--- a/Presentacion de Propuestas.docx
+++ b/Presentacion de Propuestas.docx
@@ -423,21 +423,11 @@
         <w:pStyle w:val="Normal1"/>
         <w:spacing w:line="240" w:lineRule="auto"/>
         <w:rPr>
-          <w:ins w:id="9" w:author="Cesar Esteban Hernandez Bravo" w:date="2019-02-27T19:41:00Z"/>
+          <w:ins w:id="9" w:author="Cesar Esteban Hernandez Bravo" w:date="2019-02-28T08:27:00Z"/>
           <w:color w:val="FF0000"/>
-          <w:rPrChange w:id="10" w:author="Cesar Esteban Hernandez Bravo" w:date="2019-02-27T19:42:00Z">
-            <w:rPr>
-              <w:ins w:id="11" w:author="Cesar Esteban Hernandez Bravo" w:date="2019-02-27T19:41:00Z"/>
-            </w:rPr>
-          </w:rPrChange>
         </w:rPr>
-        <w:pPrChange w:id="12" w:author="Cesar Esteban Hernandez Bravo" w:date="2019-02-27T19:58:00Z">
-          <w:pPr>
-            <w:pStyle w:val="Normal1"/>
-          </w:pPr>
-        </w:pPrChange>
-      </w:pPr>
-      <w:ins w:id="13" w:author="Cesar Esteban Hernandez Bravo" w:date="2019-02-27T19:41:00Z">
+      </w:pPr>
+      <w:ins w:id="10" w:author="Cesar Esteban Hernandez Bravo" w:date="2019-02-27T19:41:00Z">
         <w:r>
           <w:t>2.</w:t>
         </w:r>
@@ -446,7 +436,7 @@
           <w:t>Funcionalidad que cubrirá (listado y descripción de funciones).</w:t>
         </w:r>
       </w:ins>
-      <w:ins w:id="14" w:author="Cesar Esteban Hernandez Bravo" w:date="2019-02-27T19:42:00Z">
+      <w:ins w:id="11" w:author="Cesar Esteban Hernandez Bravo" w:date="2019-02-27T19:42:00Z">
         <w:r>
           <w:t xml:space="preserve"> </w:t>
         </w:r>
@@ -461,23 +451,111 @@
     <w:p>
       <w:pPr>
         <w:pStyle w:val="Normal1"/>
+        <w:numPr>
+          <w:ilvl w:val="0"/>
+          <w:numId w:val="21"/>
+        </w:numPr>
         <w:spacing w:line="240" w:lineRule="auto"/>
         <w:rPr>
-          <w:ins w:id="15" w:author="Cesar Esteban Hernandez Bravo" w:date="2019-02-27T19:41:00Z"/>
-          <w:color w:val="FF0000"/>
-          <w:rPrChange w:id="16" w:author="Cesar Esteban Hernandez Bravo" w:date="2019-02-27T19:42:00Z">
+          <w:ins w:id="12" w:author="Cesar Esteban Hernandez Bravo" w:date="2019-02-28T08:28:00Z"/>
+          <w:color w:val="auto"/>
+        </w:rPr>
+      </w:pPr>
+      <w:ins w:id="13" w:author="Cesar Esteban Hernandez Bravo" w:date="2019-02-28T08:27:00Z">
+        <w:r>
+          <w:rPr>
+            <w:color w:val="auto"/>
+          </w:rPr>
+          <w:t xml:space="preserve">Conciertos </w:t>
+        </w:r>
+      </w:ins>
+    </w:p>
+    <w:p>
+      <w:pPr>
+        <w:pStyle w:val="Normal1"/>
+        <w:numPr>
+          <w:ilvl w:val="0"/>
+          <w:numId w:val="21"/>
+        </w:numPr>
+        <w:spacing w:line="240" w:lineRule="auto"/>
+        <w:rPr>
+          <w:ins w:id="14" w:author="Cesar Esteban Hernandez Bravo" w:date="2019-02-28T08:28:00Z"/>
+          <w:color w:val="auto"/>
+        </w:rPr>
+      </w:pPr>
+      <w:ins w:id="15" w:author="Cesar Esteban Hernandez Bravo" w:date="2019-02-28T08:28:00Z">
+        <w:r>
+          <w:rPr>
+            <w:color w:val="auto"/>
+          </w:rPr>
+          <w:t>Monumentos históricos</w:t>
+        </w:r>
+      </w:ins>
+    </w:p>
+    <w:p>
+      <w:pPr>
+        <w:pStyle w:val="Normal1"/>
+        <w:numPr>
+          <w:ilvl w:val="0"/>
+          <w:numId w:val="21"/>
+        </w:numPr>
+        <w:spacing w:line="240" w:lineRule="auto"/>
+        <w:rPr>
+          <w:ins w:id="16" w:author="Cesar Esteban Hernandez Bravo" w:date="2019-02-28T08:28:00Z"/>
+          <w:color w:val="auto"/>
+        </w:rPr>
+      </w:pPr>
+      <w:ins w:id="17" w:author="Cesar Esteban Hernandez Bravo" w:date="2019-02-28T08:28:00Z">
+        <w:r>
+          <w:rPr>
+            <w:color w:val="auto"/>
+          </w:rPr>
+          <w:t>Teatro</w:t>
+        </w:r>
+      </w:ins>
+    </w:p>
+    <w:p>
+      <w:pPr>
+        <w:pStyle w:val="Normal1"/>
+        <w:numPr>
+          <w:ilvl w:val="0"/>
+          <w:numId w:val="21"/>
+        </w:numPr>
+        <w:spacing w:line="240" w:lineRule="auto"/>
+        <w:rPr>
+          <w:ins w:id="18" w:author="Cesar Esteban Hernandez Bravo" w:date="2019-02-27T19:41:00Z"/>
+          <w:color w:val="auto"/>
+          <w:rPrChange w:id="19" w:author="Cesar Esteban Hernandez Bravo" w:date="2019-02-28T08:29:00Z">
             <w:rPr>
-              <w:ins w:id="17" w:author="Cesar Esteban Hernandez Bravo" w:date="2019-02-27T19:41:00Z"/>
+              <w:ins w:id="20" w:author="Cesar Esteban Hernandez Bravo" w:date="2019-02-27T19:41:00Z"/>
             </w:rPr>
           </w:rPrChange>
         </w:rPr>
-        <w:pPrChange w:id="18" w:author="Cesar Esteban Hernandez Bravo" w:date="2019-02-27T19:58:00Z">
+        <w:pPrChange w:id="21" w:author="Cesar Esteban Hernandez Bravo" w:date="2019-02-28T08:29:00Z">
           <w:pPr>
             <w:pStyle w:val="Normal1"/>
           </w:pPr>
         </w:pPrChange>
       </w:pPr>
-      <w:ins w:id="19" w:author="Cesar Esteban Hernandez Bravo" w:date="2019-02-27T19:41:00Z">
+      <w:ins w:id="22" w:author="Cesar Esteban Hernandez Bravo" w:date="2019-02-28T08:28:00Z">
+        <w:r>
+          <w:rPr>
+            <w:color w:val="auto"/>
+          </w:rPr>
+          <w:t>Zonas históricas/turísticas</w:t>
+        </w:r>
+      </w:ins>
+    </w:p>
+    <w:p>
+      <w:pPr>
+        <w:pStyle w:val="Normal1"/>
+        <w:spacing w:line="240" w:lineRule="auto"/>
+        <w:rPr>
+          <w:ins w:id="23" w:author="Cesar Esteban Hernandez Bravo" w:date="2019-02-28T08:30:00Z"/>
+          <w:color w:val="FF0000"/>
+        </w:rPr>
+      </w:pPr>
+      <w:ins w:id="24" w:author="Cesar Esteban Hernandez Bravo" w:date="2019-02-27T19:41:00Z">
         <w:r>
           <w:t>3.</w:t>
         </w:r>
@@ -486,7 +564,7 @@
           <w:t>Arquitectura de software (diagrama a bloques)</w:t>
         </w:r>
       </w:ins>
-      <w:ins w:id="20" w:author="Cesar Esteban Hernandez Bravo" w:date="2019-02-27T19:42:00Z">
+      <w:ins w:id="25" w:author="Cesar Esteban Hernandez Bravo" w:date="2019-02-27T19:42:00Z">
         <w:r>
           <w:t xml:space="preserve"> </w:t>
         </w:r>
@@ -495,43 +573,6 @@
             <w:color w:val="FF0000"/>
           </w:rPr>
           <w:t>Sam</w:t>
-        </w:r>
-      </w:ins>
-    </w:p>
-    <w:p>
-      <w:pPr>
-        <w:pStyle w:val="Normal1"/>
-        <w:spacing w:line="240" w:lineRule="auto"/>
-        <w:rPr>
-          <w:ins w:id="21" w:author="Cesar Esteban Hernandez Bravo" w:date="2019-02-27T19:41:00Z"/>
-        </w:rPr>
-        <w:pPrChange w:id="22" w:author="Cesar Esteban Hernandez Bravo" w:date="2019-02-27T19:58:00Z">
-          <w:pPr>
-            <w:pStyle w:val="Normal1"/>
-          </w:pPr>
-        </w:pPrChange>
-      </w:pPr>
-      <w:ins w:id="23" w:author="Cesar Esteban Hernandez Bravo" w:date="2019-02-27T19:41:00Z">
-        <w:r>
-          <w:t>4.</w:t>
-        </w:r>
-        <w:r>
-          <w:tab/>
-          <w:t>Prototipos en boceto de las interfaces.</w:t>
-        </w:r>
-      </w:ins>
-      <w:ins w:id="24" w:author="Cesar Esteban Hernandez Bravo" w:date="2019-02-27T19:42:00Z">
-        <w:r>
-          <w:t xml:space="preserve"> </w:t>
-        </w:r>
-        <w:r>
-          <w:rPr>
-            <w:color w:val="FF0000"/>
-            <w:rPrChange w:id="25" w:author="Cesar Esteban Hernandez Bravo" w:date="2019-02-27T19:42:00Z">
-              <w:rPr/>
-            </w:rPrChange>
-          </w:rPr>
-          <w:t>Lupita</w:t>
         </w:r>
       </w:ins>
     </w:p>
@@ -554,7 +595,66 @@
           </w:pPr>
         </w:pPrChange>
       </w:pPr>
-      <w:ins w:id="30" w:author="Cesar Esteban Hernandez Bravo" w:date="2019-02-27T19:41:00Z">
+      <w:bookmarkStart w:id="30" w:name="_GoBack"/>
+      <w:bookmarkEnd w:id="30"/>
+    </w:p>
+    <w:p>
+      <w:pPr>
+        <w:pStyle w:val="Normal1"/>
+        <w:spacing w:line="240" w:lineRule="auto"/>
+        <w:rPr>
+          <w:ins w:id="31" w:author="Cesar Esteban Hernandez Bravo" w:date="2019-02-27T19:41:00Z"/>
+        </w:rPr>
+        <w:pPrChange w:id="32" w:author="Cesar Esteban Hernandez Bravo" w:date="2019-02-27T19:58:00Z">
+          <w:pPr>
+            <w:pStyle w:val="Normal1"/>
+          </w:pPr>
+        </w:pPrChange>
+      </w:pPr>
+      <w:ins w:id="33" w:author="Cesar Esteban Hernandez Bravo" w:date="2019-02-27T19:41:00Z">
+        <w:r>
+          <w:t>4.</w:t>
+        </w:r>
+        <w:r>
+          <w:tab/>
+          <w:t>Prototipos en boceto de las interfaces.</w:t>
+        </w:r>
+      </w:ins>
+      <w:ins w:id="34" w:author="Cesar Esteban Hernandez Bravo" w:date="2019-02-27T19:42:00Z">
+        <w:r>
+          <w:t xml:space="preserve"> </w:t>
+        </w:r>
+        <w:r>
+          <w:rPr>
+            <w:color w:val="FF0000"/>
+            <w:rPrChange w:id="35" w:author="Cesar Esteban Hernandez Bravo" w:date="2019-02-27T19:42:00Z">
+              <w:rPr/>
+            </w:rPrChange>
+          </w:rPr>
+          <w:t>Lupita</w:t>
+        </w:r>
+      </w:ins>
+    </w:p>
+    <w:p>
+      <w:pPr>
+        <w:pStyle w:val="Normal1"/>
+        <w:spacing w:line="240" w:lineRule="auto"/>
+        <w:rPr>
+          <w:ins w:id="36" w:author="Cesar Esteban Hernandez Bravo" w:date="2019-02-27T19:41:00Z"/>
+          <w:color w:val="FF0000"/>
+          <w:rPrChange w:id="37" w:author="Cesar Esteban Hernandez Bravo" w:date="2019-02-27T19:42:00Z">
+            <w:rPr>
+              <w:ins w:id="38" w:author="Cesar Esteban Hernandez Bravo" w:date="2019-02-27T19:41:00Z"/>
+            </w:rPr>
+          </w:rPrChange>
+        </w:rPr>
+        <w:pPrChange w:id="39" w:author="Cesar Esteban Hernandez Bravo" w:date="2019-02-27T19:58:00Z">
+          <w:pPr>
+            <w:pStyle w:val="Normal1"/>
+          </w:pPr>
+        </w:pPrChange>
+      </w:pPr>
+      <w:ins w:id="40" w:author="Cesar Esteban Hernandez Bravo" w:date="2019-02-27T19:41:00Z">
         <w:r>
           <w:t>5.</w:t>
         </w:r>
@@ -563,7 +663,7 @@
           <w:t>Herramientas de desarrollo.</w:t>
         </w:r>
       </w:ins>
-      <w:ins w:id="31" w:author="Cesar Esteban Hernandez Bravo" w:date="2019-02-27T19:42:00Z">
+      <w:ins w:id="41" w:author="Cesar Esteban Hernandez Bravo" w:date="2019-02-27T19:42:00Z">
         <w:r>
           <w:t xml:space="preserve"> </w:t>
         </w:r>
@@ -579,11 +679,11 @@
       <w:pPr>
         <w:pStyle w:val="Normal1"/>
         <w:rPr>
-          <w:ins w:id="32" w:author="Cesar Esteban Hernandez Bravo" w:date="2019-02-27T19:58:00Z"/>
+          <w:ins w:id="42" w:author="Cesar Esteban Hernandez Bravo" w:date="2019-02-27T19:58:00Z"/>
           <w:color w:val="FF0000"/>
         </w:rPr>
       </w:pPr>
-      <w:ins w:id="33" w:author="Cesar Esteban Hernandez Bravo" w:date="2019-02-27T19:41:00Z">
+      <w:ins w:id="43" w:author="Cesar Esteban Hernandez Bravo" w:date="2019-02-27T19:41:00Z">
         <w:r>
           <w:t>6.</w:t>
         </w:r>
@@ -599,14 +699,14 @@
           <w:t xml:space="preserve"> de cada arquitectura.</w:t>
         </w:r>
       </w:ins>
-      <w:ins w:id="34" w:author="Cesar Esteban Hernandez Bravo" w:date="2019-02-27T19:42:00Z">
+      <w:ins w:id="44" w:author="Cesar Esteban Hernandez Bravo" w:date="2019-02-27T19:42:00Z">
         <w:r>
           <w:t xml:space="preserve"> </w:t>
         </w:r>
         <w:r>
           <w:rPr>
             <w:color w:val="FF0000"/>
-            <w:rPrChange w:id="35" w:author="Cesar Esteban Hernandez Bravo" w:date="2019-02-27T19:42:00Z">
+            <w:rPrChange w:id="45" w:author="Cesar Esteban Hernandez Bravo" w:date="2019-02-27T19:42:00Z">
               <w:rPr/>
             </w:rPrChange>
           </w:rPr>
@@ -619,25 +719,25 @@
         <w:pStyle w:val="Ttulo1"/>
         <w:ind w:left="432"/>
         <w:rPr>
-          <w:ins w:id="36" w:author="Cesar Esteban Hernandez Bravo" w:date="2019-02-27T19:58:00Z"/>
+          <w:ins w:id="46" w:author="Cesar Esteban Hernandez Bravo" w:date="2019-02-27T19:58:00Z"/>
         </w:rPr>
       </w:pPr>
-      <w:bookmarkStart w:id="37" w:name="_Toc63843658"/>
-      <w:bookmarkStart w:id="38" w:name="_Toc63844229"/>
-      <w:bookmarkStart w:id="39" w:name="_Toc63844966"/>
-      <w:bookmarkStart w:id="40" w:name="_Toc63845236"/>
-      <w:bookmarkStart w:id="41" w:name="_Toc64276326"/>
-      <w:bookmarkStart w:id="42" w:name="_Toc494878579"/>
-      <w:ins w:id="43" w:author="Cesar Esteban Hernandez Bravo" w:date="2019-02-27T19:58:00Z">
+      <w:bookmarkStart w:id="47" w:name="_Toc63843658"/>
+      <w:bookmarkStart w:id="48" w:name="_Toc63844229"/>
+      <w:bookmarkStart w:id="49" w:name="_Toc63844966"/>
+      <w:bookmarkStart w:id="50" w:name="_Toc63845236"/>
+      <w:bookmarkStart w:id="51" w:name="_Toc64276326"/>
+      <w:bookmarkStart w:id="52" w:name="_Toc494878579"/>
+      <w:ins w:id="53" w:author="Cesar Esteban Hernandez Bravo" w:date="2019-02-27T19:58:00Z">
         <w:r>
           <w:t>Información del Documento</w:t>
         </w:r>
-        <w:bookmarkEnd w:id="37"/>
-        <w:bookmarkEnd w:id="38"/>
-        <w:bookmarkEnd w:id="39"/>
-        <w:bookmarkEnd w:id="40"/>
-        <w:bookmarkEnd w:id="41"/>
-        <w:bookmarkEnd w:id="42"/>
+        <w:bookmarkEnd w:id="47"/>
+        <w:bookmarkEnd w:id="48"/>
+        <w:bookmarkEnd w:id="49"/>
+        <w:bookmarkEnd w:id="50"/>
+        <w:bookmarkEnd w:id="51"/>
+        <w:bookmarkEnd w:id="52"/>
       </w:ins>
     </w:p>
     <w:tbl>
@@ -660,127 +760,12 @@
       </w:tblGrid>
       <w:tr>
         <w:trPr>
-          <w:ins w:id="44" w:author="Cesar Esteban Hernandez Bravo" w:date="2019-02-27T19:58:00Z"/>
+          <w:ins w:id="54" w:author="Cesar Esteban Hernandez Bravo" w:date="2019-02-27T19:58:00Z"/>
         </w:trPr>
         <w:tc>
           <w:tcPr>
             <w:tcW w:w="9871" w:type="dxa"/>
             <w:gridSpan w:val="2"/>
-            <w:shd w:val="clear" w:color="auto" w:fill="7F7F7F"/>
-          </w:tcPr>
-          <w:p>
-            <w:pPr>
-              <w:pStyle w:val="TableText"/>
-              <w:spacing w:before="0"/>
-              <w:jc w:val="center"/>
-              <w:rPr>
-                <w:ins w:id="45" w:author="Cesar Esteban Hernandez Bravo" w:date="2019-02-27T19:58:00Z"/>
-                <w:rFonts w:ascii="Arial Narrow" w:hAnsi="Arial Narrow"/>
-                <w:b/>
-                <w:color w:val="FFFFFF"/>
-                <w:sz w:val="24"/>
-                <w:lang w:val="es-MX"/>
-              </w:rPr>
-            </w:pPr>
-            <w:ins w:id="46" w:author="Cesar Esteban Hernandez Bravo" w:date="2019-02-27T19:58:00Z">
-              <w:r>
-                <w:rPr>
-                  <w:rFonts w:ascii="Arial Narrow" w:hAnsi="Arial Narrow"/>
-                  <w:b/>
-                  <w:color w:val="FFFFFF"/>
-                  <w:sz w:val="24"/>
-                  <w:lang w:val="es-MX"/>
-                </w:rPr>
-                <w:t>Diseño Funcional</w:t>
-              </w:r>
-            </w:ins>
-          </w:p>
-        </w:tc>
-      </w:tr>
-      <w:tr>
-        <w:trPr>
-          <w:ins w:id="47" w:author="Cesar Esteban Hernandez Bravo" w:date="2019-02-27T19:58:00Z"/>
-        </w:trPr>
-        <w:tc>
-          <w:tcPr>
-            <w:tcW w:w="2728" w:type="dxa"/>
-            <w:tcBorders>
-              <w:bottom w:val="single" w:sz="4" w:space="0" w:color="auto"/>
-            </w:tcBorders>
-            <w:shd w:val="clear" w:color="auto" w:fill="7F7F7F"/>
-          </w:tcPr>
-          <w:p>
-            <w:pPr>
-              <w:pStyle w:val="TableText"/>
-              <w:spacing w:before="0"/>
-              <w:jc w:val="center"/>
-              <w:rPr>
-                <w:ins w:id="48" w:author="Cesar Esteban Hernandez Bravo" w:date="2019-02-27T19:58:00Z"/>
-                <w:rFonts w:ascii="Arial Narrow" w:hAnsi="Arial Narrow"/>
-                <w:b/>
-                <w:color w:val="FFFFFF"/>
-                <w:sz w:val="24"/>
-                <w:lang w:val="es-MX"/>
-              </w:rPr>
-            </w:pPr>
-            <w:ins w:id="49" w:author="Cesar Esteban Hernandez Bravo" w:date="2019-02-27T19:58:00Z">
-              <w:r>
-                <w:rPr>
-                  <w:rFonts w:ascii="Arial Narrow" w:hAnsi="Arial Narrow"/>
-                  <w:b/>
-                  <w:color w:val="FFFFFF"/>
-                  <w:sz w:val="24"/>
-                  <w:lang w:val="es-MX"/>
-                </w:rPr>
-                <w:t>Proveedor</w:t>
-              </w:r>
-            </w:ins>
-          </w:p>
-        </w:tc>
-        <w:tc>
-          <w:tcPr>
-            <w:tcW w:w="7143" w:type="dxa"/>
-            <w:shd w:val="clear" w:color="auto" w:fill="auto"/>
-          </w:tcPr>
-          <w:p>
-            <w:pPr>
-              <w:pStyle w:val="ABLOCKPARA"/>
-              <w:rPr>
-                <w:ins w:id="50" w:author="Cesar Esteban Hernandez Bravo" w:date="2019-02-27T19:58:00Z"/>
-                <w:rFonts w:ascii="Arial Narrow" w:hAnsi="Arial Narrow"/>
-                <w:color w:val="FF0000"/>
-                <w:lang w:val="es-MX"/>
-                <w:rPrChange w:id="51" w:author="Cesar Esteban Hernandez Bravo" w:date="2019-02-27T20:52:00Z">
-                  <w:rPr>
-                    <w:ins w:id="52" w:author="Cesar Esteban Hernandez Bravo" w:date="2019-02-27T19:58:00Z"/>
-                    <w:rFonts w:ascii="Arial Narrow" w:hAnsi="Arial Narrow"/>
-                    <w:lang w:val="es-MX"/>
-                  </w:rPr>
-                </w:rPrChange>
-              </w:rPr>
-            </w:pPr>
-            <w:proofErr w:type="gramStart"/>
-            <w:ins w:id="53" w:author="Cesar Esteban Hernandez Bravo" w:date="2019-02-27T20:52:00Z">
-              <w:r>
-                <w:rPr>
-                  <w:rFonts w:ascii="Arial Narrow" w:hAnsi="Arial Narrow"/>
-                  <w:color w:val="FF0000"/>
-                  <w:lang w:val="es-MX"/>
-                </w:rPr>
-                <w:t>Alguna propuesta para nombre del equipo??</w:t>
-              </w:r>
-            </w:ins>
-            <w:proofErr w:type="gramEnd"/>
-          </w:p>
-        </w:tc>
-      </w:tr>
-      <w:tr>
-        <w:trPr>
-          <w:ins w:id="54" w:author="Cesar Esteban Hernandez Bravo" w:date="2019-02-27T19:58:00Z"/>
-        </w:trPr>
-        <w:tc>
-          <w:tcPr>
-            <w:tcW w:w="2728" w:type="dxa"/>
             <w:shd w:val="clear" w:color="auto" w:fill="7F7F7F"/>
           </w:tcPr>
           <w:p>
@@ -806,31 +791,7 @@
                   <w:sz w:val="24"/>
                   <w:lang w:val="es-MX"/>
                 </w:rPr>
-                <w:t>ID del Proyecto</w:t>
-              </w:r>
-            </w:ins>
-          </w:p>
-        </w:tc>
-        <w:tc>
-          <w:tcPr>
-            <w:tcW w:w="7143" w:type="dxa"/>
-          </w:tcPr>
-          <w:p>
-            <w:pPr>
-              <w:pStyle w:val="ABLOCKPARA"/>
-              <w:rPr>
-                <w:ins w:id="57" w:author="Cesar Esteban Hernandez Bravo" w:date="2019-02-27T19:58:00Z"/>
-                <w:rFonts w:ascii="Arial Narrow" w:hAnsi="Arial Narrow"/>
-                <w:lang w:val="es-MX"/>
-              </w:rPr>
-            </w:pPr>
-            <w:ins w:id="58" w:author="Cesar Esteban Hernandez Bravo" w:date="2019-02-27T20:00:00Z">
-              <w:r>
-                <w:rPr>
-                  <w:rFonts w:ascii="Arial Narrow" w:hAnsi="Arial Narrow"/>
-                  <w:lang w:val="es-MX"/>
-                </w:rPr>
-                <w:t>034S12017</w:t>
+                <w:t>Diseño Funcional</w:t>
               </w:r>
             </w:ins>
           </w:p>
@@ -838,11 +799,14 @@
       </w:tr>
       <w:tr>
         <w:trPr>
-          <w:ins w:id="59" w:author="Cesar Esteban Hernandez Bravo" w:date="2019-02-27T19:58:00Z"/>
+          <w:ins w:id="57" w:author="Cesar Esteban Hernandez Bravo" w:date="2019-02-27T19:58:00Z"/>
         </w:trPr>
         <w:tc>
           <w:tcPr>
             <w:tcW w:w="2728" w:type="dxa"/>
+            <w:tcBorders>
+              <w:bottom w:val="single" w:sz="4" w:space="0" w:color="auto"/>
+            </w:tcBorders>
             <w:shd w:val="clear" w:color="auto" w:fill="7F7F7F"/>
           </w:tcPr>
           <w:p>
@@ -851,7 +815,7 @@
               <w:spacing w:before="0"/>
               <w:jc w:val="center"/>
               <w:rPr>
-                <w:ins w:id="60" w:author="Cesar Esteban Hernandez Bravo" w:date="2019-02-27T19:58:00Z"/>
+                <w:ins w:id="58" w:author="Cesar Esteban Hernandez Bravo" w:date="2019-02-27T19:58:00Z"/>
                 <w:rFonts w:ascii="Arial Narrow" w:hAnsi="Arial Narrow"/>
                 <w:b/>
                 <w:color w:val="FFFFFF"/>
@@ -859,7 +823,7 @@
                 <w:lang w:val="es-MX"/>
               </w:rPr>
             </w:pPr>
-            <w:ins w:id="61" w:author="Cesar Esteban Hernandez Bravo" w:date="2019-02-27T19:58:00Z">
+            <w:ins w:id="59" w:author="Cesar Esteban Hernandez Bravo" w:date="2019-02-27T19:58:00Z">
               <w:r>
                 <w:rPr>
                   <w:rFonts w:ascii="Arial Narrow" w:hAnsi="Arial Narrow"/>
@@ -868,7 +832,7 @@
                   <w:sz w:val="24"/>
                   <w:lang w:val="es-MX"/>
                 </w:rPr>
-                <w:t>Proyecto</w:t>
+                <w:t>Proveedor</w:t>
               </w:r>
             </w:ins>
           </w:p>
@@ -876,26 +840,37 @@
         <w:tc>
           <w:tcPr>
             <w:tcW w:w="7143" w:type="dxa"/>
-            <w:vAlign w:val="bottom"/>
+            <w:shd w:val="clear" w:color="auto" w:fill="auto"/>
           </w:tcPr>
           <w:p>
             <w:pPr>
               <w:pStyle w:val="ABLOCKPARA"/>
               <w:rPr>
-                <w:ins w:id="62" w:author="Cesar Esteban Hernandez Bravo" w:date="2019-02-27T19:58:00Z"/>
-                <w:szCs w:val="40"/>
-                <w:lang w:val="es-ES"/>
+                <w:ins w:id="60" w:author="Cesar Esteban Hernandez Bravo" w:date="2019-02-27T19:58:00Z"/>
+                <w:rFonts w:ascii="Arial Narrow" w:hAnsi="Arial Narrow"/>
+                <w:color w:val="FF0000"/>
+                <w:lang w:val="es-MX"/>
+                <w:rPrChange w:id="61" w:author="Cesar Esteban Hernandez Bravo" w:date="2019-02-27T20:52:00Z">
+                  <w:rPr>
+                    <w:ins w:id="62" w:author="Cesar Esteban Hernandez Bravo" w:date="2019-02-27T19:58:00Z"/>
+                    <w:rFonts w:ascii="Arial Narrow" w:hAnsi="Arial Narrow"/>
+                    <w:lang w:val="es-MX"/>
+                  </w:rPr>
+                </w:rPrChange>
               </w:rPr>
             </w:pPr>
-            <w:ins w:id="63" w:author="Cesar Esteban Hernandez Bravo" w:date="2019-02-27T20:50:00Z">
+            <w:proofErr w:type="gramStart"/>
+            <w:ins w:id="63" w:author="Cesar Esteban Hernandez Bravo" w:date="2019-02-27T20:52:00Z">
               <w:r>
                 <w:rPr>
-                  <w:szCs w:val="40"/>
-                  <w:lang w:val="es-ES"/>
+                  <w:rFonts w:ascii="Arial Narrow" w:hAnsi="Arial Narrow"/>
+                  <w:color w:val="FF0000"/>
+                  <w:lang w:val="es-MX"/>
                 </w:rPr>
-                <w:t>Aplicación para consulta de información turística de Puebla</w:t>
+                <w:t>Alguna propuesta para nombre del equipo??</w:t>
               </w:r>
             </w:ins>
+            <w:proofErr w:type="gramEnd"/>
           </w:p>
         </w:tc>
       </w:tr>
@@ -922,8 +897,133 @@
                 <w:lang w:val="es-MX"/>
               </w:rPr>
             </w:pPr>
+            <w:ins w:id="66" w:author="Cesar Esteban Hernandez Bravo" w:date="2019-02-27T19:58:00Z">
+              <w:r>
+                <w:rPr>
+                  <w:rFonts w:ascii="Arial Narrow" w:hAnsi="Arial Narrow"/>
+                  <w:b/>
+                  <w:color w:val="FFFFFF"/>
+                  <w:sz w:val="24"/>
+                  <w:lang w:val="es-MX"/>
+                </w:rPr>
+                <w:t>ID del Proyecto</w:t>
+              </w:r>
+            </w:ins>
+          </w:p>
+        </w:tc>
+        <w:tc>
+          <w:tcPr>
+            <w:tcW w:w="7143" w:type="dxa"/>
+          </w:tcPr>
+          <w:p>
+            <w:pPr>
+              <w:pStyle w:val="ABLOCKPARA"/>
+              <w:rPr>
+                <w:ins w:id="67" w:author="Cesar Esteban Hernandez Bravo" w:date="2019-02-27T19:58:00Z"/>
+                <w:rFonts w:ascii="Arial Narrow" w:hAnsi="Arial Narrow"/>
+                <w:lang w:val="es-MX"/>
+              </w:rPr>
+            </w:pPr>
+            <w:ins w:id="68" w:author="Cesar Esteban Hernandez Bravo" w:date="2019-02-27T20:00:00Z">
+              <w:r>
+                <w:rPr>
+                  <w:rFonts w:ascii="Arial Narrow" w:hAnsi="Arial Narrow"/>
+                  <w:lang w:val="es-MX"/>
+                </w:rPr>
+                <w:t>034S12017</w:t>
+              </w:r>
+            </w:ins>
+          </w:p>
+        </w:tc>
+      </w:tr>
+      <w:tr>
+        <w:trPr>
+          <w:ins w:id="69" w:author="Cesar Esteban Hernandez Bravo" w:date="2019-02-27T19:58:00Z"/>
+        </w:trPr>
+        <w:tc>
+          <w:tcPr>
+            <w:tcW w:w="2728" w:type="dxa"/>
+            <w:shd w:val="clear" w:color="auto" w:fill="7F7F7F"/>
+          </w:tcPr>
+          <w:p>
+            <w:pPr>
+              <w:pStyle w:val="TableText"/>
+              <w:spacing w:before="0"/>
+              <w:jc w:val="center"/>
+              <w:rPr>
+                <w:ins w:id="70" w:author="Cesar Esteban Hernandez Bravo" w:date="2019-02-27T19:58:00Z"/>
+                <w:rFonts w:ascii="Arial Narrow" w:hAnsi="Arial Narrow"/>
+                <w:b/>
+                <w:color w:val="FFFFFF"/>
+                <w:sz w:val="24"/>
+                <w:lang w:val="es-MX"/>
+              </w:rPr>
+            </w:pPr>
+            <w:ins w:id="71" w:author="Cesar Esteban Hernandez Bravo" w:date="2019-02-27T19:58:00Z">
+              <w:r>
+                <w:rPr>
+                  <w:rFonts w:ascii="Arial Narrow" w:hAnsi="Arial Narrow"/>
+                  <w:b/>
+                  <w:color w:val="FFFFFF"/>
+                  <w:sz w:val="24"/>
+                  <w:lang w:val="es-MX"/>
+                </w:rPr>
+                <w:t>Proyecto</w:t>
+              </w:r>
+            </w:ins>
+          </w:p>
+        </w:tc>
+        <w:tc>
+          <w:tcPr>
+            <w:tcW w:w="7143" w:type="dxa"/>
+            <w:vAlign w:val="bottom"/>
+          </w:tcPr>
+          <w:p>
+            <w:pPr>
+              <w:pStyle w:val="ABLOCKPARA"/>
+              <w:rPr>
+                <w:ins w:id="72" w:author="Cesar Esteban Hernandez Bravo" w:date="2019-02-27T19:58:00Z"/>
+                <w:szCs w:val="40"/>
+                <w:lang w:val="es-ES"/>
+              </w:rPr>
+            </w:pPr>
+            <w:ins w:id="73" w:author="Cesar Esteban Hernandez Bravo" w:date="2019-02-27T20:50:00Z">
+              <w:r>
+                <w:rPr>
+                  <w:szCs w:val="40"/>
+                  <w:lang w:val="es-ES"/>
+                </w:rPr>
+                <w:t>Aplicación para consulta de información turística de Puebla</w:t>
+              </w:r>
+            </w:ins>
+          </w:p>
+        </w:tc>
+      </w:tr>
+      <w:tr>
+        <w:trPr>
+          <w:ins w:id="74" w:author="Cesar Esteban Hernandez Bravo" w:date="2019-02-27T19:58:00Z"/>
+        </w:trPr>
+        <w:tc>
+          <w:tcPr>
+            <w:tcW w:w="2728" w:type="dxa"/>
+            <w:shd w:val="clear" w:color="auto" w:fill="7F7F7F"/>
+          </w:tcPr>
+          <w:p>
+            <w:pPr>
+              <w:pStyle w:val="TableText"/>
+              <w:spacing w:before="0"/>
+              <w:jc w:val="center"/>
+              <w:rPr>
+                <w:ins w:id="75" w:author="Cesar Esteban Hernandez Bravo" w:date="2019-02-27T19:58:00Z"/>
+                <w:rFonts w:ascii="Arial Narrow" w:hAnsi="Arial Narrow"/>
+                <w:b/>
+                <w:color w:val="FFFFFF"/>
+                <w:sz w:val="24"/>
+                <w:lang w:val="es-MX"/>
+              </w:rPr>
+            </w:pPr>
             <w:proofErr w:type="gramStart"/>
-            <w:ins w:id="66" w:author="Cesar Esteban Hernandez Bravo" w:date="2019-02-27T19:58:00Z">
+            <w:ins w:id="76" w:author="Cesar Esteban Hernandez Bravo" w:date="2019-02-27T19:58:00Z">
               <w:r>
                 <w:rPr>
                   <w:rFonts w:ascii="Arial Narrow" w:hAnsi="Arial Narrow"/>
@@ -946,12 +1046,12 @@
             <w:pPr>
               <w:pStyle w:val="ABLOCKPARA"/>
               <w:rPr>
-                <w:ins w:id="67" w:author="Cesar Esteban Hernandez Bravo" w:date="2019-02-27T19:58:00Z"/>
+                <w:ins w:id="77" w:author="Cesar Esteban Hernandez Bravo" w:date="2019-02-27T19:58:00Z"/>
                 <w:rFonts w:ascii="Arial Narrow" w:hAnsi="Arial Narrow"/>
                 <w:lang w:val="es-MX"/>
               </w:rPr>
             </w:pPr>
-            <w:ins w:id="68" w:author="Cesar Esteban Hernandez Bravo" w:date="2019-02-27T20:01:00Z">
+            <w:ins w:id="78" w:author="Cesar Esteban Hernandez Bravo" w:date="2019-02-27T20:01:00Z">
               <w:r>
                 <w:rPr>
                   <w:rFonts w:ascii="Arial Narrow" w:hAnsi="Arial Narrow"/>
@@ -969,29 +1069,29 @@
         <w:pStyle w:val="Ttulo1"/>
         <w:ind w:left="432"/>
         <w:rPr>
-          <w:ins w:id="69" w:author="Cesar Esteban Hernandez Bravo" w:date="2019-02-27T19:58:00Z"/>
+          <w:ins w:id="79" w:author="Cesar Esteban Hernandez Bravo" w:date="2019-02-27T19:58:00Z"/>
           <w:rFonts w:ascii="Arial Narrow" w:hAnsi="Arial Narrow"/>
         </w:rPr>
       </w:pPr>
-      <w:bookmarkStart w:id="70" w:name="_Toc63843657"/>
-      <w:bookmarkStart w:id="71" w:name="_Toc63844228"/>
-      <w:bookmarkStart w:id="72" w:name="_Toc63844965"/>
-      <w:bookmarkStart w:id="73" w:name="_Toc63845235"/>
-      <w:bookmarkStart w:id="74" w:name="_Toc64276325"/>
-      <w:bookmarkStart w:id="75" w:name="_Toc494878580"/>
-      <w:ins w:id="76" w:author="Cesar Esteban Hernandez Bravo" w:date="2019-02-27T19:58:00Z">
+      <w:bookmarkStart w:id="80" w:name="_Toc63843657"/>
+      <w:bookmarkStart w:id="81" w:name="_Toc63844228"/>
+      <w:bookmarkStart w:id="82" w:name="_Toc63844965"/>
+      <w:bookmarkStart w:id="83" w:name="_Toc63845235"/>
+      <w:bookmarkStart w:id="84" w:name="_Toc64276325"/>
+      <w:bookmarkStart w:id="85" w:name="_Toc494878580"/>
+      <w:ins w:id="86" w:author="Cesar Esteban Hernandez Bravo" w:date="2019-02-27T19:58:00Z">
         <w:r>
           <w:rPr>
             <w:rFonts w:ascii="Arial Narrow" w:hAnsi="Arial Narrow"/>
           </w:rPr>
           <w:t>Versiones del Documento</w:t>
         </w:r>
-        <w:bookmarkEnd w:id="70"/>
-        <w:bookmarkEnd w:id="71"/>
-        <w:bookmarkEnd w:id="72"/>
-        <w:bookmarkEnd w:id="73"/>
-        <w:bookmarkEnd w:id="74"/>
-        <w:bookmarkEnd w:id="75"/>
+        <w:bookmarkEnd w:id="80"/>
+        <w:bookmarkEnd w:id="81"/>
+        <w:bookmarkEnd w:id="82"/>
+        <w:bookmarkEnd w:id="83"/>
+        <w:bookmarkEnd w:id="84"/>
+        <w:bookmarkEnd w:id="85"/>
       </w:ins>
     </w:p>
     <w:tbl>
@@ -1020,7 +1120,7 @@
       <w:tr>
         <w:trPr>
           <w:trHeight w:val="350"/>
-          <w:ins w:id="77" w:author="Cesar Esteban Hernandez Bravo" w:date="2019-02-27T19:58:00Z"/>
+          <w:ins w:id="87" w:author="Cesar Esteban Hernandez Bravo" w:date="2019-02-27T19:58:00Z"/>
         </w:trPr>
         <w:tc>
           <w:tcPr>
@@ -1033,12 +1133,12 @@
               <w:spacing w:before="0"/>
               <w:ind w:left="2704" w:hanging="578"/>
               <w:rPr>
-                <w:ins w:id="78" w:author="Cesar Esteban Hernandez Bravo" w:date="2019-02-27T19:58:00Z"/>
+                <w:ins w:id="88" w:author="Cesar Esteban Hernandez Bravo" w:date="2019-02-27T19:58:00Z"/>
                 <w:rFonts w:ascii="Arial Narrow" w:hAnsi="Arial Narrow"/>
                 <w:color w:val="FFFFFF"/>
               </w:rPr>
             </w:pPr>
-            <w:ins w:id="79" w:author="Cesar Esteban Hernandez Bravo" w:date="2019-02-27T19:58:00Z">
+            <w:ins w:id="89" w:author="Cesar Esteban Hernandez Bravo" w:date="2019-02-27T19:58:00Z">
               <w:r>
                 <w:rPr>
                   <w:rFonts w:ascii="Arial Narrow" w:hAnsi="Arial Narrow"/>
@@ -1046,7 +1146,7 @@
                 </w:rPr>
                 <w:tab/>
               </w:r>
-              <w:bookmarkStart w:id="80" w:name="_Toc494878581"/>
+              <w:bookmarkStart w:id="90" w:name="_Toc494878581"/>
               <w:r>
                 <w:rPr>
                   <w:rFonts w:ascii="Arial Narrow" w:hAnsi="Arial Narrow"/>
@@ -1054,7 +1154,7 @@
                 </w:rPr>
                 <w:t>Versiones del Documento</w:t>
               </w:r>
-              <w:bookmarkEnd w:id="80"/>
+              <w:bookmarkEnd w:id="90"/>
             </w:ins>
           </w:p>
         </w:tc>
@@ -1063,7 +1163,7 @@
     <w:p>
       <w:pPr>
         <w:rPr>
-          <w:ins w:id="81" w:author="Cesar Esteban Hernandez Bravo" w:date="2019-02-27T19:58:00Z"/>
+          <w:ins w:id="91" w:author="Cesar Esteban Hernandez Bravo" w:date="2019-02-27T19:58:00Z"/>
           <w:rFonts w:ascii="Arial Narrow" w:hAnsi="Arial Narrow"/>
         </w:rPr>
       </w:pPr>
@@ -1089,7 +1189,7 @@
       </w:tblGrid>
       <w:tr>
         <w:trPr>
-          <w:ins w:id="82" w:author="Cesar Esteban Hernandez Bravo" w:date="2019-02-27T19:58:00Z"/>
+          <w:ins w:id="92" w:author="Cesar Esteban Hernandez Bravo" w:date="2019-02-27T19:58:00Z"/>
         </w:trPr>
         <w:tc>
           <w:tcPr>
@@ -1100,13 +1200,13 @@
             <w:pPr>
               <w:spacing w:before="60" w:after="60"/>
               <w:rPr>
-                <w:ins w:id="83" w:author="Cesar Esteban Hernandez Bravo" w:date="2019-02-27T19:58:00Z"/>
+                <w:ins w:id="93" w:author="Cesar Esteban Hernandez Bravo" w:date="2019-02-27T19:58:00Z"/>
                 <w:rFonts w:ascii="Arial Narrow" w:hAnsi="Arial Narrow"/>
                 <w:b/>
                 <w:color w:val="FFFFFF"/>
               </w:rPr>
             </w:pPr>
-            <w:ins w:id="84" w:author="Cesar Esteban Hernandez Bravo" w:date="2019-02-27T19:58:00Z">
+            <w:ins w:id="94" w:author="Cesar Esteban Hernandez Bravo" w:date="2019-02-27T19:58:00Z">
               <w:r>
                 <w:rPr>
                   <w:rFonts w:ascii="Arial Narrow" w:hAnsi="Arial Narrow"/>
@@ -1127,13 +1227,13 @@
             <w:pPr>
               <w:spacing w:before="60" w:after="60"/>
               <w:rPr>
-                <w:ins w:id="85" w:author="Cesar Esteban Hernandez Bravo" w:date="2019-02-27T19:58:00Z"/>
+                <w:ins w:id="95" w:author="Cesar Esteban Hernandez Bravo" w:date="2019-02-27T19:58:00Z"/>
                 <w:rFonts w:ascii="Arial Narrow" w:hAnsi="Arial Narrow"/>
                 <w:b/>
                 <w:color w:val="FFFFFF"/>
               </w:rPr>
             </w:pPr>
-            <w:ins w:id="86" w:author="Cesar Esteban Hernandez Bravo" w:date="2019-02-27T19:58:00Z">
+            <w:ins w:id="96" w:author="Cesar Esteban Hernandez Bravo" w:date="2019-02-27T19:58:00Z">
               <w:r>
                 <w:rPr>
                   <w:rFonts w:ascii="Arial Narrow" w:hAnsi="Arial Narrow"/>
@@ -1154,13 +1254,13 @@
             <w:pPr>
               <w:spacing w:before="60" w:after="60"/>
               <w:rPr>
-                <w:ins w:id="87" w:author="Cesar Esteban Hernandez Bravo" w:date="2019-02-27T19:58:00Z"/>
+                <w:ins w:id="97" w:author="Cesar Esteban Hernandez Bravo" w:date="2019-02-27T19:58:00Z"/>
                 <w:rFonts w:ascii="Arial Narrow" w:hAnsi="Arial Narrow"/>
                 <w:b/>
                 <w:color w:val="FFFFFF"/>
               </w:rPr>
             </w:pPr>
-            <w:ins w:id="88" w:author="Cesar Esteban Hernandez Bravo" w:date="2019-02-27T19:58:00Z">
+            <w:ins w:id="98" w:author="Cesar Esteban Hernandez Bravo" w:date="2019-02-27T19:58:00Z">
               <w:r>
                 <w:rPr>
                   <w:rFonts w:ascii="Arial Narrow" w:hAnsi="Arial Narrow"/>
@@ -1181,13 +1281,13 @@
             <w:pPr>
               <w:spacing w:before="60" w:after="60"/>
               <w:rPr>
-                <w:ins w:id="89" w:author="Cesar Esteban Hernandez Bravo" w:date="2019-02-27T19:58:00Z"/>
+                <w:ins w:id="99" w:author="Cesar Esteban Hernandez Bravo" w:date="2019-02-27T19:58:00Z"/>
                 <w:rFonts w:ascii="Arial Narrow" w:hAnsi="Arial Narrow"/>
                 <w:b/>
                 <w:color w:val="FFFFFF"/>
               </w:rPr>
             </w:pPr>
-            <w:ins w:id="90" w:author="Cesar Esteban Hernandez Bravo" w:date="2019-02-27T19:58:00Z">
+            <w:ins w:id="100" w:author="Cesar Esteban Hernandez Bravo" w:date="2019-02-27T19:58:00Z">
               <w:r>
                 <w:rPr>
                   <w:rFonts w:ascii="Arial Narrow" w:hAnsi="Arial Narrow"/>
@@ -1202,7 +1302,7 @@
       </w:tr>
       <w:tr>
         <w:trPr>
-          <w:ins w:id="91" w:author="Cesar Esteban Hernandez Bravo" w:date="2019-02-27T19:58:00Z"/>
+          <w:ins w:id="101" w:author="Cesar Esteban Hernandez Bravo" w:date="2019-02-27T19:58:00Z"/>
         </w:trPr>
         <w:tc>
           <w:tcPr>
@@ -1213,12 +1313,10 @@
             <w:pPr>
               <w:spacing w:before="60" w:after="60"/>
               <w:rPr>
-                <w:ins w:id="92" w:author="Cesar Esteban Hernandez Bravo" w:date="2019-02-27T19:58:00Z"/>
+                <w:ins w:id="102" w:author="Cesar Esteban Hernandez Bravo" w:date="2019-02-27T19:58:00Z"/>
                 <w:rFonts w:ascii="Arial Narrow" w:hAnsi="Arial Narrow"/>
               </w:rPr>
             </w:pPr>
-            <w:bookmarkStart w:id="93" w:name="_GoBack"/>
-            <w:bookmarkEnd w:id="93"/>
           </w:p>
         </w:tc>
         <w:tc>
@@ -1230,7 +1328,7 @@
             <w:pPr>
               <w:spacing w:before="60" w:after="60"/>
               <w:rPr>
-                <w:ins w:id="94" w:author="Cesar Esteban Hernandez Bravo" w:date="2019-02-27T19:58:00Z"/>
+                <w:ins w:id="103" w:author="Cesar Esteban Hernandez Bravo" w:date="2019-02-27T19:58:00Z"/>
                 <w:rFonts w:ascii="Arial Narrow" w:hAnsi="Arial Narrow"/>
               </w:rPr>
             </w:pPr>
@@ -1245,7 +1343,7 @@
             <w:pPr>
               <w:spacing w:before="60" w:after="60"/>
               <w:rPr>
-                <w:ins w:id="95" w:author="Cesar Esteban Hernandez Bravo" w:date="2019-02-27T19:58:00Z"/>
+                <w:ins w:id="104" w:author="Cesar Esteban Hernandez Bravo" w:date="2019-02-27T19:58:00Z"/>
                 <w:rFonts w:ascii="Arial Narrow" w:hAnsi="Arial Narrow"/>
               </w:rPr>
             </w:pPr>
@@ -1260,7 +1358,7 @@
             <w:pPr>
               <w:spacing w:before="60" w:after="60"/>
               <w:rPr>
-                <w:ins w:id="96" w:author="Cesar Esteban Hernandez Bravo" w:date="2019-02-27T19:58:00Z"/>
+                <w:ins w:id="105" w:author="Cesar Esteban Hernandez Bravo" w:date="2019-02-27T19:58:00Z"/>
                 <w:rFonts w:ascii="Arial Narrow" w:hAnsi="Arial Narrow"/>
               </w:rPr>
             </w:pPr>
@@ -1269,7 +1367,7 @@
       </w:tr>
       <w:tr>
         <w:trPr>
-          <w:ins w:id="97" w:author="Cesar Esteban Hernandez Bravo" w:date="2019-02-27T19:58:00Z"/>
+          <w:ins w:id="106" w:author="Cesar Esteban Hernandez Bravo" w:date="2019-02-27T19:58:00Z"/>
         </w:trPr>
         <w:tc>
           <w:tcPr>
@@ -1280,7 +1378,7 @@
             <w:pPr>
               <w:spacing w:before="60" w:after="60"/>
               <w:rPr>
-                <w:ins w:id="98" w:author="Cesar Esteban Hernandez Bravo" w:date="2019-02-27T19:58:00Z"/>
+                <w:ins w:id="107" w:author="Cesar Esteban Hernandez Bravo" w:date="2019-02-27T19:58:00Z"/>
                 <w:rFonts w:ascii="Arial Narrow" w:hAnsi="Arial Narrow"/>
               </w:rPr>
             </w:pPr>
@@ -1295,7 +1393,7 @@
             <w:pPr>
               <w:spacing w:before="60" w:after="60"/>
               <w:rPr>
-                <w:ins w:id="99" w:author="Cesar Esteban Hernandez Bravo" w:date="2019-02-27T19:58:00Z"/>
+                <w:ins w:id="108" w:author="Cesar Esteban Hernandez Bravo" w:date="2019-02-27T19:58:00Z"/>
                 <w:rFonts w:ascii="Arial Narrow" w:hAnsi="Arial Narrow"/>
               </w:rPr>
             </w:pPr>
@@ -1310,7 +1408,7 @@
             <w:pPr>
               <w:spacing w:before="60" w:after="60"/>
               <w:rPr>
-                <w:ins w:id="100" w:author="Cesar Esteban Hernandez Bravo" w:date="2019-02-27T19:58:00Z"/>
+                <w:ins w:id="109" w:author="Cesar Esteban Hernandez Bravo" w:date="2019-02-27T19:58:00Z"/>
                 <w:rFonts w:ascii="Arial Narrow" w:hAnsi="Arial Narrow"/>
               </w:rPr>
             </w:pPr>
@@ -1325,7 +1423,7 @@
             <w:pPr>
               <w:spacing w:before="60" w:after="60"/>
               <w:rPr>
-                <w:ins w:id="101" w:author="Cesar Esteban Hernandez Bravo" w:date="2019-02-27T19:58:00Z"/>
+                <w:ins w:id="110" w:author="Cesar Esteban Hernandez Bravo" w:date="2019-02-27T19:58:00Z"/>
                 <w:rFonts w:ascii="Arial Narrow" w:hAnsi="Arial Narrow"/>
               </w:rPr>
             </w:pPr>
@@ -1334,7 +1432,7 @@
       </w:tr>
       <w:tr>
         <w:trPr>
-          <w:ins w:id="102" w:author="Cesar Esteban Hernandez Bravo" w:date="2019-02-27T19:58:00Z"/>
+          <w:ins w:id="111" w:author="Cesar Esteban Hernandez Bravo" w:date="2019-02-27T19:58:00Z"/>
         </w:trPr>
         <w:tc>
           <w:tcPr>
@@ -1345,7 +1443,7 @@
             <w:pPr>
               <w:spacing w:before="60" w:after="60"/>
               <w:rPr>
-                <w:ins w:id="103" w:author="Cesar Esteban Hernandez Bravo" w:date="2019-02-27T19:58:00Z"/>
+                <w:ins w:id="112" w:author="Cesar Esteban Hernandez Bravo" w:date="2019-02-27T19:58:00Z"/>
                 <w:rFonts w:ascii="Arial Narrow" w:hAnsi="Arial Narrow"/>
               </w:rPr>
             </w:pPr>
@@ -1360,7 +1458,7 @@
             <w:pPr>
               <w:spacing w:before="60" w:after="60"/>
               <w:rPr>
-                <w:ins w:id="104" w:author="Cesar Esteban Hernandez Bravo" w:date="2019-02-27T19:58:00Z"/>
+                <w:ins w:id="113" w:author="Cesar Esteban Hernandez Bravo" w:date="2019-02-27T19:58:00Z"/>
                 <w:rFonts w:ascii="Arial Narrow" w:hAnsi="Arial Narrow"/>
               </w:rPr>
             </w:pPr>
@@ -1375,7 +1473,7 @@
             <w:pPr>
               <w:spacing w:before="60" w:after="60"/>
               <w:rPr>
-                <w:ins w:id="105" w:author="Cesar Esteban Hernandez Bravo" w:date="2019-02-27T19:58:00Z"/>
+                <w:ins w:id="114" w:author="Cesar Esteban Hernandez Bravo" w:date="2019-02-27T19:58:00Z"/>
                 <w:rFonts w:ascii="Arial Narrow" w:hAnsi="Arial Narrow"/>
               </w:rPr>
             </w:pPr>
@@ -1390,7 +1488,7 @@
             <w:pPr>
               <w:spacing w:before="60" w:after="60"/>
               <w:rPr>
-                <w:ins w:id="106" w:author="Cesar Esteban Hernandez Bravo" w:date="2019-02-27T19:58:00Z"/>
+                <w:ins w:id="115" w:author="Cesar Esteban Hernandez Bravo" w:date="2019-02-27T19:58:00Z"/>
                 <w:rFonts w:ascii="Arial Narrow" w:hAnsi="Arial Narrow"/>
               </w:rPr>
             </w:pPr>
@@ -1399,7 +1497,7 @@
       </w:tr>
       <w:tr>
         <w:trPr>
-          <w:ins w:id="107" w:author="Cesar Esteban Hernandez Bravo" w:date="2019-02-27T19:58:00Z"/>
+          <w:ins w:id="116" w:author="Cesar Esteban Hernandez Bravo" w:date="2019-02-27T19:58:00Z"/>
         </w:trPr>
         <w:tc>
           <w:tcPr>
@@ -1410,7 +1508,7 @@
             <w:pPr>
               <w:spacing w:before="60" w:after="60"/>
               <w:rPr>
-                <w:ins w:id="108" w:author="Cesar Esteban Hernandez Bravo" w:date="2019-02-27T19:58:00Z"/>
+                <w:ins w:id="117" w:author="Cesar Esteban Hernandez Bravo" w:date="2019-02-27T19:58:00Z"/>
                 <w:rFonts w:ascii="Arial Narrow" w:hAnsi="Arial Narrow"/>
               </w:rPr>
             </w:pPr>
@@ -1425,7 +1523,7 @@
             <w:pPr>
               <w:spacing w:before="60" w:after="60"/>
               <w:rPr>
-                <w:ins w:id="109" w:author="Cesar Esteban Hernandez Bravo" w:date="2019-02-27T19:58:00Z"/>
+                <w:ins w:id="118" w:author="Cesar Esteban Hernandez Bravo" w:date="2019-02-27T19:58:00Z"/>
                 <w:rFonts w:ascii="Arial Narrow" w:hAnsi="Arial Narrow"/>
               </w:rPr>
             </w:pPr>
@@ -1440,7 +1538,7 @@
             <w:pPr>
               <w:spacing w:before="60" w:after="60"/>
               <w:rPr>
-                <w:ins w:id="110" w:author="Cesar Esteban Hernandez Bravo" w:date="2019-02-27T19:58:00Z"/>
+                <w:ins w:id="119" w:author="Cesar Esteban Hernandez Bravo" w:date="2019-02-27T19:58:00Z"/>
                 <w:rFonts w:ascii="Arial Narrow" w:hAnsi="Arial Narrow"/>
               </w:rPr>
             </w:pPr>
@@ -1455,7 +1553,7 @@
             <w:pPr>
               <w:spacing w:before="60" w:after="60"/>
               <w:rPr>
-                <w:ins w:id="111" w:author="Cesar Esteban Hernandez Bravo" w:date="2019-02-27T19:58:00Z"/>
+                <w:ins w:id="120" w:author="Cesar Esteban Hernandez Bravo" w:date="2019-02-27T19:58:00Z"/>
                 <w:rFonts w:ascii="Arial Narrow" w:hAnsi="Arial Narrow"/>
               </w:rPr>
             </w:pPr>
@@ -1466,7 +1564,7 @@
     <w:p>
       <w:pPr>
         <w:rPr>
-          <w:ins w:id="112" w:author="Cesar Esteban Hernandez Bravo" w:date="2019-02-27T19:58:00Z"/>
+          <w:ins w:id="121" w:author="Cesar Esteban Hernandez Bravo" w:date="2019-02-27T19:58:00Z"/>
         </w:rPr>
       </w:pPr>
     </w:p>
@@ -1495,7 +1593,7 @@
       </w:tblGrid>
       <w:tr>
         <w:trPr>
-          <w:ins w:id="113" w:author="Cesar Esteban Hernandez Bravo" w:date="2019-02-27T19:58:00Z"/>
+          <w:ins w:id="122" w:author="Cesar Esteban Hernandez Bravo" w:date="2019-02-27T19:58:00Z"/>
         </w:trPr>
         <w:tc>
           <w:tcPr>
@@ -1508,21 +1606,21 @@
               <w:spacing w:before="0"/>
               <w:ind w:left="2704" w:hanging="578"/>
               <w:rPr>
-                <w:ins w:id="114" w:author="Cesar Esteban Hernandez Bravo" w:date="2019-02-27T19:58:00Z"/>
+                <w:ins w:id="123" w:author="Cesar Esteban Hernandez Bravo" w:date="2019-02-27T19:58:00Z"/>
                 <w:rFonts w:ascii="Arial Narrow" w:hAnsi="Arial Narrow"/>
                 <w:color w:val="FFFFFF"/>
               </w:rPr>
             </w:pPr>
-            <w:bookmarkStart w:id="115" w:name="_Toc481399293"/>
-            <w:bookmarkStart w:id="116" w:name="_Toc23225249"/>
-            <w:bookmarkStart w:id="117" w:name="_Toc48019159"/>
-            <w:bookmarkStart w:id="118" w:name="_Toc63843661"/>
-            <w:bookmarkStart w:id="119" w:name="_Toc63844232"/>
-            <w:bookmarkStart w:id="120" w:name="_Toc63844969"/>
-            <w:bookmarkStart w:id="121" w:name="_Toc63845239"/>
-            <w:bookmarkStart w:id="122" w:name="_Toc64276329"/>
-            <w:bookmarkStart w:id="123" w:name="_Toc494878582"/>
-            <w:ins w:id="124" w:author="Cesar Esteban Hernandez Bravo" w:date="2019-02-27T19:58:00Z">
+            <w:bookmarkStart w:id="124" w:name="_Toc481399293"/>
+            <w:bookmarkStart w:id="125" w:name="_Toc23225249"/>
+            <w:bookmarkStart w:id="126" w:name="_Toc48019159"/>
+            <w:bookmarkStart w:id="127" w:name="_Toc63843661"/>
+            <w:bookmarkStart w:id="128" w:name="_Toc63844232"/>
+            <w:bookmarkStart w:id="129" w:name="_Toc63844969"/>
+            <w:bookmarkStart w:id="130" w:name="_Toc63845239"/>
+            <w:bookmarkStart w:id="131" w:name="_Toc64276329"/>
+            <w:bookmarkStart w:id="132" w:name="_Toc494878582"/>
+            <w:ins w:id="133" w:author="Cesar Esteban Hernandez Bravo" w:date="2019-02-27T19:58:00Z">
               <w:r>
                 <w:rPr>
                   <w:rFonts w:ascii="Arial Narrow" w:hAnsi="Arial Narrow"/>
@@ -1530,14 +1628,14 @@
                 </w:rPr>
                 <w:t>Revisión y Aprobació</w:t>
               </w:r>
-              <w:bookmarkEnd w:id="115"/>
-              <w:bookmarkEnd w:id="116"/>
-              <w:bookmarkEnd w:id="117"/>
-              <w:bookmarkEnd w:id="118"/>
-              <w:bookmarkEnd w:id="119"/>
-              <w:bookmarkEnd w:id="120"/>
-              <w:bookmarkEnd w:id="121"/>
-              <w:bookmarkEnd w:id="122"/>
+              <w:bookmarkEnd w:id="124"/>
+              <w:bookmarkEnd w:id="125"/>
+              <w:bookmarkEnd w:id="126"/>
+              <w:bookmarkEnd w:id="127"/>
+              <w:bookmarkEnd w:id="128"/>
+              <w:bookmarkEnd w:id="129"/>
+              <w:bookmarkEnd w:id="130"/>
+              <w:bookmarkEnd w:id="131"/>
               <w:r>
                 <w:rPr>
                   <w:rFonts w:ascii="Arial Narrow" w:hAnsi="Arial Narrow"/>
@@ -1545,7 +1643,7 @@
                 </w:rPr>
                 <w:t>n</w:t>
               </w:r>
-              <w:bookmarkEnd w:id="123"/>
+              <w:bookmarkEnd w:id="132"/>
             </w:ins>
           </w:p>
         </w:tc>
@@ -1554,7 +1652,7 @@
     <w:p>
       <w:pPr>
         <w:rPr>
-          <w:ins w:id="125" w:author="Cesar Esteban Hernandez Bravo" w:date="2019-02-27T19:58:00Z"/>
+          <w:ins w:id="134" w:author="Cesar Esteban Hernandez Bravo" w:date="2019-02-27T19:58:00Z"/>
           <w:rFonts w:ascii="Arial Narrow" w:hAnsi="Arial Narrow"/>
         </w:rPr>
       </w:pPr>
@@ -1588,7 +1686,7 @@
         <w:trPr>
           <w:cantSplit/>
           <w:tblHeader/>
-          <w:ins w:id="126" w:author="Cesar Esteban Hernandez Bravo" w:date="2019-02-27T19:58:00Z"/>
+          <w:ins w:id="135" w:author="Cesar Esteban Hernandez Bravo" w:date="2019-02-27T19:58:00Z"/>
         </w:trPr>
         <w:tc>
           <w:tcPr>
@@ -1600,14 +1698,14 @@
               <w:pStyle w:val="TableHeadingsmall"/>
               <w:spacing w:before="0" w:after="0"/>
               <w:rPr>
-                <w:ins w:id="127" w:author="Cesar Esteban Hernandez Bravo" w:date="2019-02-27T19:58:00Z"/>
+                <w:ins w:id="136" w:author="Cesar Esteban Hernandez Bravo" w:date="2019-02-27T19:58:00Z"/>
                 <w:rFonts w:ascii="Arial Narrow" w:hAnsi="Arial Narrow"/>
                 <w:color w:val="FFFFFF"/>
                 <w:sz w:val="20"/>
                 <w:lang w:val="es-MX"/>
               </w:rPr>
             </w:pPr>
-            <w:ins w:id="128" w:author="Cesar Esteban Hernandez Bravo" w:date="2019-02-27T19:58:00Z">
+            <w:ins w:id="137" w:author="Cesar Esteban Hernandez Bravo" w:date="2019-02-27T19:58:00Z">
               <w:r>
                 <w:rPr>
                   <w:rFonts w:ascii="Arial Narrow" w:hAnsi="Arial Narrow"/>
@@ -1630,14 +1728,14 @@
               <w:pStyle w:val="TableHeadingsmall"/>
               <w:spacing w:before="0" w:after="0"/>
               <w:rPr>
-                <w:ins w:id="129" w:author="Cesar Esteban Hernandez Bravo" w:date="2019-02-27T19:58:00Z"/>
+                <w:ins w:id="138" w:author="Cesar Esteban Hernandez Bravo" w:date="2019-02-27T19:58:00Z"/>
                 <w:rFonts w:ascii="Arial Narrow" w:hAnsi="Arial Narrow"/>
                 <w:color w:val="FFFFFF"/>
                 <w:sz w:val="20"/>
                 <w:lang w:val="es-MX"/>
               </w:rPr>
             </w:pPr>
-            <w:ins w:id="130" w:author="Cesar Esteban Hernandez Bravo" w:date="2019-02-27T19:58:00Z">
+            <w:ins w:id="139" w:author="Cesar Esteban Hernandez Bravo" w:date="2019-02-27T19:58:00Z">
               <w:r>
                 <w:rPr>
                   <w:rFonts w:ascii="Arial Narrow" w:hAnsi="Arial Narrow"/>
@@ -1660,14 +1758,14 @@
               <w:pStyle w:val="TableHeadingsmall"/>
               <w:spacing w:before="0" w:after="0"/>
               <w:rPr>
-                <w:ins w:id="131" w:author="Cesar Esteban Hernandez Bravo" w:date="2019-02-27T19:58:00Z"/>
+                <w:ins w:id="140" w:author="Cesar Esteban Hernandez Bravo" w:date="2019-02-27T19:58:00Z"/>
                 <w:rFonts w:ascii="Arial Narrow" w:hAnsi="Arial Narrow"/>
                 <w:color w:val="FFFFFF"/>
                 <w:sz w:val="20"/>
                 <w:lang w:val="es-MX"/>
               </w:rPr>
             </w:pPr>
-            <w:ins w:id="132" w:author="Cesar Esteban Hernandez Bravo" w:date="2019-02-27T19:58:00Z">
+            <w:ins w:id="141" w:author="Cesar Esteban Hernandez Bravo" w:date="2019-02-27T19:58:00Z">
               <w:r>
                 <w:rPr>
                   <w:rFonts w:ascii="Arial Narrow" w:hAnsi="Arial Narrow"/>
@@ -1690,14 +1788,14 @@
               <w:pStyle w:val="TableHeadingsmall"/>
               <w:spacing w:before="0" w:after="0"/>
               <w:rPr>
-                <w:ins w:id="133" w:author="Cesar Esteban Hernandez Bravo" w:date="2019-02-27T19:58:00Z"/>
+                <w:ins w:id="142" w:author="Cesar Esteban Hernandez Bravo" w:date="2019-02-27T19:58:00Z"/>
                 <w:rFonts w:ascii="Arial Narrow" w:hAnsi="Arial Narrow"/>
                 <w:color w:val="FFFFFF"/>
                 <w:sz w:val="20"/>
                 <w:lang w:val="es-MX"/>
               </w:rPr>
             </w:pPr>
-            <w:ins w:id="134" w:author="Cesar Esteban Hernandez Bravo" w:date="2019-02-27T19:58:00Z">
+            <w:ins w:id="143" w:author="Cesar Esteban Hernandez Bravo" w:date="2019-02-27T19:58:00Z">
               <w:r>
                 <w:rPr>
                   <w:rFonts w:ascii="Arial Narrow" w:hAnsi="Arial Narrow"/>
@@ -1714,7 +1812,7 @@
       <w:tr>
         <w:trPr>
           <w:cantSplit/>
-          <w:ins w:id="135" w:author="Cesar Esteban Hernandez Bravo" w:date="2019-02-27T19:58:00Z"/>
+          <w:ins w:id="144" w:author="Cesar Esteban Hernandez Bravo" w:date="2019-02-27T19:58:00Z"/>
         </w:trPr>
         <w:tc>
           <w:tcPr>
@@ -1725,7 +1823,7 @@
               <w:pStyle w:val="TableTextsmall"/>
               <w:spacing w:before="0" w:after="0"/>
               <w:rPr>
-                <w:ins w:id="136" w:author="Cesar Esteban Hernandez Bravo" w:date="2019-02-27T19:58:00Z"/>
+                <w:ins w:id="145" w:author="Cesar Esteban Hernandez Bravo" w:date="2019-02-27T19:58:00Z"/>
                 <w:rFonts w:ascii="Arial Narrow" w:hAnsi="Arial Narrow"/>
                 <w:noProof w:val="0"/>
                 <w:sz w:val="20"/>
@@ -1743,7 +1841,7 @@
               <w:pStyle w:val="TableTextsmall"/>
               <w:spacing w:before="0" w:after="0"/>
               <w:rPr>
-                <w:ins w:id="137" w:author="Cesar Esteban Hernandez Bravo" w:date="2019-02-27T19:58:00Z"/>
+                <w:ins w:id="146" w:author="Cesar Esteban Hernandez Bravo" w:date="2019-02-27T19:58:00Z"/>
                 <w:rFonts w:ascii="Arial Narrow" w:hAnsi="Arial Narrow"/>
                 <w:noProof w:val="0"/>
                 <w:sz w:val="20"/>
@@ -1761,7 +1859,7 @@
               <w:pStyle w:val="TableTextsmall"/>
               <w:spacing w:before="0" w:after="0"/>
               <w:rPr>
-                <w:ins w:id="138" w:author="Cesar Esteban Hernandez Bravo" w:date="2019-02-27T19:58:00Z"/>
+                <w:ins w:id="147" w:author="Cesar Esteban Hernandez Bravo" w:date="2019-02-27T19:58:00Z"/>
                 <w:rFonts w:ascii="Arial Narrow" w:hAnsi="Arial Narrow"/>
                 <w:noProof w:val="0"/>
                 <w:sz w:val="20"/>
@@ -1779,7 +1877,7 @@
               <w:pStyle w:val="TableTextsmall"/>
               <w:spacing w:before="0" w:after="0"/>
               <w:rPr>
-                <w:ins w:id="139" w:author="Cesar Esteban Hernandez Bravo" w:date="2019-02-27T19:58:00Z"/>
+                <w:ins w:id="148" w:author="Cesar Esteban Hernandez Bravo" w:date="2019-02-27T19:58:00Z"/>
                 <w:rFonts w:ascii="Arial Narrow" w:hAnsi="Arial Narrow"/>
                 <w:noProof w:val="0"/>
                 <w:sz w:val="20"/>
@@ -1792,7 +1890,7 @@
       <w:tr>
         <w:trPr>
           <w:cantSplit/>
-          <w:ins w:id="140" w:author="Cesar Esteban Hernandez Bravo" w:date="2019-02-27T19:58:00Z"/>
+          <w:ins w:id="149" w:author="Cesar Esteban Hernandez Bravo" w:date="2019-02-27T19:58:00Z"/>
         </w:trPr>
         <w:tc>
           <w:tcPr>
@@ -1803,7 +1901,7 @@
               <w:pStyle w:val="TableTextsmall"/>
               <w:spacing w:before="0" w:after="0"/>
               <w:rPr>
-                <w:ins w:id="141" w:author="Cesar Esteban Hernandez Bravo" w:date="2019-02-27T19:58:00Z"/>
+                <w:ins w:id="150" w:author="Cesar Esteban Hernandez Bravo" w:date="2019-02-27T19:58:00Z"/>
                 <w:rFonts w:ascii="Arial Narrow" w:hAnsi="Arial Narrow"/>
                 <w:noProof w:val="0"/>
                 <w:sz w:val="20"/>
@@ -1821,7 +1919,7 @@
               <w:pStyle w:val="TableTextsmall"/>
               <w:spacing w:before="0" w:after="0"/>
               <w:rPr>
-                <w:ins w:id="142" w:author="Cesar Esteban Hernandez Bravo" w:date="2019-02-27T19:58:00Z"/>
+                <w:ins w:id="151" w:author="Cesar Esteban Hernandez Bravo" w:date="2019-02-27T19:58:00Z"/>
                 <w:rFonts w:ascii="Arial Narrow" w:hAnsi="Arial Narrow"/>
                 <w:noProof w:val="0"/>
                 <w:sz w:val="20"/>
@@ -1839,7 +1937,7 @@
               <w:pStyle w:val="TableTextsmall"/>
               <w:spacing w:before="0" w:after="0"/>
               <w:rPr>
-                <w:ins w:id="143" w:author="Cesar Esteban Hernandez Bravo" w:date="2019-02-27T19:58:00Z"/>
+                <w:ins w:id="152" w:author="Cesar Esteban Hernandez Bravo" w:date="2019-02-27T19:58:00Z"/>
                 <w:rFonts w:ascii="Arial Narrow" w:hAnsi="Arial Narrow"/>
                 <w:noProof w:val="0"/>
                 <w:sz w:val="20"/>
@@ -1857,7 +1955,7 @@
               <w:pStyle w:val="TableTextsmall"/>
               <w:spacing w:before="0" w:after="0"/>
               <w:rPr>
-                <w:ins w:id="144" w:author="Cesar Esteban Hernandez Bravo" w:date="2019-02-27T19:58:00Z"/>
+                <w:ins w:id="153" w:author="Cesar Esteban Hernandez Bravo" w:date="2019-02-27T19:58:00Z"/>
                 <w:rFonts w:ascii="Arial Narrow" w:hAnsi="Arial Narrow"/>
                 <w:noProof w:val="0"/>
                 <w:sz w:val="20"/>
@@ -1870,7 +1968,7 @@
       <w:tr>
         <w:trPr>
           <w:cantSplit/>
-          <w:ins w:id="145" w:author="Cesar Esteban Hernandez Bravo" w:date="2019-02-27T19:58:00Z"/>
+          <w:ins w:id="154" w:author="Cesar Esteban Hernandez Bravo" w:date="2019-02-27T19:58:00Z"/>
         </w:trPr>
         <w:tc>
           <w:tcPr>
@@ -1881,7 +1979,7 @@
               <w:pStyle w:val="TableTextsmall"/>
               <w:spacing w:before="0" w:after="0"/>
               <w:rPr>
-                <w:ins w:id="146" w:author="Cesar Esteban Hernandez Bravo" w:date="2019-02-27T19:58:00Z"/>
+                <w:ins w:id="155" w:author="Cesar Esteban Hernandez Bravo" w:date="2019-02-27T19:58:00Z"/>
                 <w:rFonts w:ascii="Arial Narrow" w:hAnsi="Arial Narrow"/>
                 <w:noProof w:val="0"/>
                 <w:sz w:val="20"/>
@@ -1899,7 +1997,7 @@
               <w:pStyle w:val="TableTextsmall"/>
               <w:spacing w:before="0" w:after="0"/>
               <w:rPr>
-                <w:ins w:id="147" w:author="Cesar Esteban Hernandez Bravo" w:date="2019-02-27T19:58:00Z"/>
+                <w:ins w:id="156" w:author="Cesar Esteban Hernandez Bravo" w:date="2019-02-27T19:58:00Z"/>
                 <w:rFonts w:ascii="Arial Narrow" w:hAnsi="Arial Narrow"/>
                 <w:noProof w:val="0"/>
                 <w:sz w:val="20"/>
@@ -1917,7 +2015,7 @@
               <w:pStyle w:val="TableTextsmall"/>
               <w:spacing w:before="0" w:after="0"/>
               <w:rPr>
-                <w:ins w:id="148" w:author="Cesar Esteban Hernandez Bravo" w:date="2019-02-27T19:58:00Z"/>
+                <w:ins w:id="157" w:author="Cesar Esteban Hernandez Bravo" w:date="2019-02-27T19:58:00Z"/>
                 <w:rFonts w:ascii="Arial Narrow" w:hAnsi="Arial Narrow"/>
                 <w:noProof w:val="0"/>
                 <w:sz w:val="20"/>
@@ -1935,7 +2033,7 @@
               <w:pStyle w:val="TableTextsmall"/>
               <w:spacing w:before="0" w:after="0"/>
               <w:rPr>
-                <w:ins w:id="149" w:author="Cesar Esteban Hernandez Bravo" w:date="2019-02-27T19:58:00Z"/>
+                <w:ins w:id="158" w:author="Cesar Esteban Hernandez Bravo" w:date="2019-02-27T19:58:00Z"/>
                 <w:rFonts w:ascii="Arial Narrow" w:hAnsi="Arial Narrow"/>
                 <w:noProof w:val="0"/>
                 <w:sz w:val="20"/>
@@ -1948,7 +2046,7 @@
       <w:tr>
         <w:trPr>
           <w:cantSplit/>
-          <w:ins w:id="150" w:author="Cesar Esteban Hernandez Bravo" w:date="2019-02-27T19:58:00Z"/>
+          <w:ins w:id="159" w:author="Cesar Esteban Hernandez Bravo" w:date="2019-02-27T19:58:00Z"/>
         </w:trPr>
         <w:tc>
           <w:tcPr>
@@ -1959,7 +2057,7 @@
               <w:pStyle w:val="TableTextsmall"/>
               <w:spacing w:before="0" w:after="0"/>
               <w:rPr>
-                <w:ins w:id="151" w:author="Cesar Esteban Hernandez Bravo" w:date="2019-02-27T19:58:00Z"/>
+                <w:ins w:id="160" w:author="Cesar Esteban Hernandez Bravo" w:date="2019-02-27T19:58:00Z"/>
                 <w:rFonts w:ascii="Arial Narrow" w:hAnsi="Arial Narrow"/>
                 <w:noProof w:val="0"/>
                 <w:sz w:val="20"/>
@@ -1977,7 +2075,7 @@
               <w:pStyle w:val="TableTextsmall"/>
               <w:spacing w:before="0" w:after="0"/>
               <w:rPr>
-                <w:ins w:id="152" w:author="Cesar Esteban Hernandez Bravo" w:date="2019-02-27T19:58:00Z"/>
+                <w:ins w:id="161" w:author="Cesar Esteban Hernandez Bravo" w:date="2019-02-27T19:58:00Z"/>
                 <w:rFonts w:ascii="Arial Narrow" w:hAnsi="Arial Narrow"/>
                 <w:noProof w:val="0"/>
                 <w:sz w:val="20"/>
@@ -1995,7 +2093,7 @@
               <w:pStyle w:val="TableTextsmall"/>
               <w:spacing w:before="0" w:after="0"/>
               <w:rPr>
-                <w:ins w:id="153" w:author="Cesar Esteban Hernandez Bravo" w:date="2019-02-27T19:58:00Z"/>
+                <w:ins w:id="162" w:author="Cesar Esteban Hernandez Bravo" w:date="2019-02-27T19:58:00Z"/>
                 <w:rFonts w:ascii="Arial Narrow" w:hAnsi="Arial Narrow"/>
                 <w:noProof w:val="0"/>
                 <w:sz w:val="20"/>
@@ -2013,7 +2111,7 @@
               <w:pStyle w:val="TableTextsmall"/>
               <w:spacing w:before="0" w:after="0"/>
               <w:rPr>
-                <w:ins w:id="154" w:author="Cesar Esteban Hernandez Bravo" w:date="2019-02-27T19:58:00Z"/>
+                <w:ins w:id="163" w:author="Cesar Esteban Hernandez Bravo" w:date="2019-02-27T19:58:00Z"/>
                 <w:rFonts w:ascii="Arial Narrow" w:hAnsi="Arial Narrow"/>
                 <w:noProof w:val="0"/>
                 <w:sz w:val="20"/>
@@ -2026,7 +2124,7 @@
       <w:tr>
         <w:trPr>
           <w:cantSplit/>
-          <w:ins w:id="155" w:author="Cesar Esteban Hernandez Bravo" w:date="2019-02-27T19:58:00Z"/>
+          <w:ins w:id="164" w:author="Cesar Esteban Hernandez Bravo" w:date="2019-02-27T19:58:00Z"/>
         </w:trPr>
         <w:tc>
           <w:tcPr>
@@ -2037,7 +2135,7 @@
               <w:pStyle w:val="TableTextsmall"/>
               <w:spacing w:before="0" w:after="0"/>
               <w:rPr>
-                <w:ins w:id="156" w:author="Cesar Esteban Hernandez Bravo" w:date="2019-02-27T19:58:00Z"/>
+                <w:ins w:id="165" w:author="Cesar Esteban Hernandez Bravo" w:date="2019-02-27T19:58:00Z"/>
                 <w:rFonts w:ascii="Arial Narrow" w:hAnsi="Arial Narrow"/>
                 <w:noProof w:val="0"/>
                 <w:sz w:val="20"/>
@@ -2055,7 +2153,7 @@
               <w:pStyle w:val="TableTextsmall"/>
               <w:spacing w:before="0" w:after="0"/>
               <w:rPr>
-                <w:ins w:id="157" w:author="Cesar Esteban Hernandez Bravo" w:date="2019-02-27T19:58:00Z"/>
+                <w:ins w:id="166" w:author="Cesar Esteban Hernandez Bravo" w:date="2019-02-27T19:58:00Z"/>
                 <w:rFonts w:ascii="Arial Narrow" w:hAnsi="Arial Narrow"/>
                 <w:noProof w:val="0"/>
                 <w:sz w:val="20"/>
@@ -2073,7 +2171,7 @@
               <w:pStyle w:val="TableTextsmall"/>
               <w:spacing w:before="0" w:after="0"/>
               <w:rPr>
-                <w:ins w:id="158" w:author="Cesar Esteban Hernandez Bravo" w:date="2019-02-27T19:58:00Z"/>
+                <w:ins w:id="167" w:author="Cesar Esteban Hernandez Bravo" w:date="2019-02-27T19:58:00Z"/>
                 <w:rFonts w:ascii="Arial Narrow" w:hAnsi="Arial Narrow"/>
                 <w:noProof w:val="0"/>
                 <w:sz w:val="20"/>
@@ -2091,7 +2189,7 @@
               <w:pStyle w:val="TableTextsmall"/>
               <w:spacing w:before="0" w:after="0"/>
               <w:rPr>
-                <w:ins w:id="159" w:author="Cesar Esteban Hernandez Bravo" w:date="2019-02-27T19:58:00Z"/>
+                <w:ins w:id="168" w:author="Cesar Esteban Hernandez Bravo" w:date="2019-02-27T19:58:00Z"/>
                 <w:rFonts w:ascii="Arial Narrow" w:hAnsi="Arial Narrow"/>
                 <w:noProof w:val="0"/>
                 <w:sz w:val="20"/>
@@ -2104,7 +2202,7 @@
       <w:tr>
         <w:trPr>
           <w:cantSplit/>
-          <w:ins w:id="160" w:author="Cesar Esteban Hernandez Bravo" w:date="2019-02-27T19:58:00Z"/>
+          <w:ins w:id="169" w:author="Cesar Esteban Hernandez Bravo" w:date="2019-02-27T19:58:00Z"/>
         </w:trPr>
         <w:tc>
           <w:tcPr>
@@ -2115,7 +2213,7 @@
               <w:pStyle w:val="TableTextsmall"/>
               <w:spacing w:before="0" w:after="0"/>
               <w:rPr>
-                <w:ins w:id="161" w:author="Cesar Esteban Hernandez Bravo" w:date="2019-02-27T19:58:00Z"/>
+                <w:ins w:id="170" w:author="Cesar Esteban Hernandez Bravo" w:date="2019-02-27T19:58:00Z"/>
                 <w:rFonts w:ascii="Arial Narrow" w:hAnsi="Arial Narrow"/>
                 <w:noProof w:val="0"/>
                 <w:sz w:val="20"/>
@@ -2133,7 +2231,7 @@
               <w:pStyle w:val="TableTextsmall"/>
               <w:spacing w:before="0" w:after="0"/>
               <w:rPr>
-                <w:ins w:id="162" w:author="Cesar Esteban Hernandez Bravo" w:date="2019-02-27T19:58:00Z"/>
+                <w:ins w:id="171" w:author="Cesar Esteban Hernandez Bravo" w:date="2019-02-27T19:58:00Z"/>
                 <w:rFonts w:ascii="Arial Narrow" w:hAnsi="Arial Narrow"/>
                 <w:noProof w:val="0"/>
                 <w:sz w:val="20"/>
@@ -2151,7 +2249,7 @@
               <w:pStyle w:val="TableTextsmall"/>
               <w:spacing w:before="0" w:after="0"/>
               <w:rPr>
-                <w:ins w:id="163" w:author="Cesar Esteban Hernandez Bravo" w:date="2019-02-27T19:58:00Z"/>
+                <w:ins w:id="172" w:author="Cesar Esteban Hernandez Bravo" w:date="2019-02-27T19:58:00Z"/>
                 <w:rFonts w:ascii="Arial Narrow" w:hAnsi="Arial Narrow"/>
                 <w:noProof w:val="0"/>
                 <w:sz w:val="20"/>
@@ -2169,7 +2267,7 @@
               <w:pStyle w:val="TableTextsmall"/>
               <w:spacing w:before="0" w:after="0"/>
               <w:rPr>
-                <w:ins w:id="164" w:author="Cesar Esteban Hernandez Bravo" w:date="2019-02-27T19:58:00Z"/>
+                <w:ins w:id="173" w:author="Cesar Esteban Hernandez Bravo" w:date="2019-02-27T19:58:00Z"/>
                 <w:rFonts w:ascii="Arial Narrow" w:hAnsi="Arial Narrow"/>
                 <w:noProof w:val="0"/>
                 <w:sz w:val="20"/>
@@ -2182,7 +2280,7 @@
       <w:tr>
         <w:trPr>
           <w:cantSplit/>
-          <w:ins w:id="165" w:author="Cesar Esteban Hernandez Bravo" w:date="2019-02-27T19:58:00Z"/>
+          <w:ins w:id="174" w:author="Cesar Esteban Hernandez Bravo" w:date="2019-02-27T19:58:00Z"/>
         </w:trPr>
         <w:tc>
           <w:tcPr>
@@ -2193,7 +2291,7 @@
               <w:pStyle w:val="TableTextsmall"/>
               <w:spacing w:before="0" w:after="0"/>
               <w:rPr>
-                <w:ins w:id="166" w:author="Cesar Esteban Hernandez Bravo" w:date="2019-02-27T19:58:00Z"/>
+                <w:ins w:id="175" w:author="Cesar Esteban Hernandez Bravo" w:date="2019-02-27T19:58:00Z"/>
                 <w:rFonts w:ascii="Arial Narrow" w:hAnsi="Arial Narrow"/>
                 <w:noProof w:val="0"/>
                 <w:sz w:val="20"/>
@@ -2212,7 +2310,7 @@
               <w:spacing w:before="0" w:after="0"/>
               <w:jc w:val="both"/>
               <w:rPr>
-                <w:ins w:id="167" w:author="Cesar Esteban Hernandez Bravo" w:date="2019-02-27T19:58:00Z"/>
+                <w:ins w:id="176" w:author="Cesar Esteban Hernandez Bravo" w:date="2019-02-27T19:58:00Z"/>
                 <w:rFonts w:ascii="Arial Narrow" w:hAnsi="Arial Narrow"/>
                 <w:noProof w:val="0"/>
                 <w:sz w:val="20"/>
@@ -2230,7 +2328,7 @@
               <w:pStyle w:val="TableTextsmall"/>
               <w:spacing w:before="0" w:after="0"/>
               <w:rPr>
-                <w:ins w:id="168" w:author="Cesar Esteban Hernandez Bravo" w:date="2019-02-27T19:58:00Z"/>
+                <w:ins w:id="177" w:author="Cesar Esteban Hernandez Bravo" w:date="2019-02-27T19:58:00Z"/>
                 <w:rFonts w:ascii="Arial Narrow" w:hAnsi="Arial Narrow"/>
                 <w:noProof w:val="0"/>
                 <w:sz w:val="20"/>
@@ -2248,7 +2346,7 @@
               <w:pStyle w:val="TableTextsmall"/>
               <w:spacing w:before="0" w:after="0"/>
               <w:rPr>
-                <w:ins w:id="169" w:author="Cesar Esteban Hernandez Bravo" w:date="2019-02-27T19:58:00Z"/>
+                <w:ins w:id="178" w:author="Cesar Esteban Hernandez Bravo" w:date="2019-02-27T19:58:00Z"/>
                 <w:rFonts w:ascii="Arial Narrow" w:hAnsi="Arial Narrow"/>
                 <w:noProof w:val="0"/>
                 <w:sz w:val="20"/>
@@ -2264,15 +2362,10 @@
         <w:pStyle w:val="Normal1"/>
         <w:rPr>
           <w:color w:val="FF0000"/>
-          <w:rPrChange w:id="170" w:author="Cesar Esteban Hernandez Bravo" w:date="2019-02-27T19:43:00Z">
+          <w:rPrChange w:id="179" w:author="Cesar Esteban Hernandez Bravo" w:date="2019-02-27T19:43:00Z">
             <w:rPr/>
           </w:rPrChange>
         </w:rPr>
-        <w:pPrChange w:id="171" w:author="Cesar Esteban Hernandez Bravo" w:date="2019-02-27T19:58:00Z">
-          <w:pPr>
-            <w:pStyle w:val="Normal1"/>
-          </w:pPr>
-        </w:pPrChange>
       </w:pPr>
     </w:p>
     <w:sectPr>
@@ -3329,6 +3422,119 @@
     </w:lvl>
   </w:abstractNum>
   <w:abstractNum w:abstractNumId="5" w15:restartNumberingAfterBreak="0">
+    <w:nsid w:val="1C6F0AC2"/>
+    <w:multiLevelType w:val="hybridMultilevel"/>
+    <w:tmpl w:val="B3CC3230"/>
+    <w:lvl w:ilvl="0" w:tplc="080A0001">
+      <w:start w:val="1"/>
+      <w:numFmt w:val="bullet"/>
+      <w:lvlText w:val=""/>
+      <w:lvlJc w:val="left"/>
+      <w:pPr>
+        <w:ind w:left="720" w:hanging="360"/>
+      </w:pPr>
+      <w:rPr>
+        <w:rFonts w:ascii="Symbol" w:hAnsi="Symbol" w:hint="default"/>
+      </w:rPr>
+    </w:lvl>
+    <w:lvl w:ilvl="1" w:tplc="080A0003" w:tentative="1">
+      <w:start w:val="1"/>
+      <w:numFmt w:val="bullet"/>
+      <w:lvlText w:val="o"/>
+      <w:lvlJc w:val="left"/>
+      <w:pPr>
+        <w:ind w:left="1440" w:hanging="360"/>
+      </w:pPr>
+      <w:rPr>
+        <w:rFonts w:ascii="Courier New" w:hAnsi="Courier New" w:cs="Courier New" w:hint="default"/>
+      </w:rPr>
+    </w:lvl>
+    <w:lvl w:ilvl="2" w:tplc="080A0005" w:tentative="1">
+      <w:start w:val="1"/>
+      <w:numFmt w:val="bullet"/>
+      <w:lvlText w:val=""/>
+      <w:lvlJc w:val="left"/>
+      <w:pPr>
+        <w:ind w:left="2160" w:hanging="360"/>
+      </w:pPr>
+      <w:rPr>
+        <w:rFonts w:ascii="Wingdings" w:hAnsi="Wingdings" w:hint="default"/>
+      </w:rPr>
+    </w:lvl>
+    <w:lvl w:ilvl="3" w:tplc="080A0001" w:tentative="1">
+      <w:start w:val="1"/>
+      <w:numFmt w:val="bullet"/>
+      <w:lvlText w:val=""/>
+      <w:lvlJc w:val="left"/>
+      <w:pPr>
+        <w:ind w:left="2880" w:hanging="360"/>
+      </w:pPr>
+      <w:rPr>
+        <w:rFonts w:ascii="Symbol" w:hAnsi="Symbol" w:hint="default"/>
+      </w:rPr>
+    </w:lvl>
+    <w:lvl w:ilvl="4" w:tplc="080A0003" w:tentative="1">
+      <w:start w:val="1"/>
+      <w:numFmt w:val="bullet"/>
+      <w:lvlText w:val="o"/>
+      <w:lvlJc w:val="left"/>
+      <w:pPr>
+        <w:ind w:left="3600" w:hanging="360"/>
+      </w:pPr>
+      <w:rPr>
+        <w:rFonts w:ascii="Courier New" w:hAnsi="Courier New" w:cs="Courier New" w:hint="default"/>
+      </w:rPr>
+    </w:lvl>
+    <w:lvl w:ilvl="5" w:tplc="080A0005" w:tentative="1">
+      <w:start w:val="1"/>
+      <w:numFmt w:val="bullet"/>
+      <w:lvlText w:val=""/>
+      <w:lvlJc w:val="left"/>
+      <w:pPr>
+        <w:ind w:left="4320" w:hanging="360"/>
+      </w:pPr>
+      <w:rPr>
+        <w:rFonts w:ascii="Wingdings" w:hAnsi="Wingdings" w:hint="default"/>
+      </w:rPr>
+    </w:lvl>
+    <w:lvl w:ilvl="6" w:tplc="080A0001" w:tentative="1">
+      <w:start w:val="1"/>
+      <w:numFmt w:val="bullet"/>
+      <w:lvlText w:val=""/>
+      <w:lvlJc w:val="left"/>
+      <w:pPr>
+        <w:ind w:left="5040" w:hanging="360"/>
+      </w:pPr>
+      <w:rPr>
+        <w:rFonts w:ascii="Symbol" w:hAnsi="Symbol" w:hint="default"/>
+      </w:rPr>
+    </w:lvl>
+    <w:lvl w:ilvl="7" w:tplc="080A0003" w:tentative="1">
+      <w:start w:val="1"/>
+      <w:numFmt w:val="bullet"/>
+      <w:lvlText w:val="o"/>
+      <w:lvlJc w:val="left"/>
+      <w:pPr>
+        <w:ind w:left="5760" w:hanging="360"/>
+      </w:pPr>
+      <w:rPr>
+        <w:rFonts w:ascii="Courier New" w:hAnsi="Courier New" w:cs="Courier New" w:hint="default"/>
+      </w:rPr>
+    </w:lvl>
+    <w:lvl w:ilvl="8" w:tplc="080A0005" w:tentative="1">
+      <w:start w:val="1"/>
+      <w:numFmt w:val="bullet"/>
+      <w:lvlText w:val=""/>
+      <w:lvlJc w:val="left"/>
+      <w:pPr>
+        <w:ind w:left="6480" w:hanging="360"/>
+      </w:pPr>
+      <w:rPr>
+        <w:rFonts w:ascii="Wingdings" w:hAnsi="Wingdings" w:hint="default"/>
+      </w:rPr>
+    </w:lvl>
+  </w:abstractNum>
+  <w:abstractNum w:abstractNumId="6" w15:restartNumberingAfterBreak="0">
     <w:nsid w:val="2010335B"/>
     <w:multiLevelType w:val="hybridMultilevel"/>
     <w:tmpl w:val="E4BE1040"/>
@@ -3414,7 +3620,7 @@
       </w:pPr>
     </w:lvl>
   </w:abstractNum>
-  <w:abstractNum w:abstractNumId="6" w15:restartNumberingAfterBreak="0">
+  <w:abstractNum w:abstractNumId="7" w15:restartNumberingAfterBreak="0">
     <w:nsid w:val="24297D6E"/>
     <w:multiLevelType w:val="hybridMultilevel"/>
     <w:tmpl w:val="74964190"/>
@@ -3503,7 +3709,7 @@
       </w:pPr>
     </w:lvl>
   </w:abstractNum>
-  <w:abstractNum w:abstractNumId="7" w15:restartNumberingAfterBreak="0">
+  <w:abstractNum w:abstractNumId="8" w15:restartNumberingAfterBreak="0">
     <w:nsid w:val="43317747"/>
     <w:multiLevelType w:val="multilevel"/>
     <w:tmpl w:val="84D21558"/>
@@ -3616,7 +3822,7 @@
       </w:rPr>
     </w:lvl>
   </w:abstractNum>
-  <w:abstractNum w:abstractNumId="8" w15:restartNumberingAfterBreak="0">
+  <w:abstractNum w:abstractNumId="9" w15:restartNumberingAfterBreak="0">
     <w:nsid w:val="44621B62"/>
     <w:multiLevelType w:val="multilevel"/>
     <w:tmpl w:val="7B18CE8C"/>
@@ -3729,7 +3935,7 @@
       </w:rPr>
     </w:lvl>
   </w:abstractNum>
-  <w:abstractNum w:abstractNumId="9" w15:restartNumberingAfterBreak="0">
+  <w:abstractNum w:abstractNumId="10" w15:restartNumberingAfterBreak="0">
     <w:nsid w:val="465C06DF"/>
     <w:multiLevelType w:val="multilevel"/>
     <w:tmpl w:val="70563200"/>
@@ -3842,7 +4048,7 @@
       </w:rPr>
     </w:lvl>
   </w:abstractNum>
-  <w:abstractNum w:abstractNumId="10" w15:restartNumberingAfterBreak="0">
+  <w:abstractNum w:abstractNumId="11" w15:restartNumberingAfterBreak="0">
     <w:nsid w:val="4E1260FC"/>
     <w:multiLevelType w:val="multilevel"/>
     <w:tmpl w:val="2BD0263E"/>
@@ -3955,7 +4161,7 @@
       </w:rPr>
     </w:lvl>
   </w:abstractNum>
-  <w:abstractNum w:abstractNumId="11" w15:restartNumberingAfterBreak="0">
+  <w:abstractNum w:abstractNumId="12" w15:restartNumberingAfterBreak="0">
     <w:nsid w:val="541A24B5"/>
     <w:multiLevelType w:val="multilevel"/>
     <w:tmpl w:val="E070AF80"/>
@@ -4068,7 +4274,120 @@
       </w:rPr>
     </w:lvl>
   </w:abstractNum>
-  <w:abstractNum w:abstractNumId="12" w15:restartNumberingAfterBreak="0">
+  <w:abstractNum w:abstractNumId="13" w15:restartNumberingAfterBreak="0">
+    <w:nsid w:val="54F16F23"/>
+    <w:multiLevelType w:val="hybridMultilevel"/>
+    <w:tmpl w:val="CBC2781A"/>
+    <w:lvl w:ilvl="0" w:tplc="080A0001">
+      <w:start w:val="1"/>
+      <w:numFmt w:val="bullet"/>
+      <w:lvlText w:val=""/>
+      <w:lvlJc w:val="left"/>
+      <w:pPr>
+        <w:ind w:left="720" w:hanging="360"/>
+      </w:pPr>
+      <w:rPr>
+        <w:rFonts w:ascii="Symbol" w:hAnsi="Symbol" w:hint="default"/>
+      </w:rPr>
+    </w:lvl>
+    <w:lvl w:ilvl="1" w:tplc="080A0003" w:tentative="1">
+      <w:start w:val="1"/>
+      <w:numFmt w:val="bullet"/>
+      <w:lvlText w:val="o"/>
+      <w:lvlJc w:val="left"/>
+      <w:pPr>
+        <w:ind w:left="1440" w:hanging="360"/>
+      </w:pPr>
+      <w:rPr>
+        <w:rFonts w:ascii="Courier New" w:hAnsi="Courier New" w:cs="Courier New" w:hint="default"/>
+      </w:rPr>
+    </w:lvl>
+    <w:lvl w:ilvl="2" w:tplc="080A0005" w:tentative="1">
+      <w:start w:val="1"/>
+      <w:numFmt w:val="bullet"/>
+      <w:lvlText w:val=""/>
+      <w:lvlJc w:val="left"/>
+      <w:pPr>
+        <w:ind w:left="2160" w:hanging="360"/>
+      </w:pPr>
+      <w:rPr>
+        <w:rFonts w:ascii="Wingdings" w:hAnsi="Wingdings" w:hint="default"/>
+      </w:rPr>
+    </w:lvl>
+    <w:lvl w:ilvl="3" w:tplc="080A0001" w:tentative="1">
+      <w:start w:val="1"/>
+      <w:numFmt w:val="bullet"/>
+      <w:lvlText w:val=""/>
+      <w:lvlJc w:val="left"/>
+      <w:pPr>
+        <w:ind w:left="2880" w:hanging="360"/>
+      </w:pPr>
+      <w:rPr>
+        <w:rFonts w:ascii="Symbol" w:hAnsi="Symbol" w:hint="default"/>
+      </w:rPr>
+    </w:lvl>
+    <w:lvl w:ilvl="4" w:tplc="080A0003" w:tentative="1">
+      <w:start w:val="1"/>
+      <w:numFmt w:val="bullet"/>
+      <w:lvlText w:val="o"/>
+      <w:lvlJc w:val="left"/>
+      <w:pPr>
+        <w:ind w:left="3600" w:hanging="360"/>
+      </w:pPr>
+      <w:rPr>
+        <w:rFonts w:ascii="Courier New" w:hAnsi="Courier New" w:cs="Courier New" w:hint="default"/>
+      </w:rPr>
+    </w:lvl>
+    <w:lvl w:ilvl="5" w:tplc="080A0005" w:tentative="1">
+      <w:start w:val="1"/>
+      <w:numFmt w:val="bullet"/>
+      <w:lvlText w:val=""/>
+      <w:lvlJc w:val="left"/>
+      <w:pPr>
+        <w:ind w:left="4320" w:hanging="360"/>
+      </w:pPr>
+      <w:rPr>
+        <w:rFonts w:ascii="Wingdings" w:hAnsi="Wingdings" w:hint="default"/>
+      </w:rPr>
+    </w:lvl>
+    <w:lvl w:ilvl="6" w:tplc="080A0001" w:tentative="1">
+      <w:start w:val="1"/>
+      <w:numFmt w:val="bullet"/>
+      <w:lvlText w:val=""/>
+      <w:lvlJc w:val="left"/>
+      <w:pPr>
+        <w:ind w:left="5040" w:hanging="360"/>
+      </w:pPr>
+      <w:rPr>
+        <w:rFonts w:ascii="Symbol" w:hAnsi="Symbol" w:hint="default"/>
+      </w:rPr>
+    </w:lvl>
+    <w:lvl w:ilvl="7" w:tplc="080A0003" w:tentative="1">
+      <w:start w:val="1"/>
+      <w:numFmt w:val="bullet"/>
+      <w:lvlText w:val="o"/>
+      <w:lvlJc w:val="left"/>
+      <w:pPr>
+        <w:ind w:left="5760" w:hanging="360"/>
+      </w:pPr>
+      <w:rPr>
+        <w:rFonts w:ascii="Courier New" w:hAnsi="Courier New" w:cs="Courier New" w:hint="default"/>
+      </w:rPr>
+    </w:lvl>
+    <w:lvl w:ilvl="8" w:tplc="080A0005" w:tentative="1">
+      <w:start w:val="1"/>
+      <w:numFmt w:val="bullet"/>
+      <w:lvlText w:val=""/>
+      <w:lvlJc w:val="left"/>
+      <w:pPr>
+        <w:ind w:left="6480" w:hanging="360"/>
+      </w:pPr>
+      <w:rPr>
+        <w:rFonts w:ascii="Wingdings" w:hAnsi="Wingdings" w:hint="default"/>
+      </w:rPr>
+    </w:lvl>
+  </w:abstractNum>
+  <w:abstractNum w:abstractNumId="14" w15:restartNumberingAfterBreak="0">
     <w:nsid w:val="5AB81038"/>
     <w:multiLevelType w:val="multilevel"/>
     <w:tmpl w:val="ECCA9CC0"/>
@@ -4181,7 +4500,7 @@
       </w:rPr>
     </w:lvl>
   </w:abstractNum>
-  <w:abstractNum w:abstractNumId="13" w15:restartNumberingAfterBreak="0">
+  <w:abstractNum w:abstractNumId="15" w15:restartNumberingAfterBreak="0">
     <w:nsid w:val="5E006ACC"/>
     <w:multiLevelType w:val="hybridMultilevel"/>
     <w:tmpl w:val="E146D68E"/>
@@ -4294,7 +4613,7 @@
       </w:rPr>
     </w:lvl>
   </w:abstractNum>
-  <w:abstractNum w:abstractNumId="14" w15:restartNumberingAfterBreak="0">
+  <w:abstractNum w:abstractNumId="16" w15:restartNumberingAfterBreak="0">
     <w:nsid w:val="64CB1459"/>
     <w:multiLevelType w:val="hybridMultilevel"/>
     <w:tmpl w:val="51904FE6"/>
@@ -4406,7 +4725,7 @@
       </w:rPr>
     </w:lvl>
   </w:abstractNum>
-  <w:abstractNum w:abstractNumId="15" w15:restartNumberingAfterBreak="0">
+  <w:abstractNum w:abstractNumId="17" w15:restartNumberingAfterBreak="0">
     <w:nsid w:val="653E490C"/>
     <w:multiLevelType w:val="hybridMultilevel"/>
     <w:tmpl w:val="403EF662"/>
@@ -4492,7 +4811,7 @@
       </w:pPr>
     </w:lvl>
   </w:abstractNum>
-  <w:abstractNum w:abstractNumId="16" w15:restartNumberingAfterBreak="0">
+  <w:abstractNum w:abstractNumId="18" w15:restartNumberingAfterBreak="0">
     <w:nsid w:val="67DE0D10"/>
     <w:multiLevelType w:val="hybridMultilevel"/>
     <w:tmpl w:val="B4F6E78A"/>
@@ -4578,7 +4897,7 @@
       </w:pPr>
     </w:lvl>
   </w:abstractNum>
-  <w:abstractNum w:abstractNumId="17" w15:restartNumberingAfterBreak="0">
+  <w:abstractNum w:abstractNumId="19" w15:restartNumberingAfterBreak="0">
     <w:nsid w:val="758F3B31"/>
     <w:multiLevelType w:val="hybridMultilevel"/>
     <w:tmpl w:val="F230CCEC"/>
@@ -4691,7 +5010,7 @@
       </w:rPr>
     </w:lvl>
   </w:abstractNum>
-  <w:abstractNum w:abstractNumId="18" w15:restartNumberingAfterBreak="0">
+  <w:abstractNum w:abstractNumId="20" w15:restartNumberingAfterBreak="0">
     <w:nsid w:val="7C937249"/>
     <w:multiLevelType w:val="multilevel"/>
     <w:tmpl w:val="6C96595C"/>
@@ -4814,13 +5133,13 @@
     </w:lvl>
   </w:abstractNum>
   <w:num w:numId="1">
+    <w:abstractNumId w:val="11"/>
+  </w:num>
+  <w:num w:numId="2">
     <w:abstractNumId w:val="10"/>
   </w:num>
-  <w:num w:numId="2">
-    <w:abstractNumId w:val="9"/>
-  </w:num>
   <w:num w:numId="3">
-    <w:abstractNumId w:val="12"/>
+    <w:abstractNumId w:val="14"/>
   </w:num>
   <w:num w:numId="4">
     <w:abstractNumId w:val="2"/>
@@ -4829,46 +5148,52 @@
     <w:abstractNumId w:val="1"/>
   </w:num>
   <w:num w:numId="6">
-    <w:abstractNumId w:val="11"/>
+    <w:abstractNumId w:val="12"/>
   </w:num>
   <w:num w:numId="7">
     <w:abstractNumId w:val="3"/>
   </w:num>
   <w:num w:numId="8">
-    <w:abstractNumId w:val="18"/>
+    <w:abstractNumId w:val="20"/>
   </w:num>
   <w:num w:numId="9">
-    <w:abstractNumId w:val="7"/>
+    <w:abstractNumId w:val="8"/>
   </w:num>
   <w:num w:numId="10">
     <w:abstractNumId w:val="4"/>
   </w:num>
   <w:num w:numId="11">
-    <w:abstractNumId w:val="8"/>
+    <w:abstractNumId w:val="9"/>
   </w:num>
   <w:num w:numId="12">
     <w:abstractNumId w:val="0"/>
   </w:num>
   <w:num w:numId="13">
+    <w:abstractNumId w:val="15"/>
+  </w:num>
+  <w:num w:numId="14">
+    <w:abstractNumId w:val="19"/>
+  </w:num>
+  <w:num w:numId="15">
+    <w:abstractNumId w:val="18"/>
+  </w:num>
+  <w:num w:numId="16">
+    <w:abstractNumId w:val="6"/>
+  </w:num>
+  <w:num w:numId="17">
+    <w:abstractNumId w:val="17"/>
+  </w:num>
+  <w:num w:numId="18">
+    <w:abstractNumId w:val="16"/>
+  </w:num>
+  <w:num w:numId="19">
+    <w:abstractNumId w:val="7"/>
+  </w:num>
+  <w:num w:numId="20">
     <w:abstractNumId w:val="13"/>
   </w:num>
-  <w:num w:numId="14">
-    <w:abstractNumId w:val="17"/>
-  </w:num>
-  <w:num w:numId="15">
-    <w:abstractNumId w:val="16"/>
-  </w:num>
-  <w:num w:numId="16">
+  <w:num w:numId="21">
     <w:abstractNumId w:val="5"/>
-  </w:num>
-  <w:num w:numId="17">
-    <w:abstractNumId w:val="15"/>
-  </w:num>
-  <w:num w:numId="18">
-    <w:abstractNumId w:val="14"/>
-  </w:num>
-  <w:num w:numId="19">
-    <w:abstractNumId w:val="6"/>
   </w:num>
 </w:numbering>
 </file>

--- a/Presentacion de Propuestas.docx
+++ b/Presentacion de Propuestas.docx
@@ -384,32 +384,28 @@
     <w:p>
       <w:pPr>
         <w:pStyle w:val="Normal1"/>
+        <w:numPr>
+          <w:ilvl w:val="0"/>
+          <w:numId w:val="22"/>
+        </w:numPr>
         <w:spacing w:line="240" w:lineRule="auto"/>
         <w:rPr>
-          <w:ins w:id="3" w:author="Cesar Esteban Hernandez Bravo" w:date="2019-02-27T19:41:00Z"/>
+          <w:ins w:id="3" w:author="Cesar Esteban Hernandez Bravo" w:date="2019-02-28T09:01:00Z"/>
           <w:color w:val="FF0000"/>
-          <w:rPrChange w:id="4" w:author="Cesar Esteban Hernandez Bravo" w:date="2019-02-27T19:41:00Z">
-            <w:rPr>
-              <w:ins w:id="5" w:author="Cesar Esteban Hernandez Bravo" w:date="2019-02-27T19:41:00Z"/>
-            </w:rPr>
-          </w:rPrChange>
         </w:rPr>
-        <w:pPrChange w:id="6" w:author="Cesar Esteban Hernandez Bravo" w:date="2019-02-27T19:58:00Z">
+        <w:pPrChange w:id="4" w:author="Cesar Esteban Hernandez Bravo" w:date="2019-02-28T09:01:00Z">
           <w:pPr>
             <w:pStyle w:val="Normal1"/>
+            <w:spacing w:line="240" w:lineRule="auto"/>
           </w:pPr>
         </w:pPrChange>
       </w:pPr>
-      <w:ins w:id="7" w:author="Cesar Esteban Hernandez Bravo" w:date="2019-02-27T19:41:00Z">
+      <w:ins w:id="5" w:author="Cesar Esteban Hernandez Bravo" w:date="2019-02-27T19:41:00Z">
         <w:r>
-          <w:t>1.</w:t>
-        </w:r>
-        <w:r>
-          <w:tab/>
           <w:t xml:space="preserve">Objetivo del proyecto. </w:t>
         </w:r>
       </w:ins>
-      <w:ins w:id="8" w:author="Cesar Esteban Hernandez Bravo" w:date="2019-02-27T19:42:00Z">
+      <w:ins w:id="6" w:author="Cesar Esteban Hernandez Bravo" w:date="2019-02-27T19:42:00Z">
         <w:r>
           <w:rPr>
             <w:color w:val="FF0000"/>
@@ -422,12 +418,279 @@
       <w:pPr>
         <w:pStyle w:val="Normal1"/>
         <w:spacing w:line="240" w:lineRule="auto"/>
+        <w:ind w:left="1080"/>
         <w:rPr>
-          <w:ins w:id="9" w:author="Cesar Esteban Hernandez Bravo" w:date="2019-02-28T08:27:00Z"/>
+          <w:ins w:id="7" w:author="Cesar Esteban Hernandez Bravo" w:date="2019-02-28T09:10:00Z"/>
+          <w:rFonts w:ascii="Arial" w:hAnsi="Arial" w:cs="Arial"/>
+          <w:color w:val="auto"/>
+        </w:rPr>
+      </w:pPr>
+      <w:ins w:id="8" w:author="Cesar Esteban Hernandez Bravo" w:date="2019-02-28T09:01:00Z">
+        <w:r>
+          <w:rPr>
+            <w:color w:val="auto"/>
+          </w:rPr>
+          <w:t>Dise</w:t>
+        </w:r>
+      </w:ins>
+      <w:ins w:id="9" w:author="Cesar Esteban Hernandez Bravo" w:date="2019-02-28T09:02:00Z">
+        <w:r>
+          <w:rPr>
+            <w:rFonts w:ascii="Arial" w:hAnsi="Arial" w:cs="Arial"/>
+            <w:color w:val="auto"/>
+          </w:rPr>
+          <w:t xml:space="preserve">ñar e implementar una aplicación que permita buscar y consultar la agenda de eventos artísticos y culturales que se </w:t>
+        </w:r>
+      </w:ins>
+      <w:ins w:id="10" w:author="Cesar Esteban Hernandez Bravo" w:date="2019-02-28T09:03:00Z">
+        <w:r>
+          <w:rPr>
+            <w:rFonts w:ascii="Arial" w:hAnsi="Arial" w:cs="Arial"/>
+            <w:color w:val="auto"/>
+          </w:rPr>
+          <w:t xml:space="preserve">ofrecen en los distintos recintos de la capital además de la consulta de los atractivos turísticos mas importantes </w:t>
+        </w:r>
+      </w:ins>
+      <w:ins w:id="11" w:author="Cesar Esteban Hernandez Bravo" w:date="2019-02-28T09:06:00Z">
+        <w:r>
+          <w:rPr>
+            <w:rFonts w:ascii="Arial" w:hAnsi="Arial" w:cs="Arial"/>
+            <w:color w:val="auto"/>
+          </w:rPr>
+          <w:t>del estado</w:t>
+        </w:r>
+      </w:ins>
+      <w:ins w:id="12" w:author="Cesar Esteban Hernandez Bravo" w:date="2019-02-28T09:07:00Z">
+        <w:r>
+          <w:rPr>
+            <w:rFonts w:ascii="Arial" w:hAnsi="Arial" w:cs="Arial"/>
+            <w:color w:val="auto"/>
+          </w:rPr>
+          <w:t xml:space="preserve">, permitiendo a los usuarios emitir comentarios y datos de interés </w:t>
+        </w:r>
+      </w:ins>
+      <w:ins w:id="13" w:author="Cesar Esteban Hernandez Bravo" w:date="2019-02-28T09:08:00Z">
+        <w:r>
+          <w:rPr>
+            <w:rFonts w:ascii="Arial" w:hAnsi="Arial" w:cs="Arial"/>
+            <w:color w:val="auto"/>
+          </w:rPr>
+          <w:t>para compartir con otros usuarios.</w:t>
+        </w:r>
+      </w:ins>
+    </w:p>
+    <w:p>
+      <w:pPr>
+        <w:pStyle w:val="Normal1"/>
+        <w:spacing w:line="240" w:lineRule="auto"/>
+        <w:ind w:left="1080"/>
+        <w:rPr>
+          <w:ins w:id="14" w:author="Cesar Esteban Hernandez Bravo" w:date="2019-02-27T19:41:00Z"/>
+          <w:rFonts w:ascii="Arial" w:hAnsi="Arial" w:cs="Arial"/>
+          <w:color w:val="auto"/>
+          <w:rPrChange w:id="15" w:author="Cesar Esteban Hernandez Bravo" w:date="2019-02-28T09:19:00Z">
+            <w:rPr>
+              <w:ins w:id="16" w:author="Cesar Esteban Hernandez Bravo" w:date="2019-02-27T19:41:00Z"/>
+            </w:rPr>
+          </w:rPrChange>
+        </w:rPr>
+        <w:pPrChange w:id="17" w:author="Cesar Esteban Hernandez Bravo" w:date="2019-02-28T09:11:00Z">
+          <w:pPr>
+            <w:pStyle w:val="Normal1"/>
+          </w:pPr>
+        </w:pPrChange>
+      </w:pPr>
+      <w:ins w:id="18" w:author="Cesar Esteban Hernandez Bravo" w:date="2019-02-28T09:10:00Z">
+        <w:r>
+          <w:rPr>
+            <w:rFonts w:ascii="Arial" w:hAnsi="Arial" w:cs="Arial"/>
+            <w:color w:val="auto"/>
+            <w:rPrChange w:id="19" w:author="Cesar Esteban Hernandez Bravo" w:date="2019-02-28T09:19:00Z">
+              <w:rPr>
+                <w:color w:val="auto"/>
+              </w:rPr>
+            </w:rPrChange>
+          </w:rPr>
+          <w:t>Recopilar la información de los lug</w:t>
+        </w:r>
+      </w:ins>
+      <w:ins w:id="20" w:author="Cesar Esteban Hernandez Bravo" w:date="2019-02-28T09:11:00Z">
+        <w:r>
+          <w:rPr>
+            <w:rFonts w:ascii="Arial" w:hAnsi="Arial" w:cs="Arial"/>
+            <w:color w:val="auto"/>
+            <w:rPrChange w:id="21" w:author="Cesar Esteban Hernandez Bravo" w:date="2019-02-28T09:19:00Z">
+              <w:rPr>
+                <w:color w:val="auto"/>
+              </w:rPr>
+            </w:rPrChange>
+          </w:rPr>
+          <w:t>ares turísticos y culturales dentro de la capital de Puebla</w:t>
+        </w:r>
+        <w:r>
+          <w:rPr>
+            <w:rFonts w:ascii="Arial" w:hAnsi="Arial" w:cs="Arial"/>
+            <w:color w:val="auto"/>
+            <w:rPrChange w:id="22" w:author="Cesar Esteban Hernandez Bravo" w:date="2019-02-28T09:19:00Z">
+              <w:rPr>
+                <w:color w:val="auto"/>
+              </w:rPr>
+            </w:rPrChange>
+          </w:rPr>
+          <w:t>, que es donde se concentr</w:t>
+        </w:r>
+      </w:ins>
+      <w:ins w:id="23" w:author="Cesar Esteban Hernandez Bravo" w:date="2019-02-28T09:12:00Z">
+        <w:r>
+          <w:rPr>
+            <w:rFonts w:ascii="Arial" w:hAnsi="Arial" w:cs="Arial"/>
+            <w:color w:val="auto"/>
+            <w:rPrChange w:id="24" w:author="Cesar Esteban Hernandez Bravo" w:date="2019-02-28T09:19:00Z">
+              <w:rPr>
+                <w:color w:val="auto"/>
+              </w:rPr>
+            </w:rPrChange>
+          </w:rPr>
+          <w:t>a el mayor numero de lugares turísticos</w:t>
+        </w:r>
+      </w:ins>
+      <w:ins w:id="25" w:author="Cesar Esteban Hernandez Bravo" w:date="2019-02-28T09:13:00Z">
+        <w:r>
+          <w:rPr>
+            <w:rFonts w:ascii="Arial" w:hAnsi="Arial" w:cs="Arial"/>
+            <w:color w:val="auto"/>
+            <w:rPrChange w:id="26" w:author="Cesar Esteban Hernandez Bravo" w:date="2019-02-28T09:19:00Z">
+              <w:rPr>
+                <w:color w:val="auto"/>
+              </w:rPr>
+            </w:rPrChange>
+          </w:rPr>
+          <w:t xml:space="preserve"> y donde se ve el mayor numero de afluencia d</w:t>
+        </w:r>
+      </w:ins>
+      <w:ins w:id="27" w:author="Cesar Esteban Hernandez Bravo" w:date="2019-02-28T09:14:00Z">
+        <w:r>
+          <w:rPr>
+            <w:rFonts w:ascii="Arial" w:hAnsi="Arial" w:cs="Arial"/>
+            <w:color w:val="auto"/>
+            <w:rPrChange w:id="28" w:author="Cesar Esteban Hernandez Bravo" w:date="2019-02-28T09:19:00Z">
+              <w:rPr>
+                <w:color w:val="auto"/>
+              </w:rPr>
+            </w:rPrChange>
+          </w:rPr>
+          <w:t>e visitantes, teniendo una cantidad de 9,901,420 de personas que visitan la Capital del estado</w:t>
+        </w:r>
+      </w:ins>
+      <w:ins w:id="29" w:author="Cesar Esteban Hernandez Bravo" w:date="2019-02-28T09:16:00Z">
+        <w:r>
+          <w:rPr>
+            <w:rFonts w:ascii="Arial" w:hAnsi="Arial" w:cs="Arial"/>
+            <w:color w:val="auto"/>
+            <w:rPrChange w:id="30" w:author="Cesar Esteban Hernandez Bravo" w:date="2019-02-28T09:19:00Z">
+              <w:rPr>
+                <w:color w:val="auto"/>
+              </w:rPr>
+            </w:rPrChange>
+          </w:rPr>
+          <w:t>, c</w:t>
+        </w:r>
+      </w:ins>
+      <w:ins w:id="31" w:author="Cesar Esteban Hernandez Bravo" w:date="2019-02-28T09:17:00Z">
+        <w:r>
+          <w:rPr>
+            <w:rFonts w:ascii="Arial" w:hAnsi="Arial" w:cs="Arial"/>
+            <w:color w:val="auto"/>
+            <w:rPrChange w:id="32" w:author="Cesar Esteban Hernandez Bravo" w:date="2019-02-28T09:19:00Z">
+              <w:rPr>
+                <w:color w:val="auto"/>
+              </w:rPr>
+            </w:rPrChange>
+          </w:rPr>
+          <w:t>on un derrame económico de $11,143,397,925.00</w:t>
+        </w:r>
+      </w:ins>
+      <w:ins w:id="33" w:author="Cesar Esteban Hernandez Bravo" w:date="2019-02-28T09:18:00Z">
+        <w:r>
+          <w:rPr>
+            <w:rFonts w:ascii="Arial" w:hAnsi="Arial" w:cs="Arial"/>
+            <w:color w:val="auto"/>
+            <w:rPrChange w:id="34" w:author="Cesar Esteban Hernandez Bravo" w:date="2019-02-28T09:19:00Z">
+              <w:rPr>
+                <w:color w:val="auto"/>
+              </w:rPr>
+            </w:rPrChange>
+          </w:rPr>
+          <w:t xml:space="preserve">, se pretende crear una </w:t>
+        </w:r>
+      </w:ins>
+      <w:ins w:id="35" w:author="Cesar Esteban Hernandez Bravo" w:date="2019-02-28T09:19:00Z">
+        <w:r>
+          <w:rPr>
+            <w:rFonts w:ascii="Arial" w:hAnsi="Arial" w:cs="Arial"/>
+            <w:color w:val="auto"/>
+            <w:rPrChange w:id="36" w:author="Cesar Esteban Hernandez Bravo" w:date="2019-02-28T09:19:00Z">
+              <w:rPr>
+                <w:rFonts w:ascii="Arial" w:hAnsi="Arial" w:cs="Arial"/>
+                <w:color w:val="auto"/>
+              </w:rPr>
+            </w:rPrChange>
+          </w:rPr>
+          <w:t>página</w:t>
+        </w:r>
+      </w:ins>
+      <w:ins w:id="37" w:author="Cesar Esteban Hernandez Bravo" w:date="2019-02-28T09:18:00Z">
+        <w:r>
+          <w:rPr>
+            <w:rFonts w:ascii="Arial" w:hAnsi="Arial" w:cs="Arial"/>
+            <w:color w:val="auto"/>
+            <w:rPrChange w:id="38" w:author="Cesar Esteban Hernandez Bravo" w:date="2019-02-28T09:19:00Z">
+              <w:rPr>
+                <w:color w:val="auto"/>
+              </w:rPr>
+            </w:rPrChange>
+          </w:rPr>
+          <w:t xml:space="preserve"> web que</w:t>
+        </w:r>
+      </w:ins>
+      <w:ins w:id="39" w:author="Cesar Esteban Hernandez Bravo" w:date="2019-02-28T09:19:00Z">
+        <w:r>
+          <w:rPr>
+            <w:rFonts w:ascii="Arial" w:hAnsi="Arial" w:cs="Arial"/>
+            <w:color w:val="auto"/>
+          </w:rPr>
+          <w:t xml:space="preserve"> </w:t>
+        </w:r>
+      </w:ins>
+      <w:ins w:id="40" w:author="Cesar Esteban Hernandez Bravo" w:date="2019-02-28T09:27:00Z">
+        <w:r>
+          <w:rPr>
+            <w:rFonts w:ascii="Arial" w:hAnsi="Arial" w:cs="Arial"/>
+            <w:color w:val="auto"/>
+          </w:rPr>
+          <w:t>albergue el concentrado de l</w:t>
+        </w:r>
+      </w:ins>
+      <w:ins w:id="41" w:author="Cesar Esteban Hernandez Bravo" w:date="2019-02-28T09:28:00Z">
+        <w:r>
+          <w:rPr>
+            <w:rFonts w:ascii="Arial" w:hAnsi="Arial" w:cs="Arial"/>
+            <w:color w:val="auto"/>
+          </w:rPr>
+          <w:t xml:space="preserve">ugares ye eventos turísticos que </w:t>
+        </w:r>
+      </w:ins>
+    </w:p>
+    <w:p>
+      <w:pPr>
+        <w:pStyle w:val="Normal1"/>
+        <w:spacing w:line="240" w:lineRule="auto"/>
+        <w:rPr>
+          <w:ins w:id="42" w:author="Cesar Esteban Hernandez Bravo" w:date="2019-02-28T08:27:00Z"/>
           <w:color w:val="FF0000"/>
         </w:rPr>
       </w:pPr>
-      <w:ins w:id="10" w:author="Cesar Esteban Hernandez Bravo" w:date="2019-02-27T19:41:00Z">
+      <w:ins w:id="43" w:author="Cesar Esteban Hernandez Bravo" w:date="2019-02-27T19:41:00Z">
         <w:r>
           <w:t>2.</w:t>
         </w:r>
@@ -436,7 +699,7 @@
           <w:t>Funcionalidad que cubrirá (listado y descripción de funciones).</w:t>
         </w:r>
       </w:ins>
-      <w:ins w:id="11" w:author="Cesar Esteban Hernandez Bravo" w:date="2019-02-27T19:42:00Z">
+      <w:ins w:id="44" w:author="Cesar Esteban Hernandez Bravo" w:date="2019-02-27T19:42:00Z">
         <w:r>
           <w:t xml:space="preserve"> </w:t>
         </w:r>
@@ -457,11 +720,11 @@
         </w:numPr>
         <w:spacing w:line="240" w:lineRule="auto"/>
         <w:rPr>
-          <w:ins w:id="12" w:author="Cesar Esteban Hernandez Bravo" w:date="2019-02-28T08:28:00Z"/>
+          <w:ins w:id="45" w:author="Cesar Esteban Hernandez Bravo" w:date="2019-02-28T08:28:00Z"/>
           <w:color w:val="auto"/>
         </w:rPr>
       </w:pPr>
-      <w:ins w:id="13" w:author="Cesar Esteban Hernandez Bravo" w:date="2019-02-28T08:27:00Z">
+      <w:ins w:id="46" w:author="Cesar Esteban Hernandez Bravo" w:date="2019-02-28T08:27:00Z">
         <w:r>
           <w:rPr>
             <w:color w:val="auto"/>
@@ -479,11 +742,27 @@
         </w:numPr>
         <w:spacing w:line="240" w:lineRule="auto"/>
         <w:rPr>
-          <w:ins w:id="14" w:author="Cesar Esteban Hernandez Bravo" w:date="2019-02-28T08:28:00Z"/>
+          <w:ins w:id="47" w:author="Cesar Esteban Hernandez Bravo" w:date="2019-02-28T08:28:00Z"/>
           <w:color w:val="auto"/>
+          <w:rPrChange w:id="48" w:author="Cesar Esteban Hernandez Bravo" w:date="2019-02-28T09:07:00Z">
+            <w:rPr>
+              <w:ins w:id="49" w:author="Cesar Esteban Hernandez Bravo" w:date="2019-02-28T08:28:00Z"/>
+              <w:color w:val="auto"/>
+            </w:rPr>
+          </w:rPrChange>
         </w:rPr>
-      </w:pPr>
-      <w:ins w:id="15" w:author="Cesar Esteban Hernandez Bravo" w:date="2019-02-28T08:28:00Z">
+        <w:pPrChange w:id="50" w:author="Cesar Esteban Hernandez Bravo" w:date="2019-02-28T09:07:00Z">
+          <w:pPr>
+            <w:pStyle w:val="Normal1"/>
+            <w:numPr>
+              <w:numId w:val="21"/>
+            </w:numPr>
+            <w:spacing w:line="240" w:lineRule="auto"/>
+            <w:ind w:left="720" w:hanging="360"/>
+          </w:pPr>
+        </w:pPrChange>
+      </w:pPr>
+      <w:ins w:id="51" w:author="Cesar Esteban Hernandez Bravo" w:date="2019-02-28T08:28:00Z">
         <w:r>
           <w:rPr>
             <w:color w:val="auto"/>
@@ -501,43 +780,11 @@
         </w:numPr>
         <w:spacing w:line="240" w:lineRule="auto"/>
         <w:rPr>
-          <w:ins w:id="16" w:author="Cesar Esteban Hernandez Bravo" w:date="2019-02-28T08:28:00Z"/>
+          <w:ins w:id="52" w:author="Cesar Esteban Hernandez Bravo" w:date="2019-02-28T09:02:00Z"/>
           <w:color w:val="auto"/>
         </w:rPr>
       </w:pPr>
-      <w:ins w:id="17" w:author="Cesar Esteban Hernandez Bravo" w:date="2019-02-28T08:28:00Z">
-        <w:r>
-          <w:rPr>
-            <w:color w:val="auto"/>
-          </w:rPr>
-          <w:t>Teatro</w:t>
-        </w:r>
-      </w:ins>
-    </w:p>
-    <w:p>
-      <w:pPr>
-        <w:pStyle w:val="Normal1"/>
-        <w:numPr>
-          <w:ilvl w:val="0"/>
-          <w:numId w:val="21"/>
-        </w:numPr>
-        <w:spacing w:line="240" w:lineRule="auto"/>
-        <w:rPr>
-          <w:ins w:id="18" w:author="Cesar Esteban Hernandez Bravo" w:date="2019-02-27T19:41:00Z"/>
-          <w:color w:val="auto"/>
-          <w:rPrChange w:id="19" w:author="Cesar Esteban Hernandez Bravo" w:date="2019-02-28T08:29:00Z">
-            <w:rPr>
-              <w:ins w:id="20" w:author="Cesar Esteban Hernandez Bravo" w:date="2019-02-27T19:41:00Z"/>
-            </w:rPr>
-          </w:rPrChange>
-        </w:rPr>
-        <w:pPrChange w:id="21" w:author="Cesar Esteban Hernandez Bravo" w:date="2019-02-28T08:29:00Z">
-          <w:pPr>
-            <w:pStyle w:val="Normal1"/>
-          </w:pPr>
-        </w:pPrChange>
-      </w:pPr>
-      <w:ins w:id="22" w:author="Cesar Esteban Hernandez Bravo" w:date="2019-02-28T08:28:00Z">
+      <w:ins w:id="53" w:author="Cesar Esteban Hernandez Bravo" w:date="2019-02-28T08:28:00Z">
         <w:r>
           <w:rPr>
             <w:color w:val="auto"/>
@@ -549,13 +796,91 @@
     <w:p>
       <w:pPr>
         <w:pStyle w:val="Normal1"/>
+        <w:numPr>
+          <w:ilvl w:val="0"/>
+          <w:numId w:val="21"/>
+        </w:numPr>
         <w:spacing w:line="240" w:lineRule="auto"/>
         <w:rPr>
-          <w:ins w:id="23" w:author="Cesar Esteban Hernandez Bravo" w:date="2019-02-28T08:30:00Z"/>
+          <w:ins w:id="54" w:author="Cesar Esteban Hernandez Bravo" w:date="2019-02-28T09:07:00Z"/>
+          <w:color w:val="auto"/>
+        </w:rPr>
+      </w:pPr>
+      <w:ins w:id="55" w:author="Cesar Esteban Hernandez Bravo" w:date="2019-02-28T09:02:00Z">
+        <w:r>
+          <w:rPr>
+            <w:color w:val="auto"/>
+          </w:rPr>
+          <w:t>Restaurantes</w:t>
+        </w:r>
+      </w:ins>
+    </w:p>
+    <w:p>
+      <w:pPr>
+        <w:pStyle w:val="Normal1"/>
+        <w:numPr>
+          <w:ilvl w:val="0"/>
+          <w:numId w:val="21"/>
+        </w:numPr>
+        <w:spacing w:line="240" w:lineRule="auto"/>
+        <w:rPr>
+          <w:ins w:id="56" w:author="Cesar Esteban Hernandez Bravo" w:date="2019-02-28T09:36:00Z"/>
+          <w:color w:val="auto"/>
+        </w:rPr>
+      </w:pPr>
+      <w:ins w:id="57" w:author="Cesar Esteban Hernandez Bravo" w:date="2019-02-28T09:07:00Z">
+        <w:r>
+          <w:rPr>
+            <w:color w:val="auto"/>
+          </w:rPr>
+          <w:t xml:space="preserve">Eventos artísticos </w:t>
+        </w:r>
+      </w:ins>
+    </w:p>
+    <w:p>
+      <w:pPr>
+        <w:pStyle w:val="Normal1"/>
+        <w:numPr>
+          <w:ilvl w:val="0"/>
+          <w:numId w:val="21"/>
+        </w:numPr>
+        <w:spacing w:line="240" w:lineRule="auto"/>
+        <w:rPr>
+          <w:ins w:id="58" w:author="Cesar Esteban Hernandez Bravo" w:date="2019-02-27T19:41:00Z"/>
+          <w:color w:val="auto"/>
+          <w:rPrChange w:id="59" w:author="Cesar Esteban Hernandez Bravo" w:date="2019-02-28T08:29:00Z">
+            <w:rPr>
+              <w:ins w:id="60" w:author="Cesar Esteban Hernandez Bravo" w:date="2019-02-27T19:41:00Z"/>
+            </w:rPr>
+          </w:rPrChange>
+        </w:rPr>
+        <w:pPrChange w:id="61" w:author="Cesar Esteban Hernandez Bravo" w:date="2019-02-28T08:29:00Z">
+          <w:pPr>
+            <w:pStyle w:val="Normal1"/>
+          </w:pPr>
+        </w:pPrChange>
+      </w:pPr>
+      <w:ins w:id="62" w:author="Cesar Esteban Hernandez Bravo" w:date="2019-02-28T09:36:00Z">
+        <w:r>
+          <w:rPr>
+            <w:color w:val="auto"/>
+          </w:rPr>
+          <w:t>Leyendas de los lugares</w:t>
+        </w:r>
+      </w:ins>
+      <w:bookmarkStart w:id="63" w:name="_GoBack"/>
+      <w:bookmarkEnd w:id="63"/>
+    </w:p>
+    <w:p>
+      <w:pPr>
+        <w:pStyle w:val="Normal1"/>
+        <w:spacing w:line="240" w:lineRule="auto"/>
+        <w:rPr>
+          <w:ins w:id="64" w:author="Cesar Esteban Hernandez Bravo" w:date="2019-02-28T08:30:00Z"/>
           <w:color w:val="FF0000"/>
         </w:rPr>
       </w:pPr>
-      <w:ins w:id="24" w:author="Cesar Esteban Hernandez Bravo" w:date="2019-02-27T19:41:00Z">
+      <w:ins w:id="65" w:author="Cesar Esteban Hernandez Bravo" w:date="2019-02-27T19:41:00Z">
         <w:r>
           <w:t>3.</w:t>
         </w:r>
@@ -564,7 +889,7 @@
           <w:t>Arquitectura de software (diagrama a bloques)</w:t>
         </w:r>
       </w:ins>
-      <w:ins w:id="25" w:author="Cesar Esteban Hernandez Bravo" w:date="2019-02-27T19:42:00Z">
+      <w:ins w:id="66" w:author="Cesar Esteban Hernandez Bravo" w:date="2019-02-27T19:42:00Z">
         <w:r>
           <w:t xml:space="preserve"> </w:t>
         </w:r>
@@ -581,37 +906,35 @@
         <w:pStyle w:val="Normal1"/>
         <w:spacing w:line="240" w:lineRule="auto"/>
         <w:rPr>
-          <w:ins w:id="26" w:author="Cesar Esteban Hernandez Bravo" w:date="2019-02-27T19:41:00Z"/>
+          <w:ins w:id="67" w:author="Cesar Esteban Hernandez Bravo" w:date="2019-02-27T19:41:00Z"/>
           <w:color w:val="FF0000"/>
-          <w:rPrChange w:id="27" w:author="Cesar Esteban Hernandez Bravo" w:date="2019-02-27T19:42:00Z">
+          <w:rPrChange w:id="68" w:author="Cesar Esteban Hernandez Bravo" w:date="2019-02-27T19:42:00Z">
             <w:rPr>
-              <w:ins w:id="28" w:author="Cesar Esteban Hernandez Bravo" w:date="2019-02-27T19:41:00Z"/>
+              <w:ins w:id="69" w:author="Cesar Esteban Hernandez Bravo" w:date="2019-02-27T19:41:00Z"/>
             </w:rPr>
           </w:rPrChange>
         </w:rPr>
-        <w:pPrChange w:id="29" w:author="Cesar Esteban Hernandez Bravo" w:date="2019-02-27T19:58:00Z">
+        <w:pPrChange w:id="70" w:author="Cesar Esteban Hernandez Bravo" w:date="2019-02-27T19:58:00Z">
           <w:pPr>
             <w:pStyle w:val="Normal1"/>
           </w:pPr>
         </w:pPrChange>
       </w:pPr>
-      <w:bookmarkStart w:id="30" w:name="_GoBack"/>
-      <w:bookmarkEnd w:id="30"/>
     </w:p>
     <w:p>
       <w:pPr>
         <w:pStyle w:val="Normal1"/>
         <w:spacing w:line="240" w:lineRule="auto"/>
         <w:rPr>
-          <w:ins w:id="31" w:author="Cesar Esteban Hernandez Bravo" w:date="2019-02-27T19:41:00Z"/>
+          <w:ins w:id="71" w:author="Cesar Esteban Hernandez Bravo" w:date="2019-02-27T19:41:00Z"/>
         </w:rPr>
-        <w:pPrChange w:id="32" w:author="Cesar Esteban Hernandez Bravo" w:date="2019-02-27T19:58:00Z">
+        <w:pPrChange w:id="72" w:author="Cesar Esteban Hernandez Bravo" w:date="2019-02-27T19:58:00Z">
           <w:pPr>
             <w:pStyle w:val="Normal1"/>
           </w:pPr>
         </w:pPrChange>
       </w:pPr>
-      <w:ins w:id="33" w:author="Cesar Esteban Hernandez Bravo" w:date="2019-02-27T19:41:00Z">
+      <w:ins w:id="73" w:author="Cesar Esteban Hernandez Bravo" w:date="2019-02-27T19:41:00Z">
         <w:r>
           <w:t>4.</w:t>
         </w:r>
@@ -620,14 +943,14 @@
           <w:t>Prototipos en boceto de las interfaces.</w:t>
         </w:r>
       </w:ins>
-      <w:ins w:id="34" w:author="Cesar Esteban Hernandez Bravo" w:date="2019-02-27T19:42:00Z">
+      <w:ins w:id="74" w:author="Cesar Esteban Hernandez Bravo" w:date="2019-02-27T19:42:00Z">
         <w:r>
           <w:t xml:space="preserve"> </w:t>
         </w:r>
         <w:r>
           <w:rPr>
             <w:color w:val="FF0000"/>
-            <w:rPrChange w:id="35" w:author="Cesar Esteban Hernandez Bravo" w:date="2019-02-27T19:42:00Z">
+            <w:rPrChange w:id="75" w:author="Cesar Esteban Hernandez Bravo" w:date="2019-02-27T19:42:00Z">
               <w:rPr/>
             </w:rPrChange>
           </w:rPr>
@@ -640,21 +963,21 @@
         <w:pStyle w:val="Normal1"/>
         <w:spacing w:line="240" w:lineRule="auto"/>
         <w:rPr>
-          <w:ins w:id="36" w:author="Cesar Esteban Hernandez Bravo" w:date="2019-02-27T19:41:00Z"/>
+          <w:ins w:id="76" w:author="Cesar Esteban Hernandez Bravo" w:date="2019-02-27T19:41:00Z"/>
           <w:color w:val="FF0000"/>
-          <w:rPrChange w:id="37" w:author="Cesar Esteban Hernandez Bravo" w:date="2019-02-27T19:42:00Z">
+          <w:rPrChange w:id="77" w:author="Cesar Esteban Hernandez Bravo" w:date="2019-02-27T19:42:00Z">
             <w:rPr>
-              <w:ins w:id="38" w:author="Cesar Esteban Hernandez Bravo" w:date="2019-02-27T19:41:00Z"/>
+              <w:ins w:id="78" w:author="Cesar Esteban Hernandez Bravo" w:date="2019-02-27T19:41:00Z"/>
             </w:rPr>
           </w:rPrChange>
         </w:rPr>
-        <w:pPrChange w:id="39" w:author="Cesar Esteban Hernandez Bravo" w:date="2019-02-27T19:58:00Z">
+        <w:pPrChange w:id="79" w:author="Cesar Esteban Hernandez Bravo" w:date="2019-02-27T19:58:00Z">
           <w:pPr>
             <w:pStyle w:val="Normal1"/>
           </w:pPr>
         </w:pPrChange>
       </w:pPr>
-      <w:ins w:id="40" w:author="Cesar Esteban Hernandez Bravo" w:date="2019-02-27T19:41:00Z">
+      <w:ins w:id="80" w:author="Cesar Esteban Hernandez Bravo" w:date="2019-02-27T19:41:00Z">
         <w:r>
           <w:t>5.</w:t>
         </w:r>
@@ -663,7 +986,7 @@
           <w:t>Herramientas de desarrollo.</w:t>
         </w:r>
       </w:ins>
-      <w:ins w:id="41" w:author="Cesar Esteban Hernandez Bravo" w:date="2019-02-27T19:42:00Z">
+      <w:ins w:id="81" w:author="Cesar Esteban Hernandez Bravo" w:date="2019-02-27T19:42:00Z">
         <w:r>
           <w:t xml:space="preserve"> </w:t>
         </w:r>
@@ -679,11 +1002,11 @@
       <w:pPr>
         <w:pStyle w:val="Normal1"/>
         <w:rPr>
-          <w:ins w:id="42" w:author="Cesar Esteban Hernandez Bravo" w:date="2019-02-27T19:58:00Z"/>
+          <w:ins w:id="82" w:author="Cesar Esteban Hernandez Bravo" w:date="2019-02-27T19:58:00Z"/>
           <w:color w:val="FF0000"/>
         </w:rPr>
       </w:pPr>
-      <w:ins w:id="43" w:author="Cesar Esteban Hernandez Bravo" w:date="2019-02-27T19:41:00Z">
+      <w:ins w:id="83" w:author="Cesar Esteban Hernandez Bravo" w:date="2019-02-27T19:41:00Z">
         <w:r>
           <w:t>6.</w:t>
         </w:r>
@@ -699,14 +1022,14 @@
           <w:t xml:space="preserve"> de cada arquitectura.</w:t>
         </w:r>
       </w:ins>
-      <w:ins w:id="44" w:author="Cesar Esteban Hernandez Bravo" w:date="2019-02-27T19:42:00Z">
+      <w:ins w:id="84" w:author="Cesar Esteban Hernandez Bravo" w:date="2019-02-27T19:42:00Z">
         <w:r>
           <w:t xml:space="preserve"> </w:t>
         </w:r>
         <w:r>
           <w:rPr>
             <w:color w:val="FF0000"/>
-            <w:rPrChange w:id="45" w:author="Cesar Esteban Hernandez Bravo" w:date="2019-02-27T19:42:00Z">
+            <w:rPrChange w:id="85" w:author="Cesar Esteban Hernandez Bravo" w:date="2019-02-27T19:42:00Z">
               <w:rPr/>
             </w:rPrChange>
           </w:rPr>
@@ -719,25 +1042,25 @@
         <w:pStyle w:val="Ttulo1"/>
         <w:ind w:left="432"/>
         <w:rPr>
-          <w:ins w:id="46" w:author="Cesar Esteban Hernandez Bravo" w:date="2019-02-27T19:58:00Z"/>
+          <w:ins w:id="86" w:author="Cesar Esteban Hernandez Bravo" w:date="2019-02-27T19:58:00Z"/>
         </w:rPr>
       </w:pPr>
-      <w:bookmarkStart w:id="47" w:name="_Toc63843658"/>
-      <w:bookmarkStart w:id="48" w:name="_Toc63844229"/>
-      <w:bookmarkStart w:id="49" w:name="_Toc63844966"/>
-      <w:bookmarkStart w:id="50" w:name="_Toc63845236"/>
-      <w:bookmarkStart w:id="51" w:name="_Toc64276326"/>
-      <w:bookmarkStart w:id="52" w:name="_Toc494878579"/>
-      <w:ins w:id="53" w:author="Cesar Esteban Hernandez Bravo" w:date="2019-02-27T19:58:00Z">
+      <w:bookmarkStart w:id="87" w:name="_Toc63843658"/>
+      <w:bookmarkStart w:id="88" w:name="_Toc63844229"/>
+      <w:bookmarkStart w:id="89" w:name="_Toc63844966"/>
+      <w:bookmarkStart w:id="90" w:name="_Toc63845236"/>
+      <w:bookmarkStart w:id="91" w:name="_Toc64276326"/>
+      <w:bookmarkStart w:id="92" w:name="_Toc494878579"/>
+      <w:ins w:id="93" w:author="Cesar Esteban Hernandez Bravo" w:date="2019-02-27T19:58:00Z">
         <w:r>
           <w:t>Información del Documento</w:t>
         </w:r>
-        <w:bookmarkEnd w:id="47"/>
-        <w:bookmarkEnd w:id="48"/>
-        <w:bookmarkEnd w:id="49"/>
-        <w:bookmarkEnd w:id="50"/>
-        <w:bookmarkEnd w:id="51"/>
-        <w:bookmarkEnd w:id="52"/>
+        <w:bookmarkEnd w:id="87"/>
+        <w:bookmarkEnd w:id="88"/>
+        <w:bookmarkEnd w:id="89"/>
+        <w:bookmarkEnd w:id="90"/>
+        <w:bookmarkEnd w:id="91"/>
+        <w:bookmarkEnd w:id="92"/>
       </w:ins>
     </w:p>
     <w:tbl>
@@ -760,7 +1083,7 @@
       </w:tblGrid>
       <w:tr>
         <w:trPr>
-          <w:ins w:id="54" w:author="Cesar Esteban Hernandez Bravo" w:date="2019-02-27T19:58:00Z"/>
+          <w:ins w:id="94" w:author="Cesar Esteban Hernandez Bravo" w:date="2019-02-27T19:58:00Z"/>
         </w:trPr>
         <w:tc>
           <w:tcPr>
@@ -774,7 +1097,7 @@
               <w:spacing w:before="0"/>
               <w:jc w:val="center"/>
               <w:rPr>
-                <w:ins w:id="55" w:author="Cesar Esteban Hernandez Bravo" w:date="2019-02-27T19:58:00Z"/>
+                <w:ins w:id="95" w:author="Cesar Esteban Hernandez Bravo" w:date="2019-02-27T19:58:00Z"/>
                 <w:rFonts w:ascii="Arial Narrow" w:hAnsi="Arial Narrow"/>
                 <w:b/>
                 <w:color w:val="FFFFFF"/>
@@ -782,7 +1105,7 @@
                 <w:lang w:val="es-MX"/>
               </w:rPr>
             </w:pPr>
-            <w:ins w:id="56" w:author="Cesar Esteban Hernandez Bravo" w:date="2019-02-27T19:58:00Z">
+            <w:ins w:id="96" w:author="Cesar Esteban Hernandez Bravo" w:date="2019-02-27T19:58:00Z">
               <w:r>
                 <w:rPr>
                   <w:rFonts w:ascii="Arial Narrow" w:hAnsi="Arial Narrow"/>
@@ -799,7 +1122,7 @@
       </w:tr>
       <w:tr>
         <w:trPr>
-          <w:ins w:id="57" w:author="Cesar Esteban Hernandez Bravo" w:date="2019-02-27T19:58:00Z"/>
+          <w:ins w:id="97" w:author="Cesar Esteban Hernandez Bravo" w:date="2019-02-27T19:58:00Z"/>
         </w:trPr>
         <w:tc>
           <w:tcPr>
@@ -815,7 +1138,7 @@
               <w:spacing w:before="0"/>
               <w:jc w:val="center"/>
               <w:rPr>
-                <w:ins w:id="58" w:author="Cesar Esteban Hernandez Bravo" w:date="2019-02-27T19:58:00Z"/>
+                <w:ins w:id="98" w:author="Cesar Esteban Hernandez Bravo" w:date="2019-02-27T19:58:00Z"/>
                 <w:rFonts w:ascii="Arial Narrow" w:hAnsi="Arial Narrow"/>
                 <w:b/>
                 <w:color w:val="FFFFFF"/>
@@ -823,7 +1146,7 @@
                 <w:lang w:val="es-MX"/>
               </w:rPr>
             </w:pPr>
-            <w:ins w:id="59" w:author="Cesar Esteban Hernandez Bravo" w:date="2019-02-27T19:58:00Z">
+            <w:ins w:id="99" w:author="Cesar Esteban Hernandez Bravo" w:date="2019-02-27T19:58:00Z">
               <w:r>
                 <w:rPr>
                   <w:rFonts w:ascii="Arial Narrow" w:hAnsi="Arial Narrow"/>
@@ -846,13 +1169,13 @@
             <w:pPr>
               <w:pStyle w:val="ABLOCKPARA"/>
               <w:rPr>
-                <w:ins w:id="60" w:author="Cesar Esteban Hernandez Bravo" w:date="2019-02-27T19:58:00Z"/>
+                <w:ins w:id="100" w:author="Cesar Esteban Hernandez Bravo" w:date="2019-02-27T19:58:00Z"/>
                 <w:rFonts w:ascii="Arial Narrow" w:hAnsi="Arial Narrow"/>
                 <w:color w:val="FF0000"/>
                 <w:lang w:val="es-MX"/>
-                <w:rPrChange w:id="61" w:author="Cesar Esteban Hernandez Bravo" w:date="2019-02-27T20:52:00Z">
+                <w:rPrChange w:id="101" w:author="Cesar Esteban Hernandez Bravo" w:date="2019-02-27T20:52:00Z">
                   <w:rPr>
-                    <w:ins w:id="62" w:author="Cesar Esteban Hernandez Bravo" w:date="2019-02-27T19:58:00Z"/>
+                    <w:ins w:id="102" w:author="Cesar Esteban Hernandez Bravo" w:date="2019-02-27T19:58:00Z"/>
                     <w:rFonts w:ascii="Arial Narrow" w:hAnsi="Arial Narrow"/>
                     <w:lang w:val="es-MX"/>
                   </w:rPr>
@@ -860,7 +1183,7 @@
               </w:rPr>
             </w:pPr>
             <w:proofErr w:type="gramStart"/>
-            <w:ins w:id="63" w:author="Cesar Esteban Hernandez Bravo" w:date="2019-02-27T20:52:00Z">
+            <w:ins w:id="103" w:author="Cesar Esteban Hernandez Bravo" w:date="2019-02-27T20:52:00Z">
               <w:r>
                 <w:rPr>
                   <w:rFonts w:ascii="Arial Narrow" w:hAnsi="Arial Narrow"/>
@@ -876,7 +1199,7 @@
       </w:tr>
       <w:tr>
         <w:trPr>
-          <w:ins w:id="64" w:author="Cesar Esteban Hernandez Bravo" w:date="2019-02-27T19:58:00Z"/>
+          <w:ins w:id="104" w:author="Cesar Esteban Hernandez Bravo" w:date="2019-02-27T19:58:00Z"/>
         </w:trPr>
         <w:tc>
           <w:tcPr>
@@ -889,7 +1212,7 @@
               <w:spacing w:before="0"/>
               <w:jc w:val="center"/>
               <w:rPr>
-                <w:ins w:id="65" w:author="Cesar Esteban Hernandez Bravo" w:date="2019-02-27T19:58:00Z"/>
+                <w:ins w:id="105" w:author="Cesar Esteban Hernandez Bravo" w:date="2019-02-27T19:58:00Z"/>
                 <w:rFonts w:ascii="Arial Narrow" w:hAnsi="Arial Narrow"/>
                 <w:b/>
                 <w:color w:val="FFFFFF"/>
@@ -897,7 +1220,7 @@
                 <w:lang w:val="es-MX"/>
               </w:rPr>
             </w:pPr>
-            <w:ins w:id="66" w:author="Cesar Esteban Hernandez Bravo" w:date="2019-02-27T19:58:00Z">
+            <w:ins w:id="106" w:author="Cesar Esteban Hernandez Bravo" w:date="2019-02-27T19:58:00Z">
               <w:r>
                 <w:rPr>
                   <w:rFonts w:ascii="Arial Narrow" w:hAnsi="Arial Narrow"/>
@@ -919,12 +1242,12 @@
             <w:pPr>
               <w:pStyle w:val="ABLOCKPARA"/>
               <w:rPr>
-                <w:ins w:id="67" w:author="Cesar Esteban Hernandez Bravo" w:date="2019-02-27T19:58:00Z"/>
+                <w:ins w:id="107" w:author="Cesar Esteban Hernandez Bravo" w:date="2019-02-27T19:58:00Z"/>
                 <w:rFonts w:ascii="Arial Narrow" w:hAnsi="Arial Narrow"/>
                 <w:lang w:val="es-MX"/>
               </w:rPr>
             </w:pPr>
-            <w:ins w:id="68" w:author="Cesar Esteban Hernandez Bravo" w:date="2019-02-27T20:00:00Z">
+            <w:ins w:id="108" w:author="Cesar Esteban Hernandez Bravo" w:date="2019-02-27T20:00:00Z">
               <w:r>
                 <w:rPr>
                   <w:rFonts w:ascii="Arial Narrow" w:hAnsi="Arial Narrow"/>
@@ -938,7 +1261,7 @@
       </w:tr>
       <w:tr>
         <w:trPr>
-          <w:ins w:id="69" w:author="Cesar Esteban Hernandez Bravo" w:date="2019-02-27T19:58:00Z"/>
+          <w:ins w:id="109" w:author="Cesar Esteban Hernandez Bravo" w:date="2019-02-27T19:58:00Z"/>
         </w:trPr>
         <w:tc>
           <w:tcPr>
@@ -951,7 +1274,7 @@
               <w:spacing w:before="0"/>
               <w:jc w:val="center"/>
               <w:rPr>
-                <w:ins w:id="70" w:author="Cesar Esteban Hernandez Bravo" w:date="2019-02-27T19:58:00Z"/>
+                <w:ins w:id="110" w:author="Cesar Esteban Hernandez Bravo" w:date="2019-02-27T19:58:00Z"/>
                 <w:rFonts w:ascii="Arial Narrow" w:hAnsi="Arial Narrow"/>
                 <w:b/>
                 <w:color w:val="FFFFFF"/>
@@ -959,7 +1282,7 @@
                 <w:lang w:val="es-MX"/>
               </w:rPr>
             </w:pPr>
-            <w:ins w:id="71" w:author="Cesar Esteban Hernandez Bravo" w:date="2019-02-27T19:58:00Z">
+            <w:ins w:id="111" w:author="Cesar Esteban Hernandez Bravo" w:date="2019-02-27T19:58:00Z">
               <w:r>
                 <w:rPr>
                   <w:rFonts w:ascii="Arial Narrow" w:hAnsi="Arial Narrow"/>
@@ -982,12 +1305,12 @@
             <w:pPr>
               <w:pStyle w:val="ABLOCKPARA"/>
               <w:rPr>
-                <w:ins w:id="72" w:author="Cesar Esteban Hernandez Bravo" w:date="2019-02-27T19:58:00Z"/>
+                <w:ins w:id="112" w:author="Cesar Esteban Hernandez Bravo" w:date="2019-02-27T19:58:00Z"/>
                 <w:szCs w:val="40"/>
                 <w:lang w:val="es-ES"/>
               </w:rPr>
             </w:pPr>
-            <w:ins w:id="73" w:author="Cesar Esteban Hernandez Bravo" w:date="2019-02-27T20:50:00Z">
+            <w:ins w:id="113" w:author="Cesar Esteban Hernandez Bravo" w:date="2019-02-27T20:50:00Z">
               <w:r>
                 <w:rPr>
                   <w:szCs w:val="40"/>
@@ -1001,7 +1324,7 @@
       </w:tr>
       <w:tr>
         <w:trPr>
-          <w:ins w:id="74" w:author="Cesar Esteban Hernandez Bravo" w:date="2019-02-27T19:58:00Z"/>
+          <w:ins w:id="114" w:author="Cesar Esteban Hernandez Bravo" w:date="2019-02-27T19:58:00Z"/>
         </w:trPr>
         <w:tc>
           <w:tcPr>
@@ -1014,7 +1337,7 @@
               <w:spacing w:before="0"/>
               <w:jc w:val="center"/>
               <w:rPr>
-                <w:ins w:id="75" w:author="Cesar Esteban Hernandez Bravo" w:date="2019-02-27T19:58:00Z"/>
+                <w:ins w:id="115" w:author="Cesar Esteban Hernandez Bravo" w:date="2019-02-27T19:58:00Z"/>
                 <w:rFonts w:ascii="Arial Narrow" w:hAnsi="Arial Narrow"/>
                 <w:b/>
                 <w:color w:val="FFFFFF"/>
@@ -1023,7 +1346,7 @@
               </w:rPr>
             </w:pPr>
             <w:proofErr w:type="gramStart"/>
-            <w:ins w:id="76" w:author="Cesar Esteban Hernandez Bravo" w:date="2019-02-27T19:58:00Z">
+            <w:ins w:id="116" w:author="Cesar Esteban Hernandez Bravo" w:date="2019-02-27T19:58:00Z">
               <w:r>
                 <w:rPr>
                   <w:rFonts w:ascii="Arial Narrow" w:hAnsi="Arial Narrow"/>
@@ -1046,12 +1369,12 @@
             <w:pPr>
               <w:pStyle w:val="ABLOCKPARA"/>
               <w:rPr>
-                <w:ins w:id="77" w:author="Cesar Esteban Hernandez Bravo" w:date="2019-02-27T19:58:00Z"/>
+                <w:ins w:id="117" w:author="Cesar Esteban Hernandez Bravo" w:date="2019-02-27T19:58:00Z"/>
                 <w:rFonts w:ascii="Arial Narrow" w:hAnsi="Arial Narrow"/>
                 <w:lang w:val="es-MX"/>
               </w:rPr>
             </w:pPr>
-            <w:ins w:id="78" w:author="Cesar Esteban Hernandez Bravo" w:date="2019-02-27T20:01:00Z">
+            <w:ins w:id="118" w:author="Cesar Esteban Hernandez Bravo" w:date="2019-02-27T20:01:00Z">
               <w:r>
                 <w:rPr>
                   <w:rFonts w:ascii="Arial Narrow" w:hAnsi="Arial Narrow"/>
@@ -1069,29 +1392,29 @@
         <w:pStyle w:val="Ttulo1"/>
         <w:ind w:left="432"/>
         <w:rPr>
-          <w:ins w:id="79" w:author="Cesar Esteban Hernandez Bravo" w:date="2019-02-27T19:58:00Z"/>
+          <w:ins w:id="119" w:author="Cesar Esteban Hernandez Bravo" w:date="2019-02-27T19:58:00Z"/>
           <w:rFonts w:ascii="Arial Narrow" w:hAnsi="Arial Narrow"/>
         </w:rPr>
       </w:pPr>
-      <w:bookmarkStart w:id="80" w:name="_Toc63843657"/>
-      <w:bookmarkStart w:id="81" w:name="_Toc63844228"/>
-      <w:bookmarkStart w:id="82" w:name="_Toc63844965"/>
-      <w:bookmarkStart w:id="83" w:name="_Toc63845235"/>
-      <w:bookmarkStart w:id="84" w:name="_Toc64276325"/>
-      <w:bookmarkStart w:id="85" w:name="_Toc494878580"/>
-      <w:ins w:id="86" w:author="Cesar Esteban Hernandez Bravo" w:date="2019-02-27T19:58:00Z">
+      <w:bookmarkStart w:id="120" w:name="_Toc63843657"/>
+      <w:bookmarkStart w:id="121" w:name="_Toc63844228"/>
+      <w:bookmarkStart w:id="122" w:name="_Toc63844965"/>
+      <w:bookmarkStart w:id="123" w:name="_Toc63845235"/>
+      <w:bookmarkStart w:id="124" w:name="_Toc64276325"/>
+      <w:bookmarkStart w:id="125" w:name="_Toc494878580"/>
+      <w:ins w:id="126" w:author="Cesar Esteban Hernandez Bravo" w:date="2019-02-27T19:58:00Z">
         <w:r>
           <w:rPr>
             <w:rFonts w:ascii="Arial Narrow" w:hAnsi="Arial Narrow"/>
           </w:rPr>
           <w:t>Versiones del Documento</w:t>
         </w:r>
-        <w:bookmarkEnd w:id="80"/>
-        <w:bookmarkEnd w:id="81"/>
-        <w:bookmarkEnd w:id="82"/>
-        <w:bookmarkEnd w:id="83"/>
-        <w:bookmarkEnd w:id="84"/>
-        <w:bookmarkEnd w:id="85"/>
+        <w:bookmarkEnd w:id="120"/>
+        <w:bookmarkEnd w:id="121"/>
+        <w:bookmarkEnd w:id="122"/>
+        <w:bookmarkEnd w:id="123"/>
+        <w:bookmarkEnd w:id="124"/>
+        <w:bookmarkEnd w:id="125"/>
       </w:ins>
     </w:p>
     <w:tbl>
@@ -1120,7 +1443,7 @@
       <w:tr>
         <w:trPr>
           <w:trHeight w:val="350"/>
-          <w:ins w:id="87" w:author="Cesar Esteban Hernandez Bravo" w:date="2019-02-27T19:58:00Z"/>
+          <w:ins w:id="127" w:author="Cesar Esteban Hernandez Bravo" w:date="2019-02-27T19:58:00Z"/>
         </w:trPr>
         <w:tc>
           <w:tcPr>
@@ -1133,12 +1456,12 @@
               <w:spacing w:before="0"/>
               <w:ind w:left="2704" w:hanging="578"/>
               <w:rPr>
-                <w:ins w:id="88" w:author="Cesar Esteban Hernandez Bravo" w:date="2019-02-27T19:58:00Z"/>
+                <w:ins w:id="128" w:author="Cesar Esteban Hernandez Bravo" w:date="2019-02-27T19:58:00Z"/>
                 <w:rFonts w:ascii="Arial Narrow" w:hAnsi="Arial Narrow"/>
                 <w:color w:val="FFFFFF"/>
               </w:rPr>
             </w:pPr>
-            <w:ins w:id="89" w:author="Cesar Esteban Hernandez Bravo" w:date="2019-02-27T19:58:00Z">
+            <w:ins w:id="129" w:author="Cesar Esteban Hernandez Bravo" w:date="2019-02-27T19:58:00Z">
               <w:r>
                 <w:rPr>
                   <w:rFonts w:ascii="Arial Narrow" w:hAnsi="Arial Narrow"/>
@@ -1146,7 +1469,7 @@
                 </w:rPr>
                 <w:tab/>
               </w:r>
-              <w:bookmarkStart w:id="90" w:name="_Toc494878581"/>
+              <w:bookmarkStart w:id="130" w:name="_Toc494878581"/>
               <w:r>
                 <w:rPr>
                   <w:rFonts w:ascii="Arial Narrow" w:hAnsi="Arial Narrow"/>
@@ -1154,7 +1477,7 @@
                 </w:rPr>
                 <w:t>Versiones del Documento</w:t>
               </w:r>
-              <w:bookmarkEnd w:id="90"/>
+              <w:bookmarkEnd w:id="130"/>
             </w:ins>
           </w:p>
         </w:tc>
@@ -1163,7 +1486,7 @@
     <w:p>
       <w:pPr>
         <w:rPr>
-          <w:ins w:id="91" w:author="Cesar Esteban Hernandez Bravo" w:date="2019-02-27T19:58:00Z"/>
+          <w:ins w:id="131" w:author="Cesar Esteban Hernandez Bravo" w:date="2019-02-27T19:58:00Z"/>
           <w:rFonts w:ascii="Arial Narrow" w:hAnsi="Arial Narrow"/>
         </w:rPr>
       </w:pPr>
@@ -1189,7 +1512,7 @@
       </w:tblGrid>
       <w:tr>
         <w:trPr>
-          <w:ins w:id="92" w:author="Cesar Esteban Hernandez Bravo" w:date="2019-02-27T19:58:00Z"/>
+          <w:ins w:id="132" w:author="Cesar Esteban Hernandez Bravo" w:date="2019-02-27T19:58:00Z"/>
         </w:trPr>
         <w:tc>
           <w:tcPr>
@@ -1200,19 +1523,20 @@
             <w:pPr>
               <w:spacing w:before="60" w:after="60"/>
               <w:rPr>
-                <w:ins w:id="93" w:author="Cesar Esteban Hernandez Bravo" w:date="2019-02-27T19:58:00Z"/>
+                <w:ins w:id="133" w:author="Cesar Esteban Hernandez Bravo" w:date="2019-02-27T19:58:00Z"/>
                 <w:rFonts w:ascii="Arial Narrow" w:hAnsi="Arial Narrow"/>
                 <w:b/>
                 <w:color w:val="FFFFFF"/>
               </w:rPr>
             </w:pPr>
-            <w:ins w:id="94" w:author="Cesar Esteban Hernandez Bravo" w:date="2019-02-27T19:58:00Z">
+            <w:ins w:id="134" w:author="Cesar Esteban Hernandez Bravo" w:date="2019-02-27T19:58:00Z">
               <w:r>
                 <w:rPr>
                   <w:rFonts w:ascii="Arial Narrow" w:hAnsi="Arial Narrow"/>
                   <w:b/>
                   <w:color w:val="FFFFFF"/>
                 </w:rPr>
+                <w:lastRenderedPageBreak/>
                 <w:t>Fecha</w:t>
               </w:r>
             </w:ins>
@@ -1227,13 +1551,13 @@
             <w:pPr>
               <w:spacing w:before="60" w:after="60"/>
               <w:rPr>
-                <w:ins w:id="95" w:author="Cesar Esteban Hernandez Bravo" w:date="2019-02-27T19:58:00Z"/>
+                <w:ins w:id="135" w:author="Cesar Esteban Hernandez Bravo" w:date="2019-02-27T19:58:00Z"/>
                 <w:rFonts w:ascii="Arial Narrow" w:hAnsi="Arial Narrow"/>
                 <w:b/>
                 <w:color w:val="FFFFFF"/>
               </w:rPr>
             </w:pPr>
-            <w:ins w:id="96" w:author="Cesar Esteban Hernandez Bravo" w:date="2019-02-27T19:58:00Z">
+            <w:ins w:id="136" w:author="Cesar Esteban Hernandez Bravo" w:date="2019-02-27T19:58:00Z">
               <w:r>
                 <w:rPr>
                   <w:rFonts w:ascii="Arial Narrow" w:hAnsi="Arial Narrow"/>
@@ -1254,13 +1578,13 @@
             <w:pPr>
               <w:spacing w:before="60" w:after="60"/>
               <w:rPr>
-                <w:ins w:id="97" w:author="Cesar Esteban Hernandez Bravo" w:date="2019-02-27T19:58:00Z"/>
+                <w:ins w:id="137" w:author="Cesar Esteban Hernandez Bravo" w:date="2019-02-27T19:58:00Z"/>
                 <w:rFonts w:ascii="Arial Narrow" w:hAnsi="Arial Narrow"/>
                 <w:b/>
                 <w:color w:val="FFFFFF"/>
               </w:rPr>
             </w:pPr>
-            <w:ins w:id="98" w:author="Cesar Esteban Hernandez Bravo" w:date="2019-02-27T19:58:00Z">
+            <w:ins w:id="138" w:author="Cesar Esteban Hernandez Bravo" w:date="2019-02-27T19:58:00Z">
               <w:r>
                 <w:rPr>
                   <w:rFonts w:ascii="Arial Narrow" w:hAnsi="Arial Narrow"/>
@@ -1281,13 +1605,13 @@
             <w:pPr>
               <w:spacing w:before="60" w:after="60"/>
               <w:rPr>
-                <w:ins w:id="99" w:author="Cesar Esteban Hernandez Bravo" w:date="2019-02-27T19:58:00Z"/>
+                <w:ins w:id="139" w:author="Cesar Esteban Hernandez Bravo" w:date="2019-02-27T19:58:00Z"/>
                 <w:rFonts w:ascii="Arial Narrow" w:hAnsi="Arial Narrow"/>
                 <w:b/>
                 <w:color w:val="FFFFFF"/>
               </w:rPr>
             </w:pPr>
-            <w:ins w:id="100" w:author="Cesar Esteban Hernandez Bravo" w:date="2019-02-27T19:58:00Z">
+            <w:ins w:id="140" w:author="Cesar Esteban Hernandez Bravo" w:date="2019-02-27T19:58:00Z">
               <w:r>
                 <w:rPr>
                   <w:rFonts w:ascii="Arial Narrow" w:hAnsi="Arial Narrow"/>
@@ -1302,7 +1626,7 @@
       </w:tr>
       <w:tr>
         <w:trPr>
-          <w:ins w:id="101" w:author="Cesar Esteban Hernandez Bravo" w:date="2019-02-27T19:58:00Z"/>
+          <w:ins w:id="141" w:author="Cesar Esteban Hernandez Bravo" w:date="2019-02-27T19:58:00Z"/>
         </w:trPr>
         <w:tc>
           <w:tcPr>
@@ -1313,7 +1637,7 @@
             <w:pPr>
               <w:spacing w:before="60" w:after="60"/>
               <w:rPr>
-                <w:ins w:id="102" w:author="Cesar Esteban Hernandez Bravo" w:date="2019-02-27T19:58:00Z"/>
+                <w:ins w:id="142" w:author="Cesar Esteban Hernandez Bravo" w:date="2019-02-27T19:58:00Z"/>
                 <w:rFonts w:ascii="Arial Narrow" w:hAnsi="Arial Narrow"/>
               </w:rPr>
             </w:pPr>
@@ -1328,7 +1652,7 @@
             <w:pPr>
               <w:spacing w:before="60" w:after="60"/>
               <w:rPr>
-                <w:ins w:id="103" w:author="Cesar Esteban Hernandez Bravo" w:date="2019-02-27T19:58:00Z"/>
+                <w:ins w:id="143" w:author="Cesar Esteban Hernandez Bravo" w:date="2019-02-27T19:58:00Z"/>
                 <w:rFonts w:ascii="Arial Narrow" w:hAnsi="Arial Narrow"/>
               </w:rPr>
             </w:pPr>
@@ -1343,7 +1667,7 @@
             <w:pPr>
               <w:spacing w:before="60" w:after="60"/>
               <w:rPr>
-                <w:ins w:id="104" w:author="Cesar Esteban Hernandez Bravo" w:date="2019-02-27T19:58:00Z"/>
+                <w:ins w:id="144" w:author="Cesar Esteban Hernandez Bravo" w:date="2019-02-27T19:58:00Z"/>
                 <w:rFonts w:ascii="Arial Narrow" w:hAnsi="Arial Narrow"/>
               </w:rPr>
             </w:pPr>
@@ -1358,7 +1682,7 @@
             <w:pPr>
               <w:spacing w:before="60" w:after="60"/>
               <w:rPr>
-                <w:ins w:id="105" w:author="Cesar Esteban Hernandez Bravo" w:date="2019-02-27T19:58:00Z"/>
+                <w:ins w:id="145" w:author="Cesar Esteban Hernandez Bravo" w:date="2019-02-27T19:58:00Z"/>
                 <w:rFonts w:ascii="Arial Narrow" w:hAnsi="Arial Narrow"/>
               </w:rPr>
             </w:pPr>
@@ -1367,7 +1691,7 @@
       </w:tr>
       <w:tr>
         <w:trPr>
-          <w:ins w:id="106" w:author="Cesar Esteban Hernandez Bravo" w:date="2019-02-27T19:58:00Z"/>
+          <w:ins w:id="146" w:author="Cesar Esteban Hernandez Bravo" w:date="2019-02-27T19:58:00Z"/>
         </w:trPr>
         <w:tc>
           <w:tcPr>
@@ -1378,7 +1702,7 @@
             <w:pPr>
               <w:spacing w:before="60" w:after="60"/>
               <w:rPr>
-                <w:ins w:id="107" w:author="Cesar Esteban Hernandez Bravo" w:date="2019-02-27T19:58:00Z"/>
+                <w:ins w:id="147" w:author="Cesar Esteban Hernandez Bravo" w:date="2019-02-27T19:58:00Z"/>
                 <w:rFonts w:ascii="Arial Narrow" w:hAnsi="Arial Narrow"/>
               </w:rPr>
             </w:pPr>
@@ -1393,7 +1717,7 @@
             <w:pPr>
               <w:spacing w:before="60" w:after="60"/>
               <w:rPr>
-                <w:ins w:id="108" w:author="Cesar Esteban Hernandez Bravo" w:date="2019-02-27T19:58:00Z"/>
+                <w:ins w:id="148" w:author="Cesar Esteban Hernandez Bravo" w:date="2019-02-27T19:58:00Z"/>
                 <w:rFonts w:ascii="Arial Narrow" w:hAnsi="Arial Narrow"/>
               </w:rPr>
             </w:pPr>
@@ -1408,7 +1732,7 @@
             <w:pPr>
               <w:spacing w:before="60" w:after="60"/>
               <w:rPr>
-                <w:ins w:id="109" w:author="Cesar Esteban Hernandez Bravo" w:date="2019-02-27T19:58:00Z"/>
+                <w:ins w:id="149" w:author="Cesar Esteban Hernandez Bravo" w:date="2019-02-27T19:58:00Z"/>
                 <w:rFonts w:ascii="Arial Narrow" w:hAnsi="Arial Narrow"/>
               </w:rPr>
             </w:pPr>
@@ -1423,7 +1747,7 @@
             <w:pPr>
               <w:spacing w:before="60" w:after="60"/>
               <w:rPr>
-                <w:ins w:id="110" w:author="Cesar Esteban Hernandez Bravo" w:date="2019-02-27T19:58:00Z"/>
+                <w:ins w:id="150" w:author="Cesar Esteban Hernandez Bravo" w:date="2019-02-27T19:58:00Z"/>
                 <w:rFonts w:ascii="Arial Narrow" w:hAnsi="Arial Narrow"/>
               </w:rPr>
             </w:pPr>
@@ -1432,7 +1756,7 @@
       </w:tr>
       <w:tr>
         <w:trPr>
-          <w:ins w:id="111" w:author="Cesar Esteban Hernandez Bravo" w:date="2019-02-27T19:58:00Z"/>
+          <w:ins w:id="151" w:author="Cesar Esteban Hernandez Bravo" w:date="2019-02-27T19:58:00Z"/>
         </w:trPr>
         <w:tc>
           <w:tcPr>
@@ -1443,7 +1767,7 @@
             <w:pPr>
               <w:spacing w:before="60" w:after="60"/>
               <w:rPr>
-                <w:ins w:id="112" w:author="Cesar Esteban Hernandez Bravo" w:date="2019-02-27T19:58:00Z"/>
+                <w:ins w:id="152" w:author="Cesar Esteban Hernandez Bravo" w:date="2019-02-27T19:58:00Z"/>
                 <w:rFonts w:ascii="Arial Narrow" w:hAnsi="Arial Narrow"/>
               </w:rPr>
             </w:pPr>
@@ -1458,7 +1782,7 @@
             <w:pPr>
               <w:spacing w:before="60" w:after="60"/>
               <w:rPr>
-                <w:ins w:id="113" w:author="Cesar Esteban Hernandez Bravo" w:date="2019-02-27T19:58:00Z"/>
+                <w:ins w:id="153" w:author="Cesar Esteban Hernandez Bravo" w:date="2019-02-27T19:58:00Z"/>
                 <w:rFonts w:ascii="Arial Narrow" w:hAnsi="Arial Narrow"/>
               </w:rPr>
             </w:pPr>
@@ -1473,7 +1797,7 @@
             <w:pPr>
               <w:spacing w:before="60" w:after="60"/>
               <w:rPr>
-                <w:ins w:id="114" w:author="Cesar Esteban Hernandez Bravo" w:date="2019-02-27T19:58:00Z"/>
+                <w:ins w:id="154" w:author="Cesar Esteban Hernandez Bravo" w:date="2019-02-27T19:58:00Z"/>
                 <w:rFonts w:ascii="Arial Narrow" w:hAnsi="Arial Narrow"/>
               </w:rPr>
             </w:pPr>
@@ -1488,7 +1812,7 @@
             <w:pPr>
               <w:spacing w:before="60" w:after="60"/>
               <w:rPr>
-                <w:ins w:id="115" w:author="Cesar Esteban Hernandez Bravo" w:date="2019-02-27T19:58:00Z"/>
+                <w:ins w:id="155" w:author="Cesar Esteban Hernandez Bravo" w:date="2019-02-27T19:58:00Z"/>
                 <w:rFonts w:ascii="Arial Narrow" w:hAnsi="Arial Narrow"/>
               </w:rPr>
             </w:pPr>
@@ -1497,7 +1821,7 @@
       </w:tr>
       <w:tr>
         <w:trPr>
-          <w:ins w:id="116" w:author="Cesar Esteban Hernandez Bravo" w:date="2019-02-27T19:58:00Z"/>
+          <w:ins w:id="156" w:author="Cesar Esteban Hernandez Bravo" w:date="2019-02-27T19:58:00Z"/>
         </w:trPr>
         <w:tc>
           <w:tcPr>
@@ -1508,7 +1832,7 @@
             <w:pPr>
               <w:spacing w:before="60" w:after="60"/>
               <w:rPr>
-                <w:ins w:id="117" w:author="Cesar Esteban Hernandez Bravo" w:date="2019-02-27T19:58:00Z"/>
+                <w:ins w:id="157" w:author="Cesar Esteban Hernandez Bravo" w:date="2019-02-27T19:58:00Z"/>
                 <w:rFonts w:ascii="Arial Narrow" w:hAnsi="Arial Narrow"/>
               </w:rPr>
             </w:pPr>
@@ -1523,7 +1847,7 @@
             <w:pPr>
               <w:spacing w:before="60" w:after="60"/>
               <w:rPr>
-                <w:ins w:id="118" w:author="Cesar Esteban Hernandez Bravo" w:date="2019-02-27T19:58:00Z"/>
+                <w:ins w:id="158" w:author="Cesar Esteban Hernandez Bravo" w:date="2019-02-27T19:58:00Z"/>
                 <w:rFonts w:ascii="Arial Narrow" w:hAnsi="Arial Narrow"/>
               </w:rPr>
             </w:pPr>
@@ -1538,7 +1862,7 @@
             <w:pPr>
               <w:spacing w:before="60" w:after="60"/>
               <w:rPr>
-                <w:ins w:id="119" w:author="Cesar Esteban Hernandez Bravo" w:date="2019-02-27T19:58:00Z"/>
+                <w:ins w:id="159" w:author="Cesar Esteban Hernandez Bravo" w:date="2019-02-27T19:58:00Z"/>
                 <w:rFonts w:ascii="Arial Narrow" w:hAnsi="Arial Narrow"/>
               </w:rPr>
             </w:pPr>
@@ -1553,7 +1877,7 @@
             <w:pPr>
               <w:spacing w:before="60" w:after="60"/>
               <w:rPr>
-                <w:ins w:id="120" w:author="Cesar Esteban Hernandez Bravo" w:date="2019-02-27T19:58:00Z"/>
+                <w:ins w:id="160" w:author="Cesar Esteban Hernandez Bravo" w:date="2019-02-27T19:58:00Z"/>
                 <w:rFonts w:ascii="Arial Narrow" w:hAnsi="Arial Narrow"/>
               </w:rPr>
             </w:pPr>
@@ -1564,7 +1888,7 @@
     <w:p>
       <w:pPr>
         <w:rPr>
-          <w:ins w:id="121" w:author="Cesar Esteban Hernandez Bravo" w:date="2019-02-27T19:58:00Z"/>
+          <w:ins w:id="161" w:author="Cesar Esteban Hernandez Bravo" w:date="2019-02-27T19:58:00Z"/>
         </w:rPr>
       </w:pPr>
     </w:p>
@@ -1593,7 +1917,7 @@
       </w:tblGrid>
       <w:tr>
         <w:trPr>
-          <w:ins w:id="122" w:author="Cesar Esteban Hernandez Bravo" w:date="2019-02-27T19:58:00Z"/>
+          <w:ins w:id="162" w:author="Cesar Esteban Hernandez Bravo" w:date="2019-02-27T19:58:00Z"/>
         </w:trPr>
         <w:tc>
           <w:tcPr>
@@ -1606,21 +1930,21 @@
               <w:spacing w:before="0"/>
               <w:ind w:left="2704" w:hanging="578"/>
               <w:rPr>
-                <w:ins w:id="123" w:author="Cesar Esteban Hernandez Bravo" w:date="2019-02-27T19:58:00Z"/>
+                <w:ins w:id="163" w:author="Cesar Esteban Hernandez Bravo" w:date="2019-02-27T19:58:00Z"/>
                 <w:rFonts w:ascii="Arial Narrow" w:hAnsi="Arial Narrow"/>
                 <w:color w:val="FFFFFF"/>
               </w:rPr>
             </w:pPr>
-            <w:bookmarkStart w:id="124" w:name="_Toc481399293"/>
-            <w:bookmarkStart w:id="125" w:name="_Toc23225249"/>
-            <w:bookmarkStart w:id="126" w:name="_Toc48019159"/>
-            <w:bookmarkStart w:id="127" w:name="_Toc63843661"/>
-            <w:bookmarkStart w:id="128" w:name="_Toc63844232"/>
-            <w:bookmarkStart w:id="129" w:name="_Toc63844969"/>
-            <w:bookmarkStart w:id="130" w:name="_Toc63845239"/>
-            <w:bookmarkStart w:id="131" w:name="_Toc64276329"/>
-            <w:bookmarkStart w:id="132" w:name="_Toc494878582"/>
-            <w:ins w:id="133" w:author="Cesar Esteban Hernandez Bravo" w:date="2019-02-27T19:58:00Z">
+            <w:bookmarkStart w:id="164" w:name="_Toc481399293"/>
+            <w:bookmarkStart w:id="165" w:name="_Toc23225249"/>
+            <w:bookmarkStart w:id="166" w:name="_Toc48019159"/>
+            <w:bookmarkStart w:id="167" w:name="_Toc63843661"/>
+            <w:bookmarkStart w:id="168" w:name="_Toc63844232"/>
+            <w:bookmarkStart w:id="169" w:name="_Toc63844969"/>
+            <w:bookmarkStart w:id="170" w:name="_Toc63845239"/>
+            <w:bookmarkStart w:id="171" w:name="_Toc64276329"/>
+            <w:bookmarkStart w:id="172" w:name="_Toc494878582"/>
+            <w:ins w:id="173" w:author="Cesar Esteban Hernandez Bravo" w:date="2019-02-27T19:58:00Z">
               <w:r>
                 <w:rPr>
                   <w:rFonts w:ascii="Arial Narrow" w:hAnsi="Arial Narrow"/>
@@ -1628,14 +1952,14 @@
                 </w:rPr>
                 <w:t>Revisión y Aprobació</w:t>
               </w:r>
-              <w:bookmarkEnd w:id="124"/>
-              <w:bookmarkEnd w:id="125"/>
-              <w:bookmarkEnd w:id="126"/>
-              <w:bookmarkEnd w:id="127"/>
-              <w:bookmarkEnd w:id="128"/>
-              <w:bookmarkEnd w:id="129"/>
-              <w:bookmarkEnd w:id="130"/>
-              <w:bookmarkEnd w:id="131"/>
+              <w:bookmarkEnd w:id="164"/>
+              <w:bookmarkEnd w:id="165"/>
+              <w:bookmarkEnd w:id="166"/>
+              <w:bookmarkEnd w:id="167"/>
+              <w:bookmarkEnd w:id="168"/>
+              <w:bookmarkEnd w:id="169"/>
+              <w:bookmarkEnd w:id="170"/>
+              <w:bookmarkEnd w:id="171"/>
               <w:r>
                 <w:rPr>
                   <w:rFonts w:ascii="Arial Narrow" w:hAnsi="Arial Narrow"/>
@@ -1643,7 +1967,7 @@
                 </w:rPr>
                 <w:t>n</w:t>
               </w:r>
-              <w:bookmarkEnd w:id="132"/>
+              <w:bookmarkEnd w:id="172"/>
             </w:ins>
           </w:p>
         </w:tc>
@@ -1652,7 +1976,7 @@
     <w:p>
       <w:pPr>
         <w:rPr>
-          <w:ins w:id="134" w:author="Cesar Esteban Hernandez Bravo" w:date="2019-02-27T19:58:00Z"/>
+          <w:ins w:id="174" w:author="Cesar Esteban Hernandez Bravo" w:date="2019-02-27T19:58:00Z"/>
           <w:rFonts w:ascii="Arial Narrow" w:hAnsi="Arial Narrow"/>
         </w:rPr>
       </w:pPr>
@@ -1686,7 +2010,7 @@
         <w:trPr>
           <w:cantSplit/>
           <w:tblHeader/>
-          <w:ins w:id="135" w:author="Cesar Esteban Hernandez Bravo" w:date="2019-02-27T19:58:00Z"/>
+          <w:ins w:id="175" w:author="Cesar Esteban Hernandez Bravo" w:date="2019-02-27T19:58:00Z"/>
         </w:trPr>
         <w:tc>
           <w:tcPr>
@@ -1698,14 +2022,14 @@
               <w:pStyle w:val="TableHeadingsmall"/>
               <w:spacing w:before="0" w:after="0"/>
               <w:rPr>
-                <w:ins w:id="136" w:author="Cesar Esteban Hernandez Bravo" w:date="2019-02-27T19:58:00Z"/>
+                <w:ins w:id="176" w:author="Cesar Esteban Hernandez Bravo" w:date="2019-02-27T19:58:00Z"/>
                 <w:rFonts w:ascii="Arial Narrow" w:hAnsi="Arial Narrow"/>
                 <w:color w:val="FFFFFF"/>
                 <w:sz w:val="20"/>
                 <w:lang w:val="es-MX"/>
               </w:rPr>
             </w:pPr>
-            <w:ins w:id="137" w:author="Cesar Esteban Hernandez Bravo" w:date="2019-02-27T19:58:00Z">
+            <w:ins w:id="177" w:author="Cesar Esteban Hernandez Bravo" w:date="2019-02-27T19:58:00Z">
               <w:r>
                 <w:rPr>
                   <w:rFonts w:ascii="Arial Narrow" w:hAnsi="Arial Narrow"/>
@@ -1728,14 +2052,14 @@
               <w:pStyle w:val="TableHeadingsmall"/>
               <w:spacing w:before="0" w:after="0"/>
               <w:rPr>
-                <w:ins w:id="138" w:author="Cesar Esteban Hernandez Bravo" w:date="2019-02-27T19:58:00Z"/>
+                <w:ins w:id="178" w:author="Cesar Esteban Hernandez Bravo" w:date="2019-02-27T19:58:00Z"/>
                 <w:rFonts w:ascii="Arial Narrow" w:hAnsi="Arial Narrow"/>
                 <w:color w:val="FFFFFF"/>
                 <w:sz w:val="20"/>
                 <w:lang w:val="es-MX"/>
               </w:rPr>
             </w:pPr>
-            <w:ins w:id="139" w:author="Cesar Esteban Hernandez Bravo" w:date="2019-02-27T19:58:00Z">
+            <w:ins w:id="179" w:author="Cesar Esteban Hernandez Bravo" w:date="2019-02-27T19:58:00Z">
               <w:r>
                 <w:rPr>
                   <w:rFonts w:ascii="Arial Narrow" w:hAnsi="Arial Narrow"/>
@@ -1758,14 +2082,14 @@
               <w:pStyle w:val="TableHeadingsmall"/>
               <w:spacing w:before="0" w:after="0"/>
               <w:rPr>
-                <w:ins w:id="140" w:author="Cesar Esteban Hernandez Bravo" w:date="2019-02-27T19:58:00Z"/>
+                <w:ins w:id="180" w:author="Cesar Esteban Hernandez Bravo" w:date="2019-02-27T19:58:00Z"/>
                 <w:rFonts w:ascii="Arial Narrow" w:hAnsi="Arial Narrow"/>
                 <w:color w:val="FFFFFF"/>
                 <w:sz w:val="20"/>
                 <w:lang w:val="es-MX"/>
               </w:rPr>
             </w:pPr>
-            <w:ins w:id="141" w:author="Cesar Esteban Hernandez Bravo" w:date="2019-02-27T19:58:00Z">
+            <w:ins w:id="181" w:author="Cesar Esteban Hernandez Bravo" w:date="2019-02-27T19:58:00Z">
               <w:r>
                 <w:rPr>
                   <w:rFonts w:ascii="Arial Narrow" w:hAnsi="Arial Narrow"/>
@@ -1788,14 +2112,14 @@
               <w:pStyle w:val="TableHeadingsmall"/>
               <w:spacing w:before="0" w:after="0"/>
               <w:rPr>
-                <w:ins w:id="142" w:author="Cesar Esteban Hernandez Bravo" w:date="2019-02-27T19:58:00Z"/>
+                <w:ins w:id="182" w:author="Cesar Esteban Hernandez Bravo" w:date="2019-02-27T19:58:00Z"/>
                 <w:rFonts w:ascii="Arial Narrow" w:hAnsi="Arial Narrow"/>
                 <w:color w:val="FFFFFF"/>
                 <w:sz w:val="20"/>
                 <w:lang w:val="es-MX"/>
               </w:rPr>
             </w:pPr>
-            <w:ins w:id="143" w:author="Cesar Esteban Hernandez Bravo" w:date="2019-02-27T19:58:00Z">
+            <w:ins w:id="183" w:author="Cesar Esteban Hernandez Bravo" w:date="2019-02-27T19:58:00Z">
               <w:r>
                 <w:rPr>
                   <w:rFonts w:ascii="Arial Narrow" w:hAnsi="Arial Narrow"/>
@@ -1812,7 +2136,7 @@
       <w:tr>
         <w:trPr>
           <w:cantSplit/>
-          <w:ins w:id="144" w:author="Cesar Esteban Hernandez Bravo" w:date="2019-02-27T19:58:00Z"/>
+          <w:ins w:id="184" w:author="Cesar Esteban Hernandez Bravo" w:date="2019-02-27T19:58:00Z"/>
         </w:trPr>
         <w:tc>
           <w:tcPr>
@@ -1823,7 +2147,7 @@
               <w:pStyle w:val="TableTextsmall"/>
               <w:spacing w:before="0" w:after="0"/>
               <w:rPr>
-                <w:ins w:id="145" w:author="Cesar Esteban Hernandez Bravo" w:date="2019-02-27T19:58:00Z"/>
+                <w:ins w:id="185" w:author="Cesar Esteban Hernandez Bravo" w:date="2019-02-27T19:58:00Z"/>
                 <w:rFonts w:ascii="Arial Narrow" w:hAnsi="Arial Narrow"/>
                 <w:noProof w:val="0"/>
                 <w:sz w:val="20"/>
@@ -1841,7 +2165,7 @@
               <w:pStyle w:val="TableTextsmall"/>
               <w:spacing w:before="0" w:after="0"/>
               <w:rPr>
-                <w:ins w:id="146" w:author="Cesar Esteban Hernandez Bravo" w:date="2019-02-27T19:58:00Z"/>
+                <w:ins w:id="186" w:author="Cesar Esteban Hernandez Bravo" w:date="2019-02-27T19:58:00Z"/>
                 <w:rFonts w:ascii="Arial Narrow" w:hAnsi="Arial Narrow"/>
                 <w:noProof w:val="0"/>
                 <w:sz w:val="20"/>
@@ -1859,7 +2183,7 @@
               <w:pStyle w:val="TableTextsmall"/>
               <w:spacing w:before="0" w:after="0"/>
               <w:rPr>
-                <w:ins w:id="147" w:author="Cesar Esteban Hernandez Bravo" w:date="2019-02-27T19:58:00Z"/>
+                <w:ins w:id="187" w:author="Cesar Esteban Hernandez Bravo" w:date="2019-02-27T19:58:00Z"/>
                 <w:rFonts w:ascii="Arial Narrow" w:hAnsi="Arial Narrow"/>
                 <w:noProof w:val="0"/>
                 <w:sz w:val="20"/>
@@ -1877,7 +2201,7 @@
               <w:pStyle w:val="TableTextsmall"/>
               <w:spacing w:before="0" w:after="0"/>
               <w:rPr>
-                <w:ins w:id="148" w:author="Cesar Esteban Hernandez Bravo" w:date="2019-02-27T19:58:00Z"/>
+                <w:ins w:id="188" w:author="Cesar Esteban Hernandez Bravo" w:date="2019-02-27T19:58:00Z"/>
                 <w:rFonts w:ascii="Arial Narrow" w:hAnsi="Arial Narrow"/>
                 <w:noProof w:val="0"/>
                 <w:sz w:val="20"/>
@@ -1890,7 +2214,7 @@
       <w:tr>
         <w:trPr>
           <w:cantSplit/>
-          <w:ins w:id="149" w:author="Cesar Esteban Hernandez Bravo" w:date="2019-02-27T19:58:00Z"/>
+          <w:ins w:id="189" w:author="Cesar Esteban Hernandez Bravo" w:date="2019-02-27T19:58:00Z"/>
         </w:trPr>
         <w:tc>
           <w:tcPr>
@@ -1901,7 +2225,7 @@
               <w:pStyle w:val="TableTextsmall"/>
               <w:spacing w:before="0" w:after="0"/>
               <w:rPr>
-                <w:ins w:id="150" w:author="Cesar Esteban Hernandez Bravo" w:date="2019-02-27T19:58:00Z"/>
+                <w:ins w:id="190" w:author="Cesar Esteban Hernandez Bravo" w:date="2019-02-27T19:58:00Z"/>
                 <w:rFonts w:ascii="Arial Narrow" w:hAnsi="Arial Narrow"/>
                 <w:noProof w:val="0"/>
                 <w:sz w:val="20"/>
@@ -1919,7 +2243,7 @@
               <w:pStyle w:val="TableTextsmall"/>
               <w:spacing w:before="0" w:after="0"/>
               <w:rPr>
-                <w:ins w:id="151" w:author="Cesar Esteban Hernandez Bravo" w:date="2019-02-27T19:58:00Z"/>
+                <w:ins w:id="191" w:author="Cesar Esteban Hernandez Bravo" w:date="2019-02-27T19:58:00Z"/>
                 <w:rFonts w:ascii="Arial Narrow" w:hAnsi="Arial Narrow"/>
                 <w:noProof w:val="0"/>
                 <w:sz w:val="20"/>
@@ -1937,7 +2261,7 @@
               <w:pStyle w:val="TableTextsmall"/>
               <w:spacing w:before="0" w:after="0"/>
               <w:rPr>
-                <w:ins w:id="152" w:author="Cesar Esteban Hernandez Bravo" w:date="2019-02-27T19:58:00Z"/>
+                <w:ins w:id="192" w:author="Cesar Esteban Hernandez Bravo" w:date="2019-02-27T19:58:00Z"/>
                 <w:rFonts w:ascii="Arial Narrow" w:hAnsi="Arial Narrow"/>
                 <w:noProof w:val="0"/>
                 <w:sz w:val="20"/>
@@ -1955,7 +2279,7 @@
               <w:pStyle w:val="TableTextsmall"/>
               <w:spacing w:before="0" w:after="0"/>
               <w:rPr>
-                <w:ins w:id="153" w:author="Cesar Esteban Hernandez Bravo" w:date="2019-02-27T19:58:00Z"/>
+                <w:ins w:id="193" w:author="Cesar Esteban Hernandez Bravo" w:date="2019-02-27T19:58:00Z"/>
                 <w:rFonts w:ascii="Arial Narrow" w:hAnsi="Arial Narrow"/>
                 <w:noProof w:val="0"/>
                 <w:sz w:val="20"/>
@@ -1968,7 +2292,7 @@
       <w:tr>
         <w:trPr>
           <w:cantSplit/>
-          <w:ins w:id="154" w:author="Cesar Esteban Hernandez Bravo" w:date="2019-02-27T19:58:00Z"/>
+          <w:ins w:id="194" w:author="Cesar Esteban Hernandez Bravo" w:date="2019-02-27T19:58:00Z"/>
         </w:trPr>
         <w:tc>
           <w:tcPr>
@@ -1979,7 +2303,7 @@
               <w:pStyle w:val="TableTextsmall"/>
               <w:spacing w:before="0" w:after="0"/>
               <w:rPr>
-                <w:ins w:id="155" w:author="Cesar Esteban Hernandez Bravo" w:date="2019-02-27T19:58:00Z"/>
+                <w:ins w:id="195" w:author="Cesar Esteban Hernandez Bravo" w:date="2019-02-27T19:58:00Z"/>
                 <w:rFonts w:ascii="Arial Narrow" w:hAnsi="Arial Narrow"/>
                 <w:noProof w:val="0"/>
                 <w:sz w:val="20"/>
@@ -1997,7 +2321,7 @@
               <w:pStyle w:val="TableTextsmall"/>
               <w:spacing w:before="0" w:after="0"/>
               <w:rPr>
-                <w:ins w:id="156" w:author="Cesar Esteban Hernandez Bravo" w:date="2019-02-27T19:58:00Z"/>
+                <w:ins w:id="196" w:author="Cesar Esteban Hernandez Bravo" w:date="2019-02-27T19:58:00Z"/>
                 <w:rFonts w:ascii="Arial Narrow" w:hAnsi="Arial Narrow"/>
                 <w:noProof w:val="0"/>
                 <w:sz w:val="20"/>
@@ -2015,7 +2339,7 @@
               <w:pStyle w:val="TableTextsmall"/>
               <w:spacing w:before="0" w:after="0"/>
               <w:rPr>
-                <w:ins w:id="157" w:author="Cesar Esteban Hernandez Bravo" w:date="2019-02-27T19:58:00Z"/>
+                <w:ins w:id="197" w:author="Cesar Esteban Hernandez Bravo" w:date="2019-02-27T19:58:00Z"/>
                 <w:rFonts w:ascii="Arial Narrow" w:hAnsi="Arial Narrow"/>
                 <w:noProof w:val="0"/>
                 <w:sz w:val="20"/>
@@ -2033,7 +2357,7 @@
               <w:pStyle w:val="TableTextsmall"/>
               <w:spacing w:before="0" w:after="0"/>
               <w:rPr>
-                <w:ins w:id="158" w:author="Cesar Esteban Hernandez Bravo" w:date="2019-02-27T19:58:00Z"/>
+                <w:ins w:id="198" w:author="Cesar Esteban Hernandez Bravo" w:date="2019-02-27T19:58:00Z"/>
                 <w:rFonts w:ascii="Arial Narrow" w:hAnsi="Arial Narrow"/>
                 <w:noProof w:val="0"/>
                 <w:sz w:val="20"/>
@@ -2046,7 +2370,7 @@
       <w:tr>
         <w:trPr>
           <w:cantSplit/>
-          <w:ins w:id="159" w:author="Cesar Esteban Hernandez Bravo" w:date="2019-02-27T19:58:00Z"/>
+          <w:ins w:id="199" w:author="Cesar Esteban Hernandez Bravo" w:date="2019-02-27T19:58:00Z"/>
         </w:trPr>
         <w:tc>
           <w:tcPr>
@@ -2057,7 +2381,7 @@
               <w:pStyle w:val="TableTextsmall"/>
               <w:spacing w:before="0" w:after="0"/>
               <w:rPr>
-                <w:ins w:id="160" w:author="Cesar Esteban Hernandez Bravo" w:date="2019-02-27T19:58:00Z"/>
+                <w:ins w:id="200" w:author="Cesar Esteban Hernandez Bravo" w:date="2019-02-27T19:58:00Z"/>
                 <w:rFonts w:ascii="Arial Narrow" w:hAnsi="Arial Narrow"/>
                 <w:noProof w:val="0"/>
                 <w:sz w:val="20"/>
@@ -2075,7 +2399,7 @@
               <w:pStyle w:val="TableTextsmall"/>
               <w:spacing w:before="0" w:after="0"/>
               <w:rPr>
-                <w:ins w:id="161" w:author="Cesar Esteban Hernandez Bravo" w:date="2019-02-27T19:58:00Z"/>
+                <w:ins w:id="201" w:author="Cesar Esteban Hernandez Bravo" w:date="2019-02-27T19:58:00Z"/>
                 <w:rFonts w:ascii="Arial Narrow" w:hAnsi="Arial Narrow"/>
                 <w:noProof w:val="0"/>
                 <w:sz w:val="20"/>
@@ -2093,7 +2417,7 @@
               <w:pStyle w:val="TableTextsmall"/>
               <w:spacing w:before="0" w:after="0"/>
               <w:rPr>
-                <w:ins w:id="162" w:author="Cesar Esteban Hernandez Bravo" w:date="2019-02-27T19:58:00Z"/>
+                <w:ins w:id="202" w:author="Cesar Esteban Hernandez Bravo" w:date="2019-02-27T19:58:00Z"/>
                 <w:rFonts w:ascii="Arial Narrow" w:hAnsi="Arial Narrow"/>
                 <w:noProof w:val="0"/>
                 <w:sz w:val="20"/>
@@ -2111,7 +2435,7 @@
               <w:pStyle w:val="TableTextsmall"/>
               <w:spacing w:before="0" w:after="0"/>
               <w:rPr>
-                <w:ins w:id="163" w:author="Cesar Esteban Hernandez Bravo" w:date="2019-02-27T19:58:00Z"/>
+                <w:ins w:id="203" w:author="Cesar Esteban Hernandez Bravo" w:date="2019-02-27T19:58:00Z"/>
                 <w:rFonts w:ascii="Arial Narrow" w:hAnsi="Arial Narrow"/>
                 <w:noProof w:val="0"/>
                 <w:sz w:val="20"/>
@@ -2124,7 +2448,7 @@
       <w:tr>
         <w:trPr>
           <w:cantSplit/>
-          <w:ins w:id="164" w:author="Cesar Esteban Hernandez Bravo" w:date="2019-02-27T19:58:00Z"/>
+          <w:ins w:id="204" w:author="Cesar Esteban Hernandez Bravo" w:date="2019-02-27T19:58:00Z"/>
         </w:trPr>
         <w:tc>
           <w:tcPr>
@@ -2135,7 +2459,7 @@
               <w:pStyle w:val="TableTextsmall"/>
               <w:spacing w:before="0" w:after="0"/>
               <w:rPr>
-                <w:ins w:id="165" w:author="Cesar Esteban Hernandez Bravo" w:date="2019-02-27T19:58:00Z"/>
+                <w:ins w:id="205" w:author="Cesar Esteban Hernandez Bravo" w:date="2019-02-27T19:58:00Z"/>
                 <w:rFonts w:ascii="Arial Narrow" w:hAnsi="Arial Narrow"/>
                 <w:noProof w:val="0"/>
                 <w:sz w:val="20"/>
@@ -2153,7 +2477,7 @@
               <w:pStyle w:val="TableTextsmall"/>
               <w:spacing w:before="0" w:after="0"/>
               <w:rPr>
-                <w:ins w:id="166" w:author="Cesar Esteban Hernandez Bravo" w:date="2019-02-27T19:58:00Z"/>
+                <w:ins w:id="206" w:author="Cesar Esteban Hernandez Bravo" w:date="2019-02-27T19:58:00Z"/>
                 <w:rFonts w:ascii="Arial Narrow" w:hAnsi="Arial Narrow"/>
                 <w:noProof w:val="0"/>
                 <w:sz w:val="20"/>
@@ -2171,7 +2495,7 @@
               <w:pStyle w:val="TableTextsmall"/>
               <w:spacing w:before="0" w:after="0"/>
               <w:rPr>
-                <w:ins w:id="167" w:author="Cesar Esteban Hernandez Bravo" w:date="2019-02-27T19:58:00Z"/>
+                <w:ins w:id="207" w:author="Cesar Esteban Hernandez Bravo" w:date="2019-02-27T19:58:00Z"/>
                 <w:rFonts w:ascii="Arial Narrow" w:hAnsi="Arial Narrow"/>
                 <w:noProof w:val="0"/>
                 <w:sz w:val="20"/>
@@ -2189,7 +2513,7 @@
               <w:pStyle w:val="TableTextsmall"/>
               <w:spacing w:before="0" w:after="0"/>
               <w:rPr>
-                <w:ins w:id="168" w:author="Cesar Esteban Hernandez Bravo" w:date="2019-02-27T19:58:00Z"/>
+                <w:ins w:id="208" w:author="Cesar Esteban Hernandez Bravo" w:date="2019-02-27T19:58:00Z"/>
                 <w:rFonts w:ascii="Arial Narrow" w:hAnsi="Arial Narrow"/>
                 <w:noProof w:val="0"/>
                 <w:sz w:val="20"/>
@@ -2202,7 +2526,7 @@
       <w:tr>
         <w:trPr>
           <w:cantSplit/>
-          <w:ins w:id="169" w:author="Cesar Esteban Hernandez Bravo" w:date="2019-02-27T19:58:00Z"/>
+          <w:ins w:id="209" w:author="Cesar Esteban Hernandez Bravo" w:date="2019-02-27T19:58:00Z"/>
         </w:trPr>
         <w:tc>
           <w:tcPr>
@@ -2213,7 +2537,7 @@
               <w:pStyle w:val="TableTextsmall"/>
               <w:spacing w:before="0" w:after="0"/>
               <w:rPr>
-                <w:ins w:id="170" w:author="Cesar Esteban Hernandez Bravo" w:date="2019-02-27T19:58:00Z"/>
+                <w:ins w:id="210" w:author="Cesar Esteban Hernandez Bravo" w:date="2019-02-27T19:58:00Z"/>
                 <w:rFonts w:ascii="Arial Narrow" w:hAnsi="Arial Narrow"/>
                 <w:noProof w:val="0"/>
                 <w:sz w:val="20"/>
@@ -2231,7 +2555,7 @@
               <w:pStyle w:val="TableTextsmall"/>
               <w:spacing w:before="0" w:after="0"/>
               <w:rPr>
-                <w:ins w:id="171" w:author="Cesar Esteban Hernandez Bravo" w:date="2019-02-27T19:58:00Z"/>
+                <w:ins w:id="211" w:author="Cesar Esteban Hernandez Bravo" w:date="2019-02-27T19:58:00Z"/>
                 <w:rFonts w:ascii="Arial Narrow" w:hAnsi="Arial Narrow"/>
                 <w:noProof w:val="0"/>
                 <w:sz w:val="20"/>
@@ -2249,7 +2573,7 @@
               <w:pStyle w:val="TableTextsmall"/>
               <w:spacing w:before="0" w:after="0"/>
               <w:rPr>
-                <w:ins w:id="172" w:author="Cesar Esteban Hernandez Bravo" w:date="2019-02-27T19:58:00Z"/>
+                <w:ins w:id="212" w:author="Cesar Esteban Hernandez Bravo" w:date="2019-02-27T19:58:00Z"/>
                 <w:rFonts w:ascii="Arial Narrow" w:hAnsi="Arial Narrow"/>
                 <w:noProof w:val="0"/>
                 <w:sz w:val="20"/>
@@ -2267,7 +2591,7 @@
               <w:pStyle w:val="TableTextsmall"/>
               <w:spacing w:before="0" w:after="0"/>
               <w:rPr>
-                <w:ins w:id="173" w:author="Cesar Esteban Hernandez Bravo" w:date="2019-02-27T19:58:00Z"/>
+                <w:ins w:id="213" w:author="Cesar Esteban Hernandez Bravo" w:date="2019-02-27T19:58:00Z"/>
                 <w:rFonts w:ascii="Arial Narrow" w:hAnsi="Arial Narrow"/>
                 <w:noProof w:val="0"/>
                 <w:sz w:val="20"/>
@@ -2280,7 +2604,7 @@
       <w:tr>
         <w:trPr>
           <w:cantSplit/>
-          <w:ins w:id="174" w:author="Cesar Esteban Hernandez Bravo" w:date="2019-02-27T19:58:00Z"/>
+          <w:ins w:id="214" w:author="Cesar Esteban Hernandez Bravo" w:date="2019-02-27T19:58:00Z"/>
         </w:trPr>
         <w:tc>
           <w:tcPr>
@@ -2291,7 +2615,7 @@
               <w:pStyle w:val="TableTextsmall"/>
               <w:spacing w:before="0" w:after="0"/>
               <w:rPr>
-                <w:ins w:id="175" w:author="Cesar Esteban Hernandez Bravo" w:date="2019-02-27T19:58:00Z"/>
+                <w:ins w:id="215" w:author="Cesar Esteban Hernandez Bravo" w:date="2019-02-27T19:58:00Z"/>
                 <w:rFonts w:ascii="Arial Narrow" w:hAnsi="Arial Narrow"/>
                 <w:noProof w:val="0"/>
                 <w:sz w:val="20"/>
@@ -2310,7 +2634,7 @@
               <w:spacing w:before="0" w:after="0"/>
               <w:jc w:val="both"/>
               <w:rPr>
-                <w:ins w:id="176" w:author="Cesar Esteban Hernandez Bravo" w:date="2019-02-27T19:58:00Z"/>
+                <w:ins w:id="216" w:author="Cesar Esteban Hernandez Bravo" w:date="2019-02-27T19:58:00Z"/>
                 <w:rFonts w:ascii="Arial Narrow" w:hAnsi="Arial Narrow"/>
                 <w:noProof w:val="0"/>
                 <w:sz w:val="20"/>
@@ -2328,7 +2652,7 @@
               <w:pStyle w:val="TableTextsmall"/>
               <w:spacing w:before="0" w:after="0"/>
               <w:rPr>
-                <w:ins w:id="177" w:author="Cesar Esteban Hernandez Bravo" w:date="2019-02-27T19:58:00Z"/>
+                <w:ins w:id="217" w:author="Cesar Esteban Hernandez Bravo" w:date="2019-02-27T19:58:00Z"/>
                 <w:rFonts w:ascii="Arial Narrow" w:hAnsi="Arial Narrow"/>
                 <w:noProof w:val="0"/>
                 <w:sz w:val="20"/>
@@ -2346,7 +2670,7 @@
               <w:pStyle w:val="TableTextsmall"/>
               <w:spacing w:before="0" w:after="0"/>
               <w:rPr>
-                <w:ins w:id="178" w:author="Cesar Esteban Hernandez Bravo" w:date="2019-02-27T19:58:00Z"/>
+                <w:ins w:id="218" w:author="Cesar Esteban Hernandez Bravo" w:date="2019-02-27T19:58:00Z"/>
                 <w:rFonts w:ascii="Arial Narrow" w:hAnsi="Arial Narrow"/>
                 <w:noProof w:val="0"/>
                 <w:sz w:val="20"/>
@@ -2362,7 +2686,7 @@
         <w:pStyle w:val="Normal1"/>
         <w:rPr>
           <w:color w:val="FF0000"/>
-          <w:rPrChange w:id="179" w:author="Cesar Esteban Hernandez Bravo" w:date="2019-02-27T19:43:00Z">
+          <w:rPrChange w:id="219" w:author="Cesar Esteban Hernandez Bravo" w:date="2019-02-27T19:43:00Z">
             <w:rPr/>
           </w:rPrChange>
         </w:rPr>
@@ -3710,6 +4034,96 @@
     </w:lvl>
   </w:abstractNum>
   <w:abstractNum w:abstractNumId="8" w15:restartNumberingAfterBreak="0">
+    <w:nsid w:val="376A14F0"/>
+    <w:multiLevelType w:val="hybridMultilevel"/>
+    <w:tmpl w:val="1AA487AA"/>
+    <w:lvl w:ilvl="0" w:tplc="0AA6FC92">
+      <w:start w:val="1"/>
+      <w:numFmt w:val="decimal"/>
+      <w:lvlText w:val="%1."/>
+      <w:lvlJc w:val="left"/>
+      <w:pPr>
+        <w:ind w:left="1080" w:hanging="720"/>
+      </w:pPr>
+      <w:rPr>
+        <w:rFonts w:hint="default"/>
+        <w:color w:val="000000"/>
+      </w:rPr>
+    </w:lvl>
+    <w:lvl w:ilvl="1" w:tplc="080A0019" w:tentative="1">
+      <w:start w:val="1"/>
+      <w:numFmt w:val="lowerLetter"/>
+      <w:lvlText w:val="%2."/>
+      <w:lvlJc w:val="left"/>
+      <w:pPr>
+        <w:ind w:left="1440" w:hanging="360"/>
+      </w:pPr>
+    </w:lvl>
+    <w:lvl w:ilvl="2" w:tplc="080A001B" w:tentative="1">
+      <w:start w:val="1"/>
+      <w:numFmt w:val="lowerRoman"/>
+      <w:lvlText w:val="%3."/>
+      <w:lvlJc w:val="right"/>
+      <w:pPr>
+        <w:ind w:left="2160" w:hanging="180"/>
+      </w:pPr>
+    </w:lvl>
+    <w:lvl w:ilvl="3" w:tplc="080A000F" w:tentative="1">
+      <w:start w:val="1"/>
+      <w:numFmt w:val="decimal"/>
+      <w:lvlText w:val="%4."/>
+      <w:lvlJc w:val="left"/>
+      <w:pPr>
+        <w:ind w:left="2880" w:hanging="360"/>
+      </w:pPr>
+    </w:lvl>
+    <w:lvl w:ilvl="4" w:tplc="080A0019" w:tentative="1">
+      <w:start w:val="1"/>
+      <w:numFmt w:val="lowerLetter"/>
+      <w:lvlText w:val="%5."/>
+      <w:lvlJc w:val="left"/>
+      <w:pPr>
+        <w:ind w:left="3600" w:hanging="360"/>
+      </w:pPr>
+    </w:lvl>
+    <w:lvl w:ilvl="5" w:tplc="080A001B" w:tentative="1">
+      <w:start w:val="1"/>
+      <w:numFmt w:val="lowerRoman"/>
+      <w:lvlText w:val="%6."/>
+      <w:lvlJc w:val="right"/>
+      <w:pPr>
+        <w:ind w:left="4320" w:hanging="180"/>
+      </w:pPr>
+    </w:lvl>
+    <w:lvl w:ilvl="6" w:tplc="080A000F" w:tentative="1">
+      <w:start w:val="1"/>
+      <w:numFmt w:val="decimal"/>
+      <w:lvlText w:val="%7."/>
+      <w:lvlJc w:val="left"/>
+      <w:pPr>
+        <w:ind w:left="5040" w:hanging="360"/>
+      </w:pPr>
+    </w:lvl>
+    <w:lvl w:ilvl="7" w:tplc="080A0019" w:tentative="1">
+      <w:start w:val="1"/>
+      <w:numFmt w:val="lowerLetter"/>
+      <w:lvlText w:val="%8."/>
+      <w:lvlJc w:val="left"/>
+      <w:pPr>
+        <w:ind w:left="5760" w:hanging="360"/>
+      </w:pPr>
+    </w:lvl>
+    <w:lvl w:ilvl="8" w:tplc="080A001B" w:tentative="1">
+      <w:start w:val="1"/>
+      <w:numFmt w:val="lowerRoman"/>
+      <w:lvlText w:val="%9."/>
+      <w:lvlJc w:val="right"/>
+      <w:pPr>
+        <w:ind w:left="6480" w:hanging="180"/>
+      </w:pPr>
+    </w:lvl>
+  </w:abstractNum>
+  <w:abstractNum w:abstractNumId="9" w15:restartNumberingAfterBreak="0">
     <w:nsid w:val="43317747"/>
     <w:multiLevelType w:val="multilevel"/>
     <w:tmpl w:val="84D21558"/>
@@ -3822,7 +4236,7 @@
       </w:rPr>
     </w:lvl>
   </w:abstractNum>
-  <w:abstractNum w:abstractNumId="9" w15:restartNumberingAfterBreak="0">
+  <w:abstractNum w:abstractNumId="10" w15:restartNumberingAfterBreak="0">
     <w:nsid w:val="44621B62"/>
     <w:multiLevelType w:val="multilevel"/>
     <w:tmpl w:val="7B18CE8C"/>
@@ -3935,7 +4349,7 @@
       </w:rPr>
     </w:lvl>
   </w:abstractNum>
-  <w:abstractNum w:abstractNumId="10" w15:restartNumberingAfterBreak="0">
+  <w:abstractNum w:abstractNumId="11" w15:restartNumberingAfterBreak="0">
     <w:nsid w:val="465C06DF"/>
     <w:multiLevelType w:val="multilevel"/>
     <w:tmpl w:val="70563200"/>
@@ -4048,7 +4462,7 @@
       </w:rPr>
     </w:lvl>
   </w:abstractNum>
-  <w:abstractNum w:abstractNumId="11" w15:restartNumberingAfterBreak="0">
+  <w:abstractNum w:abstractNumId="12" w15:restartNumberingAfterBreak="0">
     <w:nsid w:val="4E1260FC"/>
     <w:multiLevelType w:val="multilevel"/>
     <w:tmpl w:val="2BD0263E"/>
@@ -4161,7 +4575,7 @@
       </w:rPr>
     </w:lvl>
   </w:abstractNum>
-  <w:abstractNum w:abstractNumId="12" w15:restartNumberingAfterBreak="0">
+  <w:abstractNum w:abstractNumId="13" w15:restartNumberingAfterBreak="0">
     <w:nsid w:val="541A24B5"/>
     <w:multiLevelType w:val="multilevel"/>
     <w:tmpl w:val="E070AF80"/>
@@ -4274,7 +4688,7 @@
       </w:rPr>
     </w:lvl>
   </w:abstractNum>
-  <w:abstractNum w:abstractNumId="13" w15:restartNumberingAfterBreak="0">
+  <w:abstractNum w:abstractNumId="14" w15:restartNumberingAfterBreak="0">
     <w:nsid w:val="54F16F23"/>
     <w:multiLevelType w:val="hybridMultilevel"/>
     <w:tmpl w:val="CBC2781A"/>
@@ -4387,7 +4801,7 @@
       </w:rPr>
     </w:lvl>
   </w:abstractNum>
-  <w:abstractNum w:abstractNumId="14" w15:restartNumberingAfterBreak="0">
+  <w:abstractNum w:abstractNumId="15" w15:restartNumberingAfterBreak="0">
     <w:nsid w:val="5AB81038"/>
     <w:multiLevelType w:val="multilevel"/>
     <w:tmpl w:val="ECCA9CC0"/>
@@ -4500,7 +4914,7 @@
       </w:rPr>
     </w:lvl>
   </w:abstractNum>
-  <w:abstractNum w:abstractNumId="15" w15:restartNumberingAfterBreak="0">
+  <w:abstractNum w:abstractNumId="16" w15:restartNumberingAfterBreak="0">
     <w:nsid w:val="5E006ACC"/>
     <w:multiLevelType w:val="hybridMultilevel"/>
     <w:tmpl w:val="E146D68E"/>
@@ -4613,7 +5027,7 @@
       </w:rPr>
     </w:lvl>
   </w:abstractNum>
-  <w:abstractNum w:abstractNumId="16" w15:restartNumberingAfterBreak="0">
+  <w:abstractNum w:abstractNumId="17" w15:restartNumberingAfterBreak="0">
     <w:nsid w:val="64CB1459"/>
     <w:multiLevelType w:val="hybridMultilevel"/>
     <w:tmpl w:val="51904FE6"/>
@@ -4725,7 +5139,7 @@
       </w:rPr>
     </w:lvl>
   </w:abstractNum>
-  <w:abstractNum w:abstractNumId="17" w15:restartNumberingAfterBreak="0">
+  <w:abstractNum w:abstractNumId="18" w15:restartNumberingAfterBreak="0">
     <w:nsid w:val="653E490C"/>
     <w:multiLevelType w:val="hybridMultilevel"/>
     <w:tmpl w:val="403EF662"/>
@@ -4811,7 +5225,7 @@
       </w:pPr>
     </w:lvl>
   </w:abstractNum>
-  <w:abstractNum w:abstractNumId="18" w15:restartNumberingAfterBreak="0">
+  <w:abstractNum w:abstractNumId="19" w15:restartNumberingAfterBreak="0">
     <w:nsid w:val="67DE0D10"/>
     <w:multiLevelType w:val="hybridMultilevel"/>
     <w:tmpl w:val="B4F6E78A"/>
@@ -4897,7 +5311,7 @@
       </w:pPr>
     </w:lvl>
   </w:abstractNum>
-  <w:abstractNum w:abstractNumId="19" w15:restartNumberingAfterBreak="0">
+  <w:abstractNum w:abstractNumId="20" w15:restartNumberingAfterBreak="0">
     <w:nsid w:val="758F3B31"/>
     <w:multiLevelType w:val="hybridMultilevel"/>
     <w:tmpl w:val="F230CCEC"/>
@@ -5010,7 +5424,7 @@
       </w:rPr>
     </w:lvl>
   </w:abstractNum>
-  <w:abstractNum w:abstractNumId="20" w15:restartNumberingAfterBreak="0">
+  <w:abstractNum w:abstractNumId="21" w15:restartNumberingAfterBreak="0">
     <w:nsid w:val="7C937249"/>
     <w:multiLevelType w:val="multilevel"/>
     <w:tmpl w:val="6C96595C"/>
@@ -5133,13 +5547,13 @@
     </w:lvl>
   </w:abstractNum>
   <w:num w:numId="1">
+    <w:abstractNumId w:val="12"/>
+  </w:num>
+  <w:num w:numId="2">
     <w:abstractNumId w:val="11"/>
   </w:num>
-  <w:num w:numId="2">
-    <w:abstractNumId w:val="10"/>
-  </w:num>
   <w:num w:numId="3">
-    <w:abstractNumId w:val="14"/>
+    <w:abstractNumId w:val="15"/>
   </w:num>
   <w:num w:numId="4">
     <w:abstractNumId w:val="2"/>
@@ -5148,52 +5562,55 @@
     <w:abstractNumId w:val="1"/>
   </w:num>
   <w:num w:numId="6">
-    <w:abstractNumId w:val="12"/>
+    <w:abstractNumId w:val="13"/>
   </w:num>
   <w:num w:numId="7">
     <w:abstractNumId w:val="3"/>
   </w:num>
   <w:num w:numId="8">
-    <w:abstractNumId w:val="20"/>
+    <w:abstractNumId w:val="21"/>
   </w:num>
   <w:num w:numId="9">
-    <w:abstractNumId w:val="8"/>
+    <w:abstractNumId w:val="9"/>
   </w:num>
   <w:num w:numId="10">
     <w:abstractNumId w:val="4"/>
   </w:num>
   <w:num w:numId="11">
-    <w:abstractNumId w:val="9"/>
+    <w:abstractNumId w:val="10"/>
   </w:num>
   <w:num w:numId="12">
     <w:abstractNumId w:val="0"/>
   </w:num>
   <w:num w:numId="13">
-    <w:abstractNumId w:val="15"/>
+    <w:abstractNumId w:val="16"/>
   </w:num>
   <w:num w:numId="14">
-    <w:abstractNumId w:val="19"/>
+    <w:abstractNumId w:val="20"/>
   </w:num>
   <w:num w:numId="15">
-    <w:abstractNumId w:val="18"/>
+    <w:abstractNumId w:val="19"/>
   </w:num>
   <w:num w:numId="16">
     <w:abstractNumId w:val="6"/>
   </w:num>
   <w:num w:numId="17">
-    <w:abstractNumId w:val="17"/>
+    <w:abstractNumId w:val="18"/>
   </w:num>
   <w:num w:numId="18">
-    <w:abstractNumId w:val="16"/>
+    <w:abstractNumId w:val="17"/>
   </w:num>
   <w:num w:numId="19">
     <w:abstractNumId w:val="7"/>
   </w:num>
   <w:num w:numId="20">
-    <w:abstractNumId w:val="13"/>
+    <w:abstractNumId w:val="14"/>
   </w:num>
   <w:num w:numId="21">
     <w:abstractNumId w:val="5"/>
+  </w:num>
+  <w:num w:numId="22">
+    <w:abstractNumId w:val="8"/>
   </w:num>
 </w:numbering>
 </file>

--- a/Presentacion de Propuestas.docx
+++ b/Presentacion de Propuestas.docx
@@ -485,22 +485,38 @@
         <w:spacing w:line="240" w:lineRule="auto"/>
         <w:ind w:left="1080"/>
         <w:rPr>
-          <w:ins w:id="14" w:author="Cesar Esteban Hernandez Bravo" w:date="2019-02-27T19:41:00Z"/>
+          <w:ins w:id="14" w:author="Cesar Esteban Hernandez Bravo" w:date="2019-03-03T09:56:00Z"/>
           <w:rFonts w:ascii="Arial" w:hAnsi="Arial" w:cs="Arial"/>
           <w:color w:val="auto"/>
-          <w:rPrChange w:id="15" w:author="Cesar Esteban Hernandez Bravo" w:date="2019-02-28T09:19:00Z">
-            <w:rPr>
-              <w:ins w:id="16" w:author="Cesar Esteban Hernandez Bravo" w:date="2019-02-27T19:41:00Z"/>
-            </w:rPr>
-          </w:rPrChange>
         </w:rPr>
-        <w:pPrChange w:id="17" w:author="Cesar Esteban Hernandez Bravo" w:date="2019-02-28T09:11:00Z">
-          <w:pPr>
-            <w:pStyle w:val="Normal1"/>
-          </w:pPr>
-        </w:pPrChange>
-      </w:pPr>
-      <w:ins w:id="18" w:author="Cesar Esteban Hernandez Bravo" w:date="2019-02-28T09:10:00Z">
+      </w:pPr>
+      <w:ins w:id="15" w:author="Cesar Esteban Hernandez Bravo" w:date="2019-02-28T09:10:00Z">
+        <w:r>
+          <w:rPr>
+            <w:rFonts w:ascii="Arial" w:hAnsi="Arial" w:cs="Arial"/>
+            <w:color w:val="auto"/>
+            <w:rPrChange w:id="16" w:author="Cesar Esteban Hernandez Bravo" w:date="2019-02-28T09:19:00Z">
+              <w:rPr>
+                <w:color w:val="auto"/>
+              </w:rPr>
+            </w:rPrChange>
+          </w:rPr>
+          <w:t>Recopilar la información de los lug</w:t>
+        </w:r>
+      </w:ins>
+      <w:ins w:id="17" w:author="Cesar Esteban Hernandez Bravo" w:date="2019-02-28T09:11:00Z">
+        <w:r>
+          <w:rPr>
+            <w:rFonts w:ascii="Arial" w:hAnsi="Arial" w:cs="Arial"/>
+            <w:color w:val="auto"/>
+            <w:rPrChange w:id="18" w:author="Cesar Esteban Hernandez Bravo" w:date="2019-02-28T09:19:00Z">
+              <w:rPr>
+                <w:color w:val="auto"/>
+              </w:rPr>
+            </w:rPrChange>
+          </w:rPr>
+          <w:t>ares turísticos y culturales dentro de la capital de Puebla</w:t>
+        </w:r>
         <w:r>
           <w:rPr>
             <w:rFonts w:ascii="Arial" w:hAnsi="Arial" w:cs="Arial"/>
@@ -511,10 +527,10 @@
               </w:rPr>
             </w:rPrChange>
           </w:rPr>
-          <w:t>Recopilar la información de los lug</w:t>
+          <w:t>, que es donde se concentr</w:t>
         </w:r>
       </w:ins>
-      <w:ins w:id="20" w:author="Cesar Esteban Hernandez Bravo" w:date="2019-02-28T09:11:00Z">
+      <w:ins w:id="20" w:author="Cesar Esteban Hernandez Bravo" w:date="2019-02-28T09:12:00Z">
         <w:r>
           <w:rPr>
             <w:rFonts w:ascii="Arial" w:hAnsi="Arial" w:cs="Arial"/>
@@ -525,89 +541,86 @@
               </w:rPr>
             </w:rPrChange>
           </w:rPr>
-          <w:t>ares turísticos y culturales dentro de la capital de Puebla</w:t>
-        </w:r>
+          <w:t>a el mayor numero de lugares turísticos</w:t>
+        </w:r>
+      </w:ins>
+      <w:ins w:id="22" w:author="Cesar Esteban Hernandez Bravo" w:date="2019-02-28T09:13:00Z">
         <w:r>
           <w:rPr>
             <w:rFonts w:ascii="Arial" w:hAnsi="Arial" w:cs="Arial"/>
             <w:color w:val="auto"/>
-            <w:rPrChange w:id="22" w:author="Cesar Esteban Hernandez Bravo" w:date="2019-02-28T09:19:00Z">
+            <w:rPrChange w:id="23" w:author="Cesar Esteban Hernandez Bravo" w:date="2019-02-28T09:19:00Z">
               <w:rPr>
                 <w:color w:val="auto"/>
               </w:rPr>
             </w:rPrChange>
           </w:rPr>
-          <w:t>, que es donde se concentr</w:t>
+          <w:t xml:space="preserve"> y donde se ve el mayor numero de afluencia d</w:t>
         </w:r>
       </w:ins>
-      <w:ins w:id="23" w:author="Cesar Esteban Hernandez Bravo" w:date="2019-02-28T09:12:00Z">
+      <w:ins w:id="24" w:author="Cesar Esteban Hernandez Bravo" w:date="2019-02-28T09:14:00Z">
         <w:r>
           <w:rPr>
             <w:rFonts w:ascii="Arial" w:hAnsi="Arial" w:cs="Arial"/>
             <w:color w:val="auto"/>
-            <w:rPrChange w:id="24" w:author="Cesar Esteban Hernandez Bravo" w:date="2019-02-28T09:19:00Z">
+            <w:rPrChange w:id="25" w:author="Cesar Esteban Hernandez Bravo" w:date="2019-02-28T09:19:00Z">
               <w:rPr>
                 <w:color w:val="auto"/>
               </w:rPr>
             </w:rPrChange>
           </w:rPr>
-          <w:t>a el mayor numero de lugares turísticos</w:t>
+          <w:t>e visitantes, teniendo una cantidad de 9,901,420 de personas que visitan la Capital del estado</w:t>
         </w:r>
       </w:ins>
-      <w:ins w:id="25" w:author="Cesar Esteban Hernandez Bravo" w:date="2019-02-28T09:13:00Z">
+      <w:ins w:id="26" w:author="Cesar Esteban Hernandez Bravo" w:date="2019-02-28T09:16:00Z">
         <w:r>
           <w:rPr>
             <w:rFonts w:ascii="Arial" w:hAnsi="Arial" w:cs="Arial"/>
             <w:color w:val="auto"/>
-            <w:rPrChange w:id="26" w:author="Cesar Esteban Hernandez Bravo" w:date="2019-02-28T09:19:00Z">
+            <w:rPrChange w:id="27" w:author="Cesar Esteban Hernandez Bravo" w:date="2019-02-28T09:19:00Z">
               <w:rPr>
                 <w:color w:val="auto"/>
               </w:rPr>
             </w:rPrChange>
           </w:rPr>
-          <w:t xml:space="preserve"> y donde se ve el mayor numero de afluencia d</w:t>
+          <w:t>, c</w:t>
         </w:r>
       </w:ins>
-      <w:ins w:id="27" w:author="Cesar Esteban Hernandez Bravo" w:date="2019-02-28T09:14:00Z">
+      <w:ins w:id="28" w:author="Cesar Esteban Hernandez Bravo" w:date="2019-02-28T09:17:00Z">
         <w:r>
           <w:rPr>
             <w:rFonts w:ascii="Arial" w:hAnsi="Arial" w:cs="Arial"/>
             <w:color w:val="auto"/>
-            <w:rPrChange w:id="28" w:author="Cesar Esteban Hernandez Bravo" w:date="2019-02-28T09:19:00Z">
+            <w:rPrChange w:id="29" w:author="Cesar Esteban Hernandez Bravo" w:date="2019-02-28T09:19:00Z">
               <w:rPr>
                 <w:color w:val="auto"/>
               </w:rPr>
             </w:rPrChange>
           </w:rPr>
-          <w:t>e visitantes, teniendo una cantidad de 9,901,420 de personas que visitan la Capital del estado</w:t>
+          <w:t>on un derrame económico de $11,143,397,925.00</w:t>
         </w:r>
       </w:ins>
-      <w:ins w:id="29" w:author="Cesar Esteban Hernandez Bravo" w:date="2019-02-28T09:16:00Z">
+      <w:ins w:id="30" w:author="Cesar Esteban Hernandez Bravo" w:date="2019-02-28T09:18:00Z">
         <w:r>
           <w:rPr>
             <w:rFonts w:ascii="Arial" w:hAnsi="Arial" w:cs="Arial"/>
             <w:color w:val="auto"/>
-            <w:rPrChange w:id="30" w:author="Cesar Esteban Hernandez Bravo" w:date="2019-02-28T09:19:00Z">
+            <w:rPrChange w:id="31" w:author="Cesar Esteban Hernandez Bravo" w:date="2019-02-28T09:19:00Z">
               <w:rPr>
                 <w:color w:val="auto"/>
               </w:rPr>
             </w:rPrChange>
           </w:rPr>
-          <w:t>, c</w:t>
+          <w:t xml:space="preserve">, se pretende crear una </w:t>
         </w:r>
       </w:ins>
-      <w:ins w:id="31" w:author="Cesar Esteban Hernandez Bravo" w:date="2019-02-28T09:17:00Z">
+      <w:ins w:id="32" w:author="Cesar Esteban Hernandez Bravo" w:date="2019-02-28T09:19:00Z">
         <w:r>
           <w:rPr>
             <w:rFonts w:ascii="Arial" w:hAnsi="Arial" w:cs="Arial"/>
             <w:color w:val="auto"/>
-            <w:rPrChange w:id="32" w:author="Cesar Esteban Hernandez Bravo" w:date="2019-02-28T09:19:00Z">
-              <w:rPr>
-                <w:color w:val="auto"/>
-              </w:rPr>
-            </w:rPrChange>
           </w:rPr>
-          <w:t>on un derrame económico de $11,143,397,925.00</w:t>
+          <w:t>página</w:t>
         </w:r>
       </w:ins>
       <w:ins w:id="33" w:author="Cesar Esteban Hernandez Bravo" w:date="2019-02-28T09:18:00Z">
@@ -621,39 +634,10 @@
               </w:rPr>
             </w:rPrChange>
           </w:rPr>
-          <w:t xml:space="preserve">, se pretende crear una </w:t>
+          <w:t xml:space="preserve"> web que</w:t>
         </w:r>
       </w:ins>
       <w:ins w:id="35" w:author="Cesar Esteban Hernandez Bravo" w:date="2019-02-28T09:19:00Z">
-        <w:r>
-          <w:rPr>
-            <w:rFonts w:ascii="Arial" w:hAnsi="Arial" w:cs="Arial"/>
-            <w:color w:val="auto"/>
-            <w:rPrChange w:id="36" w:author="Cesar Esteban Hernandez Bravo" w:date="2019-02-28T09:19:00Z">
-              <w:rPr>
-                <w:rFonts w:ascii="Arial" w:hAnsi="Arial" w:cs="Arial"/>
-                <w:color w:val="auto"/>
-              </w:rPr>
-            </w:rPrChange>
-          </w:rPr>
-          <w:t>página</w:t>
-        </w:r>
-      </w:ins>
-      <w:ins w:id="37" w:author="Cesar Esteban Hernandez Bravo" w:date="2019-02-28T09:18:00Z">
-        <w:r>
-          <w:rPr>
-            <w:rFonts w:ascii="Arial" w:hAnsi="Arial" w:cs="Arial"/>
-            <w:color w:val="auto"/>
-            <w:rPrChange w:id="38" w:author="Cesar Esteban Hernandez Bravo" w:date="2019-02-28T09:19:00Z">
-              <w:rPr>
-                <w:color w:val="auto"/>
-              </w:rPr>
-            </w:rPrChange>
-          </w:rPr>
-          <w:t xml:space="preserve"> web que</w:t>
-        </w:r>
-      </w:ins>
-      <w:ins w:id="39" w:author="Cesar Esteban Hernandez Bravo" w:date="2019-02-28T09:19:00Z">
         <w:r>
           <w:rPr>
             <w:rFonts w:ascii="Arial" w:hAnsi="Arial" w:cs="Arial"/>
@@ -662,7 +646,7 @@
           <w:t xml:space="preserve"> </w:t>
         </w:r>
       </w:ins>
-      <w:ins w:id="40" w:author="Cesar Esteban Hernandez Bravo" w:date="2019-02-28T09:27:00Z">
+      <w:ins w:id="36" w:author="Cesar Esteban Hernandez Bravo" w:date="2019-02-28T09:27:00Z">
         <w:r>
           <w:rPr>
             <w:rFonts w:ascii="Arial" w:hAnsi="Arial" w:cs="Arial"/>
@@ -671,13 +655,238 @@
           <w:t>albergue el concentrado de l</w:t>
         </w:r>
       </w:ins>
-      <w:ins w:id="41" w:author="Cesar Esteban Hernandez Bravo" w:date="2019-02-28T09:28:00Z">
+      <w:ins w:id="37" w:author="Cesar Esteban Hernandez Bravo" w:date="2019-02-28T09:28:00Z">
         <w:r>
           <w:rPr>
             <w:rFonts w:ascii="Arial" w:hAnsi="Arial" w:cs="Arial"/>
             <w:color w:val="auto"/>
           </w:rPr>
-          <w:t xml:space="preserve">ugares ye eventos turísticos que </w:t>
+          <w:t xml:space="preserve">ugares </w:t>
+        </w:r>
+      </w:ins>
+      <w:ins w:id="38" w:author="Cesar Esteban Hernandez Bravo" w:date="2019-03-03T09:01:00Z">
+        <w:r>
+          <w:rPr>
+            <w:rFonts w:ascii="Arial" w:hAnsi="Arial" w:cs="Arial"/>
+            <w:color w:val="auto"/>
+          </w:rPr>
+          <w:t>y</w:t>
+        </w:r>
+      </w:ins>
+      <w:ins w:id="39" w:author="Cesar Esteban Hernandez Bravo" w:date="2019-02-28T09:28:00Z">
+        <w:r>
+          <w:rPr>
+            <w:rFonts w:ascii="Arial" w:hAnsi="Arial" w:cs="Arial"/>
+            <w:color w:val="auto"/>
+          </w:rPr>
+          <w:t xml:space="preserve"> eventos turísticos que</w:t>
+        </w:r>
+      </w:ins>
+      <w:ins w:id="40" w:author="Cesar Esteban Hernandez Bravo" w:date="2019-03-03T09:02:00Z">
+        <w:r>
+          <w:rPr>
+            <w:rFonts w:ascii="Arial" w:hAnsi="Arial" w:cs="Arial"/>
+            <w:color w:val="auto"/>
+          </w:rPr>
+          <w:t xml:space="preserve"> se llevan acabo en la capital de Puebla, </w:t>
+        </w:r>
+      </w:ins>
+      <w:ins w:id="41" w:author="Cesar Esteban Hernandez Bravo" w:date="2019-03-03T09:03:00Z">
+        <w:r>
+          <w:rPr>
+            <w:rFonts w:ascii="Arial" w:hAnsi="Arial" w:cs="Arial"/>
+            <w:color w:val="auto"/>
+          </w:rPr>
+          <w:t xml:space="preserve">también se considera importante incluir, en el concentrado de </w:t>
+        </w:r>
+      </w:ins>
+      <w:ins w:id="42" w:author="Cesar Esteban Hernandez Bravo" w:date="2019-03-03T09:04:00Z">
+        <w:r>
+          <w:rPr>
+            <w:rFonts w:ascii="Arial" w:hAnsi="Arial" w:cs="Arial"/>
+            <w:color w:val="auto"/>
+          </w:rPr>
+          <w:t>lugares</w:t>
+        </w:r>
+      </w:ins>
+      <w:ins w:id="43" w:author="Cesar Esteban Hernandez Bravo" w:date="2019-03-03T09:03:00Z">
+        <w:r>
+          <w:rPr>
+            <w:rFonts w:ascii="Arial" w:hAnsi="Arial" w:cs="Arial"/>
+            <w:color w:val="auto"/>
+          </w:rPr>
+          <w:t xml:space="preserve"> </w:t>
+        </w:r>
+      </w:ins>
+      <w:ins w:id="44" w:author="Cesar Esteban Hernandez Bravo" w:date="2019-03-03T09:04:00Z">
+        <w:r>
+          <w:rPr>
+            <w:rFonts w:ascii="Arial" w:hAnsi="Arial" w:cs="Arial"/>
+            <w:color w:val="auto"/>
+          </w:rPr>
+          <w:t>turísticos</w:t>
+        </w:r>
+      </w:ins>
+      <w:ins w:id="45" w:author="Cesar Esteban Hernandez Bravo" w:date="2019-03-03T09:03:00Z">
+        <w:r>
+          <w:rPr>
+            <w:rFonts w:ascii="Arial" w:hAnsi="Arial" w:cs="Arial"/>
+            <w:color w:val="auto"/>
+          </w:rPr>
+          <w:t>, los pueblos mágicos del estado</w:t>
+        </w:r>
+      </w:ins>
+      <w:ins w:id="46" w:author="Cesar Esteban Hernandez Bravo" w:date="2019-03-03T09:05:00Z">
+        <w:r>
+          <w:rPr>
+            <w:rFonts w:ascii="Arial" w:hAnsi="Arial" w:cs="Arial"/>
+            <w:color w:val="auto"/>
+          </w:rPr>
+          <w:t>, considerados</w:t>
+        </w:r>
+      </w:ins>
+      <w:ins w:id="47" w:author="Cesar Esteban Hernandez Bravo" w:date="2019-03-03T09:06:00Z">
+        <w:r>
+          <w:rPr>
+            <w:rFonts w:ascii="Arial" w:hAnsi="Arial" w:cs="Arial"/>
+            <w:color w:val="auto"/>
+          </w:rPr>
+          <w:t xml:space="preserve"> un atractivo destacable en todo el país, la publicidad de sus eventos regulares y </w:t>
+        </w:r>
+      </w:ins>
+      <w:ins w:id="48" w:author="Cesar Esteban Hernandez Bravo" w:date="2019-03-03T09:07:00Z">
+        <w:r>
+          <w:rPr>
+            <w:rFonts w:ascii="Arial" w:hAnsi="Arial" w:cs="Arial"/>
+            <w:color w:val="auto"/>
+          </w:rPr>
+          <w:t xml:space="preserve">esporádicos </w:t>
+        </w:r>
+      </w:ins>
+      <w:ins w:id="49" w:author="Cesar Esteban Hernandez Bravo" w:date="2019-03-03T09:08:00Z">
+        <w:r>
+          <w:rPr>
+            <w:rFonts w:ascii="Arial" w:hAnsi="Arial" w:cs="Arial"/>
+            <w:color w:val="auto"/>
+          </w:rPr>
+          <w:t>recae en la necesidad de</w:t>
+        </w:r>
+      </w:ins>
+      <w:ins w:id="50" w:author="Cesar Esteban Hernandez Bravo" w:date="2019-03-03T09:09:00Z">
+        <w:r>
+          <w:rPr>
+            <w:rFonts w:ascii="Arial" w:hAnsi="Arial" w:cs="Arial"/>
+            <w:color w:val="auto"/>
+          </w:rPr>
+          <w:t xml:space="preserve"> que la población de Puebla conozca los eventos </w:t>
+        </w:r>
+      </w:ins>
+      <w:ins w:id="51" w:author="Cesar Esteban Hernandez Bravo" w:date="2019-03-03T09:10:00Z">
+        <w:r>
+          <w:rPr>
+            <w:rFonts w:ascii="Arial" w:hAnsi="Arial" w:cs="Arial"/>
+            <w:color w:val="auto"/>
+          </w:rPr>
+          <w:t xml:space="preserve">regulares o representativos del atractivo y tengan un </w:t>
+        </w:r>
+      </w:ins>
+      <w:ins w:id="52" w:author="Cesar Esteban Hernandez Bravo" w:date="2019-03-03T09:11:00Z">
+        <w:r>
+          <w:rPr>
+            <w:rFonts w:ascii="Arial" w:hAnsi="Arial" w:cs="Arial"/>
+            <w:color w:val="auto"/>
+          </w:rPr>
+          <w:t xml:space="preserve">mejor </w:t>
+        </w:r>
+      </w:ins>
+      <w:ins w:id="53" w:author="Cesar Esteban Hernandez Bravo" w:date="2019-03-03T09:12:00Z">
+        <w:r>
+          <w:rPr>
+            <w:rFonts w:ascii="Arial" w:hAnsi="Arial" w:cs="Arial"/>
+            <w:color w:val="auto"/>
+          </w:rPr>
+          <w:t>conocimiento de las actividades que se llevan a cabo</w:t>
+        </w:r>
+      </w:ins>
+      <w:ins w:id="54" w:author="Cesar Esteban Hernandez Bravo" w:date="2019-03-03T09:53:00Z">
+        <w:r>
+          <w:rPr>
+            <w:rFonts w:ascii="Arial" w:hAnsi="Arial" w:cs="Arial"/>
+            <w:color w:val="auto"/>
+          </w:rPr>
+          <w:t>,</w:t>
+        </w:r>
+      </w:ins>
+      <w:ins w:id="55" w:author="Cesar Esteban Hernandez Bravo" w:date="2019-03-03T09:12:00Z">
+        <w:r>
+          <w:rPr>
+            <w:rFonts w:ascii="Arial" w:hAnsi="Arial" w:cs="Arial"/>
+            <w:color w:val="auto"/>
+          </w:rPr>
+          <w:t xml:space="preserve"> para incitar </w:t>
+        </w:r>
+      </w:ins>
+      <w:ins w:id="56" w:author="Cesar Esteban Hernandez Bravo" w:date="2019-03-03T09:53:00Z">
+        <w:r>
+          <w:rPr>
+            <w:rFonts w:ascii="Arial" w:hAnsi="Arial" w:cs="Arial"/>
+            <w:color w:val="auto"/>
+          </w:rPr>
+          <w:t>la asistencia</w:t>
+        </w:r>
+      </w:ins>
+      <w:ins w:id="57" w:author="Cesar Esteban Hernandez Bravo" w:date="2019-03-03T09:51:00Z">
+        <w:r>
+          <w:rPr>
+            <w:rFonts w:ascii="Arial" w:hAnsi="Arial" w:cs="Arial"/>
+            <w:color w:val="auto"/>
+          </w:rPr>
+          <w:t xml:space="preserve"> al</w:t>
+        </w:r>
+      </w:ins>
+      <w:ins w:id="58" w:author="Cesar Esteban Hernandez Bravo" w:date="2019-03-03T09:52:00Z">
+        <w:r>
+          <w:rPr>
+            <w:rFonts w:ascii="Arial" w:hAnsi="Arial" w:cs="Arial"/>
+            <w:color w:val="auto"/>
+          </w:rPr>
+          <w:t xml:space="preserve"> pueblo mágico</w:t>
+        </w:r>
+      </w:ins>
+      <w:ins w:id="59" w:author="Cesar Esteban Hernandez Bravo" w:date="2019-03-03T09:53:00Z">
+        <w:r>
+          <w:rPr>
+            <w:rFonts w:ascii="Arial" w:hAnsi="Arial" w:cs="Arial"/>
+            <w:color w:val="auto"/>
+          </w:rPr>
+          <w:t xml:space="preserve">, también ser e necesario mencionar los eventos </w:t>
+        </w:r>
+      </w:ins>
+      <w:ins w:id="60" w:author="Cesar Esteban Hernandez Bravo" w:date="2019-03-03T09:54:00Z">
+        <w:r>
+          <w:rPr>
+            <w:rFonts w:ascii="Arial" w:hAnsi="Arial" w:cs="Arial"/>
+            <w:color w:val="auto"/>
+          </w:rPr>
+          <w:t xml:space="preserve">esporádicos o no tan conocidos de los lugares, que también forman parte del repertorio de atractivos del lugar que por no ser tan conocidos, se ven faltos de </w:t>
+        </w:r>
+      </w:ins>
+      <w:ins w:id="61" w:author="Cesar Esteban Hernandez Bravo" w:date="2019-03-03T09:58:00Z">
+        <w:r>
+          <w:rPr>
+            <w:rFonts w:ascii="Arial" w:hAnsi="Arial" w:cs="Arial"/>
+            <w:color w:val="auto"/>
+          </w:rPr>
+          <w:t>público</w:t>
+        </w:r>
+      </w:ins>
+      <w:ins w:id="62" w:author="Cesar Esteban Hernandez Bravo" w:date="2019-03-03T09:56:00Z">
+        <w:r>
+          <w:rPr>
+            <w:rFonts w:ascii="Arial" w:hAnsi="Arial" w:cs="Arial"/>
+            <w:color w:val="auto"/>
+          </w:rPr>
+          <w:t>.</w:t>
         </w:r>
       </w:ins>
     </w:p>
@@ -685,12 +894,105 @@
       <w:pPr>
         <w:pStyle w:val="Normal1"/>
         <w:spacing w:line="240" w:lineRule="auto"/>
+        <w:ind w:left="1080"/>
         <w:rPr>
-          <w:ins w:id="42" w:author="Cesar Esteban Hernandez Bravo" w:date="2019-02-28T08:27:00Z"/>
+          <w:ins w:id="63" w:author="Cesar Esteban Hernandez Bravo" w:date="2019-03-03T09:58:00Z"/>
+          <w:rFonts w:ascii="Arial" w:hAnsi="Arial" w:cs="Arial"/>
+          <w:color w:val="auto"/>
+        </w:rPr>
+      </w:pPr>
+      <w:ins w:id="64" w:author="Cesar Esteban Hernandez Bravo" w:date="2019-03-03T09:56:00Z">
+        <w:r>
+          <w:rPr>
+            <w:rFonts w:ascii="Arial" w:hAnsi="Arial" w:cs="Arial"/>
+            <w:color w:val="auto"/>
+          </w:rPr>
+          <w:t>Se pretende que alrededor de estos lugares turísticos se identifiquen los lugares para la ingesta de alimentos</w:t>
+        </w:r>
+      </w:ins>
+      <w:ins w:id="65" w:author="Cesar Esteban Hernandez Bravo" w:date="2019-03-03T09:57:00Z">
+        <w:r>
+          <w:rPr>
+            <w:rFonts w:ascii="Arial" w:hAnsi="Arial" w:cs="Arial"/>
+            <w:color w:val="auto"/>
+          </w:rPr>
+          <w:t xml:space="preserve"> como lo son los restaurantes, fondas y lugares que no sean tan turísticos </w:t>
+        </w:r>
+      </w:ins>
+      <w:ins w:id="66" w:author="Cesar Esteban Hernandez Bravo" w:date="2019-03-03T09:58:00Z">
+        <w:r>
+          <w:rPr>
+            <w:rFonts w:ascii="Arial" w:hAnsi="Arial" w:cs="Arial"/>
+            <w:color w:val="auto"/>
+          </w:rPr>
+          <w:t xml:space="preserve">pero que por recomendación de los locales del lugar y los turistas, sean de interés para todo el que entre a la </w:t>
+        </w:r>
+      </w:ins>
+      <w:ins w:id="67" w:author="Cesar Esteban Hernandez Bravo" w:date="2019-03-03T09:59:00Z">
+        <w:r>
+          <w:rPr>
+            <w:rFonts w:ascii="Arial" w:hAnsi="Arial" w:cs="Arial"/>
+            <w:color w:val="auto"/>
+          </w:rPr>
+          <w:t>página</w:t>
+        </w:r>
+      </w:ins>
+      <w:ins w:id="68" w:author="Cesar Esteban Hernandez Bravo" w:date="2019-03-03T09:58:00Z">
+        <w:r>
+          <w:rPr>
+            <w:rFonts w:ascii="Arial" w:hAnsi="Arial" w:cs="Arial"/>
+            <w:color w:val="auto"/>
+          </w:rPr>
+          <w:t>.</w:t>
+        </w:r>
+        <w:bookmarkStart w:id="69" w:name="_GoBack"/>
+        <w:bookmarkEnd w:id="69"/>
+      </w:ins>
+    </w:p>
+    <w:p>
+      <w:pPr>
+        <w:pStyle w:val="Normal1"/>
+        <w:spacing w:line="240" w:lineRule="auto"/>
+        <w:ind w:left="1080"/>
+        <w:rPr>
+          <w:ins w:id="70" w:author="Cesar Esteban Hernandez Bravo" w:date="2019-03-03T09:05:00Z"/>
+          <w:rFonts w:ascii="Arial" w:hAnsi="Arial" w:cs="Arial"/>
+          <w:color w:val="auto"/>
+        </w:rPr>
+      </w:pPr>
+    </w:p>
+    <w:p>
+      <w:pPr>
+        <w:pStyle w:val="Normal1"/>
+        <w:spacing w:line="240" w:lineRule="auto"/>
+        <w:ind w:left="1080"/>
+        <w:rPr>
+          <w:ins w:id="71" w:author="Cesar Esteban Hernandez Bravo" w:date="2019-02-27T19:41:00Z"/>
+          <w:rFonts w:ascii="Arial" w:hAnsi="Arial" w:cs="Arial"/>
+          <w:color w:val="auto"/>
+          <w:rPrChange w:id="72" w:author="Cesar Esteban Hernandez Bravo" w:date="2019-02-28T09:19:00Z">
+            <w:rPr>
+              <w:ins w:id="73" w:author="Cesar Esteban Hernandez Bravo" w:date="2019-02-27T19:41:00Z"/>
+            </w:rPr>
+          </w:rPrChange>
+        </w:rPr>
+        <w:pPrChange w:id="74" w:author="Cesar Esteban Hernandez Bravo" w:date="2019-02-28T09:11:00Z">
+          <w:pPr>
+            <w:pStyle w:val="Normal1"/>
+          </w:pPr>
+        </w:pPrChange>
+      </w:pPr>
+    </w:p>
+    <w:p>
+      <w:pPr>
+        <w:pStyle w:val="Normal1"/>
+        <w:spacing w:line="240" w:lineRule="auto"/>
+        <w:rPr>
+          <w:ins w:id="75" w:author="Cesar Esteban Hernandez Bravo" w:date="2019-02-28T08:27:00Z"/>
           <w:color w:val="FF0000"/>
         </w:rPr>
       </w:pPr>
-      <w:ins w:id="43" w:author="Cesar Esteban Hernandez Bravo" w:date="2019-02-27T19:41:00Z">
+      <w:ins w:id="76" w:author="Cesar Esteban Hernandez Bravo" w:date="2019-02-27T19:41:00Z">
         <w:r>
           <w:t>2.</w:t>
         </w:r>
@@ -699,7 +1001,7 @@
           <w:t>Funcionalidad que cubrirá (listado y descripción de funciones).</w:t>
         </w:r>
       </w:ins>
-      <w:ins w:id="44" w:author="Cesar Esteban Hernandez Bravo" w:date="2019-02-27T19:42:00Z">
+      <w:ins w:id="77" w:author="Cesar Esteban Hernandez Bravo" w:date="2019-02-27T19:42:00Z">
         <w:r>
           <w:t xml:space="preserve"> </w:t>
         </w:r>
@@ -720,11 +1022,11 @@
         </w:numPr>
         <w:spacing w:line="240" w:lineRule="auto"/>
         <w:rPr>
-          <w:ins w:id="45" w:author="Cesar Esteban Hernandez Bravo" w:date="2019-02-28T08:28:00Z"/>
+          <w:ins w:id="78" w:author="Cesar Esteban Hernandez Bravo" w:date="2019-02-28T08:28:00Z"/>
           <w:color w:val="auto"/>
         </w:rPr>
       </w:pPr>
-      <w:ins w:id="46" w:author="Cesar Esteban Hernandez Bravo" w:date="2019-02-28T08:27:00Z">
+      <w:ins w:id="79" w:author="Cesar Esteban Hernandez Bravo" w:date="2019-02-28T08:27:00Z">
         <w:r>
           <w:rPr>
             <w:color w:val="auto"/>
@@ -742,27 +1044,11 @@
         </w:numPr>
         <w:spacing w:line="240" w:lineRule="auto"/>
         <w:rPr>
-          <w:ins w:id="47" w:author="Cesar Esteban Hernandez Bravo" w:date="2019-02-28T08:28:00Z"/>
+          <w:ins w:id="80" w:author="Cesar Esteban Hernandez Bravo" w:date="2019-02-28T08:28:00Z"/>
           <w:color w:val="auto"/>
-          <w:rPrChange w:id="48" w:author="Cesar Esteban Hernandez Bravo" w:date="2019-02-28T09:07:00Z">
-            <w:rPr>
-              <w:ins w:id="49" w:author="Cesar Esteban Hernandez Bravo" w:date="2019-02-28T08:28:00Z"/>
-              <w:color w:val="auto"/>
-            </w:rPr>
-          </w:rPrChange>
         </w:rPr>
-        <w:pPrChange w:id="50" w:author="Cesar Esteban Hernandez Bravo" w:date="2019-02-28T09:07:00Z">
-          <w:pPr>
-            <w:pStyle w:val="Normal1"/>
-            <w:numPr>
-              <w:numId w:val="21"/>
-            </w:numPr>
-            <w:spacing w:line="240" w:lineRule="auto"/>
-            <w:ind w:left="720" w:hanging="360"/>
-          </w:pPr>
-        </w:pPrChange>
-      </w:pPr>
-      <w:ins w:id="51" w:author="Cesar Esteban Hernandez Bravo" w:date="2019-02-28T08:28:00Z">
+      </w:pPr>
+      <w:ins w:id="81" w:author="Cesar Esteban Hernandez Bravo" w:date="2019-02-28T08:28:00Z">
         <w:r>
           <w:rPr>
             <w:color w:val="auto"/>
@@ -780,11 +1066,11 @@
         </w:numPr>
         <w:spacing w:line="240" w:lineRule="auto"/>
         <w:rPr>
-          <w:ins w:id="52" w:author="Cesar Esteban Hernandez Bravo" w:date="2019-02-28T09:02:00Z"/>
+          <w:ins w:id="82" w:author="Cesar Esteban Hernandez Bravo" w:date="2019-02-28T09:02:00Z"/>
           <w:color w:val="auto"/>
         </w:rPr>
       </w:pPr>
-      <w:ins w:id="53" w:author="Cesar Esteban Hernandez Bravo" w:date="2019-02-28T08:28:00Z">
+      <w:ins w:id="83" w:author="Cesar Esteban Hernandez Bravo" w:date="2019-02-28T08:28:00Z">
         <w:r>
           <w:rPr>
             <w:color w:val="auto"/>
@@ -802,11 +1088,11 @@
         </w:numPr>
         <w:spacing w:line="240" w:lineRule="auto"/>
         <w:rPr>
-          <w:ins w:id="54" w:author="Cesar Esteban Hernandez Bravo" w:date="2019-02-28T09:07:00Z"/>
+          <w:ins w:id="84" w:author="Cesar Esteban Hernandez Bravo" w:date="2019-02-28T09:07:00Z"/>
           <w:color w:val="auto"/>
         </w:rPr>
       </w:pPr>
-      <w:ins w:id="55" w:author="Cesar Esteban Hernandez Bravo" w:date="2019-02-28T09:02:00Z">
+      <w:ins w:id="85" w:author="Cesar Esteban Hernandez Bravo" w:date="2019-02-28T09:02:00Z">
         <w:r>
           <w:rPr>
             <w:color w:val="auto"/>
@@ -824,11 +1110,11 @@
         </w:numPr>
         <w:spacing w:line="240" w:lineRule="auto"/>
         <w:rPr>
-          <w:ins w:id="56" w:author="Cesar Esteban Hernandez Bravo" w:date="2019-02-28T09:36:00Z"/>
+          <w:ins w:id="86" w:author="Cesar Esteban Hernandez Bravo" w:date="2019-02-28T09:36:00Z"/>
           <w:color w:val="auto"/>
         </w:rPr>
       </w:pPr>
-      <w:ins w:id="57" w:author="Cesar Esteban Hernandez Bravo" w:date="2019-02-28T09:07:00Z">
+      <w:ins w:id="87" w:author="Cesar Esteban Hernandez Bravo" w:date="2019-02-28T09:07:00Z">
         <w:r>
           <w:rPr>
             <w:color w:val="auto"/>
@@ -846,21 +1132,21 @@
         </w:numPr>
         <w:spacing w:line="240" w:lineRule="auto"/>
         <w:rPr>
-          <w:ins w:id="58" w:author="Cesar Esteban Hernandez Bravo" w:date="2019-02-27T19:41:00Z"/>
+          <w:ins w:id="88" w:author="Cesar Esteban Hernandez Bravo" w:date="2019-02-27T19:41:00Z"/>
           <w:color w:val="auto"/>
-          <w:rPrChange w:id="59" w:author="Cesar Esteban Hernandez Bravo" w:date="2019-02-28T08:29:00Z">
+          <w:rPrChange w:id="89" w:author="Cesar Esteban Hernandez Bravo" w:date="2019-02-28T08:29:00Z">
             <w:rPr>
-              <w:ins w:id="60" w:author="Cesar Esteban Hernandez Bravo" w:date="2019-02-27T19:41:00Z"/>
+              <w:ins w:id="90" w:author="Cesar Esteban Hernandez Bravo" w:date="2019-02-27T19:41:00Z"/>
             </w:rPr>
           </w:rPrChange>
         </w:rPr>
-        <w:pPrChange w:id="61" w:author="Cesar Esteban Hernandez Bravo" w:date="2019-02-28T08:29:00Z">
+        <w:pPrChange w:id="91" w:author="Cesar Esteban Hernandez Bravo" w:date="2019-02-28T08:29:00Z">
           <w:pPr>
             <w:pStyle w:val="Normal1"/>
           </w:pPr>
         </w:pPrChange>
       </w:pPr>
-      <w:ins w:id="62" w:author="Cesar Esteban Hernandez Bravo" w:date="2019-02-28T09:36:00Z">
+      <w:ins w:id="92" w:author="Cesar Esteban Hernandez Bravo" w:date="2019-02-28T09:36:00Z">
         <w:r>
           <w:rPr>
             <w:color w:val="auto"/>
@@ -868,19 +1154,17 @@
           <w:t>Leyendas de los lugares</w:t>
         </w:r>
       </w:ins>
-      <w:bookmarkStart w:id="63" w:name="_GoBack"/>
-      <w:bookmarkEnd w:id="63"/>
     </w:p>
     <w:p>
       <w:pPr>
         <w:pStyle w:val="Normal1"/>
         <w:spacing w:line="240" w:lineRule="auto"/>
         <w:rPr>
-          <w:ins w:id="64" w:author="Cesar Esteban Hernandez Bravo" w:date="2019-02-28T08:30:00Z"/>
+          <w:ins w:id="93" w:author="Cesar Esteban Hernandez Bravo" w:date="2019-02-28T08:30:00Z"/>
           <w:color w:val="FF0000"/>
         </w:rPr>
       </w:pPr>
-      <w:ins w:id="65" w:author="Cesar Esteban Hernandez Bravo" w:date="2019-02-27T19:41:00Z">
+      <w:ins w:id="94" w:author="Cesar Esteban Hernandez Bravo" w:date="2019-02-27T19:41:00Z">
         <w:r>
           <w:t>3.</w:t>
         </w:r>
@@ -889,7 +1173,7 @@
           <w:t>Arquitectura de software (diagrama a bloques)</w:t>
         </w:r>
       </w:ins>
-      <w:ins w:id="66" w:author="Cesar Esteban Hernandez Bravo" w:date="2019-02-27T19:42:00Z">
+      <w:ins w:id="95" w:author="Cesar Esteban Hernandez Bravo" w:date="2019-02-27T19:42:00Z">
         <w:r>
           <w:t xml:space="preserve"> </w:t>
         </w:r>
@@ -906,15 +1190,15 @@
         <w:pStyle w:val="Normal1"/>
         <w:spacing w:line="240" w:lineRule="auto"/>
         <w:rPr>
-          <w:ins w:id="67" w:author="Cesar Esteban Hernandez Bravo" w:date="2019-02-27T19:41:00Z"/>
+          <w:ins w:id="96" w:author="Cesar Esteban Hernandez Bravo" w:date="2019-02-27T19:41:00Z"/>
           <w:color w:val="FF0000"/>
-          <w:rPrChange w:id="68" w:author="Cesar Esteban Hernandez Bravo" w:date="2019-02-27T19:42:00Z">
+          <w:rPrChange w:id="97" w:author="Cesar Esteban Hernandez Bravo" w:date="2019-02-27T19:42:00Z">
             <w:rPr>
-              <w:ins w:id="69" w:author="Cesar Esteban Hernandez Bravo" w:date="2019-02-27T19:41:00Z"/>
+              <w:ins w:id="98" w:author="Cesar Esteban Hernandez Bravo" w:date="2019-02-27T19:41:00Z"/>
             </w:rPr>
           </w:rPrChange>
         </w:rPr>
-        <w:pPrChange w:id="70" w:author="Cesar Esteban Hernandez Bravo" w:date="2019-02-27T19:58:00Z">
+        <w:pPrChange w:id="99" w:author="Cesar Esteban Hernandez Bravo" w:date="2019-02-27T19:58:00Z">
           <w:pPr>
             <w:pStyle w:val="Normal1"/>
           </w:pPr>
@@ -926,16 +1210,17 @@
         <w:pStyle w:val="Normal1"/>
         <w:spacing w:line="240" w:lineRule="auto"/>
         <w:rPr>
-          <w:ins w:id="71" w:author="Cesar Esteban Hernandez Bravo" w:date="2019-02-27T19:41:00Z"/>
+          <w:ins w:id="100" w:author="Cesar Esteban Hernandez Bravo" w:date="2019-02-27T19:41:00Z"/>
         </w:rPr>
-        <w:pPrChange w:id="72" w:author="Cesar Esteban Hernandez Bravo" w:date="2019-02-27T19:58:00Z">
+        <w:pPrChange w:id="101" w:author="Cesar Esteban Hernandez Bravo" w:date="2019-02-27T19:58:00Z">
           <w:pPr>
             <w:pStyle w:val="Normal1"/>
           </w:pPr>
         </w:pPrChange>
       </w:pPr>
-      <w:ins w:id="73" w:author="Cesar Esteban Hernandez Bravo" w:date="2019-02-27T19:41:00Z">
-        <w:r>
+      <w:ins w:id="102" w:author="Cesar Esteban Hernandez Bravo" w:date="2019-02-27T19:41:00Z">
+        <w:r>
+          <w:lastRenderedPageBreak/>
           <w:t>4.</w:t>
         </w:r>
         <w:r>
@@ -943,14 +1228,14 @@
           <w:t>Prototipos en boceto de las interfaces.</w:t>
         </w:r>
       </w:ins>
-      <w:ins w:id="74" w:author="Cesar Esteban Hernandez Bravo" w:date="2019-02-27T19:42:00Z">
+      <w:ins w:id="103" w:author="Cesar Esteban Hernandez Bravo" w:date="2019-02-27T19:42:00Z">
         <w:r>
           <w:t xml:space="preserve"> </w:t>
         </w:r>
         <w:r>
           <w:rPr>
             <w:color w:val="FF0000"/>
-            <w:rPrChange w:id="75" w:author="Cesar Esteban Hernandez Bravo" w:date="2019-02-27T19:42:00Z">
+            <w:rPrChange w:id="104" w:author="Cesar Esteban Hernandez Bravo" w:date="2019-02-27T19:42:00Z">
               <w:rPr/>
             </w:rPrChange>
           </w:rPr>
@@ -963,21 +1248,21 @@
         <w:pStyle w:val="Normal1"/>
         <w:spacing w:line="240" w:lineRule="auto"/>
         <w:rPr>
-          <w:ins w:id="76" w:author="Cesar Esteban Hernandez Bravo" w:date="2019-02-27T19:41:00Z"/>
+          <w:ins w:id="105" w:author="Cesar Esteban Hernandez Bravo" w:date="2019-02-27T19:41:00Z"/>
           <w:color w:val="FF0000"/>
-          <w:rPrChange w:id="77" w:author="Cesar Esteban Hernandez Bravo" w:date="2019-02-27T19:42:00Z">
+          <w:rPrChange w:id="106" w:author="Cesar Esteban Hernandez Bravo" w:date="2019-02-27T19:42:00Z">
             <w:rPr>
-              <w:ins w:id="78" w:author="Cesar Esteban Hernandez Bravo" w:date="2019-02-27T19:41:00Z"/>
+              <w:ins w:id="107" w:author="Cesar Esteban Hernandez Bravo" w:date="2019-02-27T19:41:00Z"/>
             </w:rPr>
           </w:rPrChange>
         </w:rPr>
-        <w:pPrChange w:id="79" w:author="Cesar Esteban Hernandez Bravo" w:date="2019-02-27T19:58:00Z">
+        <w:pPrChange w:id="108" w:author="Cesar Esteban Hernandez Bravo" w:date="2019-02-27T19:58:00Z">
           <w:pPr>
             <w:pStyle w:val="Normal1"/>
           </w:pPr>
         </w:pPrChange>
       </w:pPr>
-      <w:ins w:id="80" w:author="Cesar Esteban Hernandez Bravo" w:date="2019-02-27T19:41:00Z">
+      <w:ins w:id="109" w:author="Cesar Esteban Hernandez Bravo" w:date="2019-02-27T19:41:00Z">
         <w:r>
           <w:t>5.</w:t>
         </w:r>
@@ -986,7 +1271,7 @@
           <w:t>Herramientas de desarrollo.</w:t>
         </w:r>
       </w:ins>
-      <w:ins w:id="81" w:author="Cesar Esteban Hernandez Bravo" w:date="2019-02-27T19:42:00Z">
+      <w:ins w:id="110" w:author="Cesar Esteban Hernandez Bravo" w:date="2019-02-27T19:42:00Z">
         <w:r>
           <w:t xml:space="preserve"> </w:t>
         </w:r>
@@ -1002,11 +1287,11 @@
       <w:pPr>
         <w:pStyle w:val="Normal1"/>
         <w:rPr>
-          <w:ins w:id="82" w:author="Cesar Esteban Hernandez Bravo" w:date="2019-02-27T19:58:00Z"/>
+          <w:ins w:id="111" w:author="Cesar Esteban Hernandez Bravo" w:date="2019-02-27T19:58:00Z"/>
           <w:color w:val="FF0000"/>
         </w:rPr>
       </w:pPr>
-      <w:ins w:id="83" w:author="Cesar Esteban Hernandez Bravo" w:date="2019-02-27T19:41:00Z">
+      <w:ins w:id="112" w:author="Cesar Esteban Hernandez Bravo" w:date="2019-02-27T19:41:00Z">
         <w:r>
           <w:t>6.</w:t>
         </w:r>
@@ -1022,14 +1307,14 @@
           <w:t xml:space="preserve"> de cada arquitectura.</w:t>
         </w:r>
       </w:ins>
-      <w:ins w:id="84" w:author="Cesar Esteban Hernandez Bravo" w:date="2019-02-27T19:42:00Z">
+      <w:ins w:id="113" w:author="Cesar Esteban Hernandez Bravo" w:date="2019-02-27T19:42:00Z">
         <w:r>
           <w:t xml:space="preserve"> </w:t>
         </w:r>
         <w:r>
           <w:rPr>
             <w:color w:val="FF0000"/>
-            <w:rPrChange w:id="85" w:author="Cesar Esteban Hernandez Bravo" w:date="2019-02-27T19:42:00Z">
+            <w:rPrChange w:id="114" w:author="Cesar Esteban Hernandez Bravo" w:date="2019-02-27T19:42:00Z">
               <w:rPr/>
             </w:rPrChange>
           </w:rPr>
@@ -1042,25 +1327,25 @@
         <w:pStyle w:val="Ttulo1"/>
         <w:ind w:left="432"/>
         <w:rPr>
-          <w:ins w:id="86" w:author="Cesar Esteban Hernandez Bravo" w:date="2019-02-27T19:58:00Z"/>
+          <w:ins w:id="115" w:author="Cesar Esteban Hernandez Bravo" w:date="2019-02-27T19:58:00Z"/>
         </w:rPr>
       </w:pPr>
-      <w:bookmarkStart w:id="87" w:name="_Toc63843658"/>
-      <w:bookmarkStart w:id="88" w:name="_Toc63844229"/>
-      <w:bookmarkStart w:id="89" w:name="_Toc63844966"/>
-      <w:bookmarkStart w:id="90" w:name="_Toc63845236"/>
-      <w:bookmarkStart w:id="91" w:name="_Toc64276326"/>
-      <w:bookmarkStart w:id="92" w:name="_Toc494878579"/>
-      <w:ins w:id="93" w:author="Cesar Esteban Hernandez Bravo" w:date="2019-02-27T19:58:00Z">
+      <w:bookmarkStart w:id="116" w:name="_Toc63843658"/>
+      <w:bookmarkStart w:id="117" w:name="_Toc63844229"/>
+      <w:bookmarkStart w:id="118" w:name="_Toc63844966"/>
+      <w:bookmarkStart w:id="119" w:name="_Toc63845236"/>
+      <w:bookmarkStart w:id="120" w:name="_Toc64276326"/>
+      <w:bookmarkStart w:id="121" w:name="_Toc494878579"/>
+      <w:ins w:id="122" w:author="Cesar Esteban Hernandez Bravo" w:date="2019-02-27T19:58:00Z">
         <w:r>
           <w:t>Información del Documento</w:t>
         </w:r>
-        <w:bookmarkEnd w:id="87"/>
-        <w:bookmarkEnd w:id="88"/>
-        <w:bookmarkEnd w:id="89"/>
-        <w:bookmarkEnd w:id="90"/>
-        <w:bookmarkEnd w:id="91"/>
-        <w:bookmarkEnd w:id="92"/>
+        <w:bookmarkEnd w:id="116"/>
+        <w:bookmarkEnd w:id="117"/>
+        <w:bookmarkEnd w:id="118"/>
+        <w:bookmarkEnd w:id="119"/>
+        <w:bookmarkEnd w:id="120"/>
+        <w:bookmarkEnd w:id="121"/>
       </w:ins>
     </w:p>
     <w:tbl>
@@ -1083,7 +1368,7 @@
       </w:tblGrid>
       <w:tr>
         <w:trPr>
-          <w:ins w:id="94" w:author="Cesar Esteban Hernandez Bravo" w:date="2019-02-27T19:58:00Z"/>
+          <w:ins w:id="123" w:author="Cesar Esteban Hernandez Bravo" w:date="2019-02-27T19:58:00Z"/>
         </w:trPr>
         <w:tc>
           <w:tcPr>
@@ -1097,7 +1382,7 @@
               <w:spacing w:before="0"/>
               <w:jc w:val="center"/>
               <w:rPr>
-                <w:ins w:id="95" w:author="Cesar Esteban Hernandez Bravo" w:date="2019-02-27T19:58:00Z"/>
+                <w:ins w:id="124" w:author="Cesar Esteban Hernandez Bravo" w:date="2019-02-27T19:58:00Z"/>
                 <w:rFonts w:ascii="Arial Narrow" w:hAnsi="Arial Narrow"/>
                 <w:b/>
                 <w:color w:val="FFFFFF"/>
@@ -1105,7 +1390,7 @@
                 <w:lang w:val="es-MX"/>
               </w:rPr>
             </w:pPr>
-            <w:ins w:id="96" w:author="Cesar Esteban Hernandez Bravo" w:date="2019-02-27T19:58:00Z">
+            <w:ins w:id="125" w:author="Cesar Esteban Hernandez Bravo" w:date="2019-02-27T19:58:00Z">
               <w:r>
                 <w:rPr>
                   <w:rFonts w:ascii="Arial Narrow" w:hAnsi="Arial Narrow"/>
@@ -1122,7 +1407,7 @@
       </w:tr>
       <w:tr>
         <w:trPr>
-          <w:ins w:id="97" w:author="Cesar Esteban Hernandez Bravo" w:date="2019-02-27T19:58:00Z"/>
+          <w:ins w:id="126" w:author="Cesar Esteban Hernandez Bravo" w:date="2019-02-27T19:58:00Z"/>
         </w:trPr>
         <w:tc>
           <w:tcPr>
@@ -1138,7 +1423,7 @@
               <w:spacing w:before="0"/>
               <w:jc w:val="center"/>
               <w:rPr>
-                <w:ins w:id="98" w:author="Cesar Esteban Hernandez Bravo" w:date="2019-02-27T19:58:00Z"/>
+                <w:ins w:id="127" w:author="Cesar Esteban Hernandez Bravo" w:date="2019-02-27T19:58:00Z"/>
                 <w:rFonts w:ascii="Arial Narrow" w:hAnsi="Arial Narrow"/>
                 <w:b/>
                 <w:color w:val="FFFFFF"/>
@@ -1146,7 +1431,7 @@
                 <w:lang w:val="es-MX"/>
               </w:rPr>
             </w:pPr>
-            <w:ins w:id="99" w:author="Cesar Esteban Hernandez Bravo" w:date="2019-02-27T19:58:00Z">
+            <w:ins w:id="128" w:author="Cesar Esteban Hernandez Bravo" w:date="2019-02-27T19:58:00Z">
               <w:r>
                 <w:rPr>
                   <w:rFonts w:ascii="Arial Narrow" w:hAnsi="Arial Narrow"/>
@@ -1169,13 +1454,13 @@
             <w:pPr>
               <w:pStyle w:val="ABLOCKPARA"/>
               <w:rPr>
-                <w:ins w:id="100" w:author="Cesar Esteban Hernandez Bravo" w:date="2019-02-27T19:58:00Z"/>
+                <w:ins w:id="129" w:author="Cesar Esteban Hernandez Bravo" w:date="2019-02-27T19:58:00Z"/>
                 <w:rFonts w:ascii="Arial Narrow" w:hAnsi="Arial Narrow"/>
                 <w:color w:val="FF0000"/>
                 <w:lang w:val="es-MX"/>
-                <w:rPrChange w:id="101" w:author="Cesar Esteban Hernandez Bravo" w:date="2019-02-27T20:52:00Z">
+                <w:rPrChange w:id="130" w:author="Cesar Esteban Hernandez Bravo" w:date="2019-02-27T20:52:00Z">
                   <w:rPr>
-                    <w:ins w:id="102" w:author="Cesar Esteban Hernandez Bravo" w:date="2019-02-27T19:58:00Z"/>
+                    <w:ins w:id="131" w:author="Cesar Esteban Hernandez Bravo" w:date="2019-02-27T19:58:00Z"/>
                     <w:rFonts w:ascii="Arial Narrow" w:hAnsi="Arial Narrow"/>
                     <w:lang w:val="es-MX"/>
                   </w:rPr>
@@ -1183,7 +1468,7 @@
               </w:rPr>
             </w:pPr>
             <w:proofErr w:type="gramStart"/>
-            <w:ins w:id="103" w:author="Cesar Esteban Hernandez Bravo" w:date="2019-02-27T20:52:00Z">
+            <w:ins w:id="132" w:author="Cesar Esteban Hernandez Bravo" w:date="2019-02-27T20:52:00Z">
               <w:r>
                 <w:rPr>
                   <w:rFonts w:ascii="Arial Narrow" w:hAnsi="Arial Narrow"/>
@@ -1199,7 +1484,7 @@
       </w:tr>
       <w:tr>
         <w:trPr>
-          <w:ins w:id="104" w:author="Cesar Esteban Hernandez Bravo" w:date="2019-02-27T19:58:00Z"/>
+          <w:ins w:id="133" w:author="Cesar Esteban Hernandez Bravo" w:date="2019-02-27T19:58:00Z"/>
         </w:trPr>
         <w:tc>
           <w:tcPr>
@@ -1212,7 +1497,7 @@
               <w:spacing w:before="0"/>
               <w:jc w:val="center"/>
               <w:rPr>
-                <w:ins w:id="105" w:author="Cesar Esteban Hernandez Bravo" w:date="2019-02-27T19:58:00Z"/>
+                <w:ins w:id="134" w:author="Cesar Esteban Hernandez Bravo" w:date="2019-02-27T19:58:00Z"/>
                 <w:rFonts w:ascii="Arial Narrow" w:hAnsi="Arial Narrow"/>
                 <w:b/>
                 <w:color w:val="FFFFFF"/>
@@ -1220,7 +1505,7 @@
                 <w:lang w:val="es-MX"/>
               </w:rPr>
             </w:pPr>
-            <w:ins w:id="106" w:author="Cesar Esteban Hernandez Bravo" w:date="2019-02-27T19:58:00Z">
+            <w:ins w:id="135" w:author="Cesar Esteban Hernandez Bravo" w:date="2019-02-27T19:58:00Z">
               <w:r>
                 <w:rPr>
                   <w:rFonts w:ascii="Arial Narrow" w:hAnsi="Arial Narrow"/>
@@ -1242,12 +1527,12 @@
             <w:pPr>
               <w:pStyle w:val="ABLOCKPARA"/>
               <w:rPr>
-                <w:ins w:id="107" w:author="Cesar Esteban Hernandez Bravo" w:date="2019-02-27T19:58:00Z"/>
+                <w:ins w:id="136" w:author="Cesar Esteban Hernandez Bravo" w:date="2019-02-27T19:58:00Z"/>
                 <w:rFonts w:ascii="Arial Narrow" w:hAnsi="Arial Narrow"/>
                 <w:lang w:val="es-MX"/>
               </w:rPr>
             </w:pPr>
-            <w:ins w:id="108" w:author="Cesar Esteban Hernandez Bravo" w:date="2019-02-27T20:00:00Z">
+            <w:ins w:id="137" w:author="Cesar Esteban Hernandez Bravo" w:date="2019-02-27T20:00:00Z">
               <w:r>
                 <w:rPr>
                   <w:rFonts w:ascii="Arial Narrow" w:hAnsi="Arial Narrow"/>
@@ -1261,7 +1546,7 @@
       </w:tr>
       <w:tr>
         <w:trPr>
-          <w:ins w:id="109" w:author="Cesar Esteban Hernandez Bravo" w:date="2019-02-27T19:58:00Z"/>
+          <w:ins w:id="138" w:author="Cesar Esteban Hernandez Bravo" w:date="2019-02-27T19:58:00Z"/>
         </w:trPr>
         <w:tc>
           <w:tcPr>
@@ -1274,7 +1559,7 @@
               <w:spacing w:before="0"/>
               <w:jc w:val="center"/>
               <w:rPr>
-                <w:ins w:id="110" w:author="Cesar Esteban Hernandez Bravo" w:date="2019-02-27T19:58:00Z"/>
+                <w:ins w:id="139" w:author="Cesar Esteban Hernandez Bravo" w:date="2019-02-27T19:58:00Z"/>
                 <w:rFonts w:ascii="Arial Narrow" w:hAnsi="Arial Narrow"/>
                 <w:b/>
                 <w:color w:val="FFFFFF"/>
@@ -1282,7 +1567,7 @@
                 <w:lang w:val="es-MX"/>
               </w:rPr>
             </w:pPr>
-            <w:ins w:id="111" w:author="Cesar Esteban Hernandez Bravo" w:date="2019-02-27T19:58:00Z">
+            <w:ins w:id="140" w:author="Cesar Esteban Hernandez Bravo" w:date="2019-02-27T19:58:00Z">
               <w:r>
                 <w:rPr>
                   <w:rFonts w:ascii="Arial Narrow" w:hAnsi="Arial Narrow"/>
@@ -1305,12 +1590,12 @@
             <w:pPr>
               <w:pStyle w:val="ABLOCKPARA"/>
               <w:rPr>
-                <w:ins w:id="112" w:author="Cesar Esteban Hernandez Bravo" w:date="2019-02-27T19:58:00Z"/>
+                <w:ins w:id="141" w:author="Cesar Esteban Hernandez Bravo" w:date="2019-02-27T19:58:00Z"/>
                 <w:szCs w:val="40"/>
                 <w:lang w:val="es-ES"/>
               </w:rPr>
             </w:pPr>
-            <w:ins w:id="113" w:author="Cesar Esteban Hernandez Bravo" w:date="2019-02-27T20:50:00Z">
+            <w:ins w:id="142" w:author="Cesar Esteban Hernandez Bravo" w:date="2019-02-27T20:50:00Z">
               <w:r>
                 <w:rPr>
                   <w:szCs w:val="40"/>
@@ -1324,7 +1609,7 @@
       </w:tr>
       <w:tr>
         <w:trPr>
-          <w:ins w:id="114" w:author="Cesar Esteban Hernandez Bravo" w:date="2019-02-27T19:58:00Z"/>
+          <w:ins w:id="143" w:author="Cesar Esteban Hernandez Bravo" w:date="2019-02-27T19:58:00Z"/>
         </w:trPr>
         <w:tc>
           <w:tcPr>
@@ -1337,7 +1622,7 @@
               <w:spacing w:before="0"/>
               <w:jc w:val="center"/>
               <w:rPr>
-                <w:ins w:id="115" w:author="Cesar Esteban Hernandez Bravo" w:date="2019-02-27T19:58:00Z"/>
+                <w:ins w:id="144" w:author="Cesar Esteban Hernandez Bravo" w:date="2019-02-27T19:58:00Z"/>
                 <w:rFonts w:ascii="Arial Narrow" w:hAnsi="Arial Narrow"/>
                 <w:b/>
                 <w:color w:val="FFFFFF"/>
@@ -1346,7 +1631,7 @@
               </w:rPr>
             </w:pPr>
             <w:proofErr w:type="gramStart"/>
-            <w:ins w:id="116" w:author="Cesar Esteban Hernandez Bravo" w:date="2019-02-27T19:58:00Z">
+            <w:ins w:id="145" w:author="Cesar Esteban Hernandez Bravo" w:date="2019-02-27T19:58:00Z">
               <w:r>
                 <w:rPr>
                   <w:rFonts w:ascii="Arial Narrow" w:hAnsi="Arial Narrow"/>
@@ -1369,12 +1654,12 @@
             <w:pPr>
               <w:pStyle w:val="ABLOCKPARA"/>
               <w:rPr>
-                <w:ins w:id="117" w:author="Cesar Esteban Hernandez Bravo" w:date="2019-02-27T19:58:00Z"/>
+                <w:ins w:id="146" w:author="Cesar Esteban Hernandez Bravo" w:date="2019-02-27T19:58:00Z"/>
                 <w:rFonts w:ascii="Arial Narrow" w:hAnsi="Arial Narrow"/>
                 <w:lang w:val="es-MX"/>
               </w:rPr>
             </w:pPr>
-            <w:ins w:id="118" w:author="Cesar Esteban Hernandez Bravo" w:date="2019-02-27T20:01:00Z">
+            <w:ins w:id="147" w:author="Cesar Esteban Hernandez Bravo" w:date="2019-02-27T20:01:00Z">
               <w:r>
                 <w:rPr>
                   <w:rFonts w:ascii="Arial Narrow" w:hAnsi="Arial Narrow"/>
@@ -1392,29 +1677,29 @@
         <w:pStyle w:val="Ttulo1"/>
         <w:ind w:left="432"/>
         <w:rPr>
-          <w:ins w:id="119" w:author="Cesar Esteban Hernandez Bravo" w:date="2019-02-27T19:58:00Z"/>
+          <w:ins w:id="148" w:author="Cesar Esteban Hernandez Bravo" w:date="2019-02-27T19:58:00Z"/>
           <w:rFonts w:ascii="Arial Narrow" w:hAnsi="Arial Narrow"/>
         </w:rPr>
       </w:pPr>
-      <w:bookmarkStart w:id="120" w:name="_Toc63843657"/>
-      <w:bookmarkStart w:id="121" w:name="_Toc63844228"/>
-      <w:bookmarkStart w:id="122" w:name="_Toc63844965"/>
-      <w:bookmarkStart w:id="123" w:name="_Toc63845235"/>
-      <w:bookmarkStart w:id="124" w:name="_Toc64276325"/>
-      <w:bookmarkStart w:id="125" w:name="_Toc494878580"/>
-      <w:ins w:id="126" w:author="Cesar Esteban Hernandez Bravo" w:date="2019-02-27T19:58:00Z">
+      <w:bookmarkStart w:id="149" w:name="_Toc63843657"/>
+      <w:bookmarkStart w:id="150" w:name="_Toc63844228"/>
+      <w:bookmarkStart w:id="151" w:name="_Toc63844965"/>
+      <w:bookmarkStart w:id="152" w:name="_Toc63845235"/>
+      <w:bookmarkStart w:id="153" w:name="_Toc64276325"/>
+      <w:bookmarkStart w:id="154" w:name="_Toc494878580"/>
+      <w:ins w:id="155" w:author="Cesar Esteban Hernandez Bravo" w:date="2019-02-27T19:58:00Z">
         <w:r>
           <w:rPr>
             <w:rFonts w:ascii="Arial Narrow" w:hAnsi="Arial Narrow"/>
           </w:rPr>
           <w:t>Versiones del Documento</w:t>
         </w:r>
-        <w:bookmarkEnd w:id="120"/>
-        <w:bookmarkEnd w:id="121"/>
-        <w:bookmarkEnd w:id="122"/>
-        <w:bookmarkEnd w:id="123"/>
-        <w:bookmarkEnd w:id="124"/>
-        <w:bookmarkEnd w:id="125"/>
+        <w:bookmarkEnd w:id="149"/>
+        <w:bookmarkEnd w:id="150"/>
+        <w:bookmarkEnd w:id="151"/>
+        <w:bookmarkEnd w:id="152"/>
+        <w:bookmarkEnd w:id="153"/>
+        <w:bookmarkEnd w:id="154"/>
       </w:ins>
     </w:p>
     <w:tbl>
@@ -1443,7 +1728,7 @@
       <w:tr>
         <w:trPr>
           <w:trHeight w:val="350"/>
-          <w:ins w:id="127" w:author="Cesar Esteban Hernandez Bravo" w:date="2019-02-27T19:58:00Z"/>
+          <w:ins w:id="156" w:author="Cesar Esteban Hernandez Bravo" w:date="2019-02-27T19:58:00Z"/>
         </w:trPr>
         <w:tc>
           <w:tcPr>
@@ -1456,12 +1741,12 @@
               <w:spacing w:before="0"/>
               <w:ind w:left="2704" w:hanging="578"/>
               <w:rPr>
-                <w:ins w:id="128" w:author="Cesar Esteban Hernandez Bravo" w:date="2019-02-27T19:58:00Z"/>
+                <w:ins w:id="157" w:author="Cesar Esteban Hernandez Bravo" w:date="2019-02-27T19:58:00Z"/>
                 <w:rFonts w:ascii="Arial Narrow" w:hAnsi="Arial Narrow"/>
                 <w:color w:val="FFFFFF"/>
               </w:rPr>
             </w:pPr>
-            <w:ins w:id="129" w:author="Cesar Esteban Hernandez Bravo" w:date="2019-02-27T19:58:00Z">
+            <w:ins w:id="158" w:author="Cesar Esteban Hernandez Bravo" w:date="2019-02-27T19:58:00Z">
               <w:r>
                 <w:rPr>
                   <w:rFonts w:ascii="Arial Narrow" w:hAnsi="Arial Narrow"/>
@@ -1469,7 +1754,7 @@
                 </w:rPr>
                 <w:tab/>
               </w:r>
-              <w:bookmarkStart w:id="130" w:name="_Toc494878581"/>
+              <w:bookmarkStart w:id="159" w:name="_Toc494878581"/>
               <w:r>
                 <w:rPr>
                   <w:rFonts w:ascii="Arial Narrow" w:hAnsi="Arial Narrow"/>
@@ -1477,7 +1762,7 @@
                 </w:rPr>
                 <w:t>Versiones del Documento</w:t>
               </w:r>
-              <w:bookmarkEnd w:id="130"/>
+              <w:bookmarkEnd w:id="159"/>
             </w:ins>
           </w:p>
         </w:tc>
@@ -1486,7 +1771,7 @@
     <w:p>
       <w:pPr>
         <w:rPr>
-          <w:ins w:id="131" w:author="Cesar Esteban Hernandez Bravo" w:date="2019-02-27T19:58:00Z"/>
+          <w:ins w:id="160" w:author="Cesar Esteban Hernandez Bravo" w:date="2019-02-27T19:58:00Z"/>
           <w:rFonts w:ascii="Arial Narrow" w:hAnsi="Arial Narrow"/>
         </w:rPr>
       </w:pPr>
@@ -1512,7 +1797,7 @@
       </w:tblGrid>
       <w:tr>
         <w:trPr>
-          <w:ins w:id="132" w:author="Cesar Esteban Hernandez Bravo" w:date="2019-02-27T19:58:00Z"/>
+          <w:ins w:id="161" w:author="Cesar Esteban Hernandez Bravo" w:date="2019-02-27T19:58:00Z"/>
         </w:trPr>
         <w:tc>
           <w:tcPr>
@@ -1523,20 +1808,19 @@
             <w:pPr>
               <w:spacing w:before="60" w:after="60"/>
               <w:rPr>
-                <w:ins w:id="133" w:author="Cesar Esteban Hernandez Bravo" w:date="2019-02-27T19:58:00Z"/>
+                <w:ins w:id="162" w:author="Cesar Esteban Hernandez Bravo" w:date="2019-02-27T19:58:00Z"/>
                 <w:rFonts w:ascii="Arial Narrow" w:hAnsi="Arial Narrow"/>
                 <w:b/>
                 <w:color w:val="FFFFFF"/>
               </w:rPr>
             </w:pPr>
-            <w:ins w:id="134" w:author="Cesar Esteban Hernandez Bravo" w:date="2019-02-27T19:58:00Z">
+            <w:ins w:id="163" w:author="Cesar Esteban Hernandez Bravo" w:date="2019-02-27T19:58:00Z">
               <w:r>
                 <w:rPr>
                   <w:rFonts w:ascii="Arial Narrow" w:hAnsi="Arial Narrow"/>
                   <w:b/>
                   <w:color w:val="FFFFFF"/>
                 </w:rPr>
-                <w:lastRenderedPageBreak/>
                 <w:t>Fecha</w:t>
               </w:r>
             </w:ins>
@@ -1551,13 +1835,13 @@
             <w:pPr>
               <w:spacing w:before="60" w:after="60"/>
               <w:rPr>
-                <w:ins w:id="135" w:author="Cesar Esteban Hernandez Bravo" w:date="2019-02-27T19:58:00Z"/>
+                <w:ins w:id="164" w:author="Cesar Esteban Hernandez Bravo" w:date="2019-02-27T19:58:00Z"/>
                 <w:rFonts w:ascii="Arial Narrow" w:hAnsi="Arial Narrow"/>
                 <w:b/>
                 <w:color w:val="FFFFFF"/>
               </w:rPr>
             </w:pPr>
-            <w:ins w:id="136" w:author="Cesar Esteban Hernandez Bravo" w:date="2019-02-27T19:58:00Z">
+            <w:ins w:id="165" w:author="Cesar Esteban Hernandez Bravo" w:date="2019-02-27T19:58:00Z">
               <w:r>
                 <w:rPr>
                   <w:rFonts w:ascii="Arial Narrow" w:hAnsi="Arial Narrow"/>
@@ -1578,13 +1862,13 @@
             <w:pPr>
               <w:spacing w:before="60" w:after="60"/>
               <w:rPr>
-                <w:ins w:id="137" w:author="Cesar Esteban Hernandez Bravo" w:date="2019-02-27T19:58:00Z"/>
+                <w:ins w:id="166" w:author="Cesar Esteban Hernandez Bravo" w:date="2019-02-27T19:58:00Z"/>
                 <w:rFonts w:ascii="Arial Narrow" w:hAnsi="Arial Narrow"/>
                 <w:b/>
                 <w:color w:val="FFFFFF"/>
               </w:rPr>
             </w:pPr>
-            <w:ins w:id="138" w:author="Cesar Esteban Hernandez Bravo" w:date="2019-02-27T19:58:00Z">
+            <w:ins w:id="167" w:author="Cesar Esteban Hernandez Bravo" w:date="2019-02-27T19:58:00Z">
               <w:r>
                 <w:rPr>
                   <w:rFonts w:ascii="Arial Narrow" w:hAnsi="Arial Narrow"/>
@@ -1605,13 +1889,13 @@
             <w:pPr>
               <w:spacing w:before="60" w:after="60"/>
               <w:rPr>
-                <w:ins w:id="139" w:author="Cesar Esteban Hernandez Bravo" w:date="2019-02-27T19:58:00Z"/>
+                <w:ins w:id="168" w:author="Cesar Esteban Hernandez Bravo" w:date="2019-02-27T19:58:00Z"/>
                 <w:rFonts w:ascii="Arial Narrow" w:hAnsi="Arial Narrow"/>
                 <w:b/>
                 <w:color w:val="FFFFFF"/>
               </w:rPr>
             </w:pPr>
-            <w:ins w:id="140" w:author="Cesar Esteban Hernandez Bravo" w:date="2019-02-27T19:58:00Z">
+            <w:ins w:id="169" w:author="Cesar Esteban Hernandez Bravo" w:date="2019-02-27T19:58:00Z">
               <w:r>
                 <w:rPr>
                   <w:rFonts w:ascii="Arial Narrow" w:hAnsi="Arial Narrow"/>
@@ -1626,7 +1910,7 @@
       </w:tr>
       <w:tr>
         <w:trPr>
-          <w:ins w:id="141" w:author="Cesar Esteban Hernandez Bravo" w:date="2019-02-27T19:58:00Z"/>
+          <w:ins w:id="170" w:author="Cesar Esteban Hernandez Bravo" w:date="2019-02-27T19:58:00Z"/>
         </w:trPr>
         <w:tc>
           <w:tcPr>
@@ -1637,7 +1921,7 @@
             <w:pPr>
               <w:spacing w:before="60" w:after="60"/>
               <w:rPr>
-                <w:ins w:id="142" w:author="Cesar Esteban Hernandez Bravo" w:date="2019-02-27T19:58:00Z"/>
+                <w:ins w:id="171" w:author="Cesar Esteban Hernandez Bravo" w:date="2019-02-27T19:58:00Z"/>
                 <w:rFonts w:ascii="Arial Narrow" w:hAnsi="Arial Narrow"/>
               </w:rPr>
             </w:pPr>
@@ -1652,7 +1936,7 @@
             <w:pPr>
               <w:spacing w:before="60" w:after="60"/>
               <w:rPr>
-                <w:ins w:id="143" w:author="Cesar Esteban Hernandez Bravo" w:date="2019-02-27T19:58:00Z"/>
+                <w:ins w:id="172" w:author="Cesar Esteban Hernandez Bravo" w:date="2019-02-27T19:58:00Z"/>
                 <w:rFonts w:ascii="Arial Narrow" w:hAnsi="Arial Narrow"/>
               </w:rPr>
             </w:pPr>
@@ -1667,7 +1951,7 @@
             <w:pPr>
               <w:spacing w:before="60" w:after="60"/>
               <w:rPr>
-                <w:ins w:id="144" w:author="Cesar Esteban Hernandez Bravo" w:date="2019-02-27T19:58:00Z"/>
+                <w:ins w:id="173" w:author="Cesar Esteban Hernandez Bravo" w:date="2019-02-27T19:58:00Z"/>
                 <w:rFonts w:ascii="Arial Narrow" w:hAnsi="Arial Narrow"/>
               </w:rPr>
             </w:pPr>
@@ -1682,7 +1966,7 @@
             <w:pPr>
               <w:spacing w:before="60" w:after="60"/>
               <w:rPr>
-                <w:ins w:id="145" w:author="Cesar Esteban Hernandez Bravo" w:date="2019-02-27T19:58:00Z"/>
+                <w:ins w:id="174" w:author="Cesar Esteban Hernandez Bravo" w:date="2019-02-27T19:58:00Z"/>
                 <w:rFonts w:ascii="Arial Narrow" w:hAnsi="Arial Narrow"/>
               </w:rPr>
             </w:pPr>
@@ -1691,7 +1975,7 @@
       </w:tr>
       <w:tr>
         <w:trPr>
-          <w:ins w:id="146" w:author="Cesar Esteban Hernandez Bravo" w:date="2019-02-27T19:58:00Z"/>
+          <w:ins w:id="175" w:author="Cesar Esteban Hernandez Bravo" w:date="2019-02-27T19:58:00Z"/>
         </w:trPr>
         <w:tc>
           <w:tcPr>
@@ -1702,7 +1986,7 @@
             <w:pPr>
               <w:spacing w:before="60" w:after="60"/>
               <w:rPr>
-                <w:ins w:id="147" w:author="Cesar Esteban Hernandez Bravo" w:date="2019-02-27T19:58:00Z"/>
+                <w:ins w:id="176" w:author="Cesar Esteban Hernandez Bravo" w:date="2019-02-27T19:58:00Z"/>
                 <w:rFonts w:ascii="Arial Narrow" w:hAnsi="Arial Narrow"/>
               </w:rPr>
             </w:pPr>
@@ -1717,7 +2001,7 @@
             <w:pPr>
               <w:spacing w:before="60" w:after="60"/>
               <w:rPr>
-                <w:ins w:id="148" w:author="Cesar Esteban Hernandez Bravo" w:date="2019-02-27T19:58:00Z"/>
+                <w:ins w:id="177" w:author="Cesar Esteban Hernandez Bravo" w:date="2019-02-27T19:58:00Z"/>
                 <w:rFonts w:ascii="Arial Narrow" w:hAnsi="Arial Narrow"/>
               </w:rPr>
             </w:pPr>
@@ -1732,7 +2016,7 @@
             <w:pPr>
               <w:spacing w:before="60" w:after="60"/>
               <w:rPr>
-                <w:ins w:id="149" w:author="Cesar Esteban Hernandez Bravo" w:date="2019-02-27T19:58:00Z"/>
+                <w:ins w:id="178" w:author="Cesar Esteban Hernandez Bravo" w:date="2019-02-27T19:58:00Z"/>
                 <w:rFonts w:ascii="Arial Narrow" w:hAnsi="Arial Narrow"/>
               </w:rPr>
             </w:pPr>
@@ -1747,7 +2031,7 @@
             <w:pPr>
               <w:spacing w:before="60" w:after="60"/>
               <w:rPr>
-                <w:ins w:id="150" w:author="Cesar Esteban Hernandez Bravo" w:date="2019-02-27T19:58:00Z"/>
+                <w:ins w:id="179" w:author="Cesar Esteban Hernandez Bravo" w:date="2019-02-27T19:58:00Z"/>
                 <w:rFonts w:ascii="Arial Narrow" w:hAnsi="Arial Narrow"/>
               </w:rPr>
             </w:pPr>
@@ -1756,7 +2040,7 @@
       </w:tr>
       <w:tr>
         <w:trPr>
-          <w:ins w:id="151" w:author="Cesar Esteban Hernandez Bravo" w:date="2019-02-27T19:58:00Z"/>
+          <w:ins w:id="180" w:author="Cesar Esteban Hernandez Bravo" w:date="2019-02-27T19:58:00Z"/>
         </w:trPr>
         <w:tc>
           <w:tcPr>
@@ -1767,7 +2051,7 @@
             <w:pPr>
               <w:spacing w:before="60" w:after="60"/>
               <w:rPr>
-                <w:ins w:id="152" w:author="Cesar Esteban Hernandez Bravo" w:date="2019-02-27T19:58:00Z"/>
+                <w:ins w:id="181" w:author="Cesar Esteban Hernandez Bravo" w:date="2019-02-27T19:58:00Z"/>
                 <w:rFonts w:ascii="Arial Narrow" w:hAnsi="Arial Narrow"/>
               </w:rPr>
             </w:pPr>
@@ -1782,7 +2066,7 @@
             <w:pPr>
               <w:spacing w:before="60" w:after="60"/>
               <w:rPr>
-                <w:ins w:id="153" w:author="Cesar Esteban Hernandez Bravo" w:date="2019-02-27T19:58:00Z"/>
+                <w:ins w:id="182" w:author="Cesar Esteban Hernandez Bravo" w:date="2019-02-27T19:58:00Z"/>
                 <w:rFonts w:ascii="Arial Narrow" w:hAnsi="Arial Narrow"/>
               </w:rPr>
             </w:pPr>
@@ -1797,7 +2081,7 @@
             <w:pPr>
               <w:spacing w:before="60" w:after="60"/>
               <w:rPr>
-                <w:ins w:id="154" w:author="Cesar Esteban Hernandez Bravo" w:date="2019-02-27T19:58:00Z"/>
+                <w:ins w:id="183" w:author="Cesar Esteban Hernandez Bravo" w:date="2019-02-27T19:58:00Z"/>
                 <w:rFonts w:ascii="Arial Narrow" w:hAnsi="Arial Narrow"/>
               </w:rPr>
             </w:pPr>
@@ -1812,7 +2096,7 @@
             <w:pPr>
               <w:spacing w:before="60" w:after="60"/>
               <w:rPr>
-                <w:ins w:id="155" w:author="Cesar Esteban Hernandez Bravo" w:date="2019-02-27T19:58:00Z"/>
+                <w:ins w:id="184" w:author="Cesar Esteban Hernandez Bravo" w:date="2019-02-27T19:58:00Z"/>
                 <w:rFonts w:ascii="Arial Narrow" w:hAnsi="Arial Narrow"/>
               </w:rPr>
             </w:pPr>
@@ -1821,7 +2105,7 @@
       </w:tr>
       <w:tr>
         <w:trPr>
-          <w:ins w:id="156" w:author="Cesar Esteban Hernandez Bravo" w:date="2019-02-27T19:58:00Z"/>
+          <w:ins w:id="185" w:author="Cesar Esteban Hernandez Bravo" w:date="2019-02-27T19:58:00Z"/>
         </w:trPr>
         <w:tc>
           <w:tcPr>
@@ -1832,7 +2116,7 @@
             <w:pPr>
               <w:spacing w:before="60" w:after="60"/>
               <w:rPr>
-                <w:ins w:id="157" w:author="Cesar Esteban Hernandez Bravo" w:date="2019-02-27T19:58:00Z"/>
+                <w:ins w:id="186" w:author="Cesar Esteban Hernandez Bravo" w:date="2019-02-27T19:58:00Z"/>
                 <w:rFonts w:ascii="Arial Narrow" w:hAnsi="Arial Narrow"/>
               </w:rPr>
             </w:pPr>
@@ -1847,7 +2131,7 @@
             <w:pPr>
               <w:spacing w:before="60" w:after="60"/>
               <w:rPr>
-                <w:ins w:id="158" w:author="Cesar Esteban Hernandez Bravo" w:date="2019-02-27T19:58:00Z"/>
+                <w:ins w:id="187" w:author="Cesar Esteban Hernandez Bravo" w:date="2019-02-27T19:58:00Z"/>
                 <w:rFonts w:ascii="Arial Narrow" w:hAnsi="Arial Narrow"/>
               </w:rPr>
             </w:pPr>
@@ -1862,7 +2146,7 @@
             <w:pPr>
               <w:spacing w:before="60" w:after="60"/>
               <w:rPr>
-                <w:ins w:id="159" w:author="Cesar Esteban Hernandez Bravo" w:date="2019-02-27T19:58:00Z"/>
+                <w:ins w:id="188" w:author="Cesar Esteban Hernandez Bravo" w:date="2019-02-27T19:58:00Z"/>
                 <w:rFonts w:ascii="Arial Narrow" w:hAnsi="Arial Narrow"/>
               </w:rPr>
             </w:pPr>
@@ -1877,7 +2161,7 @@
             <w:pPr>
               <w:spacing w:before="60" w:after="60"/>
               <w:rPr>
-                <w:ins w:id="160" w:author="Cesar Esteban Hernandez Bravo" w:date="2019-02-27T19:58:00Z"/>
+                <w:ins w:id="189" w:author="Cesar Esteban Hernandez Bravo" w:date="2019-02-27T19:58:00Z"/>
                 <w:rFonts w:ascii="Arial Narrow" w:hAnsi="Arial Narrow"/>
               </w:rPr>
             </w:pPr>
@@ -1888,7 +2172,7 @@
     <w:p>
       <w:pPr>
         <w:rPr>
-          <w:ins w:id="161" w:author="Cesar Esteban Hernandez Bravo" w:date="2019-02-27T19:58:00Z"/>
+          <w:ins w:id="190" w:author="Cesar Esteban Hernandez Bravo" w:date="2019-02-27T19:58:00Z"/>
         </w:rPr>
       </w:pPr>
     </w:p>
@@ -1917,7 +2201,7 @@
       </w:tblGrid>
       <w:tr>
         <w:trPr>
-          <w:ins w:id="162" w:author="Cesar Esteban Hernandez Bravo" w:date="2019-02-27T19:58:00Z"/>
+          <w:ins w:id="191" w:author="Cesar Esteban Hernandez Bravo" w:date="2019-02-27T19:58:00Z"/>
         </w:trPr>
         <w:tc>
           <w:tcPr>
@@ -1930,21 +2214,21 @@
               <w:spacing w:before="0"/>
               <w:ind w:left="2704" w:hanging="578"/>
               <w:rPr>
-                <w:ins w:id="163" w:author="Cesar Esteban Hernandez Bravo" w:date="2019-02-27T19:58:00Z"/>
+                <w:ins w:id="192" w:author="Cesar Esteban Hernandez Bravo" w:date="2019-02-27T19:58:00Z"/>
                 <w:rFonts w:ascii="Arial Narrow" w:hAnsi="Arial Narrow"/>
                 <w:color w:val="FFFFFF"/>
               </w:rPr>
             </w:pPr>
-            <w:bookmarkStart w:id="164" w:name="_Toc481399293"/>
-            <w:bookmarkStart w:id="165" w:name="_Toc23225249"/>
-            <w:bookmarkStart w:id="166" w:name="_Toc48019159"/>
-            <w:bookmarkStart w:id="167" w:name="_Toc63843661"/>
-            <w:bookmarkStart w:id="168" w:name="_Toc63844232"/>
-            <w:bookmarkStart w:id="169" w:name="_Toc63844969"/>
-            <w:bookmarkStart w:id="170" w:name="_Toc63845239"/>
-            <w:bookmarkStart w:id="171" w:name="_Toc64276329"/>
-            <w:bookmarkStart w:id="172" w:name="_Toc494878582"/>
-            <w:ins w:id="173" w:author="Cesar Esteban Hernandez Bravo" w:date="2019-02-27T19:58:00Z">
+            <w:bookmarkStart w:id="193" w:name="_Toc481399293"/>
+            <w:bookmarkStart w:id="194" w:name="_Toc23225249"/>
+            <w:bookmarkStart w:id="195" w:name="_Toc48019159"/>
+            <w:bookmarkStart w:id="196" w:name="_Toc63843661"/>
+            <w:bookmarkStart w:id="197" w:name="_Toc63844232"/>
+            <w:bookmarkStart w:id="198" w:name="_Toc63844969"/>
+            <w:bookmarkStart w:id="199" w:name="_Toc63845239"/>
+            <w:bookmarkStart w:id="200" w:name="_Toc64276329"/>
+            <w:bookmarkStart w:id="201" w:name="_Toc494878582"/>
+            <w:ins w:id="202" w:author="Cesar Esteban Hernandez Bravo" w:date="2019-02-27T19:58:00Z">
               <w:r>
                 <w:rPr>
                   <w:rFonts w:ascii="Arial Narrow" w:hAnsi="Arial Narrow"/>
@@ -1952,14 +2236,14 @@
                 </w:rPr>
                 <w:t>Revisión y Aprobació</w:t>
               </w:r>
-              <w:bookmarkEnd w:id="164"/>
-              <w:bookmarkEnd w:id="165"/>
-              <w:bookmarkEnd w:id="166"/>
-              <w:bookmarkEnd w:id="167"/>
-              <w:bookmarkEnd w:id="168"/>
-              <w:bookmarkEnd w:id="169"/>
-              <w:bookmarkEnd w:id="170"/>
-              <w:bookmarkEnd w:id="171"/>
+              <w:bookmarkEnd w:id="193"/>
+              <w:bookmarkEnd w:id="194"/>
+              <w:bookmarkEnd w:id="195"/>
+              <w:bookmarkEnd w:id="196"/>
+              <w:bookmarkEnd w:id="197"/>
+              <w:bookmarkEnd w:id="198"/>
+              <w:bookmarkEnd w:id="199"/>
+              <w:bookmarkEnd w:id="200"/>
               <w:r>
                 <w:rPr>
                   <w:rFonts w:ascii="Arial Narrow" w:hAnsi="Arial Narrow"/>
@@ -1967,7 +2251,7 @@
                 </w:rPr>
                 <w:t>n</w:t>
               </w:r>
-              <w:bookmarkEnd w:id="172"/>
+              <w:bookmarkEnd w:id="201"/>
             </w:ins>
           </w:p>
         </w:tc>
@@ -1976,7 +2260,7 @@
     <w:p>
       <w:pPr>
         <w:rPr>
-          <w:ins w:id="174" w:author="Cesar Esteban Hernandez Bravo" w:date="2019-02-27T19:58:00Z"/>
+          <w:ins w:id="203" w:author="Cesar Esteban Hernandez Bravo" w:date="2019-02-27T19:58:00Z"/>
           <w:rFonts w:ascii="Arial Narrow" w:hAnsi="Arial Narrow"/>
         </w:rPr>
       </w:pPr>
@@ -2010,7 +2294,7 @@
         <w:trPr>
           <w:cantSplit/>
           <w:tblHeader/>
-          <w:ins w:id="175" w:author="Cesar Esteban Hernandez Bravo" w:date="2019-02-27T19:58:00Z"/>
+          <w:ins w:id="204" w:author="Cesar Esteban Hernandez Bravo" w:date="2019-02-27T19:58:00Z"/>
         </w:trPr>
         <w:tc>
           <w:tcPr>
@@ -2022,14 +2306,14 @@
               <w:pStyle w:val="TableHeadingsmall"/>
               <w:spacing w:before="0" w:after="0"/>
               <w:rPr>
-                <w:ins w:id="176" w:author="Cesar Esteban Hernandez Bravo" w:date="2019-02-27T19:58:00Z"/>
+                <w:ins w:id="205" w:author="Cesar Esteban Hernandez Bravo" w:date="2019-02-27T19:58:00Z"/>
                 <w:rFonts w:ascii="Arial Narrow" w:hAnsi="Arial Narrow"/>
                 <w:color w:val="FFFFFF"/>
                 <w:sz w:val="20"/>
                 <w:lang w:val="es-MX"/>
               </w:rPr>
             </w:pPr>
-            <w:ins w:id="177" w:author="Cesar Esteban Hernandez Bravo" w:date="2019-02-27T19:58:00Z">
+            <w:ins w:id="206" w:author="Cesar Esteban Hernandez Bravo" w:date="2019-02-27T19:58:00Z">
               <w:r>
                 <w:rPr>
                   <w:rFonts w:ascii="Arial Narrow" w:hAnsi="Arial Narrow"/>
@@ -2052,14 +2336,14 @@
               <w:pStyle w:val="TableHeadingsmall"/>
               <w:spacing w:before="0" w:after="0"/>
               <w:rPr>
-                <w:ins w:id="178" w:author="Cesar Esteban Hernandez Bravo" w:date="2019-02-27T19:58:00Z"/>
+                <w:ins w:id="207" w:author="Cesar Esteban Hernandez Bravo" w:date="2019-02-27T19:58:00Z"/>
                 <w:rFonts w:ascii="Arial Narrow" w:hAnsi="Arial Narrow"/>
                 <w:color w:val="FFFFFF"/>
                 <w:sz w:val="20"/>
                 <w:lang w:val="es-MX"/>
               </w:rPr>
             </w:pPr>
-            <w:ins w:id="179" w:author="Cesar Esteban Hernandez Bravo" w:date="2019-02-27T19:58:00Z">
+            <w:ins w:id="208" w:author="Cesar Esteban Hernandez Bravo" w:date="2019-02-27T19:58:00Z">
               <w:r>
                 <w:rPr>
                   <w:rFonts w:ascii="Arial Narrow" w:hAnsi="Arial Narrow"/>
@@ -2082,14 +2366,14 @@
               <w:pStyle w:val="TableHeadingsmall"/>
               <w:spacing w:before="0" w:after="0"/>
               <w:rPr>
-                <w:ins w:id="180" w:author="Cesar Esteban Hernandez Bravo" w:date="2019-02-27T19:58:00Z"/>
+                <w:ins w:id="209" w:author="Cesar Esteban Hernandez Bravo" w:date="2019-02-27T19:58:00Z"/>
                 <w:rFonts w:ascii="Arial Narrow" w:hAnsi="Arial Narrow"/>
                 <w:color w:val="FFFFFF"/>
                 <w:sz w:val="20"/>
                 <w:lang w:val="es-MX"/>
               </w:rPr>
             </w:pPr>
-            <w:ins w:id="181" w:author="Cesar Esteban Hernandez Bravo" w:date="2019-02-27T19:58:00Z">
+            <w:ins w:id="210" w:author="Cesar Esteban Hernandez Bravo" w:date="2019-02-27T19:58:00Z">
               <w:r>
                 <w:rPr>
                   <w:rFonts w:ascii="Arial Narrow" w:hAnsi="Arial Narrow"/>
@@ -2112,14 +2396,14 @@
               <w:pStyle w:val="TableHeadingsmall"/>
               <w:spacing w:before="0" w:after="0"/>
               <w:rPr>
-                <w:ins w:id="182" w:author="Cesar Esteban Hernandez Bravo" w:date="2019-02-27T19:58:00Z"/>
+                <w:ins w:id="211" w:author="Cesar Esteban Hernandez Bravo" w:date="2019-02-27T19:58:00Z"/>
                 <w:rFonts w:ascii="Arial Narrow" w:hAnsi="Arial Narrow"/>
                 <w:color w:val="FFFFFF"/>
                 <w:sz w:val="20"/>
                 <w:lang w:val="es-MX"/>
               </w:rPr>
             </w:pPr>
-            <w:ins w:id="183" w:author="Cesar Esteban Hernandez Bravo" w:date="2019-02-27T19:58:00Z">
+            <w:ins w:id="212" w:author="Cesar Esteban Hernandez Bravo" w:date="2019-02-27T19:58:00Z">
               <w:r>
                 <w:rPr>
                   <w:rFonts w:ascii="Arial Narrow" w:hAnsi="Arial Narrow"/>
@@ -2136,7 +2420,7 @@
       <w:tr>
         <w:trPr>
           <w:cantSplit/>
-          <w:ins w:id="184" w:author="Cesar Esteban Hernandez Bravo" w:date="2019-02-27T19:58:00Z"/>
+          <w:ins w:id="213" w:author="Cesar Esteban Hernandez Bravo" w:date="2019-02-27T19:58:00Z"/>
         </w:trPr>
         <w:tc>
           <w:tcPr>
@@ -2147,7 +2431,7 @@
               <w:pStyle w:val="TableTextsmall"/>
               <w:spacing w:before="0" w:after="0"/>
               <w:rPr>
-                <w:ins w:id="185" w:author="Cesar Esteban Hernandez Bravo" w:date="2019-02-27T19:58:00Z"/>
+                <w:ins w:id="214" w:author="Cesar Esteban Hernandez Bravo" w:date="2019-02-27T19:58:00Z"/>
                 <w:rFonts w:ascii="Arial Narrow" w:hAnsi="Arial Narrow"/>
                 <w:noProof w:val="0"/>
                 <w:sz w:val="20"/>
@@ -2165,7 +2449,7 @@
               <w:pStyle w:val="TableTextsmall"/>
               <w:spacing w:before="0" w:after="0"/>
               <w:rPr>
-                <w:ins w:id="186" w:author="Cesar Esteban Hernandez Bravo" w:date="2019-02-27T19:58:00Z"/>
+                <w:ins w:id="215" w:author="Cesar Esteban Hernandez Bravo" w:date="2019-02-27T19:58:00Z"/>
                 <w:rFonts w:ascii="Arial Narrow" w:hAnsi="Arial Narrow"/>
                 <w:noProof w:val="0"/>
                 <w:sz w:val="20"/>
@@ -2183,7 +2467,7 @@
               <w:pStyle w:val="TableTextsmall"/>
               <w:spacing w:before="0" w:after="0"/>
               <w:rPr>
-                <w:ins w:id="187" w:author="Cesar Esteban Hernandez Bravo" w:date="2019-02-27T19:58:00Z"/>
+                <w:ins w:id="216" w:author="Cesar Esteban Hernandez Bravo" w:date="2019-02-27T19:58:00Z"/>
                 <w:rFonts w:ascii="Arial Narrow" w:hAnsi="Arial Narrow"/>
                 <w:noProof w:val="0"/>
                 <w:sz w:val="20"/>
@@ -2201,7 +2485,7 @@
               <w:pStyle w:val="TableTextsmall"/>
               <w:spacing w:before="0" w:after="0"/>
               <w:rPr>
-                <w:ins w:id="188" w:author="Cesar Esteban Hernandez Bravo" w:date="2019-02-27T19:58:00Z"/>
+                <w:ins w:id="217" w:author="Cesar Esteban Hernandez Bravo" w:date="2019-02-27T19:58:00Z"/>
                 <w:rFonts w:ascii="Arial Narrow" w:hAnsi="Arial Narrow"/>
                 <w:noProof w:val="0"/>
                 <w:sz w:val="20"/>
@@ -2214,7 +2498,7 @@
       <w:tr>
         <w:trPr>
           <w:cantSplit/>
-          <w:ins w:id="189" w:author="Cesar Esteban Hernandez Bravo" w:date="2019-02-27T19:58:00Z"/>
+          <w:ins w:id="218" w:author="Cesar Esteban Hernandez Bravo" w:date="2019-02-27T19:58:00Z"/>
         </w:trPr>
         <w:tc>
           <w:tcPr>
@@ -2225,7 +2509,7 @@
               <w:pStyle w:val="TableTextsmall"/>
               <w:spacing w:before="0" w:after="0"/>
               <w:rPr>
-                <w:ins w:id="190" w:author="Cesar Esteban Hernandez Bravo" w:date="2019-02-27T19:58:00Z"/>
+                <w:ins w:id="219" w:author="Cesar Esteban Hernandez Bravo" w:date="2019-02-27T19:58:00Z"/>
                 <w:rFonts w:ascii="Arial Narrow" w:hAnsi="Arial Narrow"/>
                 <w:noProof w:val="0"/>
                 <w:sz w:val="20"/>
@@ -2243,7 +2527,7 @@
               <w:pStyle w:val="TableTextsmall"/>
               <w:spacing w:before="0" w:after="0"/>
               <w:rPr>
-                <w:ins w:id="191" w:author="Cesar Esteban Hernandez Bravo" w:date="2019-02-27T19:58:00Z"/>
+                <w:ins w:id="220" w:author="Cesar Esteban Hernandez Bravo" w:date="2019-02-27T19:58:00Z"/>
                 <w:rFonts w:ascii="Arial Narrow" w:hAnsi="Arial Narrow"/>
                 <w:noProof w:val="0"/>
                 <w:sz w:val="20"/>
@@ -2261,7 +2545,7 @@
               <w:pStyle w:val="TableTextsmall"/>
               <w:spacing w:before="0" w:after="0"/>
               <w:rPr>
-                <w:ins w:id="192" w:author="Cesar Esteban Hernandez Bravo" w:date="2019-02-27T19:58:00Z"/>
+                <w:ins w:id="221" w:author="Cesar Esteban Hernandez Bravo" w:date="2019-02-27T19:58:00Z"/>
                 <w:rFonts w:ascii="Arial Narrow" w:hAnsi="Arial Narrow"/>
                 <w:noProof w:val="0"/>
                 <w:sz w:val="20"/>
@@ -2279,7 +2563,7 @@
               <w:pStyle w:val="TableTextsmall"/>
               <w:spacing w:before="0" w:after="0"/>
               <w:rPr>
-                <w:ins w:id="193" w:author="Cesar Esteban Hernandez Bravo" w:date="2019-02-27T19:58:00Z"/>
+                <w:ins w:id="222" w:author="Cesar Esteban Hernandez Bravo" w:date="2019-02-27T19:58:00Z"/>
                 <w:rFonts w:ascii="Arial Narrow" w:hAnsi="Arial Narrow"/>
                 <w:noProof w:val="0"/>
                 <w:sz w:val="20"/>
@@ -2292,7 +2576,7 @@
       <w:tr>
         <w:trPr>
           <w:cantSplit/>
-          <w:ins w:id="194" w:author="Cesar Esteban Hernandez Bravo" w:date="2019-02-27T19:58:00Z"/>
+          <w:ins w:id="223" w:author="Cesar Esteban Hernandez Bravo" w:date="2019-02-27T19:58:00Z"/>
         </w:trPr>
         <w:tc>
           <w:tcPr>
@@ -2303,7 +2587,7 @@
               <w:pStyle w:val="TableTextsmall"/>
               <w:spacing w:before="0" w:after="0"/>
               <w:rPr>
-                <w:ins w:id="195" w:author="Cesar Esteban Hernandez Bravo" w:date="2019-02-27T19:58:00Z"/>
+                <w:ins w:id="224" w:author="Cesar Esteban Hernandez Bravo" w:date="2019-02-27T19:58:00Z"/>
                 <w:rFonts w:ascii="Arial Narrow" w:hAnsi="Arial Narrow"/>
                 <w:noProof w:val="0"/>
                 <w:sz w:val="20"/>
@@ -2321,7 +2605,7 @@
               <w:pStyle w:val="TableTextsmall"/>
               <w:spacing w:before="0" w:after="0"/>
               <w:rPr>
-                <w:ins w:id="196" w:author="Cesar Esteban Hernandez Bravo" w:date="2019-02-27T19:58:00Z"/>
+                <w:ins w:id="225" w:author="Cesar Esteban Hernandez Bravo" w:date="2019-02-27T19:58:00Z"/>
                 <w:rFonts w:ascii="Arial Narrow" w:hAnsi="Arial Narrow"/>
                 <w:noProof w:val="0"/>
                 <w:sz w:val="20"/>
@@ -2339,7 +2623,7 @@
               <w:pStyle w:val="TableTextsmall"/>
               <w:spacing w:before="0" w:after="0"/>
               <w:rPr>
-                <w:ins w:id="197" w:author="Cesar Esteban Hernandez Bravo" w:date="2019-02-27T19:58:00Z"/>
+                <w:ins w:id="226" w:author="Cesar Esteban Hernandez Bravo" w:date="2019-02-27T19:58:00Z"/>
                 <w:rFonts w:ascii="Arial Narrow" w:hAnsi="Arial Narrow"/>
                 <w:noProof w:val="0"/>
                 <w:sz w:val="20"/>
@@ -2357,7 +2641,7 @@
               <w:pStyle w:val="TableTextsmall"/>
               <w:spacing w:before="0" w:after="0"/>
               <w:rPr>
-                <w:ins w:id="198" w:author="Cesar Esteban Hernandez Bravo" w:date="2019-02-27T19:58:00Z"/>
+                <w:ins w:id="227" w:author="Cesar Esteban Hernandez Bravo" w:date="2019-02-27T19:58:00Z"/>
                 <w:rFonts w:ascii="Arial Narrow" w:hAnsi="Arial Narrow"/>
                 <w:noProof w:val="0"/>
                 <w:sz w:val="20"/>
@@ -2370,7 +2654,7 @@
       <w:tr>
         <w:trPr>
           <w:cantSplit/>
-          <w:ins w:id="199" w:author="Cesar Esteban Hernandez Bravo" w:date="2019-02-27T19:58:00Z"/>
+          <w:ins w:id="228" w:author="Cesar Esteban Hernandez Bravo" w:date="2019-02-27T19:58:00Z"/>
         </w:trPr>
         <w:tc>
           <w:tcPr>
@@ -2381,7 +2665,7 @@
               <w:pStyle w:val="TableTextsmall"/>
               <w:spacing w:before="0" w:after="0"/>
               <w:rPr>
-                <w:ins w:id="200" w:author="Cesar Esteban Hernandez Bravo" w:date="2019-02-27T19:58:00Z"/>
+                <w:ins w:id="229" w:author="Cesar Esteban Hernandez Bravo" w:date="2019-02-27T19:58:00Z"/>
                 <w:rFonts w:ascii="Arial Narrow" w:hAnsi="Arial Narrow"/>
                 <w:noProof w:val="0"/>
                 <w:sz w:val="20"/>
@@ -2399,7 +2683,7 @@
               <w:pStyle w:val="TableTextsmall"/>
               <w:spacing w:before="0" w:after="0"/>
               <w:rPr>
-                <w:ins w:id="201" w:author="Cesar Esteban Hernandez Bravo" w:date="2019-02-27T19:58:00Z"/>
+                <w:ins w:id="230" w:author="Cesar Esteban Hernandez Bravo" w:date="2019-02-27T19:58:00Z"/>
                 <w:rFonts w:ascii="Arial Narrow" w:hAnsi="Arial Narrow"/>
                 <w:noProof w:val="0"/>
                 <w:sz w:val="20"/>
@@ -2417,7 +2701,7 @@
               <w:pStyle w:val="TableTextsmall"/>
               <w:spacing w:before="0" w:after="0"/>
               <w:rPr>
-                <w:ins w:id="202" w:author="Cesar Esteban Hernandez Bravo" w:date="2019-02-27T19:58:00Z"/>
+                <w:ins w:id="231" w:author="Cesar Esteban Hernandez Bravo" w:date="2019-02-27T19:58:00Z"/>
                 <w:rFonts w:ascii="Arial Narrow" w:hAnsi="Arial Narrow"/>
                 <w:noProof w:val="0"/>
                 <w:sz w:val="20"/>
@@ -2435,7 +2719,7 @@
               <w:pStyle w:val="TableTextsmall"/>
               <w:spacing w:before="0" w:after="0"/>
               <w:rPr>
-                <w:ins w:id="203" w:author="Cesar Esteban Hernandez Bravo" w:date="2019-02-27T19:58:00Z"/>
+                <w:ins w:id="232" w:author="Cesar Esteban Hernandez Bravo" w:date="2019-02-27T19:58:00Z"/>
                 <w:rFonts w:ascii="Arial Narrow" w:hAnsi="Arial Narrow"/>
                 <w:noProof w:val="0"/>
                 <w:sz w:val="20"/>
@@ -2448,7 +2732,7 @@
       <w:tr>
         <w:trPr>
           <w:cantSplit/>
-          <w:ins w:id="204" w:author="Cesar Esteban Hernandez Bravo" w:date="2019-02-27T19:58:00Z"/>
+          <w:ins w:id="233" w:author="Cesar Esteban Hernandez Bravo" w:date="2019-02-27T19:58:00Z"/>
         </w:trPr>
         <w:tc>
           <w:tcPr>
@@ -2459,7 +2743,7 @@
               <w:pStyle w:val="TableTextsmall"/>
               <w:spacing w:before="0" w:after="0"/>
               <w:rPr>
-                <w:ins w:id="205" w:author="Cesar Esteban Hernandez Bravo" w:date="2019-02-27T19:58:00Z"/>
+                <w:ins w:id="234" w:author="Cesar Esteban Hernandez Bravo" w:date="2019-02-27T19:58:00Z"/>
                 <w:rFonts w:ascii="Arial Narrow" w:hAnsi="Arial Narrow"/>
                 <w:noProof w:val="0"/>
                 <w:sz w:val="20"/>
@@ -2477,7 +2761,7 @@
               <w:pStyle w:val="TableTextsmall"/>
               <w:spacing w:before="0" w:after="0"/>
               <w:rPr>
-                <w:ins w:id="206" w:author="Cesar Esteban Hernandez Bravo" w:date="2019-02-27T19:58:00Z"/>
+                <w:ins w:id="235" w:author="Cesar Esteban Hernandez Bravo" w:date="2019-02-27T19:58:00Z"/>
                 <w:rFonts w:ascii="Arial Narrow" w:hAnsi="Arial Narrow"/>
                 <w:noProof w:val="0"/>
                 <w:sz w:val="20"/>
@@ -2495,7 +2779,7 @@
               <w:pStyle w:val="TableTextsmall"/>
               <w:spacing w:before="0" w:after="0"/>
               <w:rPr>
-                <w:ins w:id="207" w:author="Cesar Esteban Hernandez Bravo" w:date="2019-02-27T19:58:00Z"/>
+                <w:ins w:id="236" w:author="Cesar Esteban Hernandez Bravo" w:date="2019-02-27T19:58:00Z"/>
                 <w:rFonts w:ascii="Arial Narrow" w:hAnsi="Arial Narrow"/>
                 <w:noProof w:val="0"/>
                 <w:sz w:val="20"/>
@@ -2513,7 +2797,7 @@
               <w:pStyle w:val="TableTextsmall"/>
               <w:spacing w:before="0" w:after="0"/>
               <w:rPr>
-                <w:ins w:id="208" w:author="Cesar Esteban Hernandez Bravo" w:date="2019-02-27T19:58:00Z"/>
+                <w:ins w:id="237" w:author="Cesar Esteban Hernandez Bravo" w:date="2019-02-27T19:58:00Z"/>
                 <w:rFonts w:ascii="Arial Narrow" w:hAnsi="Arial Narrow"/>
                 <w:noProof w:val="0"/>
                 <w:sz w:val="20"/>
@@ -2526,7 +2810,7 @@
       <w:tr>
         <w:trPr>
           <w:cantSplit/>
-          <w:ins w:id="209" w:author="Cesar Esteban Hernandez Bravo" w:date="2019-02-27T19:58:00Z"/>
+          <w:ins w:id="238" w:author="Cesar Esteban Hernandez Bravo" w:date="2019-02-27T19:58:00Z"/>
         </w:trPr>
         <w:tc>
           <w:tcPr>
@@ -2537,7 +2821,7 @@
               <w:pStyle w:val="TableTextsmall"/>
               <w:spacing w:before="0" w:after="0"/>
               <w:rPr>
-                <w:ins w:id="210" w:author="Cesar Esteban Hernandez Bravo" w:date="2019-02-27T19:58:00Z"/>
+                <w:ins w:id="239" w:author="Cesar Esteban Hernandez Bravo" w:date="2019-02-27T19:58:00Z"/>
                 <w:rFonts w:ascii="Arial Narrow" w:hAnsi="Arial Narrow"/>
                 <w:noProof w:val="0"/>
                 <w:sz w:val="20"/>
@@ -2555,7 +2839,7 @@
               <w:pStyle w:val="TableTextsmall"/>
               <w:spacing w:before="0" w:after="0"/>
               <w:rPr>
-                <w:ins w:id="211" w:author="Cesar Esteban Hernandez Bravo" w:date="2019-02-27T19:58:00Z"/>
+                <w:ins w:id="240" w:author="Cesar Esteban Hernandez Bravo" w:date="2019-02-27T19:58:00Z"/>
                 <w:rFonts w:ascii="Arial Narrow" w:hAnsi="Arial Narrow"/>
                 <w:noProof w:val="0"/>
                 <w:sz w:val="20"/>
@@ -2573,7 +2857,7 @@
               <w:pStyle w:val="TableTextsmall"/>
               <w:spacing w:before="0" w:after="0"/>
               <w:rPr>
-                <w:ins w:id="212" w:author="Cesar Esteban Hernandez Bravo" w:date="2019-02-27T19:58:00Z"/>
+                <w:ins w:id="241" w:author="Cesar Esteban Hernandez Bravo" w:date="2019-02-27T19:58:00Z"/>
                 <w:rFonts w:ascii="Arial Narrow" w:hAnsi="Arial Narrow"/>
                 <w:noProof w:val="0"/>
                 <w:sz w:val="20"/>
@@ -2591,7 +2875,7 @@
               <w:pStyle w:val="TableTextsmall"/>
               <w:spacing w:before="0" w:after="0"/>
               <w:rPr>
-                <w:ins w:id="213" w:author="Cesar Esteban Hernandez Bravo" w:date="2019-02-27T19:58:00Z"/>
+                <w:ins w:id="242" w:author="Cesar Esteban Hernandez Bravo" w:date="2019-02-27T19:58:00Z"/>
                 <w:rFonts w:ascii="Arial Narrow" w:hAnsi="Arial Narrow"/>
                 <w:noProof w:val="0"/>
                 <w:sz w:val="20"/>
@@ -2604,7 +2888,7 @@
       <w:tr>
         <w:trPr>
           <w:cantSplit/>
-          <w:ins w:id="214" w:author="Cesar Esteban Hernandez Bravo" w:date="2019-02-27T19:58:00Z"/>
+          <w:ins w:id="243" w:author="Cesar Esteban Hernandez Bravo" w:date="2019-02-27T19:58:00Z"/>
         </w:trPr>
         <w:tc>
           <w:tcPr>
@@ -2615,7 +2899,7 @@
               <w:pStyle w:val="TableTextsmall"/>
               <w:spacing w:before="0" w:after="0"/>
               <w:rPr>
-                <w:ins w:id="215" w:author="Cesar Esteban Hernandez Bravo" w:date="2019-02-27T19:58:00Z"/>
+                <w:ins w:id="244" w:author="Cesar Esteban Hernandez Bravo" w:date="2019-02-27T19:58:00Z"/>
                 <w:rFonts w:ascii="Arial Narrow" w:hAnsi="Arial Narrow"/>
                 <w:noProof w:val="0"/>
                 <w:sz w:val="20"/>
@@ -2634,7 +2918,7 @@
               <w:spacing w:before="0" w:after="0"/>
               <w:jc w:val="both"/>
               <w:rPr>
-                <w:ins w:id="216" w:author="Cesar Esteban Hernandez Bravo" w:date="2019-02-27T19:58:00Z"/>
+                <w:ins w:id="245" w:author="Cesar Esteban Hernandez Bravo" w:date="2019-02-27T19:58:00Z"/>
                 <w:rFonts w:ascii="Arial Narrow" w:hAnsi="Arial Narrow"/>
                 <w:noProof w:val="0"/>
                 <w:sz w:val="20"/>
@@ -2652,7 +2936,7 @@
               <w:pStyle w:val="TableTextsmall"/>
               <w:spacing w:before="0" w:after="0"/>
               <w:rPr>
-                <w:ins w:id="217" w:author="Cesar Esteban Hernandez Bravo" w:date="2019-02-27T19:58:00Z"/>
+                <w:ins w:id="246" w:author="Cesar Esteban Hernandez Bravo" w:date="2019-02-27T19:58:00Z"/>
                 <w:rFonts w:ascii="Arial Narrow" w:hAnsi="Arial Narrow"/>
                 <w:noProof w:val="0"/>
                 <w:sz w:val="20"/>
@@ -2670,7 +2954,7 @@
               <w:pStyle w:val="TableTextsmall"/>
               <w:spacing w:before="0" w:after="0"/>
               <w:rPr>
-                <w:ins w:id="218" w:author="Cesar Esteban Hernandez Bravo" w:date="2019-02-27T19:58:00Z"/>
+                <w:ins w:id="247" w:author="Cesar Esteban Hernandez Bravo" w:date="2019-02-27T19:58:00Z"/>
                 <w:rFonts w:ascii="Arial Narrow" w:hAnsi="Arial Narrow"/>
                 <w:noProof w:val="0"/>
                 <w:sz w:val="20"/>
@@ -2686,7 +2970,7 @@
         <w:pStyle w:val="Normal1"/>
         <w:rPr>
           <w:color w:val="FF0000"/>
-          <w:rPrChange w:id="219" w:author="Cesar Esteban Hernandez Bravo" w:date="2019-02-27T19:43:00Z">
+          <w:rPrChange w:id="248" w:author="Cesar Esteban Hernandez Bravo" w:date="2019-02-27T19:43:00Z">
             <w:rPr/>
           </w:rPrChange>
         </w:rPr>

--- a/Presentacion de Propuestas.docx
+++ b/Presentacion de Propuestas.docx
@@ -945,8 +945,33 @@
           </w:rPr>
           <w:t>.</w:t>
         </w:r>
-        <w:bookmarkStart w:id="69" w:name="_GoBack"/>
-        <w:bookmarkEnd w:id="69"/>
+      </w:ins>
+    </w:p>
+    <w:p>
+      <w:pPr>
+        <w:pStyle w:val="Normal1"/>
+        <w:spacing w:line="240" w:lineRule="auto"/>
+        <w:rPr>
+          <w:ins w:id="69" w:author="Uriel Alvarado" w:date="2019-03-04T01:00:00Z"/>
+          <w:rFonts w:ascii="Arial" w:hAnsi="Arial" w:cs="Arial"/>
+          <w:color w:val="auto"/>
+        </w:rPr>
+        <w:pPrChange w:id="70" w:author="Uriel Alvarado" w:date="2019-03-04T01:39:00Z">
+          <w:pPr>
+            <w:pStyle w:val="Normal1"/>
+            <w:spacing w:line="240" w:lineRule="auto"/>
+            <w:ind w:left="1080"/>
+          </w:pPr>
+        </w:pPrChange>
+      </w:pPr>
+      <w:ins w:id="71" w:author="Uriel Alvarado" w:date="2019-03-04T00:59:00Z">
+        <w:r>
+          <w:rPr>
+            <w:rFonts w:ascii="Arial" w:hAnsi="Arial" w:cs="Arial"/>
+            <w:color w:val="auto"/>
+          </w:rPr>
+          <w:t xml:space="preserve">Misión: </w:t>
+        </w:r>
       </w:ins>
     </w:p>
     <w:p>
@@ -955,11 +980,150 @@
         <w:spacing w:line="240" w:lineRule="auto"/>
         <w:ind w:left="1080"/>
         <w:rPr>
-          <w:ins w:id="70" w:author="Cesar Esteban Hernandez Bravo" w:date="2019-03-03T09:05:00Z"/>
+          <w:del w:id="72" w:author="Uriel Alvarado" w:date="2019-03-04T01:03:00Z"/>
           <w:rFonts w:ascii="Arial" w:hAnsi="Arial" w:cs="Arial"/>
-          <w:color w:val="auto"/>
+          <w:color w:val="666666"/>
+          <w:shd w:val="clear" w:color="auto" w:fill="FFFFFF"/>
         </w:rPr>
       </w:pPr>
+      <w:ins w:id="73" w:author="Uriel Alvarado" w:date="2019-03-04T01:03:00Z">
+        <w:r>
+          <w:rPr>
+            <w:rFonts w:ascii="Arial" w:hAnsi="Arial" w:cs="Arial"/>
+            <w:color w:val="666666"/>
+            <w:shd w:val="clear" w:color="auto" w:fill="FFFFFF"/>
+          </w:rPr>
+          <w:t xml:space="preserve">Facilitar el desarrollo de la actividad cultural y turística, conservando el patrimonio del Estado, enriqueciendo la calidad de los servicios culturales y turísticos a través de </w:t>
+        </w:r>
+      </w:ins>
+      <w:ins w:id="74" w:author="Uriel Alvarado" w:date="2019-03-04T01:04:00Z">
+        <w:r>
+          <w:rPr>
+            <w:rFonts w:ascii="Arial" w:hAnsi="Arial" w:cs="Arial"/>
+            <w:color w:val="666666"/>
+            <w:shd w:val="clear" w:color="auto" w:fill="FFFFFF"/>
+          </w:rPr>
+          <w:t>la página web que i</w:t>
+        </w:r>
+      </w:ins>
+      <w:ins w:id="75" w:author="Uriel Alvarado" w:date="2019-03-04T01:03:00Z">
+        <w:r>
+          <w:rPr>
+            <w:rFonts w:ascii="Arial" w:hAnsi="Arial" w:cs="Arial"/>
+            <w:color w:val="666666"/>
+            <w:shd w:val="clear" w:color="auto" w:fill="FFFFFF"/>
+          </w:rPr>
+          <w:t>ncluye</w:t>
+        </w:r>
+      </w:ins>
+      <w:ins w:id="76" w:author="Uriel Alvarado" w:date="2019-03-04T01:04:00Z">
+        <w:r>
+          <w:rPr>
+            <w:rFonts w:ascii="Arial" w:hAnsi="Arial" w:cs="Arial"/>
+            <w:color w:val="666666"/>
+            <w:shd w:val="clear" w:color="auto" w:fill="FFFFFF"/>
+          </w:rPr>
+          <w:t xml:space="preserve"> las diferentes actividades a realizar dentro del </w:t>
+        </w:r>
+        <w:proofErr w:type="gramStart"/>
+        <w:r>
+          <w:rPr>
+            <w:rFonts w:ascii="Arial" w:hAnsi="Arial" w:cs="Arial"/>
+            <w:color w:val="666666"/>
+            <w:shd w:val="clear" w:color="auto" w:fill="FFFFFF"/>
+          </w:rPr>
+          <w:t xml:space="preserve">estado </w:t>
+        </w:r>
+      </w:ins>
+      <w:ins w:id="77" w:author="Uriel Alvarado" w:date="2019-03-04T01:03:00Z">
+        <w:r>
+          <w:rPr>
+            <w:rFonts w:ascii="Arial" w:hAnsi="Arial" w:cs="Arial"/>
+            <w:color w:val="666666"/>
+            <w:shd w:val="clear" w:color="auto" w:fill="FFFFFF"/>
+          </w:rPr>
+          <w:t xml:space="preserve"> </w:t>
+        </w:r>
+      </w:ins>
+      <w:ins w:id="78" w:author="Uriel Alvarado" w:date="2019-03-04T01:05:00Z">
+        <w:r>
+          <w:rPr>
+            <w:rFonts w:ascii="Arial" w:hAnsi="Arial" w:cs="Arial"/>
+            <w:color w:val="666666"/>
+            <w:shd w:val="clear" w:color="auto" w:fill="FFFFFF"/>
+          </w:rPr>
+          <w:t>y</w:t>
+        </w:r>
+        <w:proofErr w:type="gramEnd"/>
+        <w:r>
+          <w:rPr>
+            <w:rFonts w:ascii="Arial" w:hAnsi="Arial" w:cs="Arial"/>
+            <w:color w:val="666666"/>
+            <w:shd w:val="clear" w:color="auto" w:fill="FFFFFF"/>
+          </w:rPr>
+          <w:t xml:space="preserve"> así</w:t>
+        </w:r>
+      </w:ins>
+      <w:ins w:id="79" w:author="Uriel Alvarado" w:date="2019-03-04T01:03:00Z">
+        <w:r>
+          <w:rPr>
+            <w:rFonts w:ascii="Arial" w:hAnsi="Arial" w:cs="Arial"/>
+            <w:color w:val="666666"/>
+            <w:shd w:val="clear" w:color="auto" w:fill="FFFFFF"/>
+          </w:rPr>
+          <w:t xml:space="preserve"> desarroll</w:t>
+        </w:r>
+      </w:ins>
+      <w:ins w:id="80" w:author="Uriel Alvarado" w:date="2019-03-04T01:05:00Z">
+        <w:r>
+          <w:rPr>
+            <w:rFonts w:ascii="Arial" w:hAnsi="Arial" w:cs="Arial"/>
+            <w:color w:val="666666"/>
+            <w:shd w:val="clear" w:color="auto" w:fill="FFFFFF"/>
+          </w:rPr>
+          <w:t>ar el crecimiento</w:t>
+        </w:r>
+      </w:ins>
+      <w:ins w:id="81" w:author="Uriel Alvarado" w:date="2019-03-04T01:03:00Z">
+        <w:r>
+          <w:rPr>
+            <w:rFonts w:ascii="Arial" w:hAnsi="Arial" w:cs="Arial"/>
+            <w:color w:val="666666"/>
+            <w:shd w:val="clear" w:color="auto" w:fill="FFFFFF"/>
+          </w:rPr>
+          <w:t xml:space="preserve"> económico y cultural de</w:t>
+        </w:r>
+      </w:ins>
+      <w:ins w:id="82" w:author="Uriel Alvarado" w:date="2019-03-04T01:05:00Z">
+        <w:r>
+          <w:rPr>
+            <w:rFonts w:ascii="Arial" w:hAnsi="Arial" w:cs="Arial"/>
+            <w:color w:val="666666"/>
+            <w:shd w:val="clear" w:color="auto" w:fill="FFFFFF"/>
+          </w:rPr>
+          <w:t xml:space="preserve">ntro de </w:t>
+        </w:r>
+      </w:ins>
+      <w:ins w:id="83" w:author="Uriel Alvarado" w:date="2019-03-04T01:03:00Z">
+        <w:r>
+          <w:rPr>
+            <w:rFonts w:ascii="Arial" w:hAnsi="Arial" w:cs="Arial"/>
+            <w:color w:val="666666"/>
+            <w:shd w:val="clear" w:color="auto" w:fill="FFFFFF"/>
+          </w:rPr>
+          <w:t xml:space="preserve"> la sociedad</w:t>
+        </w:r>
+      </w:ins>
+      <w:ins w:id="84" w:author="Uriel Alvarado" w:date="2019-03-04T01:05:00Z">
+        <w:r>
+          <w:rPr>
+            <w:rFonts w:ascii="Arial" w:hAnsi="Arial" w:cs="Arial"/>
+            <w:color w:val="666666"/>
+            <w:shd w:val="clear" w:color="auto" w:fill="FFFFFF"/>
+          </w:rPr>
+          <w:t>.</w:t>
+        </w:r>
+      </w:ins>
     </w:p>
     <w:p>
       <w:pPr>
@@ -967,16 +1131,664 @@
         <w:spacing w:line="240" w:lineRule="auto"/>
         <w:ind w:left="1080"/>
         <w:rPr>
-          <w:ins w:id="71" w:author="Cesar Esteban Hernandez Bravo" w:date="2019-02-27T19:41:00Z"/>
+          <w:ins w:id="85" w:author="Uriel Alvarado" w:date="2019-03-04T01:05:00Z"/>
           <w:rFonts w:ascii="Arial" w:hAnsi="Arial" w:cs="Arial"/>
-          <w:color w:val="auto"/>
-          <w:rPrChange w:id="72" w:author="Cesar Esteban Hernandez Bravo" w:date="2019-02-28T09:19:00Z">
+          <w:color w:val="666666"/>
+          <w:shd w:val="clear" w:color="auto" w:fill="FFFFFF"/>
+        </w:rPr>
+      </w:pPr>
+    </w:p>
+    <w:p>
+      <w:pPr>
+        <w:pStyle w:val="Normal1"/>
+        <w:spacing w:line="240" w:lineRule="auto"/>
+        <w:rPr>
+          <w:ins w:id="86" w:author="Uriel Alvarado" w:date="2019-03-04T01:05:00Z"/>
+          <w:rFonts w:ascii="Arial" w:hAnsi="Arial" w:cs="Arial"/>
+          <w:color w:val="666666"/>
+          <w:shd w:val="clear" w:color="auto" w:fill="FFFFFF"/>
+        </w:rPr>
+        <w:pPrChange w:id="87" w:author="Uriel Alvarado" w:date="2019-03-04T01:39:00Z">
+          <w:pPr>
+            <w:pStyle w:val="Normal1"/>
+            <w:spacing w:line="240" w:lineRule="auto"/>
+            <w:ind w:left="1080"/>
+          </w:pPr>
+        </w:pPrChange>
+      </w:pPr>
+      <w:ins w:id="88" w:author="Uriel Alvarado" w:date="2019-03-04T01:06:00Z">
+        <w:r>
+          <w:rPr>
+            <w:rFonts w:ascii="Arial" w:hAnsi="Arial" w:cs="Arial"/>
+            <w:color w:val="666666"/>
+            <w:shd w:val="clear" w:color="auto" w:fill="FFFFFF"/>
+          </w:rPr>
+          <w:t>Vis</w:t>
+        </w:r>
+      </w:ins>
+      <w:ins w:id="89" w:author="Uriel Alvarado" w:date="2019-03-04T01:39:00Z">
+        <w:r>
+          <w:rPr>
+            <w:rFonts w:ascii="Arial" w:hAnsi="Arial" w:cs="Arial"/>
+            <w:color w:val="666666"/>
+            <w:shd w:val="clear" w:color="auto" w:fill="FFFFFF"/>
+          </w:rPr>
+          <w:t>i</w:t>
+        </w:r>
+      </w:ins>
+      <w:ins w:id="90" w:author="Uriel Alvarado" w:date="2019-03-04T01:06:00Z">
+        <w:r>
+          <w:rPr>
+            <w:rFonts w:ascii="Arial" w:hAnsi="Arial" w:cs="Arial"/>
+            <w:color w:val="666666"/>
+            <w:shd w:val="clear" w:color="auto" w:fill="FFFFFF"/>
+          </w:rPr>
+          <w:t>ón</w:t>
+        </w:r>
+      </w:ins>
+      <w:ins w:id="91" w:author="Uriel Alvarado" w:date="2019-03-04T01:05:00Z">
+        <w:r>
+          <w:rPr>
+            <w:rFonts w:ascii="Arial" w:hAnsi="Arial" w:cs="Arial"/>
+            <w:color w:val="666666"/>
+            <w:shd w:val="clear" w:color="auto" w:fill="FFFFFF"/>
+          </w:rPr>
+          <w:t xml:space="preserve">: </w:t>
+        </w:r>
+      </w:ins>
+    </w:p>
+    <w:p>
+      <w:pPr>
+        <w:pStyle w:val="NormalWeb"/>
+        <w:shd w:val="clear" w:color="auto" w:fill="FFFFFF"/>
+        <w:spacing w:before="300" w:beforeAutospacing="0" w:after="300" w:afterAutospacing="0" w:line="525" w:lineRule="atLeast"/>
+        <w:rPr>
+          <w:ins w:id="92" w:author="Uriel Alvarado" w:date="2019-03-04T01:15:00Z"/>
+          <w:rFonts w:ascii="Arial" w:hAnsi="Arial" w:cs="Arial"/>
+          <w:color w:val="666666"/>
+        </w:rPr>
+      </w:pPr>
+      <w:ins w:id="93" w:author="Uriel Alvarado" w:date="2019-03-04T01:05:00Z">
+        <w:r>
+          <w:rPr>
+            <w:rFonts w:ascii="Arial" w:hAnsi="Arial" w:cs="Arial"/>
+            <w:color w:val="666666"/>
+          </w:rPr>
+          <w:t>Consolidar a Puebla como un referente cultural y turístico por su riqueza patrimonial, impulsando al desarrollo regional del estado, cumpliendo con los más altos estándares de calidad</w:t>
+        </w:r>
+      </w:ins>
+      <w:ins w:id="94" w:author="Uriel Alvarado" w:date="2019-03-04T01:06:00Z">
+        <w:r>
+          <w:rPr>
+            <w:rFonts w:ascii="Arial" w:hAnsi="Arial" w:cs="Arial"/>
+            <w:color w:val="666666"/>
+          </w:rPr>
+          <w:t xml:space="preserve"> y proporcionándoles una agradable estancia dentro del estado</w:t>
+        </w:r>
+      </w:ins>
+      <w:ins w:id="95" w:author="Uriel Alvarado" w:date="2019-03-04T01:07:00Z">
+        <w:r>
+          <w:rPr>
+            <w:rFonts w:ascii="Arial" w:hAnsi="Arial" w:cs="Arial"/>
+            <w:color w:val="666666"/>
+          </w:rPr>
+          <w:t>,</w:t>
+        </w:r>
+      </w:ins>
+      <w:ins w:id="96" w:author="Uriel Alvarado" w:date="2019-03-04T01:06:00Z">
+        <w:r>
+          <w:rPr>
+            <w:rFonts w:ascii="Arial" w:hAnsi="Arial" w:cs="Arial"/>
+            <w:color w:val="666666"/>
+          </w:rPr>
+          <w:t xml:space="preserve"> lo que</w:t>
+        </w:r>
+      </w:ins>
+      <w:ins w:id="97" w:author="Uriel Alvarado" w:date="2019-03-04T01:08:00Z">
+        <w:r>
+          <w:rPr>
+            <w:rFonts w:ascii="Arial" w:hAnsi="Arial" w:cs="Arial"/>
+            <w:color w:val="666666"/>
+          </w:rPr>
+          <w:t xml:space="preserve"> </w:t>
+        </w:r>
+      </w:ins>
+      <w:ins w:id="98" w:author="Uriel Alvarado" w:date="2019-03-04T01:06:00Z">
+        <w:r>
+          <w:rPr>
+            <w:rFonts w:ascii="Arial" w:hAnsi="Arial" w:cs="Arial"/>
+            <w:color w:val="666666"/>
+          </w:rPr>
+          <w:t>permitirá conocer más la historia</w:t>
+        </w:r>
+      </w:ins>
+      <w:ins w:id="99" w:author="Uriel Alvarado" w:date="2019-03-04T01:07:00Z">
+        <w:r>
+          <w:rPr>
+            <w:rFonts w:ascii="Arial" w:hAnsi="Arial" w:cs="Arial"/>
+            <w:color w:val="666666"/>
+          </w:rPr>
+          <w:t xml:space="preserve"> de este</w:t>
+        </w:r>
+      </w:ins>
+      <w:ins w:id="100" w:author="Uriel Alvarado" w:date="2019-03-04T01:05:00Z">
+        <w:r>
+          <w:rPr>
+            <w:rFonts w:ascii="Arial" w:hAnsi="Arial" w:cs="Arial"/>
+            <w:color w:val="666666"/>
+          </w:rPr>
+          <w:t>.</w:t>
+        </w:r>
+      </w:ins>
+    </w:p>
+    <w:p>
+      <w:pPr>
+        <w:pStyle w:val="Ttulo3"/>
+        <w:shd w:val="clear" w:color="auto" w:fill="FFFFFF"/>
+        <w:spacing w:before="0" w:after="0"/>
+        <w:rPr>
+          <w:ins w:id="101" w:author="Uriel Alvarado" w:date="2019-03-04T01:15:00Z"/>
+          <w:rFonts w:ascii="Arial" w:hAnsi="Arial" w:cs="Arial"/>
+          <w:b w:val="0"/>
+          <w:caps/>
+          <w:color w:val="8D8E8E"/>
+          <w:sz w:val="33"/>
+          <w:szCs w:val="33"/>
+        </w:rPr>
+      </w:pPr>
+      <w:ins w:id="102" w:author="Uriel Alvarado" w:date="2019-03-04T01:15:00Z">
+        <w:r>
+          <w:rPr>
+            <w:rFonts w:ascii="Arial" w:hAnsi="Arial" w:cs="Arial"/>
+            <w:color w:val="666666"/>
+          </w:rPr>
+          <w:lastRenderedPageBreak/>
+          <w:t>O</w:t>
+        </w:r>
+        <w:r>
+          <w:rPr>
+            <w:rFonts w:ascii="Arial" w:hAnsi="Arial" w:cs="Arial"/>
+            <w:b w:val="0"/>
+            <w:bCs/>
+            <w:caps/>
+            <w:color w:val="8D8E8E"/>
+            <w:sz w:val="33"/>
+            <w:szCs w:val="33"/>
+          </w:rPr>
+          <w:t>BJETIVO</w:t>
+        </w:r>
+      </w:ins>
+    </w:p>
+    <w:p>
+      <w:pPr>
+        <w:pStyle w:val="NormalWeb"/>
+        <w:numPr>
+          <w:ilvl w:val="0"/>
+          <w:numId w:val="23"/>
+        </w:numPr>
+        <w:shd w:val="clear" w:color="auto" w:fill="FFFFFF"/>
+        <w:spacing w:before="300" w:beforeAutospacing="0" w:after="300" w:afterAutospacing="0" w:line="525" w:lineRule="atLeast"/>
+        <w:rPr>
+          <w:ins w:id="103" w:author="Uriel Alvarado" w:date="2019-03-04T01:15:00Z"/>
+          <w:rFonts w:ascii="Arial" w:hAnsi="Arial" w:cs="Arial"/>
+          <w:color w:val="666666"/>
+        </w:rPr>
+        <w:pPrChange w:id="104" w:author="Uriel Alvarado" w:date="2019-03-04T01:27:00Z">
+          <w:pPr>
+            <w:pStyle w:val="NormalWeb"/>
+            <w:shd w:val="clear" w:color="auto" w:fill="FFFFFF"/>
+            <w:spacing w:before="300" w:beforeAutospacing="0" w:after="300" w:afterAutospacing="0" w:line="525" w:lineRule="atLeast"/>
+          </w:pPr>
+        </w:pPrChange>
+      </w:pPr>
+      <w:ins w:id="105" w:author="Uriel Alvarado" w:date="2019-03-04T01:15:00Z">
+        <w:r>
+          <w:rPr>
+            <w:rFonts w:ascii="Arial" w:hAnsi="Arial" w:cs="Arial"/>
+            <w:color w:val="666666"/>
+          </w:rPr>
+          <w:t>Revalorizar el patrimonio tangible e intangible expresado en las tradiciones, las costumbres y la gastronomía, para posicionar a Puebla como un referente turístico nacional e internacional, contribuyendo a incrementar la afluencia de visitantes, los ingresos del sector y la creación de empleos.</w:t>
+        </w:r>
+      </w:ins>
+    </w:p>
+    <w:p>
+      <w:pPr>
+        <w:pStyle w:val="NormalWeb"/>
+        <w:numPr>
+          <w:ilvl w:val="0"/>
+          <w:numId w:val="23"/>
+        </w:numPr>
+        <w:shd w:val="clear" w:color="auto" w:fill="FFFFFF"/>
+        <w:spacing w:before="300" w:beforeAutospacing="0" w:after="300" w:afterAutospacing="0" w:line="525" w:lineRule="atLeast"/>
+        <w:rPr>
+          <w:ins w:id="106" w:author="Uriel Alvarado" w:date="2019-03-04T01:26:00Z"/>
+        </w:rPr>
+        <w:pPrChange w:id="107" w:author="Uriel Alvarado" w:date="2019-03-04T01:27:00Z">
+          <w:pPr>
+            <w:pStyle w:val="NormalWeb"/>
+            <w:shd w:val="clear" w:color="auto" w:fill="FFFFFF"/>
+            <w:spacing w:before="300" w:beforeAutospacing="0" w:after="300" w:afterAutospacing="0" w:line="525" w:lineRule="atLeast"/>
+          </w:pPr>
+        </w:pPrChange>
+      </w:pPr>
+      <w:ins w:id="108" w:author="Uriel Alvarado" w:date="2019-03-04T01:24:00Z">
+        <w:r>
+          <w:t>Incrementar la afluencia de visitantes</w:t>
+        </w:r>
+      </w:ins>
+    </w:p>
+    <w:p>
+      <w:pPr>
+        <w:pStyle w:val="NormalWeb"/>
+        <w:numPr>
+          <w:ilvl w:val="0"/>
+          <w:numId w:val="23"/>
+        </w:numPr>
+        <w:shd w:val="clear" w:color="auto" w:fill="FFFFFF"/>
+        <w:spacing w:before="300" w:beforeAutospacing="0" w:after="300" w:afterAutospacing="0" w:line="525" w:lineRule="atLeast"/>
+        <w:rPr>
+          <w:ins w:id="109" w:author="Uriel Alvarado" w:date="2019-03-04T01:39:00Z"/>
+        </w:rPr>
+      </w:pPr>
+      <w:ins w:id="110" w:author="Uriel Alvarado" w:date="2019-03-04T01:24:00Z">
+        <w:r>
+          <w:t>I</w:t>
+        </w:r>
+        <w:r>
+          <w:t>mpulsar más y mejores servicios turísticos para elevar el nivel de competitividad del sector. Desarrollar nuevos productos turísticos en los municipios con potencial en la materi</w:t>
+        </w:r>
+      </w:ins>
+      <w:ins w:id="111" w:author="Uriel Alvarado" w:date="2019-03-04T01:25:00Z">
+        <w:r>
+          <w:t>a</w:t>
+        </w:r>
+      </w:ins>
+    </w:p>
+    <w:p>
+      <w:pPr>
+        <w:pStyle w:val="NormalWeb"/>
+        <w:shd w:val="clear" w:color="auto" w:fill="FFFFFF"/>
+        <w:spacing w:before="300" w:beforeAutospacing="0" w:after="300" w:afterAutospacing="0" w:line="525" w:lineRule="atLeast"/>
+        <w:rPr>
+          <w:ins w:id="112" w:author="Uriel Alvarado" w:date="2019-03-04T01:26:00Z"/>
+        </w:rPr>
+        <w:pPrChange w:id="113" w:author="Uriel Alvarado" w:date="2019-03-04T01:39:00Z">
+          <w:pPr>
+            <w:pStyle w:val="NormalWeb"/>
+            <w:shd w:val="clear" w:color="auto" w:fill="FFFFFF"/>
+            <w:spacing w:before="300" w:beforeAutospacing="0" w:after="300" w:afterAutospacing="0" w:line="525" w:lineRule="atLeast"/>
+          </w:pPr>
+        </w:pPrChange>
+      </w:pPr>
+      <w:ins w:id="114" w:author="Uriel Alvarado" w:date="2019-03-04T01:39:00Z">
+        <w:r>
+          <w:t xml:space="preserve">Estrategias </w:t>
+        </w:r>
+      </w:ins>
+    </w:p>
+    <w:p>
+      <w:pPr>
+        <w:pStyle w:val="NormalWeb"/>
+        <w:shd w:val="clear" w:color="auto" w:fill="FFFFFF"/>
+        <w:spacing w:before="300" w:beforeAutospacing="0" w:after="300" w:afterAutospacing="0" w:line="525" w:lineRule="atLeast"/>
+        <w:rPr>
+          <w:ins w:id="115" w:author="Uriel Alvarado" w:date="2019-03-04T01:26:00Z"/>
+        </w:rPr>
+      </w:pPr>
+      <w:ins w:id="116" w:author="Uriel Alvarado" w:date="2019-03-04T01:26:00Z">
+        <w:r>
+          <w:t xml:space="preserve">Estrategia </w:t>
+        </w:r>
+      </w:ins>
+      <w:ins w:id="117" w:author="Uriel Alvarado" w:date="2019-03-04T01:27:00Z">
+        <w:r>
+          <w:t>I</w:t>
+        </w:r>
+      </w:ins>
+      <w:ins w:id="118" w:author="Uriel Alvarado" w:date="2019-03-04T01:26:00Z">
+        <w:r>
+          <w:t>.</w:t>
+        </w:r>
+      </w:ins>
+      <w:ins w:id="119" w:author="Uriel Alvarado" w:date="2019-03-04T01:27:00Z">
+        <w:r>
+          <w:t>I</w:t>
+        </w:r>
+      </w:ins>
+    </w:p>
+    <w:p>
+      <w:pPr>
+        <w:pStyle w:val="NormalWeb"/>
+        <w:shd w:val="clear" w:color="auto" w:fill="FFFFFF"/>
+        <w:spacing w:before="300" w:beforeAutospacing="0" w:after="300" w:afterAutospacing="0" w:line="525" w:lineRule="atLeast"/>
+        <w:rPr>
+          <w:ins w:id="120" w:author="Uriel Alvarado" w:date="2019-03-04T01:30:00Z"/>
+        </w:rPr>
+      </w:pPr>
+      <w:ins w:id="121" w:author="Uriel Alvarado" w:date="2019-03-04T01:26:00Z">
+        <w:r>
+          <w:t xml:space="preserve"> Impulsar el posicionamiento de Puebla como un destino atractivo en segmentos poco desarrollados, como el turismo cultural, ecoturismo, aventura, salud, deportes, lujo, negocios, reuniones y religioso, entre otros.</w:t>
+        </w:r>
+      </w:ins>
+    </w:p>
+    <w:p>
+      <w:pPr>
+        <w:pStyle w:val="NormalWeb"/>
+        <w:shd w:val="clear" w:color="auto" w:fill="FFFFFF"/>
+        <w:spacing w:before="300" w:beforeAutospacing="0" w:after="300" w:afterAutospacing="0" w:line="525" w:lineRule="atLeast"/>
+        <w:rPr>
+          <w:ins w:id="122" w:author="Uriel Alvarado" w:date="2019-03-04T01:30:00Z"/>
+        </w:rPr>
+      </w:pPr>
+      <w:ins w:id="123" w:author="Uriel Alvarado" w:date="2019-03-04T01:30:00Z">
+        <w:r>
+          <w:t xml:space="preserve">Estrategia </w:t>
+        </w:r>
+        <w:r>
+          <w:t>II</w:t>
+        </w:r>
+        <w:r>
+          <w:t>.</w:t>
+        </w:r>
+        <w:r>
+          <w:t>I</w:t>
+        </w:r>
+      </w:ins>
+    </w:p>
+    <w:p>
+      <w:pPr>
+        <w:pStyle w:val="NormalWeb"/>
+        <w:shd w:val="clear" w:color="auto" w:fill="FFFFFF"/>
+        <w:spacing w:before="300" w:beforeAutospacing="0" w:after="300" w:afterAutospacing="0" w:line="525" w:lineRule="atLeast"/>
+        <w:rPr>
+          <w:ins w:id="124" w:author="Uriel Alvarado" w:date="2019-03-04T01:40:00Z"/>
+        </w:rPr>
+      </w:pPr>
+      <w:ins w:id="125" w:author="Uriel Alvarado" w:date="2019-03-04T01:30:00Z">
+        <w:r>
+          <w:t xml:space="preserve"> Impulsar la integración de un sistema de calidad turística para el estado de Puebla</w:t>
+        </w:r>
+      </w:ins>
+      <w:ins w:id="126" w:author="Uriel Alvarado" w:date="2019-03-04T01:31:00Z">
+        <w:r>
+          <w:t xml:space="preserve"> con el cual la búsqueda de conciertos, monumentos, eventos artísticos, restaurantes y zonas </w:t>
+        </w:r>
+      </w:ins>
+      <w:ins w:id="127" w:author="Uriel Alvarado" w:date="2019-03-04T01:32:00Z">
+        <w:r>
+          <w:t>históricas sea más rápida y satisfactoria</w:t>
+        </w:r>
+      </w:ins>
+      <w:ins w:id="128" w:author="Uriel Alvarado" w:date="2019-03-04T01:33:00Z">
+        <w:r>
+          <w:t xml:space="preserve"> (Pagina Web)</w:t>
+        </w:r>
+      </w:ins>
+      <w:ins w:id="129" w:author="Uriel Alvarado" w:date="2019-03-04T01:30:00Z">
+        <w:r>
+          <w:t>.</w:t>
+        </w:r>
+      </w:ins>
+    </w:p>
+    <w:p>
+      <w:pPr>
+        <w:pStyle w:val="NormalWeb"/>
+        <w:shd w:val="clear" w:color="auto" w:fill="FFFFFF"/>
+        <w:spacing w:before="300" w:beforeAutospacing="0" w:after="300" w:afterAutospacing="0" w:line="525" w:lineRule="atLeast"/>
+        <w:rPr>
+          <w:ins w:id="130" w:author="Uriel Alvarado" w:date="2019-03-04T01:40:00Z"/>
+        </w:rPr>
+      </w:pPr>
+      <w:ins w:id="131" w:author="Uriel Alvarado" w:date="2019-03-04T01:40:00Z">
+        <w:r>
+          <w:lastRenderedPageBreak/>
+          <w:t>Estrategia III.I</w:t>
+        </w:r>
+      </w:ins>
+    </w:p>
+    <w:p>
+      <w:pPr>
+        <w:pStyle w:val="NormalWeb"/>
+        <w:shd w:val="clear" w:color="auto" w:fill="FFFFFF"/>
+        <w:spacing w:before="300" w:beforeAutospacing="0" w:after="300" w:afterAutospacing="0" w:line="525" w:lineRule="atLeast"/>
+        <w:rPr>
+          <w:ins w:id="132" w:author="Uriel Alvarado" w:date="2019-03-04T01:38:00Z"/>
+        </w:rPr>
+      </w:pPr>
+      <w:ins w:id="133" w:author="Uriel Alvarado" w:date="2019-03-04T01:40:00Z">
+        <w:r>
+          <w:t>Implementar una estrategia estatal para proyectar, tanto a nivel nacional como internacional, una imagen de confiabilidad y modernidad</w:t>
+        </w:r>
+      </w:ins>
+      <w:ins w:id="134" w:author="Uriel Alvarado" w:date="2019-03-04T01:41:00Z">
+        <w:r>
+          <w:t xml:space="preserve"> por medio de tecnologías Web con lo que los usuarios podrán dejar su opinión y calificar su estadía y lugares que visitaron.</w:t>
+        </w:r>
+      </w:ins>
+    </w:p>
+    <w:p>
+      <w:pPr>
+        <w:pStyle w:val="NormalWeb"/>
+        <w:shd w:val="clear" w:color="auto" w:fill="FFFFFF"/>
+        <w:spacing w:before="300" w:beforeAutospacing="0" w:after="300" w:afterAutospacing="0" w:line="525" w:lineRule="atLeast"/>
+        <w:rPr>
+          <w:ins w:id="135" w:author="Uriel Alvarado" w:date="2019-03-04T01:44:00Z"/>
+        </w:rPr>
+      </w:pPr>
+      <w:ins w:id="136" w:author="Uriel Alvarado" w:date="2019-03-04T01:43:00Z">
+        <w:r>
+          <w:t>Lín</w:t>
+        </w:r>
+        <w:r>
+          <w:t>eas de acción:</w:t>
+        </w:r>
+      </w:ins>
+    </w:p>
+    <w:p>
+      <w:pPr>
+        <w:pStyle w:val="NormalWeb"/>
+        <w:numPr>
+          <w:ilvl w:val="0"/>
+          <w:numId w:val="24"/>
+        </w:numPr>
+        <w:shd w:val="clear" w:color="auto" w:fill="FFFFFF"/>
+        <w:spacing w:before="300" w:beforeAutospacing="0" w:after="300" w:afterAutospacing="0" w:line="525" w:lineRule="atLeast"/>
+        <w:rPr>
+          <w:ins w:id="137" w:author="Uriel Alvarado" w:date="2019-03-04T01:45:00Z"/>
+        </w:rPr>
+      </w:pPr>
+      <w:ins w:id="138" w:author="Uriel Alvarado" w:date="2019-03-04T01:44:00Z">
+        <w:r>
+          <w:t>Organizar eventos en recintos y parques sectorizados</w:t>
+        </w:r>
+      </w:ins>
+    </w:p>
+    <w:p>
+      <w:pPr>
+        <w:pStyle w:val="NormalWeb"/>
+        <w:numPr>
+          <w:ilvl w:val="0"/>
+          <w:numId w:val="24"/>
+        </w:numPr>
+        <w:shd w:val="clear" w:color="auto" w:fill="FFFFFF"/>
+        <w:spacing w:before="300" w:beforeAutospacing="0" w:after="300" w:afterAutospacing="0" w:line="525" w:lineRule="atLeast"/>
+        <w:rPr>
+          <w:ins w:id="139" w:author="Uriel Alvarado" w:date="2019-03-04T01:46:00Z"/>
+        </w:rPr>
+      </w:pPr>
+      <w:ins w:id="140" w:author="Uriel Alvarado" w:date="2019-03-04T01:44:00Z">
+        <w:r>
+          <w:t>Elaborar en forma anual el plan turístico de mercadotecni</w:t>
+        </w:r>
+      </w:ins>
+      <w:ins w:id="141" w:author="Uriel Alvarado" w:date="2019-03-04T01:45:00Z">
+        <w:r>
+          <w:t>a para tener las fechas de los distint</w:t>
+        </w:r>
+      </w:ins>
+      <w:ins w:id="142" w:author="Uriel Alvarado" w:date="2019-03-04T01:46:00Z">
+        <w:r>
+          <w:t>o</w:t>
+        </w:r>
+      </w:ins>
+      <w:ins w:id="143" w:author="Uriel Alvarado" w:date="2019-03-04T01:45:00Z">
+        <w:r>
+          <w:t xml:space="preserve">s eventos </w:t>
+        </w:r>
+      </w:ins>
+      <w:ins w:id="144" w:author="Uriel Alvarado" w:date="2019-03-04T01:46:00Z">
+        <w:r>
+          <w:t>programados</w:t>
+        </w:r>
+      </w:ins>
+      <w:ins w:id="145" w:author="Uriel Alvarado" w:date="2019-03-04T01:45:00Z">
+        <w:r>
+          <w:t xml:space="preserve"> previamente.</w:t>
+        </w:r>
+      </w:ins>
+    </w:p>
+    <w:p>
+      <w:pPr>
+        <w:pStyle w:val="NormalWeb"/>
+        <w:numPr>
+          <w:ilvl w:val="0"/>
+          <w:numId w:val="24"/>
+        </w:numPr>
+        <w:shd w:val="clear" w:color="auto" w:fill="FFFFFF"/>
+        <w:spacing w:before="300" w:beforeAutospacing="0" w:after="300" w:afterAutospacing="0" w:line="525" w:lineRule="atLeast"/>
+        <w:rPr>
+          <w:ins w:id="146" w:author="Uriel Alvarado" w:date="2019-03-04T01:50:00Z"/>
+        </w:rPr>
+      </w:pPr>
+      <w:ins w:id="147" w:author="Uriel Alvarado" w:date="2019-03-04T01:47:00Z">
+        <w:r>
+          <w:t>Impartir talleres, cursos, conferencias y pláticas, tendientes a elevar la competitividad del sector turístico</w:t>
+        </w:r>
+        <w:r>
+          <w:t xml:space="preserve"> los </w:t>
+        </w:r>
+      </w:ins>
+      <w:proofErr w:type="gramStart"/>
+      <w:ins w:id="148" w:author="Uriel Alvarado" w:date="2019-03-04T01:48:00Z">
+        <w:r>
+          <w:t xml:space="preserve">cuales </w:t>
+        </w:r>
+      </w:ins>
+      <w:ins w:id="149" w:author="Uriel Alvarado" w:date="2019-03-04T01:47:00Z">
+        <w:r>
+          <w:t xml:space="preserve"> </w:t>
+        </w:r>
+      </w:ins>
+      <w:ins w:id="150" w:author="Uriel Alvarado" w:date="2019-03-04T01:48:00Z">
+        <w:r>
+          <w:t>serán</w:t>
+        </w:r>
+        <w:proofErr w:type="gramEnd"/>
+        <w:r>
+          <w:t xml:space="preserve"> notificados por medio del sitio Web (Pagina Web)</w:t>
+        </w:r>
+      </w:ins>
+      <w:ins w:id="151" w:author="Uriel Alvarado" w:date="2019-03-04T01:50:00Z">
+        <w:r>
+          <w:t>.</w:t>
+        </w:r>
+      </w:ins>
+    </w:p>
+    <w:p>
+      <w:pPr>
+        <w:pStyle w:val="NormalWeb"/>
+        <w:numPr>
+          <w:ilvl w:val="0"/>
+          <w:numId w:val="24"/>
+        </w:numPr>
+        <w:shd w:val="clear" w:color="auto" w:fill="FFFFFF"/>
+        <w:spacing w:before="300" w:beforeAutospacing="0" w:after="300" w:afterAutospacing="0" w:line="525" w:lineRule="atLeast"/>
+        <w:rPr>
+          <w:ins w:id="152" w:author="Uriel Alvarado" w:date="2019-03-04T01:50:00Z"/>
+        </w:rPr>
+      </w:pPr>
+      <w:ins w:id="153" w:author="Uriel Alvarado" w:date="2019-03-04T01:50:00Z">
+        <w:r>
+          <w:t xml:space="preserve">Promover la plataforma del “Observatorio Turístico”, la cual contiene estadísticas básicas de la actividad turística, permitiendo consultar, comparar y analizar la información del </w:t>
+        </w:r>
+        <w:proofErr w:type="gramStart"/>
+        <w:r>
+          <w:t>secto</w:t>
+        </w:r>
+        <w:r>
+          <w:t>r(</w:t>
+        </w:r>
+        <w:proofErr w:type="gramEnd"/>
+        <w:r>
+          <w:t>Pagina Web).</w:t>
+        </w:r>
+      </w:ins>
+    </w:p>
+    <w:p>
+      <w:pPr>
+        <w:pStyle w:val="NormalWeb"/>
+        <w:shd w:val="clear" w:color="auto" w:fill="FFFFFF"/>
+        <w:spacing w:before="300" w:beforeAutospacing="0" w:after="300" w:afterAutospacing="0" w:line="525" w:lineRule="atLeast"/>
+        <w:ind w:left="360"/>
+        <w:rPr>
+          <w:ins w:id="154" w:author="Uriel Alvarado" w:date="2019-03-04T01:26:00Z"/>
+        </w:rPr>
+        <w:pPrChange w:id="155" w:author="Uriel Alvarado" w:date="2019-03-04T01:50:00Z">
+          <w:pPr>
+            <w:pStyle w:val="NormalWeb"/>
+            <w:shd w:val="clear" w:color="auto" w:fill="FFFFFF"/>
+            <w:spacing w:before="300" w:beforeAutospacing="0" w:after="300" w:afterAutospacing="0" w:line="525" w:lineRule="atLeast"/>
+          </w:pPr>
+        </w:pPrChange>
+      </w:pPr>
+      <w:bookmarkStart w:id="156" w:name="_GoBack"/>
+      <w:bookmarkEnd w:id="156"/>
+    </w:p>
+    <w:p>
+      <w:pPr>
+        <w:pStyle w:val="NormalWeb"/>
+        <w:shd w:val="clear" w:color="auto" w:fill="FFFFFF"/>
+        <w:spacing w:before="300" w:beforeAutospacing="0" w:after="300" w:afterAutospacing="0" w:line="525" w:lineRule="atLeast"/>
+        <w:rPr>
+          <w:ins w:id="157" w:author="Uriel Alvarado" w:date="2019-03-04T01:05:00Z"/>
+          <w:rPrChange w:id="158" w:author="Uriel Alvarado" w:date="2019-03-04T01:26:00Z">
             <w:rPr>
-              <w:ins w:id="73" w:author="Cesar Esteban Hernandez Bravo" w:date="2019-02-27T19:41:00Z"/>
+              <w:ins w:id="159" w:author="Uriel Alvarado" w:date="2019-03-04T01:05:00Z"/>
+              <w:rFonts w:ascii="Arial" w:hAnsi="Arial" w:cs="Arial"/>
+              <w:color w:val="666666"/>
             </w:rPr>
           </w:rPrChange>
         </w:rPr>
-        <w:pPrChange w:id="74" w:author="Cesar Esteban Hernandez Bravo" w:date="2019-02-28T09:11:00Z">
+      </w:pPr>
+    </w:p>
+    <w:p>
+      <w:pPr>
+        <w:pStyle w:val="Normal1"/>
+        <w:spacing w:line="240" w:lineRule="auto"/>
+        <w:ind w:left="1080"/>
+        <w:rPr>
+          <w:ins w:id="160" w:author="Uriel Alvarado" w:date="2019-03-04T01:05:00Z"/>
+          <w:rFonts w:ascii="Arial" w:hAnsi="Arial" w:cs="Arial"/>
+          <w:color w:val="auto"/>
+        </w:rPr>
+      </w:pPr>
+    </w:p>
+    <w:p>
+      <w:pPr>
+        <w:pStyle w:val="Normal1"/>
+        <w:spacing w:line="240" w:lineRule="auto"/>
+        <w:ind w:left="1080"/>
+        <w:rPr>
+          <w:ins w:id="161" w:author="Cesar Esteban Hernandez Bravo" w:date="2019-02-27T19:41:00Z"/>
+          <w:rFonts w:ascii="Arial" w:hAnsi="Arial" w:cs="Arial"/>
+          <w:color w:val="auto"/>
+          <w:rPrChange w:id="162" w:author="Cesar Esteban Hernandez Bravo" w:date="2019-02-28T09:19:00Z">
+            <w:rPr>
+              <w:ins w:id="163" w:author="Cesar Esteban Hernandez Bravo" w:date="2019-02-27T19:41:00Z"/>
+            </w:rPr>
+          </w:rPrChange>
+        </w:rPr>
+        <w:pPrChange w:id="164" w:author="Cesar Esteban Hernandez Bravo" w:date="2019-02-28T09:11:00Z">
           <w:pPr>
             <w:pStyle w:val="Normal1"/>
           </w:pPr>
@@ -988,11 +1800,11 @@
         <w:pStyle w:val="Normal1"/>
         <w:spacing w:line="240" w:lineRule="auto"/>
         <w:rPr>
-          <w:ins w:id="75" w:author="Cesar Esteban Hernandez Bravo" w:date="2019-02-28T08:27:00Z"/>
+          <w:ins w:id="165" w:author="Cesar Esteban Hernandez Bravo" w:date="2019-02-28T08:27:00Z"/>
           <w:color w:val="FF0000"/>
         </w:rPr>
       </w:pPr>
-      <w:ins w:id="76" w:author="Cesar Esteban Hernandez Bravo" w:date="2019-02-27T19:41:00Z">
+      <w:ins w:id="166" w:author="Cesar Esteban Hernandez Bravo" w:date="2019-02-27T19:41:00Z">
         <w:r>
           <w:t>2.</w:t>
         </w:r>
@@ -1001,7 +1813,7 @@
           <w:t>Funcionalidad que cubrirá (listado y descripción de funciones).</w:t>
         </w:r>
       </w:ins>
-      <w:ins w:id="77" w:author="Cesar Esteban Hernandez Bravo" w:date="2019-02-27T19:42:00Z">
+      <w:ins w:id="167" w:author="Cesar Esteban Hernandez Bravo" w:date="2019-02-27T19:42:00Z">
         <w:r>
           <w:t xml:space="preserve"> </w:t>
         </w:r>
@@ -1022,11 +1834,11 @@
         </w:numPr>
         <w:spacing w:line="240" w:lineRule="auto"/>
         <w:rPr>
-          <w:ins w:id="78" w:author="Cesar Esteban Hernandez Bravo" w:date="2019-02-28T08:28:00Z"/>
+          <w:ins w:id="168" w:author="Cesar Esteban Hernandez Bravo" w:date="2019-02-28T08:28:00Z"/>
           <w:color w:val="auto"/>
         </w:rPr>
       </w:pPr>
-      <w:ins w:id="79" w:author="Cesar Esteban Hernandez Bravo" w:date="2019-02-28T08:27:00Z">
+      <w:ins w:id="169" w:author="Cesar Esteban Hernandez Bravo" w:date="2019-02-28T08:27:00Z">
         <w:r>
           <w:rPr>
             <w:color w:val="auto"/>
@@ -1044,15 +1856,16 @@
         </w:numPr>
         <w:spacing w:line="240" w:lineRule="auto"/>
         <w:rPr>
-          <w:ins w:id="80" w:author="Cesar Esteban Hernandez Bravo" w:date="2019-02-28T08:28:00Z"/>
+          <w:ins w:id="170" w:author="Cesar Esteban Hernandez Bravo" w:date="2019-02-28T08:28:00Z"/>
           <w:color w:val="auto"/>
         </w:rPr>
       </w:pPr>
-      <w:ins w:id="81" w:author="Cesar Esteban Hernandez Bravo" w:date="2019-02-28T08:28:00Z">
+      <w:ins w:id="171" w:author="Cesar Esteban Hernandez Bravo" w:date="2019-02-28T08:28:00Z">
         <w:r>
           <w:rPr>
             <w:color w:val="auto"/>
           </w:rPr>
+          <w:lastRenderedPageBreak/>
           <w:t>Monumentos históricos</w:t>
         </w:r>
       </w:ins>
@@ -1066,11 +1879,11 @@
         </w:numPr>
         <w:spacing w:line="240" w:lineRule="auto"/>
         <w:rPr>
-          <w:ins w:id="82" w:author="Cesar Esteban Hernandez Bravo" w:date="2019-02-28T09:02:00Z"/>
+          <w:ins w:id="172" w:author="Cesar Esteban Hernandez Bravo" w:date="2019-02-28T09:02:00Z"/>
           <w:color w:val="auto"/>
         </w:rPr>
       </w:pPr>
-      <w:ins w:id="83" w:author="Cesar Esteban Hernandez Bravo" w:date="2019-02-28T08:28:00Z">
+      <w:ins w:id="173" w:author="Cesar Esteban Hernandez Bravo" w:date="2019-02-28T08:28:00Z">
         <w:r>
           <w:rPr>
             <w:color w:val="auto"/>
@@ -1088,11 +1901,11 @@
         </w:numPr>
         <w:spacing w:line="240" w:lineRule="auto"/>
         <w:rPr>
-          <w:ins w:id="84" w:author="Cesar Esteban Hernandez Bravo" w:date="2019-02-28T09:07:00Z"/>
+          <w:ins w:id="174" w:author="Cesar Esteban Hernandez Bravo" w:date="2019-02-28T09:07:00Z"/>
           <w:color w:val="auto"/>
         </w:rPr>
       </w:pPr>
-      <w:ins w:id="85" w:author="Cesar Esteban Hernandez Bravo" w:date="2019-02-28T09:02:00Z">
+      <w:ins w:id="175" w:author="Cesar Esteban Hernandez Bravo" w:date="2019-02-28T09:02:00Z">
         <w:r>
           <w:rPr>
             <w:color w:val="auto"/>
@@ -1110,11 +1923,11 @@
         </w:numPr>
         <w:spacing w:line="240" w:lineRule="auto"/>
         <w:rPr>
-          <w:ins w:id="86" w:author="Cesar Esteban Hernandez Bravo" w:date="2019-02-28T09:36:00Z"/>
+          <w:ins w:id="176" w:author="Cesar Esteban Hernandez Bravo" w:date="2019-02-28T09:36:00Z"/>
           <w:color w:val="auto"/>
         </w:rPr>
       </w:pPr>
-      <w:ins w:id="87" w:author="Cesar Esteban Hernandez Bravo" w:date="2019-02-28T09:07:00Z">
+      <w:ins w:id="177" w:author="Cesar Esteban Hernandez Bravo" w:date="2019-02-28T09:07:00Z">
         <w:r>
           <w:rPr>
             <w:color w:val="auto"/>
@@ -1132,21 +1945,21 @@
         </w:numPr>
         <w:spacing w:line="240" w:lineRule="auto"/>
         <w:rPr>
-          <w:ins w:id="88" w:author="Cesar Esteban Hernandez Bravo" w:date="2019-02-27T19:41:00Z"/>
+          <w:ins w:id="178" w:author="Cesar Esteban Hernandez Bravo" w:date="2019-02-27T19:41:00Z"/>
           <w:color w:val="auto"/>
-          <w:rPrChange w:id="89" w:author="Cesar Esteban Hernandez Bravo" w:date="2019-02-28T08:29:00Z">
+          <w:rPrChange w:id="179" w:author="Cesar Esteban Hernandez Bravo" w:date="2019-02-28T08:29:00Z">
             <w:rPr>
-              <w:ins w:id="90" w:author="Cesar Esteban Hernandez Bravo" w:date="2019-02-27T19:41:00Z"/>
+              <w:ins w:id="180" w:author="Cesar Esteban Hernandez Bravo" w:date="2019-02-27T19:41:00Z"/>
             </w:rPr>
           </w:rPrChange>
         </w:rPr>
-        <w:pPrChange w:id="91" w:author="Cesar Esteban Hernandez Bravo" w:date="2019-02-28T08:29:00Z">
+        <w:pPrChange w:id="181" w:author="Cesar Esteban Hernandez Bravo" w:date="2019-02-28T08:29:00Z">
           <w:pPr>
             <w:pStyle w:val="Normal1"/>
           </w:pPr>
         </w:pPrChange>
       </w:pPr>
-      <w:ins w:id="92" w:author="Cesar Esteban Hernandez Bravo" w:date="2019-02-28T09:36:00Z">
+      <w:ins w:id="182" w:author="Cesar Esteban Hernandez Bravo" w:date="2019-02-28T09:36:00Z">
         <w:r>
           <w:rPr>
             <w:color w:val="auto"/>
@@ -1160,11 +1973,11 @@
         <w:pStyle w:val="Normal1"/>
         <w:spacing w:line="240" w:lineRule="auto"/>
         <w:rPr>
-          <w:ins w:id="93" w:author="Cesar Esteban Hernandez Bravo" w:date="2019-02-28T08:30:00Z"/>
+          <w:ins w:id="183" w:author="Cesar Esteban Hernandez Bravo" w:date="2019-02-28T08:30:00Z"/>
           <w:color w:val="FF0000"/>
         </w:rPr>
       </w:pPr>
-      <w:ins w:id="94" w:author="Cesar Esteban Hernandez Bravo" w:date="2019-02-27T19:41:00Z">
+      <w:ins w:id="184" w:author="Cesar Esteban Hernandez Bravo" w:date="2019-02-27T19:41:00Z">
         <w:r>
           <w:t>3.</w:t>
         </w:r>
@@ -1173,7 +1986,7 @@
           <w:t>Arquitectura de software (diagrama a bloques)</w:t>
         </w:r>
       </w:ins>
-      <w:ins w:id="95" w:author="Cesar Esteban Hernandez Bravo" w:date="2019-02-27T19:42:00Z">
+      <w:ins w:id="185" w:author="Cesar Esteban Hernandez Bravo" w:date="2019-02-27T19:42:00Z">
         <w:r>
           <w:t xml:space="preserve"> </w:t>
         </w:r>
@@ -1190,15 +2003,15 @@
         <w:pStyle w:val="Normal1"/>
         <w:spacing w:line="240" w:lineRule="auto"/>
         <w:rPr>
-          <w:ins w:id="96" w:author="Cesar Esteban Hernandez Bravo" w:date="2019-02-27T19:41:00Z"/>
+          <w:ins w:id="186" w:author="Cesar Esteban Hernandez Bravo" w:date="2019-02-27T19:41:00Z"/>
           <w:color w:val="FF0000"/>
-          <w:rPrChange w:id="97" w:author="Cesar Esteban Hernandez Bravo" w:date="2019-02-27T19:42:00Z">
+          <w:rPrChange w:id="187" w:author="Cesar Esteban Hernandez Bravo" w:date="2019-02-27T19:42:00Z">
             <w:rPr>
-              <w:ins w:id="98" w:author="Cesar Esteban Hernandez Bravo" w:date="2019-02-27T19:41:00Z"/>
+              <w:ins w:id="188" w:author="Cesar Esteban Hernandez Bravo" w:date="2019-02-27T19:41:00Z"/>
             </w:rPr>
           </w:rPrChange>
         </w:rPr>
-        <w:pPrChange w:id="99" w:author="Cesar Esteban Hernandez Bravo" w:date="2019-02-27T19:58:00Z">
+        <w:pPrChange w:id="189" w:author="Cesar Esteban Hernandez Bravo" w:date="2019-02-27T19:58:00Z">
           <w:pPr>
             <w:pStyle w:val="Normal1"/>
           </w:pPr>
@@ -1210,17 +2023,16 @@
         <w:pStyle w:val="Normal1"/>
         <w:spacing w:line="240" w:lineRule="auto"/>
         <w:rPr>
-          <w:ins w:id="100" w:author="Cesar Esteban Hernandez Bravo" w:date="2019-02-27T19:41:00Z"/>
+          <w:ins w:id="190" w:author="Cesar Esteban Hernandez Bravo" w:date="2019-02-27T19:41:00Z"/>
         </w:rPr>
-        <w:pPrChange w:id="101" w:author="Cesar Esteban Hernandez Bravo" w:date="2019-02-27T19:58:00Z">
+        <w:pPrChange w:id="191" w:author="Cesar Esteban Hernandez Bravo" w:date="2019-02-27T19:58:00Z">
           <w:pPr>
             <w:pStyle w:val="Normal1"/>
           </w:pPr>
         </w:pPrChange>
       </w:pPr>
-      <w:ins w:id="102" w:author="Cesar Esteban Hernandez Bravo" w:date="2019-02-27T19:41:00Z">
-        <w:r>
-          <w:lastRenderedPageBreak/>
+      <w:ins w:id="192" w:author="Cesar Esteban Hernandez Bravo" w:date="2019-02-27T19:41:00Z">
+        <w:r>
           <w:t>4.</w:t>
         </w:r>
         <w:r>
@@ -1228,14 +2040,14 @@
           <w:t>Prototipos en boceto de las interfaces.</w:t>
         </w:r>
       </w:ins>
-      <w:ins w:id="103" w:author="Cesar Esteban Hernandez Bravo" w:date="2019-02-27T19:42:00Z">
+      <w:ins w:id="193" w:author="Cesar Esteban Hernandez Bravo" w:date="2019-02-27T19:42:00Z">
         <w:r>
           <w:t xml:space="preserve"> </w:t>
         </w:r>
         <w:r>
           <w:rPr>
             <w:color w:val="FF0000"/>
-            <w:rPrChange w:id="104" w:author="Cesar Esteban Hernandez Bravo" w:date="2019-02-27T19:42:00Z">
+            <w:rPrChange w:id="194" w:author="Cesar Esteban Hernandez Bravo" w:date="2019-02-27T19:42:00Z">
               <w:rPr/>
             </w:rPrChange>
           </w:rPr>
@@ -1248,21 +2060,21 @@
         <w:pStyle w:val="Normal1"/>
         <w:spacing w:line="240" w:lineRule="auto"/>
         <w:rPr>
-          <w:ins w:id="105" w:author="Cesar Esteban Hernandez Bravo" w:date="2019-02-27T19:41:00Z"/>
+          <w:ins w:id="195" w:author="Cesar Esteban Hernandez Bravo" w:date="2019-02-27T19:41:00Z"/>
           <w:color w:val="FF0000"/>
-          <w:rPrChange w:id="106" w:author="Cesar Esteban Hernandez Bravo" w:date="2019-02-27T19:42:00Z">
+          <w:rPrChange w:id="196" w:author="Cesar Esteban Hernandez Bravo" w:date="2019-02-27T19:42:00Z">
             <w:rPr>
-              <w:ins w:id="107" w:author="Cesar Esteban Hernandez Bravo" w:date="2019-02-27T19:41:00Z"/>
+              <w:ins w:id="197" w:author="Cesar Esteban Hernandez Bravo" w:date="2019-02-27T19:41:00Z"/>
             </w:rPr>
           </w:rPrChange>
         </w:rPr>
-        <w:pPrChange w:id="108" w:author="Cesar Esteban Hernandez Bravo" w:date="2019-02-27T19:58:00Z">
+        <w:pPrChange w:id="198" w:author="Cesar Esteban Hernandez Bravo" w:date="2019-02-27T19:58:00Z">
           <w:pPr>
             <w:pStyle w:val="Normal1"/>
           </w:pPr>
         </w:pPrChange>
       </w:pPr>
-      <w:ins w:id="109" w:author="Cesar Esteban Hernandez Bravo" w:date="2019-02-27T19:41:00Z">
+      <w:ins w:id="199" w:author="Cesar Esteban Hernandez Bravo" w:date="2019-02-27T19:41:00Z">
         <w:r>
           <w:t>5.</w:t>
         </w:r>
@@ -1271,7 +2083,7 @@
           <w:t>Herramientas de desarrollo.</w:t>
         </w:r>
       </w:ins>
-      <w:ins w:id="110" w:author="Cesar Esteban Hernandez Bravo" w:date="2019-02-27T19:42:00Z">
+      <w:ins w:id="200" w:author="Cesar Esteban Hernandez Bravo" w:date="2019-02-27T19:42:00Z">
         <w:r>
           <w:t xml:space="preserve"> </w:t>
         </w:r>
@@ -1287,11 +2099,11 @@
       <w:pPr>
         <w:pStyle w:val="Normal1"/>
         <w:rPr>
-          <w:ins w:id="111" w:author="Cesar Esteban Hernandez Bravo" w:date="2019-02-27T19:58:00Z"/>
+          <w:ins w:id="201" w:author="Cesar Esteban Hernandez Bravo" w:date="2019-02-27T19:58:00Z"/>
           <w:color w:val="FF0000"/>
         </w:rPr>
       </w:pPr>
-      <w:ins w:id="112" w:author="Cesar Esteban Hernandez Bravo" w:date="2019-02-27T19:41:00Z">
+      <w:ins w:id="202" w:author="Cesar Esteban Hernandez Bravo" w:date="2019-02-27T19:41:00Z">
         <w:r>
           <w:t>6.</w:t>
         </w:r>
@@ -1307,14 +2119,14 @@
           <w:t xml:space="preserve"> de cada arquitectura.</w:t>
         </w:r>
       </w:ins>
-      <w:ins w:id="113" w:author="Cesar Esteban Hernandez Bravo" w:date="2019-02-27T19:42:00Z">
+      <w:ins w:id="203" w:author="Cesar Esteban Hernandez Bravo" w:date="2019-02-27T19:42:00Z">
         <w:r>
           <w:t xml:space="preserve"> </w:t>
         </w:r>
         <w:r>
           <w:rPr>
             <w:color w:val="FF0000"/>
-            <w:rPrChange w:id="114" w:author="Cesar Esteban Hernandez Bravo" w:date="2019-02-27T19:42:00Z">
+            <w:rPrChange w:id="204" w:author="Cesar Esteban Hernandez Bravo" w:date="2019-02-27T19:42:00Z">
               <w:rPr/>
             </w:rPrChange>
           </w:rPr>
@@ -1327,25 +2139,25 @@
         <w:pStyle w:val="Ttulo1"/>
         <w:ind w:left="432"/>
         <w:rPr>
-          <w:ins w:id="115" w:author="Cesar Esteban Hernandez Bravo" w:date="2019-02-27T19:58:00Z"/>
+          <w:ins w:id="205" w:author="Cesar Esteban Hernandez Bravo" w:date="2019-02-27T19:58:00Z"/>
         </w:rPr>
       </w:pPr>
-      <w:bookmarkStart w:id="116" w:name="_Toc63843658"/>
-      <w:bookmarkStart w:id="117" w:name="_Toc63844229"/>
-      <w:bookmarkStart w:id="118" w:name="_Toc63844966"/>
-      <w:bookmarkStart w:id="119" w:name="_Toc63845236"/>
-      <w:bookmarkStart w:id="120" w:name="_Toc64276326"/>
-      <w:bookmarkStart w:id="121" w:name="_Toc494878579"/>
-      <w:ins w:id="122" w:author="Cesar Esteban Hernandez Bravo" w:date="2019-02-27T19:58:00Z">
+      <w:bookmarkStart w:id="206" w:name="_Toc63843658"/>
+      <w:bookmarkStart w:id="207" w:name="_Toc63844229"/>
+      <w:bookmarkStart w:id="208" w:name="_Toc63844966"/>
+      <w:bookmarkStart w:id="209" w:name="_Toc63845236"/>
+      <w:bookmarkStart w:id="210" w:name="_Toc64276326"/>
+      <w:bookmarkStart w:id="211" w:name="_Toc494878579"/>
+      <w:ins w:id="212" w:author="Cesar Esteban Hernandez Bravo" w:date="2019-02-27T19:58:00Z">
         <w:r>
           <w:t>Información del Documento</w:t>
         </w:r>
-        <w:bookmarkEnd w:id="116"/>
-        <w:bookmarkEnd w:id="117"/>
-        <w:bookmarkEnd w:id="118"/>
-        <w:bookmarkEnd w:id="119"/>
-        <w:bookmarkEnd w:id="120"/>
-        <w:bookmarkEnd w:id="121"/>
+        <w:bookmarkEnd w:id="206"/>
+        <w:bookmarkEnd w:id="207"/>
+        <w:bookmarkEnd w:id="208"/>
+        <w:bookmarkEnd w:id="209"/>
+        <w:bookmarkEnd w:id="210"/>
+        <w:bookmarkEnd w:id="211"/>
       </w:ins>
     </w:p>
     <w:tbl>
@@ -1368,7 +2180,7 @@
       </w:tblGrid>
       <w:tr>
         <w:trPr>
-          <w:ins w:id="123" w:author="Cesar Esteban Hernandez Bravo" w:date="2019-02-27T19:58:00Z"/>
+          <w:ins w:id="213" w:author="Cesar Esteban Hernandez Bravo" w:date="2019-02-27T19:58:00Z"/>
         </w:trPr>
         <w:tc>
           <w:tcPr>
@@ -1382,7 +2194,7 @@
               <w:spacing w:before="0"/>
               <w:jc w:val="center"/>
               <w:rPr>
-                <w:ins w:id="124" w:author="Cesar Esteban Hernandez Bravo" w:date="2019-02-27T19:58:00Z"/>
+                <w:ins w:id="214" w:author="Cesar Esteban Hernandez Bravo" w:date="2019-02-27T19:58:00Z"/>
                 <w:rFonts w:ascii="Arial Narrow" w:hAnsi="Arial Narrow"/>
                 <w:b/>
                 <w:color w:val="FFFFFF"/>
@@ -1390,7 +2202,7 @@
                 <w:lang w:val="es-MX"/>
               </w:rPr>
             </w:pPr>
-            <w:ins w:id="125" w:author="Cesar Esteban Hernandez Bravo" w:date="2019-02-27T19:58:00Z">
+            <w:ins w:id="215" w:author="Cesar Esteban Hernandez Bravo" w:date="2019-02-27T19:58:00Z">
               <w:r>
                 <w:rPr>
                   <w:rFonts w:ascii="Arial Narrow" w:hAnsi="Arial Narrow"/>
@@ -1407,7 +2219,7 @@
       </w:tr>
       <w:tr>
         <w:trPr>
-          <w:ins w:id="126" w:author="Cesar Esteban Hernandez Bravo" w:date="2019-02-27T19:58:00Z"/>
+          <w:ins w:id="216" w:author="Cesar Esteban Hernandez Bravo" w:date="2019-02-27T19:58:00Z"/>
         </w:trPr>
         <w:tc>
           <w:tcPr>
@@ -1423,7 +2235,7 @@
               <w:spacing w:before="0"/>
               <w:jc w:val="center"/>
               <w:rPr>
-                <w:ins w:id="127" w:author="Cesar Esteban Hernandez Bravo" w:date="2019-02-27T19:58:00Z"/>
+                <w:ins w:id="217" w:author="Cesar Esteban Hernandez Bravo" w:date="2019-02-27T19:58:00Z"/>
                 <w:rFonts w:ascii="Arial Narrow" w:hAnsi="Arial Narrow"/>
                 <w:b/>
                 <w:color w:val="FFFFFF"/>
@@ -1431,7 +2243,7 @@
                 <w:lang w:val="es-MX"/>
               </w:rPr>
             </w:pPr>
-            <w:ins w:id="128" w:author="Cesar Esteban Hernandez Bravo" w:date="2019-02-27T19:58:00Z">
+            <w:ins w:id="218" w:author="Cesar Esteban Hernandez Bravo" w:date="2019-02-27T19:58:00Z">
               <w:r>
                 <w:rPr>
                   <w:rFonts w:ascii="Arial Narrow" w:hAnsi="Arial Narrow"/>
@@ -1454,13 +2266,13 @@
             <w:pPr>
               <w:pStyle w:val="ABLOCKPARA"/>
               <w:rPr>
-                <w:ins w:id="129" w:author="Cesar Esteban Hernandez Bravo" w:date="2019-02-27T19:58:00Z"/>
+                <w:ins w:id="219" w:author="Cesar Esteban Hernandez Bravo" w:date="2019-02-27T19:58:00Z"/>
                 <w:rFonts w:ascii="Arial Narrow" w:hAnsi="Arial Narrow"/>
                 <w:color w:val="FF0000"/>
                 <w:lang w:val="es-MX"/>
-                <w:rPrChange w:id="130" w:author="Cesar Esteban Hernandez Bravo" w:date="2019-02-27T20:52:00Z">
+                <w:rPrChange w:id="220" w:author="Cesar Esteban Hernandez Bravo" w:date="2019-02-27T20:52:00Z">
                   <w:rPr>
-                    <w:ins w:id="131" w:author="Cesar Esteban Hernandez Bravo" w:date="2019-02-27T19:58:00Z"/>
+                    <w:ins w:id="221" w:author="Cesar Esteban Hernandez Bravo" w:date="2019-02-27T19:58:00Z"/>
                     <w:rFonts w:ascii="Arial Narrow" w:hAnsi="Arial Narrow"/>
                     <w:lang w:val="es-MX"/>
                   </w:rPr>
@@ -1468,7 +2280,7 @@
               </w:rPr>
             </w:pPr>
             <w:proofErr w:type="gramStart"/>
-            <w:ins w:id="132" w:author="Cesar Esteban Hernandez Bravo" w:date="2019-02-27T20:52:00Z">
+            <w:ins w:id="222" w:author="Cesar Esteban Hernandez Bravo" w:date="2019-02-27T20:52:00Z">
               <w:r>
                 <w:rPr>
                   <w:rFonts w:ascii="Arial Narrow" w:hAnsi="Arial Narrow"/>
@@ -1484,7 +2296,7 @@
       </w:tr>
       <w:tr>
         <w:trPr>
-          <w:ins w:id="133" w:author="Cesar Esteban Hernandez Bravo" w:date="2019-02-27T19:58:00Z"/>
+          <w:ins w:id="223" w:author="Cesar Esteban Hernandez Bravo" w:date="2019-02-27T19:58:00Z"/>
         </w:trPr>
         <w:tc>
           <w:tcPr>
@@ -1497,7 +2309,7 @@
               <w:spacing w:before="0"/>
               <w:jc w:val="center"/>
               <w:rPr>
-                <w:ins w:id="134" w:author="Cesar Esteban Hernandez Bravo" w:date="2019-02-27T19:58:00Z"/>
+                <w:ins w:id="224" w:author="Cesar Esteban Hernandez Bravo" w:date="2019-02-27T19:58:00Z"/>
                 <w:rFonts w:ascii="Arial Narrow" w:hAnsi="Arial Narrow"/>
                 <w:b/>
                 <w:color w:val="FFFFFF"/>
@@ -1505,7 +2317,7 @@
                 <w:lang w:val="es-MX"/>
               </w:rPr>
             </w:pPr>
-            <w:ins w:id="135" w:author="Cesar Esteban Hernandez Bravo" w:date="2019-02-27T19:58:00Z">
+            <w:ins w:id="225" w:author="Cesar Esteban Hernandez Bravo" w:date="2019-02-27T19:58:00Z">
               <w:r>
                 <w:rPr>
                   <w:rFonts w:ascii="Arial Narrow" w:hAnsi="Arial Narrow"/>
@@ -1527,12 +2339,12 @@
             <w:pPr>
               <w:pStyle w:val="ABLOCKPARA"/>
               <w:rPr>
-                <w:ins w:id="136" w:author="Cesar Esteban Hernandez Bravo" w:date="2019-02-27T19:58:00Z"/>
+                <w:ins w:id="226" w:author="Cesar Esteban Hernandez Bravo" w:date="2019-02-27T19:58:00Z"/>
                 <w:rFonts w:ascii="Arial Narrow" w:hAnsi="Arial Narrow"/>
                 <w:lang w:val="es-MX"/>
               </w:rPr>
             </w:pPr>
-            <w:ins w:id="137" w:author="Cesar Esteban Hernandez Bravo" w:date="2019-02-27T20:00:00Z">
+            <w:ins w:id="227" w:author="Cesar Esteban Hernandez Bravo" w:date="2019-02-27T20:00:00Z">
               <w:r>
                 <w:rPr>
                   <w:rFonts w:ascii="Arial Narrow" w:hAnsi="Arial Narrow"/>
@@ -1546,7 +2358,7 @@
       </w:tr>
       <w:tr>
         <w:trPr>
-          <w:ins w:id="138" w:author="Cesar Esteban Hernandez Bravo" w:date="2019-02-27T19:58:00Z"/>
+          <w:ins w:id="228" w:author="Cesar Esteban Hernandez Bravo" w:date="2019-02-27T19:58:00Z"/>
         </w:trPr>
         <w:tc>
           <w:tcPr>
@@ -1559,7 +2371,7 @@
               <w:spacing w:before="0"/>
               <w:jc w:val="center"/>
               <w:rPr>
-                <w:ins w:id="139" w:author="Cesar Esteban Hernandez Bravo" w:date="2019-02-27T19:58:00Z"/>
+                <w:ins w:id="229" w:author="Cesar Esteban Hernandez Bravo" w:date="2019-02-27T19:58:00Z"/>
                 <w:rFonts w:ascii="Arial Narrow" w:hAnsi="Arial Narrow"/>
                 <w:b/>
                 <w:color w:val="FFFFFF"/>
@@ -1567,7 +2379,7 @@
                 <w:lang w:val="es-MX"/>
               </w:rPr>
             </w:pPr>
-            <w:ins w:id="140" w:author="Cesar Esteban Hernandez Bravo" w:date="2019-02-27T19:58:00Z">
+            <w:ins w:id="230" w:author="Cesar Esteban Hernandez Bravo" w:date="2019-02-27T19:58:00Z">
               <w:r>
                 <w:rPr>
                   <w:rFonts w:ascii="Arial Narrow" w:hAnsi="Arial Narrow"/>
@@ -1590,12 +2402,12 @@
             <w:pPr>
               <w:pStyle w:val="ABLOCKPARA"/>
               <w:rPr>
-                <w:ins w:id="141" w:author="Cesar Esteban Hernandez Bravo" w:date="2019-02-27T19:58:00Z"/>
+                <w:ins w:id="231" w:author="Cesar Esteban Hernandez Bravo" w:date="2019-02-27T19:58:00Z"/>
                 <w:szCs w:val="40"/>
                 <w:lang w:val="es-ES"/>
               </w:rPr>
             </w:pPr>
-            <w:ins w:id="142" w:author="Cesar Esteban Hernandez Bravo" w:date="2019-02-27T20:50:00Z">
+            <w:ins w:id="232" w:author="Cesar Esteban Hernandez Bravo" w:date="2019-02-27T20:50:00Z">
               <w:r>
                 <w:rPr>
                   <w:szCs w:val="40"/>
@@ -1609,7 +2421,7 @@
       </w:tr>
       <w:tr>
         <w:trPr>
-          <w:ins w:id="143" w:author="Cesar Esteban Hernandez Bravo" w:date="2019-02-27T19:58:00Z"/>
+          <w:ins w:id="233" w:author="Cesar Esteban Hernandez Bravo" w:date="2019-02-27T19:58:00Z"/>
         </w:trPr>
         <w:tc>
           <w:tcPr>
@@ -1622,7 +2434,7 @@
               <w:spacing w:before="0"/>
               <w:jc w:val="center"/>
               <w:rPr>
-                <w:ins w:id="144" w:author="Cesar Esteban Hernandez Bravo" w:date="2019-02-27T19:58:00Z"/>
+                <w:ins w:id="234" w:author="Cesar Esteban Hernandez Bravo" w:date="2019-02-27T19:58:00Z"/>
                 <w:rFonts w:ascii="Arial Narrow" w:hAnsi="Arial Narrow"/>
                 <w:b/>
                 <w:color w:val="FFFFFF"/>
@@ -1630,8 +2442,7 @@
                 <w:lang w:val="es-MX"/>
               </w:rPr>
             </w:pPr>
-            <w:proofErr w:type="gramStart"/>
-            <w:ins w:id="145" w:author="Cesar Esteban Hernandez Bravo" w:date="2019-02-27T19:58:00Z">
+            <w:ins w:id="235" w:author="Cesar Esteban Hernandez Bravo" w:date="2019-02-27T19:58:00Z">
               <w:r>
                 <w:rPr>
                   <w:rFonts w:ascii="Arial Narrow" w:hAnsi="Arial Narrow"/>
@@ -1642,7 +2453,6 @@
                 </w:rPr>
                 <w:t>Status</w:t>
               </w:r>
-              <w:proofErr w:type="gramEnd"/>
             </w:ins>
           </w:p>
         </w:tc>
@@ -1654,12 +2464,12 @@
             <w:pPr>
               <w:pStyle w:val="ABLOCKPARA"/>
               <w:rPr>
-                <w:ins w:id="146" w:author="Cesar Esteban Hernandez Bravo" w:date="2019-02-27T19:58:00Z"/>
+                <w:ins w:id="236" w:author="Cesar Esteban Hernandez Bravo" w:date="2019-02-27T19:58:00Z"/>
                 <w:rFonts w:ascii="Arial Narrow" w:hAnsi="Arial Narrow"/>
                 <w:lang w:val="es-MX"/>
               </w:rPr>
             </w:pPr>
-            <w:ins w:id="147" w:author="Cesar Esteban Hernandez Bravo" w:date="2019-02-27T20:01:00Z">
+            <w:ins w:id="237" w:author="Cesar Esteban Hernandez Bravo" w:date="2019-02-27T20:01:00Z">
               <w:r>
                 <w:rPr>
                   <w:rFonts w:ascii="Arial Narrow" w:hAnsi="Arial Narrow"/>
@@ -1677,29 +2487,29 @@
         <w:pStyle w:val="Ttulo1"/>
         <w:ind w:left="432"/>
         <w:rPr>
-          <w:ins w:id="148" w:author="Cesar Esteban Hernandez Bravo" w:date="2019-02-27T19:58:00Z"/>
+          <w:ins w:id="238" w:author="Cesar Esteban Hernandez Bravo" w:date="2019-02-27T19:58:00Z"/>
           <w:rFonts w:ascii="Arial Narrow" w:hAnsi="Arial Narrow"/>
         </w:rPr>
       </w:pPr>
-      <w:bookmarkStart w:id="149" w:name="_Toc63843657"/>
-      <w:bookmarkStart w:id="150" w:name="_Toc63844228"/>
-      <w:bookmarkStart w:id="151" w:name="_Toc63844965"/>
-      <w:bookmarkStart w:id="152" w:name="_Toc63845235"/>
-      <w:bookmarkStart w:id="153" w:name="_Toc64276325"/>
-      <w:bookmarkStart w:id="154" w:name="_Toc494878580"/>
-      <w:ins w:id="155" w:author="Cesar Esteban Hernandez Bravo" w:date="2019-02-27T19:58:00Z">
+      <w:bookmarkStart w:id="239" w:name="_Toc63843657"/>
+      <w:bookmarkStart w:id="240" w:name="_Toc63844228"/>
+      <w:bookmarkStart w:id="241" w:name="_Toc63844965"/>
+      <w:bookmarkStart w:id="242" w:name="_Toc63845235"/>
+      <w:bookmarkStart w:id="243" w:name="_Toc64276325"/>
+      <w:bookmarkStart w:id="244" w:name="_Toc494878580"/>
+      <w:ins w:id="245" w:author="Cesar Esteban Hernandez Bravo" w:date="2019-02-27T19:58:00Z">
         <w:r>
           <w:rPr>
             <w:rFonts w:ascii="Arial Narrow" w:hAnsi="Arial Narrow"/>
           </w:rPr>
           <w:t>Versiones del Documento</w:t>
         </w:r>
-        <w:bookmarkEnd w:id="149"/>
-        <w:bookmarkEnd w:id="150"/>
-        <w:bookmarkEnd w:id="151"/>
-        <w:bookmarkEnd w:id="152"/>
-        <w:bookmarkEnd w:id="153"/>
-        <w:bookmarkEnd w:id="154"/>
+        <w:bookmarkEnd w:id="239"/>
+        <w:bookmarkEnd w:id="240"/>
+        <w:bookmarkEnd w:id="241"/>
+        <w:bookmarkEnd w:id="242"/>
+        <w:bookmarkEnd w:id="243"/>
+        <w:bookmarkEnd w:id="244"/>
       </w:ins>
     </w:p>
     <w:tbl>
@@ -1728,7 +2538,7 @@
       <w:tr>
         <w:trPr>
           <w:trHeight w:val="350"/>
-          <w:ins w:id="156" w:author="Cesar Esteban Hernandez Bravo" w:date="2019-02-27T19:58:00Z"/>
+          <w:ins w:id="246" w:author="Cesar Esteban Hernandez Bravo" w:date="2019-02-27T19:58:00Z"/>
         </w:trPr>
         <w:tc>
           <w:tcPr>
@@ -1741,12 +2551,12 @@
               <w:spacing w:before="0"/>
               <w:ind w:left="2704" w:hanging="578"/>
               <w:rPr>
-                <w:ins w:id="157" w:author="Cesar Esteban Hernandez Bravo" w:date="2019-02-27T19:58:00Z"/>
+                <w:ins w:id="247" w:author="Cesar Esteban Hernandez Bravo" w:date="2019-02-27T19:58:00Z"/>
                 <w:rFonts w:ascii="Arial Narrow" w:hAnsi="Arial Narrow"/>
                 <w:color w:val="FFFFFF"/>
               </w:rPr>
             </w:pPr>
-            <w:ins w:id="158" w:author="Cesar Esteban Hernandez Bravo" w:date="2019-02-27T19:58:00Z">
+            <w:ins w:id="248" w:author="Cesar Esteban Hernandez Bravo" w:date="2019-02-27T19:58:00Z">
               <w:r>
                 <w:rPr>
                   <w:rFonts w:ascii="Arial Narrow" w:hAnsi="Arial Narrow"/>
@@ -1754,7 +2564,7 @@
                 </w:rPr>
                 <w:tab/>
               </w:r>
-              <w:bookmarkStart w:id="159" w:name="_Toc494878581"/>
+              <w:bookmarkStart w:id="249" w:name="_Toc494878581"/>
               <w:r>
                 <w:rPr>
                   <w:rFonts w:ascii="Arial Narrow" w:hAnsi="Arial Narrow"/>
@@ -1762,7 +2572,7 @@
                 </w:rPr>
                 <w:t>Versiones del Documento</w:t>
               </w:r>
-              <w:bookmarkEnd w:id="159"/>
+              <w:bookmarkEnd w:id="249"/>
             </w:ins>
           </w:p>
         </w:tc>
@@ -1771,7 +2581,7 @@
     <w:p>
       <w:pPr>
         <w:rPr>
-          <w:ins w:id="160" w:author="Cesar Esteban Hernandez Bravo" w:date="2019-02-27T19:58:00Z"/>
+          <w:ins w:id="250" w:author="Cesar Esteban Hernandez Bravo" w:date="2019-02-27T19:58:00Z"/>
           <w:rFonts w:ascii="Arial Narrow" w:hAnsi="Arial Narrow"/>
         </w:rPr>
       </w:pPr>
@@ -1797,7 +2607,7 @@
       </w:tblGrid>
       <w:tr>
         <w:trPr>
-          <w:ins w:id="161" w:author="Cesar Esteban Hernandez Bravo" w:date="2019-02-27T19:58:00Z"/>
+          <w:ins w:id="251" w:author="Cesar Esteban Hernandez Bravo" w:date="2019-02-27T19:58:00Z"/>
         </w:trPr>
         <w:tc>
           <w:tcPr>
@@ -1808,13 +2618,13 @@
             <w:pPr>
               <w:spacing w:before="60" w:after="60"/>
               <w:rPr>
-                <w:ins w:id="162" w:author="Cesar Esteban Hernandez Bravo" w:date="2019-02-27T19:58:00Z"/>
+                <w:ins w:id="252" w:author="Cesar Esteban Hernandez Bravo" w:date="2019-02-27T19:58:00Z"/>
                 <w:rFonts w:ascii="Arial Narrow" w:hAnsi="Arial Narrow"/>
                 <w:b/>
                 <w:color w:val="FFFFFF"/>
               </w:rPr>
             </w:pPr>
-            <w:ins w:id="163" w:author="Cesar Esteban Hernandez Bravo" w:date="2019-02-27T19:58:00Z">
+            <w:ins w:id="253" w:author="Cesar Esteban Hernandez Bravo" w:date="2019-02-27T19:58:00Z">
               <w:r>
                 <w:rPr>
                   <w:rFonts w:ascii="Arial Narrow" w:hAnsi="Arial Narrow"/>
@@ -1835,13 +2645,13 @@
             <w:pPr>
               <w:spacing w:before="60" w:after="60"/>
               <w:rPr>
-                <w:ins w:id="164" w:author="Cesar Esteban Hernandez Bravo" w:date="2019-02-27T19:58:00Z"/>
+                <w:ins w:id="254" w:author="Cesar Esteban Hernandez Bravo" w:date="2019-02-27T19:58:00Z"/>
                 <w:rFonts w:ascii="Arial Narrow" w:hAnsi="Arial Narrow"/>
                 <w:b/>
                 <w:color w:val="FFFFFF"/>
               </w:rPr>
             </w:pPr>
-            <w:ins w:id="165" w:author="Cesar Esteban Hernandez Bravo" w:date="2019-02-27T19:58:00Z">
+            <w:ins w:id="255" w:author="Cesar Esteban Hernandez Bravo" w:date="2019-02-27T19:58:00Z">
               <w:r>
                 <w:rPr>
                   <w:rFonts w:ascii="Arial Narrow" w:hAnsi="Arial Narrow"/>
@@ -1862,13 +2672,13 @@
             <w:pPr>
               <w:spacing w:before="60" w:after="60"/>
               <w:rPr>
-                <w:ins w:id="166" w:author="Cesar Esteban Hernandez Bravo" w:date="2019-02-27T19:58:00Z"/>
+                <w:ins w:id="256" w:author="Cesar Esteban Hernandez Bravo" w:date="2019-02-27T19:58:00Z"/>
                 <w:rFonts w:ascii="Arial Narrow" w:hAnsi="Arial Narrow"/>
                 <w:b/>
                 <w:color w:val="FFFFFF"/>
               </w:rPr>
             </w:pPr>
-            <w:ins w:id="167" w:author="Cesar Esteban Hernandez Bravo" w:date="2019-02-27T19:58:00Z">
+            <w:ins w:id="257" w:author="Cesar Esteban Hernandez Bravo" w:date="2019-02-27T19:58:00Z">
               <w:r>
                 <w:rPr>
                   <w:rFonts w:ascii="Arial Narrow" w:hAnsi="Arial Narrow"/>
@@ -1889,13 +2699,13 @@
             <w:pPr>
               <w:spacing w:before="60" w:after="60"/>
               <w:rPr>
-                <w:ins w:id="168" w:author="Cesar Esteban Hernandez Bravo" w:date="2019-02-27T19:58:00Z"/>
+                <w:ins w:id="258" w:author="Cesar Esteban Hernandez Bravo" w:date="2019-02-27T19:58:00Z"/>
                 <w:rFonts w:ascii="Arial Narrow" w:hAnsi="Arial Narrow"/>
                 <w:b/>
                 <w:color w:val="FFFFFF"/>
               </w:rPr>
             </w:pPr>
-            <w:ins w:id="169" w:author="Cesar Esteban Hernandez Bravo" w:date="2019-02-27T19:58:00Z">
+            <w:ins w:id="259" w:author="Cesar Esteban Hernandez Bravo" w:date="2019-02-27T19:58:00Z">
               <w:r>
                 <w:rPr>
                   <w:rFonts w:ascii="Arial Narrow" w:hAnsi="Arial Narrow"/>
@@ -1910,7 +2720,7 @@
       </w:tr>
       <w:tr>
         <w:trPr>
-          <w:ins w:id="170" w:author="Cesar Esteban Hernandez Bravo" w:date="2019-02-27T19:58:00Z"/>
+          <w:ins w:id="260" w:author="Cesar Esteban Hernandez Bravo" w:date="2019-02-27T19:58:00Z"/>
         </w:trPr>
         <w:tc>
           <w:tcPr>
@@ -1921,7 +2731,7 @@
             <w:pPr>
               <w:spacing w:before="60" w:after="60"/>
               <w:rPr>
-                <w:ins w:id="171" w:author="Cesar Esteban Hernandez Bravo" w:date="2019-02-27T19:58:00Z"/>
+                <w:ins w:id="261" w:author="Cesar Esteban Hernandez Bravo" w:date="2019-02-27T19:58:00Z"/>
                 <w:rFonts w:ascii="Arial Narrow" w:hAnsi="Arial Narrow"/>
               </w:rPr>
             </w:pPr>
@@ -1936,7 +2746,7 @@
             <w:pPr>
               <w:spacing w:before="60" w:after="60"/>
               <w:rPr>
-                <w:ins w:id="172" w:author="Cesar Esteban Hernandez Bravo" w:date="2019-02-27T19:58:00Z"/>
+                <w:ins w:id="262" w:author="Cesar Esteban Hernandez Bravo" w:date="2019-02-27T19:58:00Z"/>
                 <w:rFonts w:ascii="Arial Narrow" w:hAnsi="Arial Narrow"/>
               </w:rPr>
             </w:pPr>
@@ -1951,7 +2761,7 @@
             <w:pPr>
               <w:spacing w:before="60" w:after="60"/>
               <w:rPr>
-                <w:ins w:id="173" w:author="Cesar Esteban Hernandez Bravo" w:date="2019-02-27T19:58:00Z"/>
+                <w:ins w:id="263" w:author="Cesar Esteban Hernandez Bravo" w:date="2019-02-27T19:58:00Z"/>
                 <w:rFonts w:ascii="Arial Narrow" w:hAnsi="Arial Narrow"/>
               </w:rPr>
             </w:pPr>
@@ -1966,7 +2776,7 @@
             <w:pPr>
               <w:spacing w:before="60" w:after="60"/>
               <w:rPr>
-                <w:ins w:id="174" w:author="Cesar Esteban Hernandez Bravo" w:date="2019-02-27T19:58:00Z"/>
+                <w:ins w:id="264" w:author="Cesar Esteban Hernandez Bravo" w:date="2019-02-27T19:58:00Z"/>
                 <w:rFonts w:ascii="Arial Narrow" w:hAnsi="Arial Narrow"/>
               </w:rPr>
             </w:pPr>
@@ -1975,7 +2785,7 @@
       </w:tr>
       <w:tr>
         <w:trPr>
-          <w:ins w:id="175" w:author="Cesar Esteban Hernandez Bravo" w:date="2019-02-27T19:58:00Z"/>
+          <w:ins w:id="265" w:author="Cesar Esteban Hernandez Bravo" w:date="2019-02-27T19:58:00Z"/>
         </w:trPr>
         <w:tc>
           <w:tcPr>
@@ -1986,7 +2796,7 @@
             <w:pPr>
               <w:spacing w:before="60" w:after="60"/>
               <w:rPr>
-                <w:ins w:id="176" w:author="Cesar Esteban Hernandez Bravo" w:date="2019-02-27T19:58:00Z"/>
+                <w:ins w:id="266" w:author="Cesar Esteban Hernandez Bravo" w:date="2019-02-27T19:58:00Z"/>
                 <w:rFonts w:ascii="Arial Narrow" w:hAnsi="Arial Narrow"/>
               </w:rPr>
             </w:pPr>
@@ -2001,7 +2811,7 @@
             <w:pPr>
               <w:spacing w:before="60" w:after="60"/>
               <w:rPr>
-                <w:ins w:id="177" w:author="Cesar Esteban Hernandez Bravo" w:date="2019-02-27T19:58:00Z"/>
+                <w:ins w:id="267" w:author="Cesar Esteban Hernandez Bravo" w:date="2019-02-27T19:58:00Z"/>
                 <w:rFonts w:ascii="Arial Narrow" w:hAnsi="Arial Narrow"/>
               </w:rPr>
             </w:pPr>
@@ -2016,7 +2826,7 @@
             <w:pPr>
               <w:spacing w:before="60" w:after="60"/>
               <w:rPr>
-                <w:ins w:id="178" w:author="Cesar Esteban Hernandez Bravo" w:date="2019-02-27T19:58:00Z"/>
+                <w:ins w:id="268" w:author="Cesar Esteban Hernandez Bravo" w:date="2019-02-27T19:58:00Z"/>
                 <w:rFonts w:ascii="Arial Narrow" w:hAnsi="Arial Narrow"/>
               </w:rPr>
             </w:pPr>
@@ -2031,7 +2841,7 @@
             <w:pPr>
               <w:spacing w:before="60" w:after="60"/>
               <w:rPr>
-                <w:ins w:id="179" w:author="Cesar Esteban Hernandez Bravo" w:date="2019-02-27T19:58:00Z"/>
+                <w:ins w:id="269" w:author="Cesar Esteban Hernandez Bravo" w:date="2019-02-27T19:58:00Z"/>
                 <w:rFonts w:ascii="Arial Narrow" w:hAnsi="Arial Narrow"/>
               </w:rPr>
             </w:pPr>
@@ -2040,7 +2850,7 @@
       </w:tr>
       <w:tr>
         <w:trPr>
-          <w:ins w:id="180" w:author="Cesar Esteban Hernandez Bravo" w:date="2019-02-27T19:58:00Z"/>
+          <w:ins w:id="270" w:author="Cesar Esteban Hernandez Bravo" w:date="2019-02-27T19:58:00Z"/>
         </w:trPr>
         <w:tc>
           <w:tcPr>
@@ -2051,7 +2861,7 @@
             <w:pPr>
               <w:spacing w:before="60" w:after="60"/>
               <w:rPr>
-                <w:ins w:id="181" w:author="Cesar Esteban Hernandez Bravo" w:date="2019-02-27T19:58:00Z"/>
+                <w:ins w:id="271" w:author="Cesar Esteban Hernandez Bravo" w:date="2019-02-27T19:58:00Z"/>
                 <w:rFonts w:ascii="Arial Narrow" w:hAnsi="Arial Narrow"/>
               </w:rPr>
             </w:pPr>
@@ -2066,7 +2876,7 @@
             <w:pPr>
               <w:spacing w:before="60" w:after="60"/>
               <w:rPr>
-                <w:ins w:id="182" w:author="Cesar Esteban Hernandez Bravo" w:date="2019-02-27T19:58:00Z"/>
+                <w:ins w:id="272" w:author="Cesar Esteban Hernandez Bravo" w:date="2019-02-27T19:58:00Z"/>
                 <w:rFonts w:ascii="Arial Narrow" w:hAnsi="Arial Narrow"/>
               </w:rPr>
             </w:pPr>
@@ -2081,7 +2891,7 @@
             <w:pPr>
               <w:spacing w:before="60" w:after="60"/>
               <w:rPr>
-                <w:ins w:id="183" w:author="Cesar Esteban Hernandez Bravo" w:date="2019-02-27T19:58:00Z"/>
+                <w:ins w:id="273" w:author="Cesar Esteban Hernandez Bravo" w:date="2019-02-27T19:58:00Z"/>
                 <w:rFonts w:ascii="Arial Narrow" w:hAnsi="Arial Narrow"/>
               </w:rPr>
             </w:pPr>
@@ -2096,7 +2906,7 @@
             <w:pPr>
               <w:spacing w:before="60" w:after="60"/>
               <w:rPr>
-                <w:ins w:id="184" w:author="Cesar Esteban Hernandez Bravo" w:date="2019-02-27T19:58:00Z"/>
+                <w:ins w:id="274" w:author="Cesar Esteban Hernandez Bravo" w:date="2019-02-27T19:58:00Z"/>
                 <w:rFonts w:ascii="Arial Narrow" w:hAnsi="Arial Narrow"/>
               </w:rPr>
             </w:pPr>
@@ -2105,7 +2915,7 @@
       </w:tr>
       <w:tr>
         <w:trPr>
-          <w:ins w:id="185" w:author="Cesar Esteban Hernandez Bravo" w:date="2019-02-27T19:58:00Z"/>
+          <w:ins w:id="275" w:author="Cesar Esteban Hernandez Bravo" w:date="2019-02-27T19:58:00Z"/>
         </w:trPr>
         <w:tc>
           <w:tcPr>
@@ -2116,7 +2926,7 @@
             <w:pPr>
               <w:spacing w:before="60" w:after="60"/>
               <w:rPr>
-                <w:ins w:id="186" w:author="Cesar Esteban Hernandez Bravo" w:date="2019-02-27T19:58:00Z"/>
+                <w:ins w:id="276" w:author="Cesar Esteban Hernandez Bravo" w:date="2019-02-27T19:58:00Z"/>
                 <w:rFonts w:ascii="Arial Narrow" w:hAnsi="Arial Narrow"/>
               </w:rPr>
             </w:pPr>
@@ -2131,7 +2941,7 @@
             <w:pPr>
               <w:spacing w:before="60" w:after="60"/>
               <w:rPr>
-                <w:ins w:id="187" w:author="Cesar Esteban Hernandez Bravo" w:date="2019-02-27T19:58:00Z"/>
+                <w:ins w:id="277" w:author="Cesar Esteban Hernandez Bravo" w:date="2019-02-27T19:58:00Z"/>
                 <w:rFonts w:ascii="Arial Narrow" w:hAnsi="Arial Narrow"/>
               </w:rPr>
             </w:pPr>
@@ -2146,7 +2956,7 @@
             <w:pPr>
               <w:spacing w:before="60" w:after="60"/>
               <w:rPr>
-                <w:ins w:id="188" w:author="Cesar Esteban Hernandez Bravo" w:date="2019-02-27T19:58:00Z"/>
+                <w:ins w:id="278" w:author="Cesar Esteban Hernandez Bravo" w:date="2019-02-27T19:58:00Z"/>
                 <w:rFonts w:ascii="Arial Narrow" w:hAnsi="Arial Narrow"/>
               </w:rPr>
             </w:pPr>
@@ -2161,7 +2971,7 @@
             <w:pPr>
               <w:spacing w:before="60" w:after="60"/>
               <w:rPr>
-                <w:ins w:id="189" w:author="Cesar Esteban Hernandez Bravo" w:date="2019-02-27T19:58:00Z"/>
+                <w:ins w:id="279" w:author="Cesar Esteban Hernandez Bravo" w:date="2019-02-27T19:58:00Z"/>
                 <w:rFonts w:ascii="Arial Narrow" w:hAnsi="Arial Narrow"/>
               </w:rPr>
             </w:pPr>
@@ -2172,7 +2982,7 @@
     <w:p>
       <w:pPr>
         <w:rPr>
-          <w:ins w:id="190" w:author="Cesar Esteban Hernandez Bravo" w:date="2019-02-27T19:58:00Z"/>
+          <w:ins w:id="280" w:author="Cesar Esteban Hernandez Bravo" w:date="2019-02-27T19:58:00Z"/>
         </w:rPr>
       </w:pPr>
     </w:p>
@@ -2201,7 +3011,7 @@
       </w:tblGrid>
       <w:tr>
         <w:trPr>
-          <w:ins w:id="191" w:author="Cesar Esteban Hernandez Bravo" w:date="2019-02-27T19:58:00Z"/>
+          <w:ins w:id="281" w:author="Cesar Esteban Hernandez Bravo" w:date="2019-02-27T19:58:00Z"/>
         </w:trPr>
         <w:tc>
           <w:tcPr>
@@ -2214,21 +3024,21 @@
               <w:spacing w:before="0"/>
               <w:ind w:left="2704" w:hanging="578"/>
               <w:rPr>
-                <w:ins w:id="192" w:author="Cesar Esteban Hernandez Bravo" w:date="2019-02-27T19:58:00Z"/>
+                <w:ins w:id="282" w:author="Cesar Esteban Hernandez Bravo" w:date="2019-02-27T19:58:00Z"/>
                 <w:rFonts w:ascii="Arial Narrow" w:hAnsi="Arial Narrow"/>
                 <w:color w:val="FFFFFF"/>
               </w:rPr>
             </w:pPr>
-            <w:bookmarkStart w:id="193" w:name="_Toc481399293"/>
-            <w:bookmarkStart w:id="194" w:name="_Toc23225249"/>
-            <w:bookmarkStart w:id="195" w:name="_Toc48019159"/>
-            <w:bookmarkStart w:id="196" w:name="_Toc63843661"/>
-            <w:bookmarkStart w:id="197" w:name="_Toc63844232"/>
-            <w:bookmarkStart w:id="198" w:name="_Toc63844969"/>
-            <w:bookmarkStart w:id="199" w:name="_Toc63845239"/>
-            <w:bookmarkStart w:id="200" w:name="_Toc64276329"/>
-            <w:bookmarkStart w:id="201" w:name="_Toc494878582"/>
-            <w:ins w:id="202" w:author="Cesar Esteban Hernandez Bravo" w:date="2019-02-27T19:58:00Z">
+            <w:bookmarkStart w:id="283" w:name="_Toc481399293"/>
+            <w:bookmarkStart w:id="284" w:name="_Toc23225249"/>
+            <w:bookmarkStart w:id="285" w:name="_Toc48019159"/>
+            <w:bookmarkStart w:id="286" w:name="_Toc63843661"/>
+            <w:bookmarkStart w:id="287" w:name="_Toc63844232"/>
+            <w:bookmarkStart w:id="288" w:name="_Toc63844969"/>
+            <w:bookmarkStart w:id="289" w:name="_Toc63845239"/>
+            <w:bookmarkStart w:id="290" w:name="_Toc64276329"/>
+            <w:bookmarkStart w:id="291" w:name="_Toc494878582"/>
+            <w:ins w:id="292" w:author="Cesar Esteban Hernandez Bravo" w:date="2019-02-27T19:58:00Z">
               <w:r>
                 <w:rPr>
                   <w:rFonts w:ascii="Arial Narrow" w:hAnsi="Arial Narrow"/>
@@ -2236,14 +3046,14 @@
                 </w:rPr>
                 <w:t>Revisión y Aprobació</w:t>
               </w:r>
-              <w:bookmarkEnd w:id="193"/>
-              <w:bookmarkEnd w:id="194"/>
-              <w:bookmarkEnd w:id="195"/>
-              <w:bookmarkEnd w:id="196"/>
-              <w:bookmarkEnd w:id="197"/>
-              <w:bookmarkEnd w:id="198"/>
-              <w:bookmarkEnd w:id="199"/>
-              <w:bookmarkEnd w:id="200"/>
+              <w:bookmarkEnd w:id="283"/>
+              <w:bookmarkEnd w:id="284"/>
+              <w:bookmarkEnd w:id="285"/>
+              <w:bookmarkEnd w:id="286"/>
+              <w:bookmarkEnd w:id="287"/>
+              <w:bookmarkEnd w:id="288"/>
+              <w:bookmarkEnd w:id="289"/>
+              <w:bookmarkEnd w:id="290"/>
               <w:r>
                 <w:rPr>
                   <w:rFonts w:ascii="Arial Narrow" w:hAnsi="Arial Narrow"/>
@@ -2251,7 +3061,7 @@
                 </w:rPr>
                 <w:t>n</w:t>
               </w:r>
-              <w:bookmarkEnd w:id="201"/>
+              <w:bookmarkEnd w:id="291"/>
             </w:ins>
           </w:p>
         </w:tc>
@@ -2260,7 +3070,7 @@
     <w:p>
       <w:pPr>
         <w:rPr>
-          <w:ins w:id="203" w:author="Cesar Esteban Hernandez Bravo" w:date="2019-02-27T19:58:00Z"/>
+          <w:ins w:id="293" w:author="Cesar Esteban Hernandez Bravo" w:date="2019-02-27T19:58:00Z"/>
           <w:rFonts w:ascii="Arial Narrow" w:hAnsi="Arial Narrow"/>
         </w:rPr>
       </w:pPr>
@@ -2294,7 +3104,7 @@
         <w:trPr>
           <w:cantSplit/>
           <w:tblHeader/>
-          <w:ins w:id="204" w:author="Cesar Esteban Hernandez Bravo" w:date="2019-02-27T19:58:00Z"/>
+          <w:ins w:id="294" w:author="Cesar Esteban Hernandez Bravo" w:date="2019-02-27T19:58:00Z"/>
         </w:trPr>
         <w:tc>
           <w:tcPr>
@@ -2306,14 +3116,14 @@
               <w:pStyle w:val="TableHeadingsmall"/>
               <w:spacing w:before="0" w:after="0"/>
               <w:rPr>
-                <w:ins w:id="205" w:author="Cesar Esteban Hernandez Bravo" w:date="2019-02-27T19:58:00Z"/>
+                <w:ins w:id="295" w:author="Cesar Esteban Hernandez Bravo" w:date="2019-02-27T19:58:00Z"/>
                 <w:rFonts w:ascii="Arial Narrow" w:hAnsi="Arial Narrow"/>
                 <w:color w:val="FFFFFF"/>
                 <w:sz w:val="20"/>
                 <w:lang w:val="es-MX"/>
               </w:rPr>
             </w:pPr>
-            <w:ins w:id="206" w:author="Cesar Esteban Hernandez Bravo" w:date="2019-02-27T19:58:00Z">
+            <w:ins w:id="296" w:author="Cesar Esteban Hernandez Bravo" w:date="2019-02-27T19:58:00Z">
               <w:r>
                 <w:rPr>
                   <w:rFonts w:ascii="Arial Narrow" w:hAnsi="Arial Narrow"/>
@@ -2336,14 +3146,14 @@
               <w:pStyle w:val="TableHeadingsmall"/>
               <w:spacing w:before="0" w:after="0"/>
               <w:rPr>
-                <w:ins w:id="207" w:author="Cesar Esteban Hernandez Bravo" w:date="2019-02-27T19:58:00Z"/>
+                <w:ins w:id="297" w:author="Cesar Esteban Hernandez Bravo" w:date="2019-02-27T19:58:00Z"/>
                 <w:rFonts w:ascii="Arial Narrow" w:hAnsi="Arial Narrow"/>
                 <w:color w:val="FFFFFF"/>
                 <w:sz w:val="20"/>
                 <w:lang w:val="es-MX"/>
               </w:rPr>
             </w:pPr>
-            <w:ins w:id="208" w:author="Cesar Esteban Hernandez Bravo" w:date="2019-02-27T19:58:00Z">
+            <w:ins w:id="298" w:author="Cesar Esteban Hernandez Bravo" w:date="2019-02-27T19:58:00Z">
               <w:r>
                 <w:rPr>
                   <w:rFonts w:ascii="Arial Narrow" w:hAnsi="Arial Narrow"/>
@@ -2366,14 +3176,14 @@
               <w:pStyle w:val="TableHeadingsmall"/>
               <w:spacing w:before="0" w:after="0"/>
               <w:rPr>
-                <w:ins w:id="209" w:author="Cesar Esteban Hernandez Bravo" w:date="2019-02-27T19:58:00Z"/>
+                <w:ins w:id="299" w:author="Cesar Esteban Hernandez Bravo" w:date="2019-02-27T19:58:00Z"/>
                 <w:rFonts w:ascii="Arial Narrow" w:hAnsi="Arial Narrow"/>
                 <w:color w:val="FFFFFF"/>
                 <w:sz w:val="20"/>
                 <w:lang w:val="es-MX"/>
               </w:rPr>
             </w:pPr>
-            <w:ins w:id="210" w:author="Cesar Esteban Hernandez Bravo" w:date="2019-02-27T19:58:00Z">
+            <w:ins w:id="300" w:author="Cesar Esteban Hernandez Bravo" w:date="2019-02-27T19:58:00Z">
               <w:r>
                 <w:rPr>
                   <w:rFonts w:ascii="Arial Narrow" w:hAnsi="Arial Narrow"/>
@@ -2396,14 +3206,14 @@
               <w:pStyle w:val="TableHeadingsmall"/>
               <w:spacing w:before="0" w:after="0"/>
               <w:rPr>
-                <w:ins w:id="211" w:author="Cesar Esteban Hernandez Bravo" w:date="2019-02-27T19:58:00Z"/>
+                <w:ins w:id="301" w:author="Cesar Esteban Hernandez Bravo" w:date="2019-02-27T19:58:00Z"/>
                 <w:rFonts w:ascii="Arial Narrow" w:hAnsi="Arial Narrow"/>
                 <w:color w:val="FFFFFF"/>
                 <w:sz w:val="20"/>
                 <w:lang w:val="es-MX"/>
               </w:rPr>
             </w:pPr>
-            <w:ins w:id="212" w:author="Cesar Esteban Hernandez Bravo" w:date="2019-02-27T19:58:00Z">
+            <w:ins w:id="302" w:author="Cesar Esteban Hernandez Bravo" w:date="2019-02-27T19:58:00Z">
               <w:r>
                 <w:rPr>
                   <w:rFonts w:ascii="Arial Narrow" w:hAnsi="Arial Narrow"/>
@@ -2420,7 +3230,7 @@
       <w:tr>
         <w:trPr>
           <w:cantSplit/>
-          <w:ins w:id="213" w:author="Cesar Esteban Hernandez Bravo" w:date="2019-02-27T19:58:00Z"/>
+          <w:ins w:id="303" w:author="Cesar Esteban Hernandez Bravo" w:date="2019-02-27T19:58:00Z"/>
         </w:trPr>
         <w:tc>
           <w:tcPr>
@@ -2431,7 +3241,7 @@
               <w:pStyle w:val="TableTextsmall"/>
               <w:spacing w:before="0" w:after="0"/>
               <w:rPr>
-                <w:ins w:id="214" w:author="Cesar Esteban Hernandez Bravo" w:date="2019-02-27T19:58:00Z"/>
+                <w:ins w:id="304" w:author="Cesar Esteban Hernandez Bravo" w:date="2019-02-27T19:58:00Z"/>
                 <w:rFonts w:ascii="Arial Narrow" w:hAnsi="Arial Narrow"/>
                 <w:noProof w:val="0"/>
                 <w:sz w:val="20"/>
@@ -2449,7 +3259,7 @@
               <w:pStyle w:val="TableTextsmall"/>
               <w:spacing w:before="0" w:after="0"/>
               <w:rPr>
-                <w:ins w:id="215" w:author="Cesar Esteban Hernandez Bravo" w:date="2019-02-27T19:58:00Z"/>
+                <w:ins w:id="305" w:author="Cesar Esteban Hernandez Bravo" w:date="2019-02-27T19:58:00Z"/>
                 <w:rFonts w:ascii="Arial Narrow" w:hAnsi="Arial Narrow"/>
                 <w:noProof w:val="0"/>
                 <w:sz w:val="20"/>
@@ -2467,7 +3277,7 @@
               <w:pStyle w:val="TableTextsmall"/>
               <w:spacing w:before="0" w:after="0"/>
               <w:rPr>
-                <w:ins w:id="216" w:author="Cesar Esteban Hernandez Bravo" w:date="2019-02-27T19:58:00Z"/>
+                <w:ins w:id="306" w:author="Cesar Esteban Hernandez Bravo" w:date="2019-02-27T19:58:00Z"/>
                 <w:rFonts w:ascii="Arial Narrow" w:hAnsi="Arial Narrow"/>
                 <w:noProof w:val="0"/>
                 <w:sz w:val="20"/>
@@ -2485,7 +3295,7 @@
               <w:pStyle w:val="TableTextsmall"/>
               <w:spacing w:before="0" w:after="0"/>
               <w:rPr>
-                <w:ins w:id="217" w:author="Cesar Esteban Hernandez Bravo" w:date="2019-02-27T19:58:00Z"/>
+                <w:ins w:id="307" w:author="Cesar Esteban Hernandez Bravo" w:date="2019-02-27T19:58:00Z"/>
                 <w:rFonts w:ascii="Arial Narrow" w:hAnsi="Arial Narrow"/>
                 <w:noProof w:val="0"/>
                 <w:sz w:val="20"/>
@@ -2498,7 +3308,7 @@
       <w:tr>
         <w:trPr>
           <w:cantSplit/>
-          <w:ins w:id="218" w:author="Cesar Esteban Hernandez Bravo" w:date="2019-02-27T19:58:00Z"/>
+          <w:ins w:id="308" w:author="Cesar Esteban Hernandez Bravo" w:date="2019-02-27T19:58:00Z"/>
         </w:trPr>
         <w:tc>
           <w:tcPr>
@@ -2509,7 +3319,7 @@
               <w:pStyle w:val="TableTextsmall"/>
               <w:spacing w:before="0" w:after="0"/>
               <w:rPr>
-                <w:ins w:id="219" w:author="Cesar Esteban Hernandez Bravo" w:date="2019-02-27T19:58:00Z"/>
+                <w:ins w:id="309" w:author="Cesar Esteban Hernandez Bravo" w:date="2019-02-27T19:58:00Z"/>
                 <w:rFonts w:ascii="Arial Narrow" w:hAnsi="Arial Narrow"/>
                 <w:noProof w:val="0"/>
                 <w:sz w:val="20"/>
@@ -2527,7 +3337,7 @@
               <w:pStyle w:val="TableTextsmall"/>
               <w:spacing w:before="0" w:after="0"/>
               <w:rPr>
-                <w:ins w:id="220" w:author="Cesar Esteban Hernandez Bravo" w:date="2019-02-27T19:58:00Z"/>
+                <w:ins w:id="310" w:author="Cesar Esteban Hernandez Bravo" w:date="2019-02-27T19:58:00Z"/>
                 <w:rFonts w:ascii="Arial Narrow" w:hAnsi="Arial Narrow"/>
                 <w:noProof w:val="0"/>
                 <w:sz w:val="20"/>
@@ -2545,7 +3355,7 @@
               <w:pStyle w:val="TableTextsmall"/>
               <w:spacing w:before="0" w:after="0"/>
               <w:rPr>
-                <w:ins w:id="221" w:author="Cesar Esteban Hernandez Bravo" w:date="2019-02-27T19:58:00Z"/>
+                <w:ins w:id="311" w:author="Cesar Esteban Hernandez Bravo" w:date="2019-02-27T19:58:00Z"/>
                 <w:rFonts w:ascii="Arial Narrow" w:hAnsi="Arial Narrow"/>
                 <w:noProof w:val="0"/>
                 <w:sz w:val="20"/>
@@ -2563,7 +3373,7 @@
               <w:pStyle w:val="TableTextsmall"/>
               <w:spacing w:before="0" w:after="0"/>
               <w:rPr>
-                <w:ins w:id="222" w:author="Cesar Esteban Hernandez Bravo" w:date="2019-02-27T19:58:00Z"/>
+                <w:ins w:id="312" w:author="Cesar Esteban Hernandez Bravo" w:date="2019-02-27T19:58:00Z"/>
                 <w:rFonts w:ascii="Arial Narrow" w:hAnsi="Arial Narrow"/>
                 <w:noProof w:val="0"/>
                 <w:sz w:val="20"/>
@@ -2576,7 +3386,7 @@
       <w:tr>
         <w:trPr>
           <w:cantSplit/>
-          <w:ins w:id="223" w:author="Cesar Esteban Hernandez Bravo" w:date="2019-02-27T19:58:00Z"/>
+          <w:ins w:id="313" w:author="Cesar Esteban Hernandez Bravo" w:date="2019-02-27T19:58:00Z"/>
         </w:trPr>
         <w:tc>
           <w:tcPr>
@@ -2587,7 +3397,7 @@
               <w:pStyle w:val="TableTextsmall"/>
               <w:spacing w:before="0" w:after="0"/>
               <w:rPr>
-                <w:ins w:id="224" w:author="Cesar Esteban Hernandez Bravo" w:date="2019-02-27T19:58:00Z"/>
+                <w:ins w:id="314" w:author="Cesar Esteban Hernandez Bravo" w:date="2019-02-27T19:58:00Z"/>
                 <w:rFonts w:ascii="Arial Narrow" w:hAnsi="Arial Narrow"/>
                 <w:noProof w:val="0"/>
                 <w:sz w:val="20"/>
@@ -2605,7 +3415,7 @@
               <w:pStyle w:val="TableTextsmall"/>
               <w:spacing w:before="0" w:after="0"/>
               <w:rPr>
-                <w:ins w:id="225" w:author="Cesar Esteban Hernandez Bravo" w:date="2019-02-27T19:58:00Z"/>
+                <w:ins w:id="315" w:author="Cesar Esteban Hernandez Bravo" w:date="2019-02-27T19:58:00Z"/>
                 <w:rFonts w:ascii="Arial Narrow" w:hAnsi="Arial Narrow"/>
                 <w:noProof w:val="0"/>
                 <w:sz w:val="20"/>
@@ -2623,7 +3433,7 @@
               <w:pStyle w:val="TableTextsmall"/>
               <w:spacing w:before="0" w:after="0"/>
               <w:rPr>
-                <w:ins w:id="226" w:author="Cesar Esteban Hernandez Bravo" w:date="2019-02-27T19:58:00Z"/>
+                <w:ins w:id="316" w:author="Cesar Esteban Hernandez Bravo" w:date="2019-02-27T19:58:00Z"/>
                 <w:rFonts w:ascii="Arial Narrow" w:hAnsi="Arial Narrow"/>
                 <w:noProof w:val="0"/>
                 <w:sz w:val="20"/>
@@ -2641,7 +3451,7 @@
               <w:pStyle w:val="TableTextsmall"/>
               <w:spacing w:before="0" w:after="0"/>
               <w:rPr>
-                <w:ins w:id="227" w:author="Cesar Esteban Hernandez Bravo" w:date="2019-02-27T19:58:00Z"/>
+                <w:ins w:id="317" w:author="Cesar Esteban Hernandez Bravo" w:date="2019-02-27T19:58:00Z"/>
                 <w:rFonts w:ascii="Arial Narrow" w:hAnsi="Arial Narrow"/>
                 <w:noProof w:val="0"/>
                 <w:sz w:val="20"/>
@@ -2654,7 +3464,7 @@
       <w:tr>
         <w:trPr>
           <w:cantSplit/>
-          <w:ins w:id="228" w:author="Cesar Esteban Hernandez Bravo" w:date="2019-02-27T19:58:00Z"/>
+          <w:ins w:id="318" w:author="Cesar Esteban Hernandez Bravo" w:date="2019-02-27T19:58:00Z"/>
         </w:trPr>
         <w:tc>
           <w:tcPr>
@@ -2665,7 +3475,7 @@
               <w:pStyle w:val="TableTextsmall"/>
               <w:spacing w:before="0" w:after="0"/>
               <w:rPr>
-                <w:ins w:id="229" w:author="Cesar Esteban Hernandez Bravo" w:date="2019-02-27T19:58:00Z"/>
+                <w:ins w:id="319" w:author="Cesar Esteban Hernandez Bravo" w:date="2019-02-27T19:58:00Z"/>
                 <w:rFonts w:ascii="Arial Narrow" w:hAnsi="Arial Narrow"/>
                 <w:noProof w:val="0"/>
                 <w:sz w:val="20"/>
@@ -2683,7 +3493,7 @@
               <w:pStyle w:val="TableTextsmall"/>
               <w:spacing w:before="0" w:after="0"/>
               <w:rPr>
-                <w:ins w:id="230" w:author="Cesar Esteban Hernandez Bravo" w:date="2019-02-27T19:58:00Z"/>
+                <w:ins w:id="320" w:author="Cesar Esteban Hernandez Bravo" w:date="2019-02-27T19:58:00Z"/>
                 <w:rFonts w:ascii="Arial Narrow" w:hAnsi="Arial Narrow"/>
                 <w:noProof w:val="0"/>
                 <w:sz w:val="20"/>
@@ -2701,7 +3511,7 @@
               <w:pStyle w:val="TableTextsmall"/>
               <w:spacing w:before="0" w:after="0"/>
               <w:rPr>
-                <w:ins w:id="231" w:author="Cesar Esteban Hernandez Bravo" w:date="2019-02-27T19:58:00Z"/>
+                <w:ins w:id="321" w:author="Cesar Esteban Hernandez Bravo" w:date="2019-02-27T19:58:00Z"/>
                 <w:rFonts w:ascii="Arial Narrow" w:hAnsi="Arial Narrow"/>
                 <w:noProof w:val="0"/>
                 <w:sz w:val="20"/>
@@ -2719,7 +3529,7 @@
               <w:pStyle w:val="TableTextsmall"/>
               <w:spacing w:before="0" w:after="0"/>
               <w:rPr>
-                <w:ins w:id="232" w:author="Cesar Esteban Hernandez Bravo" w:date="2019-02-27T19:58:00Z"/>
+                <w:ins w:id="322" w:author="Cesar Esteban Hernandez Bravo" w:date="2019-02-27T19:58:00Z"/>
                 <w:rFonts w:ascii="Arial Narrow" w:hAnsi="Arial Narrow"/>
                 <w:noProof w:val="0"/>
                 <w:sz w:val="20"/>
@@ -2732,7 +3542,7 @@
       <w:tr>
         <w:trPr>
           <w:cantSplit/>
-          <w:ins w:id="233" w:author="Cesar Esteban Hernandez Bravo" w:date="2019-02-27T19:58:00Z"/>
+          <w:ins w:id="323" w:author="Cesar Esteban Hernandez Bravo" w:date="2019-02-27T19:58:00Z"/>
         </w:trPr>
         <w:tc>
           <w:tcPr>
@@ -2743,7 +3553,7 @@
               <w:pStyle w:val="TableTextsmall"/>
               <w:spacing w:before="0" w:after="0"/>
               <w:rPr>
-                <w:ins w:id="234" w:author="Cesar Esteban Hernandez Bravo" w:date="2019-02-27T19:58:00Z"/>
+                <w:ins w:id="324" w:author="Cesar Esteban Hernandez Bravo" w:date="2019-02-27T19:58:00Z"/>
                 <w:rFonts w:ascii="Arial Narrow" w:hAnsi="Arial Narrow"/>
                 <w:noProof w:val="0"/>
                 <w:sz w:val="20"/>
@@ -2761,7 +3571,7 @@
               <w:pStyle w:val="TableTextsmall"/>
               <w:spacing w:before="0" w:after="0"/>
               <w:rPr>
-                <w:ins w:id="235" w:author="Cesar Esteban Hernandez Bravo" w:date="2019-02-27T19:58:00Z"/>
+                <w:ins w:id="325" w:author="Cesar Esteban Hernandez Bravo" w:date="2019-02-27T19:58:00Z"/>
                 <w:rFonts w:ascii="Arial Narrow" w:hAnsi="Arial Narrow"/>
                 <w:noProof w:val="0"/>
                 <w:sz w:val="20"/>
@@ -2779,7 +3589,7 @@
               <w:pStyle w:val="TableTextsmall"/>
               <w:spacing w:before="0" w:after="0"/>
               <w:rPr>
-                <w:ins w:id="236" w:author="Cesar Esteban Hernandez Bravo" w:date="2019-02-27T19:58:00Z"/>
+                <w:ins w:id="326" w:author="Cesar Esteban Hernandez Bravo" w:date="2019-02-27T19:58:00Z"/>
                 <w:rFonts w:ascii="Arial Narrow" w:hAnsi="Arial Narrow"/>
                 <w:noProof w:val="0"/>
                 <w:sz w:val="20"/>
@@ -2797,7 +3607,7 @@
               <w:pStyle w:val="TableTextsmall"/>
               <w:spacing w:before="0" w:after="0"/>
               <w:rPr>
-                <w:ins w:id="237" w:author="Cesar Esteban Hernandez Bravo" w:date="2019-02-27T19:58:00Z"/>
+                <w:ins w:id="327" w:author="Cesar Esteban Hernandez Bravo" w:date="2019-02-27T19:58:00Z"/>
                 <w:rFonts w:ascii="Arial Narrow" w:hAnsi="Arial Narrow"/>
                 <w:noProof w:val="0"/>
                 <w:sz w:val="20"/>
@@ -2810,7 +3620,7 @@
       <w:tr>
         <w:trPr>
           <w:cantSplit/>
-          <w:ins w:id="238" w:author="Cesar Esteban Hernandez Bravo" w:date="2019-02-27T19:58:00Z"/>
+          <w:ins w:id="328" w:author="Cesar Esteban Hernandez Bravo" w:date="2019-02-27T19:58:00Z"/>
         </w:trPr>
         <w:tc>
           <w:tcPr>
@@ -2821,7 +3631,7 @@
               <w:pStyle w:val="TableTextsmall"/>
               <w:spacing w:before="0" w:after="0"/>
               <w:rPr>
-                <w:ins w:id="239" w:author="Cesar Esteban Hernandez Bravo" w:date="2019-02-27T19:58:00Z"/>
+                <w:ins w:id="329" w:author="Cesar Esteban Hernandez Bravo" w:date="2019-02-27T19:58:00Z"/>
                 <w:rFonts w:ascii="Arial Narrow" w:hAnsi="Arial Narrow"/>
                 <w:noProof w:val="0"/>
                 <w:sz w:val="20"/>
@@ -2839,7 +3649,7 @@
               <w:pStyle w:val="TableTextsmall"/>
               <w:spacing w:before="0" w:after="0"/>
               <w:rPr>
-                <w:ins w:id="240" w:author="Cesar Esteban Hernandez Bravo" w:date="2019-02-27T19:58:00Z"/>
+                <w:ins w:id="330" w:author="Cesar Esteban Hernandez Bravo" w:date="2019-02-27T19:58:00Z"/>
                 <w:rFonts w:ascii="Arial Narrow" w:hAnsi="Arial Narrow"/>
                 <w:noProof w:val="0"/>
                 <w:sz w:val="20"/>
@@ -2857,7 +3667,7 @@
               <w:pStyle w:val="TableTextsmall"/>
               <w:spacing w:before="0" w:after="0"/>
               <w:rPr>
-                <w:ins w:id="241" w:author="Cesar Esteban Hernandez Bravo" w:date="2019-02-27T19:58:00Z"/>
+                <w:ins w:id="331" w:author="Cesar Esteban Hernandez Bravo" w:date="2019-02-27T19:58:00Z"/>
                 <w:rFonts w:ascii="Arial Narrow" w:hAnsi="Arial Narrow"/>
                 <w:noProof w:val="0"/>
                 <w:sz w:val="20"/>
@@ -2875,7 +3685,7 @@
               <w:pStyle w:val="TableTextsmall"/>
               <w:spacing w:before="0" w:after="0"/>
               <w:rPr>
-                <w:ins w:id="242" w:author="Cesar Esteban Hernandez Bravo" w:date="2019-02-27T19:58:00Z"/>
+                <w:ins w:id="332" w:author="Cesar Esteban Hernandez Bravo" w:date="2019-02-27T19:58:00Z"/>
                 <w:rFonts w:ascii="Arial Narrow" w:hAnsi="Arial Narrow"/>
                 <w:noProof w:val="0"/>
                 <w:sz w:val="20"/>
@@ -2888,7 +3698,7 @@
       <w:tr>
         <w:trPr>
           <w:cantSplit/>
-          <w:ins w:id="243" w:author="Cesar Esteban Hernandez Bravo" w:date="2019-02-27T19:58:00Z"/>
+          <w:ins w:id="333" w:author="Cesar Esteban Hernandez Bravo" w:date="2019-02-27T19:58:00Z"/>
         </w:trPr>
         <w:tc>
           <w:tcPr>
@@ -2899,7 +3709,7 @@
               <w:pStyle w:val="TableTextsmall"/>
               <w:spacing w:before="0" w:after="0"/>
               <w:rPr>
-                <w:ins w:id="244" w:author="Cesar Esteban Hernandez Bravo" w:date="2019-02-27T19:58:00Z"/>
+                <w:ins w:id="334" w:author="Cesar Esteban Hernandez Bravo" w:date="2019-02-27T19:58:00Z"/>
                 <w:rFonts w:ascii="Arial Narrow" w:hAnsi="Arial Narrow"/>
                 <w:noProof w:val="0"/>
                 <w:sz w:val="20"/>
@@ -2918,7 +3728,7 @@
               <w:spacing w:before="0" w:after="0"/>
               <w:jc w:val="both"/>
               <w:rPr>
-                <w:ins w:id="245" w:author="Cesar Esteban Hernandez Bravo" w:date="2019-02-27T19:58:00Z"/>
+                <w:ins w:id="335" w:author="Cesar Esteban Hernandez Bravo" w:date="2019-02-27T19:58:00Z"/>
                 <w:rFonts w:ascii="Arial Narrow" w:hAnsi="Arial Narrow"/>
                 <w:noProof w:val="0"/>
                 <w:sz w:val="20"/>
@@ -2936,7 +3746,7 @@
               <w:pStyle w:val="TableTextsmall"/>
               <w:spacing w:before="0" w:after="0"/>
               <w:rPr>
-                <w:ins w:id="246" w:author="Cesar Esteban Hernandez Bravo" w:date="2019-02-27T19:58:00Z"/>
+                <w:ins w:id="336" w:author="Cesar Esteban Hernandez Bravo" w:date="2019-02-27T19:58:00Z"/>
                 <w:rFonts w:ascii="Arial Narrow" w:hAnsi="Arial Narrow"/>
                 <w:noProof w:val="0"/>
                 <w:sz w:val="20"/>
@@ -2954,7 +3764,7 @@
               <w:pStyle w:val="TableTextsmall"/>
               <w:spacing w:before="0" w:after="0"/>
               <w:rPr>
-                <w:ins w:id="247" w:author="Cesar Esteban Hernandez Bravo" w:date="2019-02-27T19:58:00Z"/>
+                <w:ins w:id="337" w:author="Cesar Esteban Hernandez Bravo" w:date="2019-02-27T19:58:00Z"/>
                 <w:rFonts w:ascii="Arial Narrow" w:hAnsi="Arial Narrow"/>
                 <w:noProof w:val="0"/>
                 <w:sz w:val="20"/>
@@ -2970,7 +3780,7 @@
         <w:pStyle w:val="Normal1"/>
         <w:rPr>
           <w:color w:val="FF0000"/>
-          <w:rPrChange w:id="248" w:author="Cesar Esteban Hernandez Bravo" w:date="2019-02-27T19:43:00Z">
+          <w:rPrChange w:id="338" w:author="Cesar Esteban Hernandez Bravo" w:date="2019-02-27T19:43:00Z">
             <w:rPr/>
           </w:rPrChange>
         </w:rPr>
@@ -3804,6 +4614,92 @@
     </w:lvl>
   </w:abstractNum>
   <w:abstractNum w:abstractNumId="3" w15:restartNumberingAfterBreak="0">
+    <w:nsid w:val="0C195BB8"/>
+    <w:multiLevelType w:val="hybridMultilevel"/>
+    <w:tmpl w:val="DFEE414C"/>
+    <w:lvl w:ilvl="0" w:tplc="080A0013">
+      <w:start w:val="1"/>
+      <w:numFmt w:val="upperRoman"/>
+      <w:lvlText w:val="%1."/>
+      <w:lvlJc w:val="right"/>
+      <w:pPr>
+        <w:ind w:left="720" w:hanging="360"/>
+      </w:pPr>
+    </w:lvl>
+    <w:lvl w:ilvl="1" w:tplc="080A0019" w:tentative="1">
+      <w:start w:val="1"/>
+      <w:numFmt w:val="lowerLetter"/>
+      <w:lvlText w:val="%2."/>
+      <w:lvlJc w:val="left"/>
+      <w:pPr>
+        <w:ind w:left="1440" w:hanging="360"/>
+      </w:pPr>
+    </w:lvl>
+    <w:lvl w:ilvl="2" w:tplc="080A001B" w:tentative="1">
+      <w:start w:val="1"/>
+      <w:numFmt w:val="lowerRoman"/>
+      <w:lvlText w:val="%3."/>
+      <w:lvlJc w:val="right"/>
+      <w:pPr>
+        <w:ind w:left="2160" w:hanging="180"/>
+      </w:pPr>
+    </w:lvl>
+    <w:lvl w:ilvl="3" w:tplc="080A000F" w:tentative="1">
+      <w:start w:val="1"/>
+      <w:numFmt w:val="decimal"/>
+      <w:lvlText w:val="%4."/>
+      <w:lvlJc w:val="left"/>
+      <w:pPr>
+        <w:ind w:left="2880" w:hanging="360"/>
+      </w:pPr>
+    </w:lvl>
+    <w:lvl w:ilvl="4" w:tplc="080A0019" w:tentative="1">
+      <w:start w:val="1"/>
+      <w:numFmt w:val="lowerLetter"/>
+      <w:lvlText w:val="%5."/>
+      <w:lvlJc w:val="left"/>
+      <w:pPr>
+        <w:ind w:left="3600" w:hanging="360"/>
+      </w:pPr>
+    </w:lvl>
+    <w:lvl w:ilvl="5" w:tplc="080A001B" w:tentative="1">
+      <w:start w:val="1"/>
+      <w:numFmt w:val="lowerRoman"/>
+      <w:lvlText w:val="%6."/>
+      <w:lvlJc w:val="right"/>
+      <w:pPr>
+        <w:ind w:left="4320" w:hanging="180"/>
+      </w:pPr>
+    </w:lvl>
+    <w:lvl w:ilvl="6" w:tplc="080A000F" w:tentative="1">
+      <w:start w:val="1"/>
+      <w:numFmt w:val="decimal"/>
+      <w:lvlText w:val="%7."/>
+      <w:lvlJc w:val="left"/>
+      <w:pPr>
+        <w:ind w:left="5040" w:hanging="360"/>
+      </w:pPr>
+    </w:lvl>
+    <w:lvl w:ilvl="7" w:tplc="080A0019" w:tentative="1">
+      <w:start w:val="1"/>
+      <w:numFmt w:val="lowerLetter"/>
+      <w:lvlText w:val="%8."/>
+      <w:lvlJc w:val="left"/>
+      <w:pPr>
+        <w:ind w:left="5760" w:hanging="360"/>
+      </w:pPr>
+    </w:lvl>
+    <w:lvl w:ilvl="8" w:tplc="080A001B" w:tentative="1">
+      <w:start w:val="1"/>
+      <w:numFmt w:val="lowerRoman"/>
+      <w:lvlText w:val="%9."/>
+      <w:lvlJc w:val="right"/>
+      <w:pPr>
+        <w:ind w:left="6480" w:hanging="180"/>
+      </w:pPr>
+    </w:lvl>
+  </w:abstractNum>
+  <w:abstractNum w:abstractNumId="4" w15:restartNumberingAfterBreak="0">
     <w:nsid w:val="18E362E7"/>
     <w:multiLevelType w:val="multilevel"/>
     <w:tmpl w:val="F980661E"/>
@@ -3916,7 +4812,7 @@
       </w:rPr>
     </w:lvl>
   </w:abstractNum>
-  <w:abstractNum w:abstractNumId="4" w15:restartNumberingAfterBreak="0">
+  <w:abstractNum w:abstractNumId="5" w15:restartNumberingAfterBreak="0">
     <w:nsid w:val="1A0C7848"/>
     <w:multiLevelType w:val="multilevel"/>
     <w:tmpl w:val="68B8D16A"/>
@@ -4029,7 +4925,7 @@
       </w:rPr>
     </w:lvl>
   </w:abstractNum>
-  <w:abstractNum w:abstractNumId="5" w15:restartNumberingAfterBreak="0">
+  <w:abstractNum w:abstractNumId="6" w15:restartNumberingAfterBreak="0">
     <w:nsid w:val="1C6F0AC2"/>
     <w:multiLevelType w:val="hybridMultilevel"/>
     <w:tmpl w:val="B3CC3230"/>
@@ -4142,7 +5038,7 @@
       </w:rPr>
     </w:lvl>
   </w:abstractNum>
-  <w:abstractNum w:abstractNumId="6" w15:restartNumberingAfterBreak="0">
+  <w:abstractNum w:abstractNumId="7" w15:restartNumberingAfterBreak="0">
     <w:nsid w:val="2010335B"/>
     <w:multiLevelType w:val="hybridMultilevel"/>
     <w:tmpl w:val="E4BE1040"/>
@@ -4228,7 +5124,7 @@
       </w:pPr>
     </w:lvl>
   </w:abstractNum>
-  <w:abstractNum w:abstractNumId="7" w15:restartNumberingAfterBreak="0">
+  <w:abstractNum w:abstractNumId="8" w15:restartNumberingAfterBreak="0">
     <w:nsid w:val="24297D6E"/>
     <w:multiLevelType w:val="hybridMultilevel"/>
     <w:tmpl w:val="74964190"/>
@@ -4317,7 +5213,93 @@
       </w:pPr>
     </w:lvl>
   </w:abstractNum>
-  <w:abstractNum w:abstractNumId="8" w15:restartNumberingAfterBreak="0">
+  <w:abstractNum w:abstractNumId="9" w15:restartNumberingAfterBreak="0">
+    <w:nsid w:val="36DF5764"/>
+    <w:multiLevelType w:val="hybridMultilevel"/>
+    <w:tmpl w:val="D5C6BF14"/>
+    <w:lvl w:ilvl="0" w:tplc="080A0013">
+      <w:start w:val="1"/>
+      <w:numFmt w:val="upperRoman"/>
+      <w:lvlText w:val="%1."/>
+      <w:lvlJc w:val="right"/>
+      <w:pPr>
+        <w:ind w:left="720" w:hanging="360"/>
+      </w:pPr>
+    </w:lvl>
+    <w:lvl w:ilvl="1" w:tplc="080A0019" w:tentative="1">
+      <w:start w:val="1"/>
+      <w:numFmt w:val="lowerLetter"/>
+      <w:lvlText w:val="%2."/>
+      <w:lvlJc w:val="left"/>
+      <w:pPr>
+        <w:ind w:left="1440" w:hanging="360"/>
+      </w:pPr>
+    </w:lvl>
+    <w:lvl w:ilvl="2" w:tplc="080A001B" w:tentative="1">
+      <w:start w:val="1"/>
+      <w:numFmt w:val="lowerRoman"/>
+      <w:lvlText w:val="%3."/>
+      <w:lvlJc w:val="right"/>
+      <w:pPr>
+        <w:ind w:left="2160" w:hanging="180"/>
+      </w:pPr>
+    </w:lvl>
+    <w:lvl w:ilvl="3" w:tplc="080A000F" w:tentative="1">
+      <w:start w:val="1"/>
+      <w:numFmt w:val="decimal"/>
+      <w:lvlText w:val="%4."/>
+      <w:lvlJc w:val="left"/>
+      <w:pPr>
+        <w:ind w:left="2880" w:hanging="360"/>
+      </w:pPr>
+    </w:lvl>
+    <w:lvl w:ilvl="4" w:tplc="080A0019" w:tentative="1">
+      <w:start w:val="1"/>
+      <w:numFmt w:val="lowerLetter"/>
+      <w:lvlText w:val="%5."/>
+      <w:lvlJc w:val="left"/>
+      <w:pPr>
+        <w:ind w:left="3600" w:hanging="360"/>
+      </w:pPr>
+    </w:lvl>
+    <w:lvl w:ilvl="5" w:tplc="080A001B" w:tentative="1">
+      <w:start w:val="1"/>
+      <w:numFmt w:val="lowerRoman"/>
+      <w:lvlText w:val="%6."/>
+      <w:lvlJc w:val="right"/>
+      <w:pPr>
+        <w:ind w:left="4320" w:hanging="180"/>
+      </w:pPr>
+    </w:lvl>
+    <w:lvl w:ilvl="6" w:tplc="080A000F" w:tentative="1">
+      <w:start w:val="1"/>
+      <w:numFmt w:val="decimal"/>
+      <w:lvlText w:val="%7."/>
+      <w:lvlJc w:val="left"/>
+      <w:pPr>
+        <w:ind w:left="5040" w:hanging="360"/>
+      </w:pPr>
+    </w:lvl>
+    <w:lvl w:ilvl="7" w:tplc="080A0019" w:tentative="1">
+      <w:start w:val="1"/>
+      <w:numFmt w:val="lowerLetter"/>
+      <w:lvlText w:val="%8."/>
+      <w:lvlJc w:val="left"/>
+      <w:pPr>
+        <w:ind w:left="5760" w:hanging="360"/>
+      </w:pPr>
+    </w:lvl>
+    <w:lvl w:ilvl="8" w:tplc="080A001B" w:tentative="1">
+      <w:start w:val="1"/>
+      <w:numFmt w:val="lowerRoman"/>
+      <w:lvlText w:val="%9."/>
+      <w:lvlJc w:val="right"/>
+      <w:pPr>
+        <w:ind w:left="6480" w:hanging="180"/>
+      </w:pPr>
+    </w:lvl>
+  </w:abstractNum>
+  <w:abstractNum w:abstractNumId="10" w15:restartNumberingAfterBreak="0">
     <w:nsid w:val="376A14F0"/>
     <w:multiLevelType w:val="hybridMultilevel"/>
     <w:tmpl w:val="1AA487AA"/>
@@ -4407,7 +5389,7 @@
       </w:pPr>
     </w:lvl>
   </w:abstractNum>
-  <w:abstractNum w:abstractNumId="9" w15:restartNumberingAfterBreak="0">
+  <w:abstractNum w:abstractNumId="11" w15:restartNumberingAfterBreak="0">
     <w:nsid w:val="43317747"/>
     <w:multiLevelType w:val="multilevel"/>
     <w:tmpl w:val="84D21558"/>
@@ -4520,7 +5502,7 @@
       </w:rPr>
     </w:lvl>
   </w:abstractNum>
-  <w:abstractNum w:abstractNumId="10" w15:restartNumberingAfterBreak="0">
+  <w:abstractNum w:abstractNumId="12" w15:restartNumberingAfterBreak="0">
     <w:nsid w:val="44621B62"/>
     <w:multiLevelType w:val="multilevel"/>
     <w:tmpl w:val="7B18CE8C"/>
@@ -4633,7 +5615,7 @@
       </w:rPr>
     </w:lvl>
   </w:abstractNum>
-  <w:abstractNum w:abstractNumId="11" w15:restartNumberingAfterBreak="0">
+  <w:abstractNum w:abstractNumId="13" w15:restartNumberingAfterBreak="0">
     <w:nsid w:val="465C06DF"/>
     <w:multiLevelType w:val="multilevel"/>
     <w:tmpl w:val="70563200"/>
@@ -4746,7 +5728,7 @@
       </w:rPr>
     </w:lvl>
   </w:abstractNum>
-  <w:abstractNum w:abstractNumId="12" w15:restartNumberingAfterBreak="0">
+  <w:abstractNum w:abstractNumId="14" w15:restartNumberingAfterBreak="0">
     <w:nsid w:val="4E1260FC"/>
     <w:multiLevelType w:val="multilevel"/>
     <w:tmpl w:val="2BD0263E"/>
@@ -4859,7 +5841,7 @@
       </w:rPr>
     </w:lvl>
   </w:abstractNum>
-  <w:abstractNum w:abstractNumId="13" w15:restartNumberingAfterBreak="0">
+  <w:abstractNum w:abstractNumId="15" w15:restartNumberingAfterBreak="0">
     <w:nsid w:val="541A24B5"/>
     <w:multiLevelType w:val="multilevel"/>
     <w:tmpl w:val="E070AF80"/>
@@ -4972,7 +5954,7 @@
       </w:rPr>
     </w:lvl>
   </w:abstractNum>
-  <w:abstractNum w:abstractNumId="14" w15:restartNumberingAfterBreak="0">
+  <w:abstractNum w:abstractNumId="16" w15:restartNumberingAfterBreak="0">
     <w:nsid w:val="54F16F23"/>
     <w:multiLevelType w:val="hybridMultilevel"/>
     <w:tmpl w:val="CBC2781A"/>
@@ -5085,7 +6067,7 @@
       </w:rPr>
     </w:lvl>
   </w:abstractNum>
-  <w:abstractNum w:abstractNumId="15" w15:restartNumberingAfterBreak="0">
+  <w:abstractNum w:abstractNumId="17" w15:restartNumberingAfterBreak="0">
     <w:nsid w:val="5AB81038"/>
     <w:multiLevelType w:val="multilevel"/>
     <w:tmpl w:val="ECCA9CC0"/>
@@ -5198,7 +6180,7 @@
       </w:rPr>
     </w:lvl>
   </w:abstractNum>
-  <w:abstractNum w:abstractNumId="16" w15:restartNumberingAfterBreak="0">
+  <w:abstractNum w:abstractNumId="18" w15:restartNumberingAfterBreak="0">
     <w:nsid w:val="5E006ACC"/>
     <w:multiLevelType w:val="hybridMultilevel"/>
     <w:tmpl w:val="E146D68E"/>
@@ -5311,7 +6293,7 @@
       </w:rPr>
     </w:lvl>
   </w:abstractNum>
-  <w:abstractNum w:abstractNumId="17" w15:restartNumberingAfterBreak="0">
+  <w:abstractNum w:abstractNumId="19" w15:restartNumberingAfterBreak="0">
     <w:nsid w:val="64CB1459"/>
     <w:multiLevelType w:val="hybridMultilevel"/>
     <w:tmpl w:val="51904FE6"/>
@@ -5423,7 +6405,7 @@
       </w:rPr>
     </w:lvl>
   </w:abstractNum>
-  <w:abstractNum w:abstractNumId="18" w15:restartNumberingAfterBreak="0">
+  <w:abstractNum w:abstractNumId="20" w15:restartNumberingAfterBreak="0">
     <w:nsid w:val="653E490C"/>
     <w:multiLevelType w:val="hybridMultilevel"/>
     <w:tmpl w:val="403EF662"/>
@@ -5509,7 +6491,7 @@
       </w:pPr>
     </w:lvl>
   </w:abstractNum>
-  <w:abstractNum w:abstractNumId="19" w15:restartNumberingAfterBreak="0">
+  <w:abstractNum w:abstractNumId="21" w15:restartNumberingAfterBreak="0">
     <w:nsid w:val="67DE0D10"/>
     <w:multiLevelType w:val="hybridMultilevel"/>
     <w:tmpl w:val="B4F6E78A"/>
@@ -5595,7 +6577,7 @@
       </w:pPr>
     </w:lvl>
   </w:abstractNum>
-  <w:abstractNum w:abstractNumId="20" w15:restartNumberingAfterBreak="0">
+  <w:abstractNum w:abstractNumId="22" w15:restartNumberingAfterBreak="0">
     <w:nsid w:val="758F3B31"/>
     <w:multiLevelType w:val="hybridMultilevel"/>
     <w:tmpl w:val="F230CCEC"/>
@@ -5708,7 +6690,7 @@
       </w:rPr>
     </w:lvl>
   </w:abstractNum>
-  <w:abstractNum w:abstractNumId="21" w15:restartNumberingAfterBreak="0">
+  <w:abstractNum w:abstractNumId="23" w15:restartNumberingAfterBreak="0">
     <w:nsid w:val="7C937249"/>
     <w:multiLevelType w:val="multilevel"/>
     <w:tmpl w:val="6C96595C"/>
@@ -5831,13 +6813,13 @@
     </w:lvl>
   </w:abstractNum>
   <w:num w:numId="1">
-    <w:abstractNumId w:val="12"/>
+    <w:abstractNumId w:val="14"/>
   </w:num>
   <w:num w:numId="2">
-    <w:abstractNumId w:val="11"/>
+    <w:abstractNumId w:val="13"/>
   </w:num>
   <w:num w:numId="3">
-    <w:abstractNumId w:val="15"/>
+    <w:abstractNumId w:val="17"/>
   </w:num>
   <w:num w:numId="4">
     <w:abstractNumId w:val="2"/>
@@ -5846,55 +6828,61 @@
     <w:abstractNumId w:val="1"/>
   </w:num>
   <w:num w:numId="6">
-    <w:abstractNumId w:val="13"/>
+    <w:abstractNumId w:val="15"/>
   </w:num>
   <w:num w:numId="7">
-    <w:abstractNumId w:val="3"/>
+    <w:abstractNumId w:val="4"/>
   </w:num>
   <w:num w:numId="8">
-    <w:abstractNumId w:val="21"/>
+    <w:abstractNumId w:val="23"/>
   </w:num>
   <w:num w:numId="9">
-    <w:abstractNumId w:val="9"/>
+    <w:abstractNumId w:val="11"/>
   </w:num>
   <w:num w:numId="10">
-    <w:abstractNumId w:val="4"/>
+    <w:abstractNumId w:val="5"/>
   </w:num>
   <w:num w:numId="11">
-    <w:abstractNumId w:val="10"/>
+    <w:abstractNumId w:val="12"/>
   </w:num>
   <w:num w:numId="12">
     <w:abstractNumId w:val="0"/>
   </w:num>
   <w:num w:numId="13">
+    <w:abstractNumId w:val="18"/>
+  </w:num>
+  <w:num w:numId="14">
+    <w:abstractNumId w:val="22"/>
+  </w:num>
+  <w:num w:numId="15">
+    <w:abstractNumId w:val="21"/>
+  </w:num>
+  <w:num w:numId="16">
+    <w:abstractNumId w:val="7"/>
+  </w:num>
+  <w:num w:numId="17">
+    <w:abstractNumId w:val="20"/>
+  </w:num>
+  <w:num w:numId="18">
+    <w:abstractNumId w:val="19"/>
+  </w:num>
+  <w:num w:numId="19">
+    <w:abstractNumId w:val="8"/>
+  </w:num>
+  <w:num w:numId="20">
     <w:abstractNumId w:val="16"/>
   </w:num>
-  <w:num w:numId="14">
-    <w:abstractNumId w:val="20"/>
-  </w:num>
-  <w:num w:numId="15">
-    <w:abstractNumId w:val="19"/>
-  </w:num>
-  <w:num w:numId="16">
+  <w:num w:numId="21">
     <w:abstractNumId w:val="6"/>
   </w:num>
-  <w:num w:numId="17">
-    <w:abstractNumId w:val="18"/>
+  <w:num w:numId="22">
+    <w:abstractNumId w:val="10"/>
   </w:num>
-  <w:num w:numId="18">
-    <w:abstractNumId w:val="17"/>
+  <w:num w:numId="23">
+    <w:abstractNumId w:val="3"/>
   </w:num>
-  <w:num w:numId="19">
-    <w:abstractNumId w:val="7"/>
-  </w:num>
-  <w:num w:numId="20">
-    <w:abstractNumId w:val="14"/>
-  </w:num>
-  <w:num w:numId="21">
-    <w:abstractNumId w:val="5"/>
-  </w:num>
-  <w:num w:numId="22">
-    <w:abstractNumId w:val="8"/>
+  <w:num w:numId="24">
+    <w:abstractNumId w:val="9"/>
   </w:num>
 </w:numbering>
 </file>
@@ -5903,6 +6891,9 @@
 <w15:people xmlns:wpc="http://schemas.microsoft.com/office/word/2010/wordprocessingCanvas" xmlns:cx="http://schemas.microsoft.com/office/drawing/2014/chartex" xmlns:cx1="http://schemas.microsoft.com/office/drawing/2015/9/8/chartex" xmlns:cx2="http://schemas.microsoft.com/office/drawing/2015/10/21/chartex" xmlns:cx3="http://schemas.microsoft.com/office/drawing/2016/5/9/chartex" xmlns:cx4="http://schemas.microsoft.com/office/drawing/2016/5/10/chartex" xmlns:cx5="http://schemas.microsoft.com/office/drawing/2016/5/11/chartex" xmlns:cx6="http://schemas.microsoft.com/office/drawing/2016/5/12/chartex" xmlns:cx7="http://schemas.microsoft.com/office/drawing/2016/5/13/chartex" xmlns:cx8="http://schemas.microsoft.com/office/drawing/2016/5/14/chartex" xmlns:mc="http://schemas.openxmlformats.org/markup-compatibility/2006" xmlns:aink="http://schemas.microsoft.com/office/drawing/2016/ink" xmlns:am3d="http://schemas.microsoft.com/office/drawing/2017/model3d" xmlns:o="urn:schemas-microsoft-com:office:office" xmlns:r="http://schemas.openxmlformats.org/officeDocument/2006/relationships" xmlns:m="http://schemas.openxmlformats.org/officeDocument/2006/math" xmlns:v="urn:schemas-microsoft-com:vml" xmlns:wp14="http://schemas.microsoft.com/office/word/2010/wordprocessingDrawing" xmlns:wp="http://schemas.openxmlformats.org/drawingml/2006/wordprocessingDrawing" xmlns:w10="urn:schemas-microsoft-com:office:word" xmlns:w="http://schemas.openxmlformats.org/wordprocessingml/2006/main" xmlns:w14="http://schemas.microsoft.com/office/word/2010/wordml" xmlns:w15="http://schemas.microsoft.com/office/word/2012/wordml" xmlns:w16cid="http://schemas.microsoft.com/office/word/2016/wordml/cid" xmlns:w16se="http://schemas.microsoft.com/office/word/2015/wordml/symex" xmlns:wpg="http://schemas.microsoft.com/office/word/2010/wordprocessingGroup" xmlns:wpi="http://schemas.microsoft.com/office/word/2010/wordprocessingInk" xmlns:wne="http://schemas.microsoft.com/office/word/2006/wordml" xmlns:wps="http://schemas.microsoft.com/office/word/2010/wordprocessingShape" mc:Ignorable="w14 w15 w16se w16cid wp14">
   <w15:person w15:author="Cesar Esteban Hernandez Bravo">
     <w15:presenceInfo w15:providerId="Windows Live" w15:userId="7ee60d66f58a0c83"/>
+  </w15:person>
+  <w15:person w15:author="Uriel Alvarado">
+    <w15:presenceInfo w15:providerId="Windows Live" w15:userId="4125c94cdf232466"/>
   </w15:person>
 </w15:people>
 </file>
@@ -6862,6 +7853,31 @@
       <w:lang w:val="en-US" w:eastAsia="fr-FR"/>
     </w:rPr>
   </w:style>
+  <w:style w:type="paragraph" w:styleId="NormalWeb">
+    <w:name w:val="Normal (Web)"/>
+    <w:basedOn w:val="Normal"/>
+    <w:uiPriority w:val="99"/>
+    <w:semiHidden/>
+    <w:unhideWhenUsed/>
+    <w:rsid w:val="004925F0"/>
+    <w:pPr>
+      <w:widowControl/>
+      <w:pBdr>
+        <w:top w:val="none" w:sz="0" w:space="0" w:color="auto"/>
+        <w:left w:val="none" w:sz="0" w:space="0" w:color="auto"/>
+        <w:bottom w:val="none" w:sz="0" w:space="0" w:color="auto"/>
+        <w:right w:val="none" w:sz="0" w:space="0" w:color="auto"/>
+        <w:between w:val="none" w:sz="0" w:space="0" w:color="auto"/>
+      </w:pBdr>
+      <w:spacing w:before="100" w:beforeAutospacing="1" w:after="100" w:afterAutospacing="1" w:line="240" w:lineRule="auto"/>
+    </w:pPr>
+    <w:rPr>
+      <w:rFonts w:ascii="Times New Roman" w:eastAsia="Times New Roman" w:hAnsi="Times New Roman" w:cs="Times New Roman"/>
+      <w:color w:val="auto"/>
+      <w:sz w:val="24"/>
+      <w:szCs w:val="24"/>
+    </w:rPr>
+  </w:style>
 </w:styles>
 </file>
 

--- a/Presentacion de Propuestas.docx
+++ b/Presentacion de Propuestas.docx
@@ -117,16 +117,32 @@
         <w:ind w:right="3402" w:firstLine="284"/>
         <w:jc w:val="center"/>
         <w:rPr>
+          <w:rFonts w:ascii="Times New Roman" w:hAnsi="Times New Roman" w:cs="Times New Roman"/>
           <w:color w:val="FFFFFF" w:themeColor="background1"/>
           <w:sz w:val="50"/>
           <w:szCs w:val="50"/>
+          <w:rPrChange w:id="1" w:author="Cesar Esteban Hernandez Bravo" w:date="2019-03-03T18:27:00Z">
+            <w:rPr>
+              <w:color w:val="FFFFFF" w:themeColor="background1"/>
+              <w:sz w:val="50"/>
+              <w:szCs w:val="50"/>
+            </w:rPr>
+          </w:rPrChange>
         </w:rPr>
       </w:pPr>
       <w:r>
         <w:rPr>
+          <w:rFonts w:ascii="Times New Roman" w:hAnsi="Times New Roman" w:cs="Times New Roman"/>
           <w:color w:val="FFFFFF" w:themeColor="background1"/>
           <w:sz w:val="50"/>
           <w:szCs w:val="50"/>
+          <w:rPrChange w:id="2" w:author="Cesar Esteban Hernandez Bravo" w:date="2019-03-03T18:27:00Z">
+            <w:rPr>
+              <w:color w:val="FFFFFF" w:themeColor="background1"/>
+              <w:sz w:val="50"/>
+              <w:szCs w:val="50"/>
+            </w:rPr>
+          </w:rPrChange>
         </w:rPr>
         <w:t>BENEMÉRITA UNIVERSIDAD</w:t>
       </w:r>
@@ -140,16 +156,32 @@
         <w:ind w:right="3402" w:firstLine="284"/>
         <w:jc w:val="center"/>
         <w:rPr>
+          <w:rFonts w:ascii="Times New Roman" w:hAnsi="Times New Roman" w:cs="Times New Roman"/>
           <w:color w:val="FFFFFF" w:themeColor="background1"/>
           <w:sz w:val="50"/>
           <w:szCs w:val="50"/>
+          <w:rPrChange w:id="3" w:author="Cesar Esteban Hernandez Bravo" w:date="2019-03-03T18:27:00Z">
+            <w:rPr>
+              <w:color w:val="FFFFFF" w:themeColor="background1"/>
+              <w:sz w:val="50"/>
+              <w:szCs w:val="50"/>
+            </w:rPr>
+          </w:rPrChange>
         </w:rPr>
       </w:pPr>
       <w:r>
         <w:rPr>
+          <w:rFonts w:ascii="Times New Roman" w:hAnsi="Times New Roman" w:cs="Times New Roman"/>
           <w:color w:val="FFFFFF" w:themeColor="background1"/>
           <w:sz w:val="50"/>
           <w:szCs w:val="50"/>
+          <w:rPrChange w:id="4" w:author="Cesar Esteban Hernandez Bravo" w:date="2019-03-03T18:27:00Z">
+            <w:rPr>
+              <w:color w:val="FFFFFF" w:themeColor="background1"/>
+              <w:sz w:val="50"/>
+              <w:szCs w:val="50"/>
+            </w:rPr>
+          </w:rPrChange>
         </w:rPr>
         <w:t>AUTÓNOMA DE PUEBLA</w:t>
       </w:r>
@@ -158,9 +190,17 @@
       <w:pPr>
         <w:ind w:left="708" w:firstLine="708"/>
         <w:rPr>
+          <w:rFonts w:ascii="Times New Roman" w:hAnsi="Times New Roman" w:cs="Times New Roman"/>
           <w:color w:val="262626" w:themeColor="text1" w:themeTint="D9"/>
           <w:sz w:val="50"/>
           <w:szCs w:val="50"/>
+          <w:rPrChange w:id="5" w:author="Cesar Esteban Hernandez Bravo" w:date="2019-03-03T18:27:00Z">
+            <w:rPr>
+              <w:color w:val="262626" w:themeColor="text1" w:themeTint="D9"/>
+              <w:sz w:val="50"/>
+              <w:szCs w:val="50"/>
+            </w:rPr>
+          </w:rPrChange>
         </w:rPr>
       </w:pPr>
     </w:p>
@@ -168,18 +208,36 @@
       <w:pPr>
         <w:jc w:val="center"/>
         <w:rPr>
+          <w:rFonts w:ascii="Times New Roman" w:hAnsi="Times New Roman" w:cs="Times New Roman"/>
           <w:b/>
           <w:color w:val="FFFFFF" w:themeColor="background1"/>
           <w:sz w:val="50"/>
           <w:szCs w:val="50"/>
+          <w:rPrChange w:id="6" w:author="Cesar Esteban Hernandez Bravo" w:date="2019-03-03T18:27:00Z">
+            <w:rPr>
+              <w:b/>
+              <w:color w:val="FFFFFF" w:themeColor="background1"/>
+              <w:sz w:val="50"/>
+              <w:szCs w:val="50"/>
+            </w:rPr>
+          </w:rPrChange>
         </w:rPr>
       </w:pPr>
       <w:r>
         <w:rPr>
+          <w:rFonts w:ascii="Times New Roman" w:hAnsi="Times New Roman" w:cs="Times New Roman"/>
           <w:b/>
           <w:color w:val="FFFFFF" w:themeColor="background1"/>
           <w:sz w:val="50"/>
           <w:szCs w:val="50"/>
+          <w:rPrChange w:id="7" w:author="Cesar Esteban Hernandez Bravo" w:date="2019-03-03T18:27:00Z">
+            <w:rPr>
+              <w:b/>
+              <w:color w:val="FFFFFF" w:themeColor="background1"/>
+              <w:sz w:val="50"/>
+              <w:szCs w:val="50"/>
+            </w:rPr>
+          </w:rPrChange>
         </w:rPr>
         <w:t>CENTRO REGIONAL SAN JOSÉ CHIAPA</w:t>
       </w:r>
@@ -188,9 +246,17 @@
       <w:pPr>
         <w:jc w:val="center"/>
         <w:rPr>
+          <w:rFonts w:ascii="Times New Roman" w:hAnsi="Times New Roman" w:cs="Times New Roman"/>
           <w:color w:val="FFFFFF" w:themeColor="background1"/>
           <w:sz w:val="40"/>
           <w:szCs w:val="40"/>
+          <w:rPrChange w:id="8" w:author="Cesar Esteban Hernandez Bravo" w:date="2019-03-03T18:27:00Z">
+            <w:rPr>
+              <w:color w:val="FFFFFF" w:themeColor="background1"/>
+              <w:sz w:val="40"/>
+              <w:szCs w:val="40"/>
+            </w:rPr>
+          </w:rPrChange>
         </w:rPr>
       </w:pPr>
     </w:p>
@@ -198,16 +264,32 @@
       <w:pPr>
         <w:jc w:val="center"/>
         <w:rPr>
+          <w:rFonts w:ascii="Times New Roman" w:hAnsi="Times New Roman" w:cs="Times New Roman"/>
           <w:color w:val="FFFFFF" w:themeColor="background1"/>
           <w:sz w:val="40"/>
           <w:szCs w:val="40"/>
+          <w:rPrChange w:id="9" w:author="Cesar Esteban Hernandez Bravo" w:date="2019-03-03T18:27:00Z">
+            <w:rPr>
+              <w:color w:val="FFFFFF" w:themeColor="background1"/>
+              <w:sz w:val="40"/>
+              <w:szCs w:val="40"/>
+            </w:rPr>
+          </w:rPrChange>
         </w:rPr>
       </w:pPr>
       <w:r>
         <w:rPr>
+          <w:rFonts w:ascii="Times New Roman" w:hAnsi="Times New Roman" w:cs="Times New Roman"/>
           <w:color w:val="FFFFFF" w:themeColor="background1"/>
           <w:sz w:val="40"/>
           <w:szCs w:val="40"/>
+          <w:rPrChange w:id="10" w:author="Cesar Esteban Hernandez Bravo" w:date="2019-03-03T18:27:00Z">
+            <w:rPr>
+              <w:color w:val="FFFFFF" w:themeColor="background1"/>
+              <w:sz w:val="40"/>
+              <w:szCs w:val="40"/>
+            </w:rPr>
+          </w:rPrChange>
         </w:rPr>
         <w:t>INGENIERÍA EN SISTEMAS Y TECNOLOGÍAS DE LA INFORMACIÓN INDUSTRIAL</w:t>
       </w:r>
@@ -216,9 +298,17 @@
       <w:pPr>
         <w:ind w:firstLine="426"/>
         <w:rPr>
+          <w:rFonts w:ascii="Times New Roman" w:hAnsi="Times New Roman" w:cs="Times New Roman"/>
           <w:color w:val="FFFFFF" w:themeColor="background1"/>
           <w:sz w:val="40"/>
           <w:szCs w:val="40"/>
+          <w:rPrChange w:id="11" w:author="Cesar Esteban Hernandez Bravo" w:date="2019-03-03T18:27:00Z">
+            <w:rPr>
+              <w:color w:val="FFFFFF" w:themeColor="background1"/>
+              <w:sz w:val="40"/>
+              <w:szCs w:val="40"/>
+            </w:rPr>
+          </w:rPrChange>
         </w:rPr>
       </w:pPr>
     </w:p>
@@ -226,9 +316,17 @@
       <w:pPr>
         <w:ind w:firstLine="426"/>
         <w:rPr>
+          <w:rFonts w:ascii="Times New Roman" w:hAnsi="Times New Roman" w:cs="Times New Roman"/>
           <w:color w:val="FFFFFF" w:themeColor="background1"/>
           <w:sz w:val="40"/>
           <w:szCs w:val="40"/>
+          <w:rPrChange w:id="12" w:author="Cesar Esteban Hernandez Bravo" w:date="2019-03-03T18:27:00Z">
+            <w:rPr>
+              <w:color w:val="FFFFFF" w:themeColor="background1"/>
+              <w:sz w:val="40"/>
+              <w:szCs w:val="40"/>
+            </w:rPr>
+          </w:rPrChange>
         </w:rPr>
       </w:pPr>
     </w:p>
@@ -236,18 +334,36 @@
       <w:pPr>
         <w:ind w:firstLine="426"/>
         <w:rPr>
+          <w:rFonts w:ascii="Times New Roman" w:hAnsi="Times New Roman" w:cs="Times New Roman"/>
           <w:i/>
           <w:color w:val="FFFFFF" w:themeColor="background1"/>
           <w:sz w:val="40"/>
           <w:szCs w:val="40"/>
+          <w:rPrChange w:id="13" w:author="Cesar Esteban Hernandez Bravo" w:date="2019-03-03T18:27:00Z">
+            <w:rPr>
+              <w:i/>
+              <w:color w:val="FFFFFF" w:themeColor="background1"/>
+              <w:sz w:val="40"/>
+              <w:szCs w:val="40"/>
+            </w:rPr>
+          </w:rPrChange>
         </w:rPr>
       </w:pPr>
       <w:r>
         <w:rPr>
+          <w:rFonts w:ascii="Times New Roman" w:hAnsi="Times New Roman" w:cs="Times New Roman"/>
           <w:i/>
           <w:color w:val="FFFFFF" w:themeColor="background1"/>
           <w:sz w:val="40"/>
           <w:szCs w:val="40"/>
+          <w:rPrChange w:id="14" w:author="Cesar Esteban Hernandez Bravo" w:date="2019-03-03T18:27:00Z">
+            <w:rPr>
+              <w:i/>
+              <w:color w:val="FFFFFF" w:themeColor="background1"/>
+              <w:sz w:val="40"/>
+              <w:szCs w:val="40"/>
+            </w:rPr>
+          </w:rPrChange>
         </w:rPr>
         <w:t>1er Entregable: Presentación de Propuestas.</w:t>
       </w:r>
@@ -256,10 +372,19 @@
       <w:pPr>
         <w:ind w:firstLine="426"/>
         <w:rPr>
+          <w:rFonts w:ascii="Times New Roman" w:hAnsi="Times New Roman" w:cs="Times New Roman"/>
           <w:i/>
           <w:color w:val="FFFFFF" w:themeColor="background1"/>
           <w:sz w:val="40"/>
           <w:szCs w:val="40"/>
+          <w:rPrChange w:id="15" w:author="Cesar Esteban Hernandez Bravo" w:date="2019-03-03T18:27:00Z">
+            <w:rPr>
+              <w:i/>
+              <w:color w:val="FFFFFF" w:themeColor="background1"/>
+              <w:sz w:val="40"/>
+              <w:szCs w:val="40"/>
+            </w:rPr>
+          </w:rPrChange>
         </w:rPr>
       </w:pPr>
     </w:p>
@@ -267,10 +392,19 @@
       <w:pPr>
         <w:ind w:firstLine="426"/>
         <w:rPr>
+          <w:rFonts w:ascii="Times New Roman" w:hAnsi="Times New Roman" w:cs="Times New Roman"/>
           <w:i/>
           <w:color w:val="FFFFFF" w:themeColor="background1"/>
           <w:sz w:val="40"/>
           <w:szCs w:val="40"/>
+          <w:rPrChange w:id="16" w:author="Cesar Esteban Hernandez Bravo" w:date="2019-03-03T18:27:00Z">
+            <w:rPr>
+              <w:i/>
+              <w:color w:val="FFFFFF" w:themeColor="background1"/>
+              <w:sz w:val="40"/>
+              <w:szCs w:val="40"/>
+            </w:rPr>
+          </w:rPrChange>
         </w:rPr>
       </w:pPr>
     </w:p>
@@ -279,74 +413,166 @@
         <w:ind w:left="1416" w:firstLine="708"/>
         <w:jc w:val="right"/>
         <w:rPr>
+          <w:rFonts w:ascii="Times New Roman" w:hAnsi="Times New Roman" w:cs="Times New Roman"/>
           <w:i/>
           <w:color w:val="FFFFFF" w:themeColor="background1"/>
           <w:sz w:val="30"/>
           <w:szCs w:val="30"/>
+          <w:rPrChange w:id="17" w:author="Cesar Esteban Hernandez Bravo" w:date="2019-03-03T18:27:00Z">
+            <w:rPr>
+              <w:i/>
+              <w:color w:val="FFFFFF" w:themeColor="background1"/>
+              <w:sz w:val="30"/>
+              <w:szCs w:val="30"/>
+            </w:rPr>
+          </w:rPrChange>
         </w:rPr>
       </w:pPr>
       <w:r>
         <w:rPr>
+          <w:rFonts w:ascii="Times New Roman" w:hAnsi="Times New Roman" w:cs="Times New Roman"/>
           <w:i/>
           <w:color w:val="FFFFFF" w:themeColor="background1"/>
           <w:sz w:val="30"/>
           <w:szCs w:val="30"/>
+          <w:rPrChange w:id="18" w:author="Cesar Esteban Hernandez Bravo" w:date="2019-03-03T18:27:00Z">
+            <w:rPr>
+              <w:i/>
+              <w:color w:val="FFFFFF" w:themeColor="background1"/>
+              <w:sz w:val="30"/>
+              <w:szCs w:val="30"/>
+            </w:rPr>
+          </w:rPrChange>
         </w:rPr>
         <w:t xml:space="preserve">07 de </w:t>
       </w:r>
-      <w:proofErr w:type="gramStart"/>
+      <w:del w:id="19" w:author="Cesar Esteban Hernandez Bravo" w:date="2019-03-03T18:23:00Z">
+        <w:r>
+          <w:rPr>
+            <w:rFonts w:ascii="Times New Roman" w:hAnsi="Times New Roman" w:cs="Times New Roman"/>
+            <w:i/>
+            <w:color w:val="FFFFFF" w:themeColor="background1"/>
+            <w:sz w:val="30"/>
+            <w:szCs w:val="30"/>
+            <w:rPrChange w:id="20" w:author="Cesar Esteban Hernandez Bravo" w:date="2019-03-03T18:27:00Z">
+              <w:rPr>
+                <w:i/>
+                <w:color w:val="FFFFFF" w:themeColor="background1"/>
+                <w:sz w:val="30"/>
+                <w:szCs w:val="30"/>
+              </w:rPr>
+            </w:rPrChange>
+          </w:rPr>
+          <w:delText>Marzo</w:delText>
+        </w:r>
+      </w:del>
+      <w:ins w:id="21" w:author="Cesar Esteban Hernandez Bravo" w:date="2019-03-03T18:23:00Z">
+        <w:r>
+          <w:rPr>
+            <w:rFonts w:ascii="Times New Roman" w:hAnsi="Times New Roman" w:cs="Times New Roman"/>
+            <w:i/>
+            <w:color w:val="FFFFFF" w:themeColor="background1"/>
+            <w:sz w:val="30"/>
+            <w:szCs w:val="30"/>
+            <w:rPrChange w:id="22" w:author="Cesar Esteban Hernandez Bravo" w:date="2019-03-03T18:27:00Z">
+              <w:rPr>
+                <w:i/>
+                <w:color w:val="FFFFFF" w:themeColor="background1"/>
+                <w:sz w:val="30"/>
+                <w:szCs w:val="30"/>
+              </w:rPr>
+            </w:rPrChange>
+          </w:rPr>
+          <w:t>marzo</w:t>
+        </w:r>
+      </w:ins>
       <w:r>
         <w:rPr>
+          <w:rFonts w:ascii="Times New Roman" w:hAnsi="Times New Roman" w:cs="Times New Roman"/>
           <w:i/>
           <w:color w:val="FFFFFF" w:themeColor="background1"/>
           <w:sz w:val="30"/>
           <w:szCs w:val="30"/>
-        </w:rPr>
-        <w:t>Marzo</w:t>
-      </w:r>
-      <w:proofErr w:type="gramEnd"/>
-      <w:r>
-        <w:rPr>
-          <w:i/>
-          <w:color w:val="FFFFFF" w:themeColor="background1"/>
-          <w:sz w:val="30"/>
-          <w:szCs w:val="30"/>
+          <w:rPrChange w:id="23" w:author="Cesar Esteban Hernandez Bravo" w:date="2019-03-03T18:27:00Z">
+            <w:rPr>
+              <w:i/>
+              <w:color w:val="FFFFFF" w:themeColor="background1"/>
+              <w:sz w:val="30"/>
+              <w:szCs w:val="30"/>
+            </w:rPr>
+          </w:rPrChange>
         </w:rPr>
         <w:t xml:space="preserve"> </w:t>
       </w:r>
       <w:r>
         <w:rPr>
+          <w:rFonts w:ascii="Times New Roman" w:hAnsi="Times New Roman" w:cs="Times New Roman"/>
           <w:i/>
           <w:color w:val="FFFFFF" w:themeColor="background1"/>
           <w:sz w:val="30"/>
           <w:szCs w:val="30"/>
+          <w:rPrChange w:id="24" w:author="Cesar Esteban Hernandez Bravo" w:date="2019-03-03T18:27:00Z">
+            <w:rPr>
+              <w:i/>
+              <w:color w:val="FFFFFF" w:themeColor="background1"/>
+              <w:sz w:val="30"/>
+              <w:szCs w:val="30"/>
+            </w:rPr>
+          </w:rPrChange>
         </w:rPr>
         <w:t>de</w:t>
       </w:r>
       <w:r>
         <w:rPr>
+          <w:rFonts w:ascii="Times New Roman" w:hAnsi="Times New Roman" w:cs="Times New Roman"/>
           <w:i/>
           <w:color w:val="FFFFFF" w:themeColor="background1"/>
           <w:sz w:val="30"/>
           <w:szCs w:val="30"/>
+          <w:rPrChange w:id="25" w:author="Cesar Esteban Hernandez Bravo" w:date="2019-03-03T18:27:00Z">
+            <w:rPr>
+              <w:i/>
+              <w:color w:val="FFFFFF" w:themeColor="background1"/>
+              <w:sz w:val="30"/>
+              <w:szCs w:val="30"/>
+            </w:rPr>
+          </w:rPrChange>
         </w:rPr>
         <w:t>l</w:t>
       </w:r>
       <w:r>
         <w:rPr>
+          <w:rFonts w:ascii="Times New Roman" w:hAnsi="Times New Roman" w:cs="Times New Roman"/>
           <w:i/>
           <w:color w:val="FFFFFF" w:themeColor="background1"/>
           <w:sz w:val="30"/>
           <w:szCs w:val="30"/>
+          <w:rPrChange w:id="26" w:author="Cesar Esteban Hernandez Bravo" w:date="2019-03-03T18:27:00Z">
+            <w:rPr>
+              <w:i/>
+              <w:color w:val="FFFFFF" w:themeColor="background1"/>
+              <w:sz w:val="30"/>
+              <w:szCs w:val="30"/>
+            </w:rPr>
+          </w:rPrChange>
         </w:rPr>
         <w:t xml:space="preserve"> 201</w:t>
       </w:r>
       <w:r>
         <w:rPr>
+          <w:rFonts w:ascii="Times New Roman" w:hAnsi="Times New Roman" w:cs="Times New Roman"/>
           <w:i/>
           <w:color w:val="FFFFFF" w:themeColor="background1"/>
           <w:sz w:val="30"/>
           <w:szCs w:val="30"/>
+          <w:rPrChange w:id="27" w:author="Cesar Esteban Hernandez Bravo" w:date="2019-03-03T18:27:00Z">
+            <w:rPr>
+              <w:i/>
+              <w:color w:val="FFFFFF" w:themeColor="background1"/>
+              <w:sz w:val="30"/>
+              <w:szCs w:val="30"/>
+            </w:rPr>
+          </w:rPrChange>
         </w:rPr>
         <w:t>9</w:t>
       </w:r>
@@ -354,998 +580,63 @@
     <w:p>
       <w:pPr>
         <w:rPr>
+          <w:rFonts w:ascii="Times New Roman" w:hAnsi="Times New Roman" w:cs="Times New Roman"/>
           <w:i/>
           <w:color w:val="262626" w:themeColor="text1" w:themeTint="D9"/>
           <w:sz w:val="72"/>
+          <w:rPrChange w:id="28" w:author="Cesar Esteban Hernandez Bravo" w:date="2019-03-03T18:27:00Z">
+            <w:rPr>
+              <w:i/>
+              <w:color w:val="262626" w:themeColor="text1" w:themeTint="D9"/>
+              <w:sz w:val="72"/>
+            </w:rPr>
+          </w:rPrChange>
         </w:rPr>
       </w:pPr>
       <w:r>
         <w:rPr>
+          <w:rFonts w:ascii="Times New Roman" w:hAnsi="Times New Roman" w:cs="Times New Roman"/>
           <w:i/>
           <w:color w:val="262626" w:themeColor="text1" w:themeTint="D9"/>
           <w:sz w:val="72"/>
+          <w:rPrChange w:id="29" w:author="Cesar Esteban Hernandez Bravo" w:date="2019-03-03T18:27:00Z">
+            <w:rPr>
+              <w:i/>
+              <w:color w:val="262626" w:themeColor="text1" w:themeTint="D9"/>
+              <w:sz w:val="72"/>
+            </w:rPr>
+          </w:rPrChange>
         </w:rPr>
         <w:br w:type="page"/>
       </w:r>
-      <w:bookmarkStart w:id="1" w:name="_gjdgxs" w:colFirst="0" w:colLast="0"/>
-      <w:bookmarkEnd w:id="1"/>
-    </w:p>
-    <w:p>
-      <w:pPr>
-        <w:pStyle w:val="Normal1"/>
-        <w:spacing w:line="240" w:lineRule="auto"/>
-        <w:pPrChange w:id="2" w:author="Cesar Esteban Hernandez Bravo" w:date="2019-02-27T19:58:00Z">
-          <w:pPr>
-            <w:pStyle w:val="Normal1"/>
-          </w:pPr>
-        </w:pPrChange>
-      </w:pPr>
-    </w:p>
-    <w:p>
-      <w:pPr>
-        <w:pStyle w:val="Normal1"/>
-        <w:numPr>
-          <w:ilvl w:val="0"/>
-          <w:numId w:val="22"/>
-        </w:numPr>
-        <w:spacing w:line="240" w:lineRule="auto"/>
-        <w:rPr>
-          <w:ins w:id="3" w:author="Cesar Esteban Hernandez Bravo" w:date="2019-02-28T09:01:00Z"/>
-          <w:color w:val="FF0000"/>
-        </w:rPr>
-        <w:pPrChange w:id="4" w:author="Cesar Esteban Hernandez Bravo" w:date="2019-02-28T09:01:00Z">
-          <w:pPr>
-            <w:pStyle w:val="Normal1"/>
-            <w:spacing w:line="240" w:lineRule="auto"/>
-          </w:pPr>
-        </w:pPrChange>
-      </w:pPr>
-      <w:ins w:id="5" w:author="Cesar Esteban Hernandez Bravo" w:date="2019-02-27T19:41:00Z">
-        <w:r>
-          <w:t xml:space="preserve">Objetivo del proyecto. </w:t>
-        </w:r>
-      </w:ins>
-      <w:ins w:id="6" w:author="Cesar Esteban Hernandez Bravo" w:date="2019-02-27T19:42:00Z">
-        <w:r>
-          <w:rPr>
-            <w:color w:val="FF0000"/>
-          </w:rPr>
-          <w:t>Esteban</w:t>
-        </w:r>
-      </w:ins>
-    </w:p>
-    <w:p>
-      <w:pPr>
-        <w:pStyle w:val="Normal1"/>
-        <w:spacing w:line="240" w:lineRule="auto"/>
-        <w:ind w:left="1080"/>
-        <w:rPr>
-          <w:ins w:id="7" w:author="Cesar Esteban Hernandez Bravo" w:date="2019-02-28T09:10:00Z"/>
-          <w:rFonts w:ascii="Arial" w:hAnsi="Arial" w:cs="Arial"/>
-          <w:color w:val="auto"/>
-        </w:rPr>
-      </w:pPr>
-      <w:ins w:id="8" w:author="Cesar Esteban Hernandez Bravo" w:date="2019-02-28T09:01:00Z">
-        <w:r>
-          <w:rPr>
-            <w:color w:val="auto"/>
-          </w:rPr>
-          <w:t>Dise</w:t>
-        </w:r>
-      </w:ins>
-      <w:ins w:id="9" w:author="Cesar Esteban Hernandez Bravo" w:date="2019-02-28T09:02:00Z">
-        <w:r>
-          <w:rPr>
-            <w:rFonts w:ascii="Arial" w:hAnsi="Arial" w:cs="Arial"/>
-            <w:color w:val="auto"/>
-          </w:rPr>
-          <w:t xml:space="preserve">ñar e implementar una aplicación que permita buscar y consultar la agenda de eventos artísticos y culturales que se </w:t>
-        </w:r>
-      </w:ins>
-      <w:ins w:id="10" w:author="Cesar Esteban Hernandez Bravo" w:date="2019-02-28T09:03:00Z">
-        <w:r>
-          <w:rPr>
-            <w:rFonts w:ascii="Arial" w:hAnsi="Arial" w:cs="Arial"/>
-            <w:color w:val="auto"/>
-          </w:rPr>
-          <w:t xml:space="preserve">ofrecen en los distintos recintos de la capital además de la consulta de los atractivos turísticos mas importantes </w:t>
-        </w:r>
-      </w:ins>
-      <w:ins w:id="11" w:author="Cesar Esteban Hernandez Bravo" w:date="2019-02-28T09:06:00Z">
-        <w:r>
-          <w:rPr>
-            <w:rFonts w:ascii="Arial" w:hAnsi="Arial" w:cs="Arial"/>
-            <w:color w:val="auto"/>
-          </w:rPr>
-          <w:t>del estado</w:t>
-        </w:r>
-      </w:ins>
-      <w:ins w:id="12" w:author="Cesar Esteban Hernandez Bravo" w:date="2019-02-28T09:07:00Z">
-        <w:r>
-          <w:rPr>
-            <w:rFonts w:ascii="Arial" w:hAnsi="Arial" w:cs="Arial"/>
-            <w:color w:val="auto"/>
-          </w:rPr>
-          <w:t xml:space="preserve">, permitiendo a los usuarios emitir comentarios y datos de interés </w:t>
-        </w:r>
-      </w:ins>
-      <w:ins w:id="13" w:author="Cesar Esteban Hernandez Bravo" w:date="2019-02-28T09:08:00Z">
-        <w:r>
-          <w:rPr>
-            <w:rFonts w:ascii="Arial" w:hAnsi="Arial" w:cs="Arial"/>
-            <w:color w:val="auto"/>
-          </w:rPr>
-          <w:t>para compartir con otros usuarios.</w:t>
-        </w:r>
-      </w:ins>
-    </w:p>
-    <w:p>
-      <w:pPr>
-        <w:pStyle w:val="Normal1"/>
-        <w:spacing w:line="240" w:lineRule="auto"/>
-        <w:ind w:left="1080"/>
-        <w:rPr>
-          <w:ins w:id="14" w:author="Cesar Esteban Hernandez Bravo" w:date="2019-03-03T09:56:00Z"/>
-          <w:rFonts w:ascii="Arial" w:hAnsi="Arial" w:cs="Arial"/>
-          <w:color w:val="auto"/>
-        </w:rPr>
-      </w:pPr>
-      <w:ins w:id="15" w:author="Cesar Esteban Hernandez Bravo" w:date="2019-02-28T09:10:00Z">
-        <w:r>
-          <w:rPr>
-            <w:rFonts w:ascii="Arial" w:hAnsi="Arial" w:cs="Arial"/>
-            <w:color w:val="auto"/>
-            <w:rPrChange w:id="16" w:author="Cesar Esteban Hernandez Bravo" w:date="2019-02-28T09:19:00Z">
-              <w:rPr>
-                <w:color w:val="auto"/>
-              </w:rPr>
-            </w:rPrChange>
-          </w:rPr>
-          <w:t>Recopilar la información de los lug</w:t>
-        </w:r>
-      </w:ins>
-      <w:ins w:id="17" w:author="Cesar Esteban Hernandez Bravo" w:date="2019-02-28T09:11:00Z">
-        <w:r>
-          <w:rPr>
-            <w:rFonts w:ascii="Arial" w:hAnsi="Arial" w:cs="Arial"/>
-            <w:color w:val="auto"/>
-            <w:rPrChange w:id="18" w:author="Cesar Esteban Hernandez Bravo" w:date="2019-02-28T09:19:00Z">
-              <w:rPr>
-                <w:color w:val="auto"/>
-              </w:rPr>
-            </w:rPrChange>
-          </w:rPr>
-          <w:t>ares turísticos y culturales dentro de la capital de Puebla</w:t>
-        </w:r>
-        <w:r>
-          <w:rPr>
-            <w:rFonts w:ascii="Arial" w:hAnsi="Arial" w:cs="Arial"/>
-            <w:color w:val="auto"/>
-            <w:rPrChange w:id="19" w:author="Cesar Esteban Hernandez Bravo" w:date="2019-02-28T09:19:00Z">
-              <w:rPr>
-                <w:color w:val="auto"/>
-              </w:rPr>
-            </w:rPrChange>
-          </w:rPr>
-          <w:t>, que es donde se concentr</w:t>
-        </w:r>
-      </w:ins>
-      <w:ins w:id="20" w:author="Cesar Esteban Hernandez Bravo" w:date="2019-02-28T09:12:00Z">
-        <w:r>
-          <w:rPr>
-            <w:rFonts w:ascii="Arial" w:hAnsi="Arial" w:cs="Arial"/>
-            <w:color w:val="auto"/>
-            <w:rPrChange w:id="21" w:author="Cesar Esteban Hernandez Bravo" w:date="2019-02-28T09:19:00Z">
-              <w:rPr>
-                <w:color w:val="auto"/>
-              </w:rPr>
-            </w:rPrChange>
-          </w:rPr>
-          <w:t>a el mayor numero de lugares turísticos</w:t>
-        </w:r>
-      </w:ins>
-      <w:ins w:id="22" w:author="Cesar Esteban Hernandez Bravo" w:date="2019-02-28T09:13:00Z">
-        <w:r>
-          <w:rPr>
-            <w:rFonts w:ascii="Arial" w:hAnsi="Arial" w:cs="Arial"/>
-            <w:color w:val="auto"/>
-            <w:rPrChange w:id="23" w:author="Cesar Esteban Hernandez Bravo" w:date="2019-02-28T09:19:00Z">
-              <w:rPr>
-                <w:color w:val="auto"/>
-              </w:rPr>
-            </w:rPrChange>
-          </w:rPr>
-          <w:t xml:space="preserve"> y donde se ve el mayor numero de afluencia d</w:t>
-        </w:r>
-      </w:ins>
-      <w:ins w:id="24" w:author="Cesar Esteban Hernandez Bravo" w:date="2019-02-28T09:14:00Z">
-        <w:r>
-          <w:rPr>
-            <w:rFonts w:ascii="Arial" w:hAnsi="Arial" w:cs="Arial"/>
-            <w:color w:val="auto"/>
-            <w:rPrChange w:id="25" w:author="Cesar Esteban Hernandez Bravo" w:date="2019-02-28T09:19:00Z">
-              <w:rPr>
-                <w:color w:val="auto"/>
-              </w:rPr>
-            </w:rPrChange>
-          </w:rPr>
-          <w:t>e visitantes, teniendo una cantidad de 9,901,420 de personas que visitan la Capital del estado</w:t>
-        </w:r>
-      </w:ins>
-      <w:ins w:id="26" w:author="Cesar Esteban Hernandez Bravo" w:date="2019-02-28T09:16:00Z">
-        <w:r>
-          <w:rPr>
-            <w:rFonts w:ascii="Arial" w:hAnsi="Arial" w:cs="Arial"/>
-            <w:color w:val="auto"/>
-            <w:rPrChange w:id="27" w:author="Cesar Esteban Hernandez Bravo" w:date="2019-02-28T09:19:00Z">
-              <w:rPr>
-                <w:color w:val="auto"/>
-              </w:rPr>
-            </w:rPrChange>
-          </w:rPr>
-          <w:t>, c</w:t>
-        </w:r>
-      </w:ins>
-      <w:ins w:id="28" w:author="Cesar Esteban Hernandez Bravo" w:date="2019-02-28T09:17:00Z">
-        <w:r>
-          <w:rPr>
-            <w:rFonts w:ascii="Arial" w:hAnsi="Arial" w:cs="Arial"/>
-            <w:color w:val="auto"/>
-            <w:rPrChange w:id="29" w:author="Cesar Esteban Hernandez Bravo" w:date="2019-02-28T09:19:00Z">
-              <w:rPr>
-                <w:color w:val="auto"/>
-              </w:rPr>
-            </w:rPrChange>
-          </w:rPr>
-          <w:t>on un derrame económico de $11,143,397,925.00</w:t>
-        </w:r>
-      </w:ins>
-      <w:ins w:id="30" w:author="Cesar Esteban Hernandez Bravo" w:date="2019-02-28T09:18:00Z">
-        <w:r>
-          <w:rPr>
-            <w:rFonts w:ascii="Arial" w:hAnsi="Arial" w:cs="Arial"/>
-            <w:color w:val="auto"/>
-            <w:rPrChange w:id="31" w:author="Cesar Esteban Hernandez Bravo" w:date="2019-02-28T09:19:00Z">
-              <w:rPr>
-                <w:color w:val="auto"/>
-              </w:rPr>
-            </w:rPrChange>
-          </w:rPr>
-          <w:t xml:space="preserve">, se pretende crear una </w:t>
-        </w:r>
-      </w:ins>
-      <w:ins w:id="32" w:author="Cesar Esteban Hernandez Bravo" w:date="2019-02-28T09:19:00Z">
-        <w:r>
-          <w:rPr>
-            <w:rFonts w:ascii="Arial" w:hAnsi="Arial" w:cs="Arial"/>
-            <w:color w:val="auto"/>
-          </w:rPr>
-          <w:t>página</w:t>
-        </w:r>
-      </w:ins>
-      <w:ins w:id="33" w:author="Cesar Esteban Hernandez Bravo" w:date="2019-02-28T09:18:00Z">
-        <w:r>
-          <w:rPr>
-            <w:rFonts w:ascii="Arial" w:hAnsi="Arial" w:cs="Arial"/>
-            <w:color w:val="auto"/>
-            <w:rPrChange w:id="34" w:author="Cesar Esteban Hernandez Bravo" w:date="2019-02-28T09:19:00Z">
-              <w:rPr>
-                <w:color w:val="auto"/>
-              </w:rPr>
-            </w:rPrChange>
-          </w:rPr>
-          <w:t xml:space="preserve"> web que</w:t>
-        </w:r>
-      </w:ins>
-      <w:ins w:id="35" w:author="Cesar Esteban Hernandez Bravo" w:date="2019-02-28T09:19:00Z">
-        <w:r>
-          <w:rPr>
-            <w:rFonts w:ascii="Arial" w:hAnsi="Arial" w:cs="Arial"/>
-            <w:color w:val="auto"/>
-          </w:rPr>
-          <w:t xml:space="preserve"> </w:t>
-        </w:r>
-      </w:ins>
-      <w:ins w:id="36" w:author="Cesar Esteban Hernandez Bravo" w:date="2019-02-28T09:27:00Z">
-        <w:r>
-          <w:rPr>
-            <w:rFonts w:ascii="Arial" w:hAnsi="Arial" w:cs="Arial"/>
-            <w:color w:val="auto"/>
-          </w:rPr>
-          <w:t>albergue el concentrado de l</w:t>
-        </w:r>
-      </w:ins>
-      <w:ins w:id="37" w:author="Cesar Esteban Hernandez Bravo" w:date="2019-02-28T09:28:00Z">
-        <w:r>
-          <w:rPr>
-            <w:rFonts w:ascii="Arial" w:hAnsi="Arial" w:cs="Arial"/>
-            <w:color w:val="auto"/>
-          </w:rPr>
-          <w:t xml:space="preserve">ugares </w:t>
-        </w:r>
-      </w:ins>
-      <w:ins w:id="38" w:author="Cesar Esteban Hernandez Bravo" w:date="2019-03-03T09:01:00Z">
-        <w:r>
-          <w:rPr>
-            <w:rFonts w:ascii="Arial" w:hAnsi="Arial" w:cs="Arial"/>
-            <w:color w:val="auto"/>
-          </w:rPr>
-          <w:t>y</w:t>
-        </w:r>
-      </w:ins>
-      <w:ins w:id="39" w:author="Cesar Esteban Hernandez Bravo" w:date="2019-02-28T09:28:00Z">
-        <w:r>
-          <w:rPr>
-            <w:rFonts w:ascii="Arial" w:hAnsi="Arial" w:cs="Arial"/>
-            <w:color w:val="auto"/>
-          </w:rPr>
-          <w:t xml:space="preserve"> eventos turísticos que</w:t>
-        </w:r>
-      </w:ins>
-      <w:ins w:id="40" w:author="Cesar Esteban Hernandez Bravo" w:date="2019-03-03T09:02:00Z">
-        <w:r>
-          <w:rPr>
-            <w:rFonts w:ascii="Arial" w:hAnsi="Arial" w:cs="Arial"/>
-            <w:color w:val="auto"/>
-          </w:rPr>
-          <w:t xml:space="preserve"> se llevan acabo en la capital de Puebla, </w:t>
-        </w:r>
-      </w:ins>
-      <w:ins w:id="41" w:author="Cesar Esteban Hernandez Bravo" w:date="2019-03-03T09:03:00Z">
-        <w:r>
-          <w:rPr>
-            <w:rFonts w:ascii="Arial" w:hAnsi="Arial" w:cs="Arial"/>
-            <w:color w:val="auto"/>
-          </w:rPr>
-          <w:t xml:space="preserve">también se considera importante incluir, en el concentrado de </w:t>
-        </w:r>
-      </w:ins>
-      <w:ins w:id="42" w:author="Cesar Esteban Hernandez Bravo" w:date="2019-03-03T09:04:00Z">
-        <w:r>
-          <w:rPr>
-            <w:rFonts w:ascii="Arial" w:hAnsi="Arial" w:cs="Arial"/>
-            <w:color w:val="auto"/>
-          </w:rPr>
-          <w:t>lugares</w:t>
-        </w:r>
-      </w:ins>
-      <w:ins w:id="43" w:author="Cesar Esteban Hernandez Bravo" w:date="2019-03-03T09:03:00Z">
-        <w:r>
-          <w:rPr>
-            <w:rFonts w:ascii="Arial" w:hAnsi="Arial" w:cs="Arial"/>
-            <w:color w:val="auto"/>
-          </w:rPr>
-          <w:t xml:space="preserve"> </w:t>
-        </w:r>
-      </w:ins>
-      <w:ins w:id="44" w:author="Cesar Esteban Hernandez Bravo" w:date="2019-03-03T09:04:00Z">
-        <w:r>
-          <w:rPr>
-            <w:rFonts w:ascii="Arial" w:hAnsi="Arial" w:cs="Arial"/>
-            <w:color w:val="auto"/>
-          </w:rPr>
-          <w:t>turísticos</w:t>
-        </w:r>
-      </w:ins>
-      <w:ins w:id="45" w:author="Cesar Esteban Hernandez Bravo" w:date="2019-03-03T09:03:00Z">
-        <w:r>
-          <w:rPr>
-            <w:rFonts w:ascii="Arial" w:hAnsi="Arial" w:cs="Arial"/>
-            <w:color w:val="auto"/>
-          </w:rPr>
-          <w:t>, los pueblos mágicos del estado</w:t>
-        </w:r>
-      </w:ins>
-      <w:ins w:id="46" w:author="Cesar Esteban Hernandez Bravo" w:date="2019-03-03T09:05:00Z">
-        <w:r>
-          <w:rPr>
-            <w:rFonts w:ascii="Arial" w:hAnsi="Arial" w:cs="Arial"/>
-            <w:color w:val="auto"/>
-          </w:rPr>
-          <w:t>, considerados</w:t>
-        </w:r>
-      </w:ins>
-      <w:ins w:id="47" w:author="Cesar Esteban Hernandez Bravo" w:date="2019-03-03T09:06:00Z">
-        <w:r>
-          <w:rPr>
-            <w:rFonts w:ascii="Arial" w:hAnsi="Arial" w:cs="Arial"/>
-            <w:color w:val="auto"/>
-          </w:rPr>
-          <w:t xml:space="preserve"> un atractivo destacable en todo el país, la publicidad de sus eventos regulares y </w:t>
-        </w:r>
-      </w:ins>
-      <w:ins w:id="48" w:author="Cesar Esteban Hernandez Bravo" w:date="2019-03-03T09:07:00Z">
-        <w:r>
-          <w:rPr>
-            <w:rFonts w:ascii="Arial" w:hAnsi="Arial" w:cs="Arial"/>
-            <w:color w:val="auto"/>
-          </w:rPr>
-          <w:t xml:space="preserve">esporádicos </w:t>
-        </w:r>
-      </w:ins>
-      <w:ins w:id="49" w:author="Cesar Esteban Hernandez Bravo" w:date="2019-03-03T09:08:00Z">
-        <w:r>
-          <w:rPr>
-            <w:rFonts w:ascii="Arial" w:hAnsi="Arial" w:cs="Arial"/>
-            <w:color w:val="auto"/>
-          </w:rPr>
-          <w:t>recae en la necesidad de</w:t>
-        </w:r>
-      </w:ins>
-      <w:ins w:id="50" w:author="Cesar Esteban Hernandez Bravo" w:date="2019-03-03T09:09:00Z">
-        <w:r>
-          <w:rPr>
-            <w:rFonts w:ascii="Arial" w:hAnsi="Arial" w:cs="Arial"/>
-            <w:color w:val="auto"/>
-          </w:rPr>
-          <w:t xml:space="preserve"> que la población de Puebla conozca los eventos </w:t>
-        </w:r>
-      </w:ins>
-      <w:ins w:id="51" w:author="Cesar Esteban Hernandez Bravo" w:date="2019-03-03T09:10:00Z">
-        <w:r>
-          <w:rPr>
-            <w:rFonts w:ascii="Arial" w:hAnsi="Arial" w:cs="Arial"/>
-            <w:color w:val="auto"/>
-          </w:rPr>
-          <w:t xml:space="preserve">regulares o representativos del atractivo y tengan un </w:t>
-        </w:r>
-      </w:ins>
-      <w:ins w:id="52" w:author="Cesar Esteban Hernandez Bravo" w:date="2019-03-03T09:11:00Z">
-        <w:r>
-          <w:rPr>
-            <w:rFonts w:ascii="Arial" w:hAnsi="Arial" w:cs="Arial"/>
-            <w:color w:val="auto"/>
-          </w:rPr>
-          <w:t xml:space="preserve">mejor </w:t>
-        </w:r>
-      </w:ins>
-      <w:ins w:id="53" w:author="Cesar Esteban Hernandez Bravo" w:date="2019-03-03T09:12:00Z">
-        <w:r>
-          <w:rPr>
-            <w:rFonts w:ascii="Arial" w:hAnsi="Arial" w:cs="Arial"/>
-            <w:color w:val="auto"/>
-          </w:rPr>
-          <w:t>conocimiento de las actividades que se llevan a cabo</w:t>
-        </w:r>
-      </w:ins>
-      <w:ins w:id="54" w:author="Cesar Esteban Hernandez Bravo" w:date="2019-03-03T09:53:00Z">
-        <w:r>
-          <w:rPr>
-            <w:rFonts w:ascii="Arial" w:hAnsi="Arial" w:cs="Arial"/>
-            <w:color w:val="auto"/>
-          </w:rPr>
-          <w:t>,</w:t>
-        </w:r>
-      </w:ins>
-      <w:ins w:id="55" w:author="Cesar Esteban Hernandez Bravo" w:date="2019-03-03T09:12:00Z">
-        <w:r>
-          <w:rPr>
-            <w:rFonts w:ascii="Arial" w:hAnsi="Arial" w:cs="Arial"/>
-            <w:color w:val="auto"/>
-          </w:rPr>
-          <w:t xml:space="preserve"> para incitar </w:t>
-        </w:r>
-      </w:ins>
-      <w:ins w:id="56" w:author="Cesar Esteban Hernandez Bravo" w:date="2019-03-03T09:53:00Z">
-        <w:r>
-          <w:rPr>
-            <w:rFonts w:ascii="Arial" w:hAnsi="Arial" w:cs="Arial"/>
-            <w:color w:val="auto"/>
-          </w:rPr>
-          <w:t>la asistencia</w:t>
-        </w:r>
-      </w:ins>
-      <w:ins w:id="57" w:author="Cesar Esteban Hernandez Bravo" w:date="2019-03-03T09:51:00Z">
-        <w:r>
-          <w:rPr>
-            <w:rFonts w:ascii="Arial" w:hAnsi="Arial" w:cs="Arial"/>
-            <w:color w:val="auto"/>
-          </w:rPr>
-          <w:t xml:space="preserve"> al</w:t>
-        </w:r>
-      </w:ins>
-      <w:ins w:id="58" w:author="Cesar Esteban Hernandez Bravo" w:date="2019-03-03T09:52:00Z">
-        <w:r>
-          <w:rPr>
-            <w:rFonts w:ascii="Arial" w:hAnsi="Arial" w:cs="Arial"/>
-            <w:color w:val="auto"/>
-          </w:rPr>
-          <w:t xml:space="preserve"> pueblo mágico</w:t>
-        </w:r>
-      </w:ins>
-      <w:ins w:id="59" w:author="Cesar Esteban Hernandez Bravo" w:date="2019-03-03T09:53:00Z">
-        <w:r>
-          <w:rPr>
-            <w:rFonts w:ascii="Arial" w:hAnsi="Arial" w:cs="Arial"/>
-            <w:color w:val="auto"/>
-          </w:rPr>
-          <w:t xml:space="preserve">, también ser e necesario mencionar los eventos </w:t>
-        </w:r>
-      </w:ins>
-      <w:ins w:id="60" w:author="Cesar Esteban Hernandez Bravo" w:date="2019-03-03T09:54:00Z">
-        <w:r>
-          <w:rPr>
-            <w:rFonts w:ascii="Arial" w:hAnsi="Arial" w:cs="Arial"/>
-            <w:color w:val="auto"/>
-          </w:rPr>
-          <w:t xml:space="preserve">esporádicos o no tan conocidos de los lugares, que también forman parte del repertorio de atractivos del lugar que por no ser tan conocidos, se ven faltos de </w:t>
-        </w:r>
-      </w:ins>
-      <w:ins w:id="61" w:author="Cesar Esteban Hernandez Bravo" w:date="2019-03-03T09:58:00Z">
-        <w:r>
-          <w:rPr>
-            <w:rFonts w:ascii="Arial" w:hAnsi="Arial" w:cs="Arial"/>
-            <w:color w:val="auto"/>
-          </w:rPr>
-          <w:t>público</w:t>
-        </w:r>
-      </w:ins>
-      <w:ins w:id="62" w:author="Cesar Esteban Hernandez Bravo" w:date="2019-03-03T09:56:00Z">
-        <w:r>
-          <w:rPr>
-            <w:rFonts w:ascii="Arial" w:hAnsi="Arial" w:cs="Arial"/>
-            <w:color w:val="auto"/>
-          </w:rPr>
-          <w:t>.</w:t>
-        </w:r>
-      </w:ins>
-    </w:p>
-    <w:p>
-      <w:pPr>
-        <w:pStyle w:val="Normal1"/>
-        <w:spacing w:line="240" w:lineRule="auto"/>
-        <w:ind w:left="1080"/>
-        <w:rPr>
-          <w:ins w:id="63" w:author="Cesar Esteban Hernandez Bravo" w:date="2019-03-03T09:58:00Z"/>
-          <w:rFonts w:ascii="Arial" w:hAnsi="Arial" w:cs="Arial"/>
-          <w:color w:val="auto"/>
-        </w:rPr>
-      </w:pPr>
-      <w:ins w:id="64" w:author="Cesar Esteban Hernandez Bravo" w:date="2019-03-03T09:56:00Z">
-        <w:r>
-          <w:rPr>
-            <w:rFonts w:ascii="Arial" w:hAnsi="Arial" w:cs="Arial"/>
-            <w:color w:val="auto"/>
-          </w:rPr>
-          <w:t>Se pretende que alrededor de estos lugares turísticos se identifiquen los lugares para la ingesta de alimentos</w:t>
-        </w:r>
-      </w:ins>
-      <w:ins w:id="65" w:author="Cesar Esteban Hernandez Bravo" w:date="2019-03-03T09:57:00Z">
-        <w:r>
-          <w:rPr>
-            <w:rFonts w:ascii="Arial" w:hAnsi="Arial" w:cs="Arial"/>
-            <w:color w:val="auto"/>
-          </w:rPr>
-          <w:t xml:space="preserve"> como lo son los restaurantes, fondas y lugares que no sean tan turísticos </w:t>
-        </w:r>
-      </w:ins>
-      <w:ins w:id="66" w:author="Cesar Esteban Hernandez Bravo" w:date="2019-03-03T09:58:00Z">
-        <w:r>
-          <w:rPr>
-            <w:rFonts w:ascii="Arial" w:hAnsi="Arial" w:cs="Arial"/>
-            <w:color w:val="auto"/>
-          </w:rPr>
-          <w:t xml:space="preserve">pero que por recomendación de los locales del lugar y los turistas, sean de interés para todo el que entre a la </w:t>
-        </w:r>
-      </w:ins>
-      <w:ins w:id="67" w:author="Cesar Esteban Hernandez Bravo" w:date="2019-03-03T09:59:00Z">
-        <w:r>
-          <w:rPr>
-            <w:rFonts w:ascii="Arial" w:hAnsi="Arial" w:cs="Arial"/>
-            <w:color w:val="auto"/>
-          </w:rPr>
-          <w:t>página</w:t>
-        </w:r>
-      </w:ins>
-      <w:ins w:id="68" w:author="Cesar Esteban Hernandez Bravo" w:date="2019-03-03T09:58:00Z">
-        <w:r>
-          <w:rPr>
-            <w:rFonts w:ascii="Arial" w:hAnsi="Arial" w:cs="Arial"/>
-            <w:color w:val="auto"/>
-          </w:rPr>
-          <w:t>.</w:t>
-        </w:r>
-        <w:bookmarkStart w:id="69" w:name="_GoBack"/>
-        <w:bookmarkEnd w:id="69"/>
-      </w:ins>
-    </w:p>
-    <w:p>
-      <w:pPr>
-        <w:pStyle w:val="Normal1"/>
-        <w:spacing w:line="240" w:lineRule="auto"/>
-        <w:ind w:left="1080"/>
-        <w:rPr>
-          <w:ins w:id="70" w:author="Cesar Esteban Hernandez Bravo" w:date="2019-03-03T09:05:00Z"/>
-          <w:rFonts w:ascii="Arial" w:hAnsi="Arial" w:cs="Arial"/>
-          <w:color w:val="auto"/>
-        </w:rPr>
-      </w:pPr>
-    </w:p>
-    <w:p>
-      <w:pPr>
-        <w:pStyle w:val="Normal1"/>
-        <w:spacing w:line="240" w:lineRule="auto"/>
-        <w:ind w:left="1080"/>
-        <w:rPr>
-          <w:ins w:id="71" w:author="Cesar Esteban Hernandez Bravo" w:date="2019-02-27T19:41:00Z"/>
-          <w:rFonts w:ascii="Arial" w:hAnsi="Arial" w:cs="Arial"/>
-          <w:color w:val="auto"/>
-          <w:rPrChange w:id="72" w:author="Cesar Esteban Hernandez Bravo" w:date="2019-02-28T09:19:00Z">
-            <w:rPr>
-              <w:ins w:id="73" w:author="Cesar Esteban Hernandez Bravo" w:date="2019-02-27T19:41:00Z"/>
-            </w:rPr>
-          </w:rPrChange>
-        </w:rPr>
-        <w:pPrChange w:id="74" w:author="Cesar Esteban Hernandez Bravo" w:date="2019-02-28T09:11:00Z">
-          <w:pPr>
-            <w:pStyle w:val="Normal1"/>
-          </w:pPr>
-        </w:pPrChange>
-      </w:pPr>
-    </w:p>
-    <w:p>
-      <w:pPr>
-        <w:pStyle w:val="Normal1"/>
-        <w:spacing w:line="240" w:lineRule="auto"/>
-        <w:rPr>
-          <w:ins w:id="75" w:author="Cesar Esteban Hernandez Bravo" w:date="2019-02-28T08:27:00Z"/>
-          <w:color w:val="FF0000"/>
-        </w:rPr>
-      </w:pPr>
-      <w:ins w:id="76" w:author="Cesar Esteban Hernandez Bravo" w:date="2019-02-27T19:41:00Z">
-        <w:r>
-          <w:t>2.</w:t>
-        </w:r>
-        <w:r>
-          <w:tab/>
-          <w:t>Funcionalidad que cubrirá (listado y descripción de funciones).</w:t>
-        </w:r>
-      </w:ins>
-      <w:ins w:id="77" w:author="Cesar Esteban Hernandez Bravo" w:date="2019-02-27T19:42:00Z">
-        <w:r>
-          <w:t xml:space="preserve"> </w:t>
-        </w:r>
-        <w:r>
-          <w:rPr>
-            <w:color w:val="FF0000"/>
-          </w:rPr>
-          <w:t>Uriel</w:t>
-        </w:r>
-      </w:ins>
-    </w:p>
-    <w:p>
-      <w:pPr>
-        <w:pStyle w:val="Normal1"/>
-        <w:numPr>
-          <w:ilvl w:val="0"/>
-          <w:numId w:val="21"/>
-        </w:numPr>
-        <w:spacing w:line="240" w:lineRule="auto"/>
-        <w:rPr>
-          <w:ins w:id="78" w:author="Cesar Esteban Hernandez Bravo" w:date="2019-02-28T08:28:00Z"/>
-          <w:color w:val="auto"/>
-        </w:rPr>
-      </w:pPr>
-      <w:ins w:id="79" w:author="Cesar Esteban Hernandez Bravo" w:date="2019-02-28T08:27:00Z">
-        <w:r>
-          <w:rPr>
-            <w:color w:val="auto"/>
-          </w:rPr>
-          <w:t xml:space="preserve">Conciertos </w:t>
-        </w:r>
-      </w:ins>
-    </w:p>
-    <w:p>
-      <w:pPr>
-        <w:pStyle w:val="Normal1"/>
-        <w:numPr>
-          <w:ilvl w:val="0"/>
-          <w:numId w:val="21"/>
-        </w:numPr>
-        <w:spacing w:line="240" w:lineRule="auto"/>
-        <w:rPr>
-          <w:ins w:id="80" w:author="Cesar Esteban Hernandez Bravo" w:date="2019-02-28T08:28:00Z"/>
-          <w:color w:val="auto"/>
-        </w:rPr>
-      </w:pPr>
-      <w:ins w:id="81" w:author="Cesar Esteban Hernandez Bravo" w:date="2019-02-28T08:28:00Z">
-        <w:r>
-          <w:rPr>
-            <w:color w:val="auto"/>
-          </w:rPr>
-          <w:t>Monumentos históricos</w:t>
-        </w:r>
-      </w:ins>
-    </w:p>
-    <w:p>
-      <w:pPr>
-        <w:pStyle w:val="Normal1"/>
-        <w:numPr>
-          <w:ilvl w:val="0"/>
-          <w:numId w:val="21"/>
-        </w:numPr>
-        <w:spacing w:line="240" w:lineRule="auto"/>
-        <w:rPr>
-          <w:ins w:id="82" w:author="Cesar Esteban Hernandez Bravo" w:date="2019-02-28T09:02:00Z"/>
-          <w:color w:val="auto"/>
-        </w:rPr>
-      </w:pPr>
-      <w:ins w:id="83" w:author="Cesar Esteban Hernandez Bravo" w:date="2019-02-28T08:28:00Z">
-        <w:r>
-          <w:rPr>
-            <w:color w:val="auto"/>
-          </w:rPr>
-          <w:t>Zonas históricas/turísticas</w:t>
-        </w:r>
-      </w:ins>
-    </w:p>
-    <w:p>
-      <w:pPr>
-        <w:pStyle w:val="Normal1"/>
-        <w:numPr>
-          <w:ilvl w:val="0"/>
-          <w:numId w:val="21"/>
-        </w:numPr>
-        <w:spacing w:line="240" w:lineRule="auto"/>
-        <w:rPr>
-          <w:ins w:id="84" w:author="Cesar Esteban Hernandez Bravo" w:date="2019-02-28T09:07:00Z"/>
-          <w:color w:val="auto"/>
-        </w:rPr>
-      </w:pPr>
-      <w:ins w:id="85" w:author="Cesar Esteban Hernandez Bravo" w:date="2019-02-28T09:02:00Z">
-        <w:r>
-          <w:rPr>
-            <w:color w:val="auto"/>
-          </w:rPr>
-          <w:t>Restaurantes</w:t>
-        </w:r>
-      </w:ins>
-    </w:p>
-    <w:p>
-      <w:pPr>
-        <w:pStyle w:val="Normal1"/>
-        <w:numPr>
-          <w:ilvl w:val="0"/>
-          <w:numId w:val="21"/>
-        </w:numPr>
-        <w:spacing w:line="240" w:lineRule="auto"/>
-        <w:rPr>
-          <w:ins w:id="86" w:author="Cesar Esteban Hernandez Bravo" w:date="2019-02-28T09:36:00Z"/>
-          <w:color w:val="auto"/>
-        </w:rPr>
-      </w:pPr>
-      <w:ins w:id="87" w:author="Cesar Esteban Hernandez Bravo" w:date="2019-02-28T09:07:00Z">
-        <w:r>
-          <w:rPr>
-            <w:color w:val="auto"/>
-          </w:rPr>
-          <w:t xml:space="preserve">Eventos artísticos </w:t>
-        </w:r>
-      </w:ins>
-    </w:p>
-    <w:p>
-      <w:pPr>
-        <w:pStyle w:val="Normal1"/>
-        <w:numPr>
-          <w:ilvl w:val="0"/>
-          <w:numId w:val="21"/>
-        </w:numPr>
-        <w:spacing w:line="240" w:lineRule="auto"/>
-        <w:rPr>
-          <w:ins w:id="88" w:author="Cesar Esteban Hernandez Bravo" w:date="2019-02-27T19:41:00Z"/>
-          <w:color w:val="auto"/>
-          <w:rPrChange w:id="89" w:author="Cesar Esteban Hernandez Bravo" w:date="2019-02-28T08:29:00Z">
-            <w:rPr>
-              <w:ins w:id="90" w:author="Cesar Esteban Hernandez Bravo" w:date="2019-02-27T19:41:00Z"/>
-            </w:rPr>
-          </w:rPrChange>
-        </w:rPr>
-        <w:pPrChange w:id="91" w:author="Cesar Esteban Hernandez Bravo" w:date="2019-02-28T08:29:00Z">
-          <w:pPr>
-            <w:pStyle w:val="Normal1"/>
-          </w:pPr>
-        </w:pPrChange>
-      </w:pPr>
-      <w:ins w:id="92" w:author="Cesar Esteban Hernandez Bravo" w:date="2019-02-28T09:36:00Z">
-        <w:r>
-          <w:rPr>
-            <w:color w:val="auto"/>
-          </w:rPr>
-          <w:t>Leyendas de los lugares</w:t>
-        </w:r>
-      </w:ins>
-    </w:p>
-    <w:p>
-      <w:pPr>
-        <w:pStyle w:val="Normal1"/>
-        <w:spacing w:line="240" w:lineRule="auto"/>
-        <w:rPr>
-          <w:ins w:id="93" w:author="Cesar Esteban Hernandez Bravo" w:date="2019-02-28T08:30:00Z"/>
-          <w:color w:val="FF0000"/>
-        </w:rPr>
-      </w:pPr>
-      <w:ins w:id="94" w:author="Cesar Esteban Hernandez Bravo" w:date="2019-02-27T19:41:00Z">
-        <w:r>
-          <w:t>3.</w:t>
-        </w:r>
-        <w:r>
-          <w:tab/>
-          <w:t>Arquitectura de software (diagrama a bloques)</w:t>
-        </w:r>
-      </w:ins>
-      <w:ins w:id="95" w:author="Cesar Esteban Hernandez Bravo" w:date="2019-02-27T19:42:00Z">
-        <w:r>
-          <w:t xml:space="preserve"> </w:t>
-        </w:r>
-        <w:r>
-          <w:rPr>
-            <w:color w:val="FF0000"/>
-          </w:rPr>
-          <w:t>Sam</w:t>
-        </w:r>
-      </w:ins>
-    </w:p>
-    <w:p>
-      <w:pPr>
-        <w:pStyle w:val="Normal1"/>
-        <w:spacing w:line="240" w:lineRule="auto"/>
-        <w:rPr>
-          <w:ins w:id="96" w:author="Cesar Esteban Hernandez Bravo" w:date="2019-02-27T19:41:00Z"/>
-          <w:color w:val="FF0000"/>
-          <w:rPrChange w:id="97" w:author="Cesar Esteban Hernandez Bravo" w:date="2019-02-27T19:42:00Z">
-            <w:rPr>
-              <w:ins w:id="98" w:author="Cesar Esteban Hernandez Bravo" w:date="2019-02-27T19:41:00Z"/>
-            </w:rPr>
-          </w:rPrChange>
-        </w:rPr>
-        <w:pPrChange w:id="99" w:author="Cesar Esteban Hernandez Bravo" w:date="2019-02-27T19:58:00Z">
-          <w:pPr>
-            <w:pStyle w:val="Normal1"/>
-          </w:pPr>
-        </w:pPrChange>
-      </w:pPr>
-    </w:p>
-    <w:p>
-      <w:pPr>
-        <w:pStyle w:val="Normal1"/>
-        <w:spacing w:line="240" w:lineRule="auto"/>
-        <w:rPr>
-          <w:ins w:id="100" w:author="Cesar Esteban Hernandez Bravo" w:date="2019-02-27T19:41:00Z"/>
-        </w:rPr>
-        <w:pPrChange w:id="101" w:author="Cesar Esteban Hernandez Bravo" w:date="2019-02-27T19:58:00Z">
-          <w:pPr>
-            <w:pStyle w:val="Normal1"/>
-          </w:pPr>
-        </w:pPrChange>
-      </w:pPr>
-      <w:ins w:id="102" w:author="Cesar Esteban Hernandez Bravo" w:date="2019-02-27T19:41:00Z">
-        <w:r>
-          <w:lastRenderedPageBreak/>
-          <w:t>4.</w:t>
-        </w:r>
-        <w:r>
-          <w:tab/>
-          <w:t>Prototipos en boceto de las interfaces.</w:t>
-        </w:r>
-      </w:ins>
-      <w:ins w:id="103" w:author="Cesar Esteban Hernandez Bravo" w:date="2019-02-27T19:42:00Z">
-        <w:r>
-          <w:t xml:space="preserve"> </w:t>
-        </w:r>
-        <w:r>
-          <w:rPr>
-            <w:color w:val="FF0000"/>
-            <w:rPrChange w:id="104" w:author="Cesar Esteban Hernandez Bravo" w:date="2019-02-27T19:42:00Z">
-              <w:rPr/>
-            </w:rPrChange>
-          </w:rPr>
-          <w:t>Lupita</w:t>
-        </w:r>
-      </w:ins>
-    </w:p>
-    <w:p>
-      <w:pPr>
-        <w:pStyle w:val="Normal1"/>
-        <w:spacing w:line="240" w:lineRule="auto"/>
-        <w:rPr>
-          <w:ins w:id="105" w:author="Cesar Esteban Hernandez Bravo" w:date="2019-02-27T19:41:00Z"/>
-          <w:color w:val="FF0000"/>
-          <w:rPrChange w:id="106" w:author="Cesar Esteban Hernandez Bravo" w:date="2019-02-27T19:42:00Z">
-            <w:rPr>
-              <w:ins w:id="107" w:author="Cesar Esteban Hernandez Bravo" w:date="2019-02-27T19:41:00Z"/>
-            </w:rPr>
-          </w:rPrChange>
-        </w:rPr>
-        <w:pPrChange w:id="108" w:author="Cesar Esteban Hernandez Bravo" w:date="2019-02-27T19:58:00Z">
-          <w:pPr>
-            <w:pStyle w:val="Normal1"/>
-          </w:pPr>
-        </w:pPrChange>
-      </w:pPr>
-      <w:ins w:id="109" w:author="Cesar Esteban Hernandez Bravo" w:date="2019-02-27T19:41:00Z">
-        <w:r>
-          <w:t>5.</w:t>
-        </w:r>
-        <w:r>
-          <w:tab/>
-          <w:t>Herramientas de desarrollo.</w:t>
-        </w:r>
-      </w:ins>
-      <w:ins w:id="110" w:author="Cesar Esteban Hernandez Bravo" w:date="2019-02-27T19:42:00Z">
-        <w:r>
-          <w:t xml:space="preserve"> </w:t>
-        </w:r>
-        <w:r>
-          <w:rPr>
-            <w:color w:val="FF0000"/>
-          </w:rPr>
-          <w:t>Miguel</w:t>
-        </w:r>
-      </w:ins>
-    </w:p>
-    <w:p>
-      <w:pPr>
-        <w:pStyle w:val="Normal1"/>
-        <w:rPr>
-          <w:ins w:id="111" w:author="Cesar Esteban Hernandez Bravo" w:date="2019-02-27T19:58:00Z"/>
-          <w:color w:val="FF0000"/>
-        </w:rPr>
-      </w:pPr>
-      <w:ins w:id="112" w:author="Cesar Esteban Hernandez Bravo" w:date="2019-02-27T19:41:00Z">
-        <w:r>
-          <w:t>6.</w:t>
-        </w:r>
-        <w:r>
-          <w:tab/>
-        </w:r>
-        <w:proofErr w:type="gramStart"/>
-        <w:r>
-          <w:t>Responsables</w:t>
-        </w:r>
-        <w:proofErr w:type="gramEnd"/>
-        <w:r>
-          <w:t xml:space="preserve"> de cada arquitectura.</w:t>
-        </w:r>
-      </w:ins>
-      <w:ins w:id="113" w:author="Cesar Esteban Hernandez Bravo" w:date="2019-02-27T19:42:00Z">
-        <w:r>
-          <w:t xml:space="preserve"> </w:t>
-        </w:r>
-        <w:r>
-          <w:rPr>
-            <w:color w:val="FF0000"/>
-            <w:rPrChange w:id="114" w:author="Cesar Esteban Hernandez Bravo" w:date="2019-02-27T19:42:00Z">
-              <w:rPr/>
-            </w:rPrChange>
-          </w:rPr>
-          <w:t>Esteban</w:t>
-        </w:r>
-      </w:ins>
+      <w:bookmarkStart w:id="30" w:name="_gjdgxs" w:colFirst="0" w:colLast="0"/>
+      <w:bookmarkEnd w:id="30"/>
     </w:p>
     <w:p>
       <w:pPr>
         <w:pStyle w:val="Ttulo1"/>
         <w:ind w:left="432"/>
         <w:rPr>
-          <w:ins w:id="115" w:author="Cesar Esteban Hernandez Bravo" w:date="2019-02-27T19:58:00Z"/>
+          <w:ins w:id="31" w:author="Cesar Esteban Hernandez Bravo" w:date="2019-03-03T18:35:00Z"/>
         </w:rPr>
       </w:pPr>
-      <w:bookmarkStart w:id="116" w:name="_Toc63843658"/>
-      <w:bookmarkStart w:id="117" w:name="_Toc63844229"/>
-      <w:bookmarkStart w:id="118" w:name="_Toc63844966"/>
-      <w:bookmarkStart w:id="119" w:name="_Toc63845236"/>
-      <w:bookmarkStart w:id="120" w:name="_Toc64276326"/>
-      <w:bookmarkStart w:id="121" w:name="_Toc494878579"/>
-      <w:ins w:id="122" w:author="Cesar Esteban Hernandez Bravo" w:date="2019-02-27T19:58:00Z">
+      <w:bookmarkStart w:id="32" w:name="_Toc63843658"/>
+      <w:bookmarkStart w:id="33" w:name="_Toc63844229"/>
+      <w:bookmarkStart w:id="34" w:name="_Toc63844966"/>
+      <w:bookmarkStart w:id="35" w:name="_Toc63845236"/>
+      <w:bookmarkStart w:id="36" w:name="_Toc64276326"/>
+      <w:bookmarkStart w:id="37" w:name="_Toc494878579"/>
+      <w:ins w:id="38" w:author="Cesar Esteban Hernandez Bravo" w:date="2019-03-03T18:35:00Z">
         <w:r>
+          <w:lastRenderedPageBreak/>
           <w:t>Información del Documento</w:t>
         </w:r>
-        <w:bookmarkEnd w:id="116"/>
-        <w:bookmarkEnd w:id="117"/>
-        <w:bookmarkEnd w:id="118"/>
-        <w:bookmarkEnd w:id="119"/>
-        <w:bookmarkEnd w:id="120"/>
-        <w:bookmarkEnd w:id="121"/>
+        <w:bookmarkEnd w:id="32"/>
+        <w:bookmarkEnd w:id="33"/>
+        <w:bookmarkEnd w:id="34"/>
+        <w:bookmarkEnd w:id="35"/>
+        <w:bookmarkEnd w:id="36"/>
+        <w:bookmarkEnd w:id="37"/>
       </w:ins>
     </w:p>
     <w:tbl>
@@ -1368,7 +659,7 @@
       </w:tblGrid>
       <w:tr>
         <w:trPr>
-          <w:ins w:id="123" w:author="Cesar Esteban Hernandez Bravo" w:date="2019-02-27T19:58:00Z"/>
+          <w:ins w:id="39" w:author="Cesar Esteban Hernandez Bravo" w:date="2019-03-03T18:35:00Z"/>
         </w:trPr>
         <w:tc>
           <w:tcPr>
@@ -1382,21 +673,23 @@
               <w:spacing w:before="0"/>
               <w:jc w:val="center"/>
               <w:rPr>
-                <w:ins w:id="124" w:author="Cesar Esteban Hernandez Bravo" w:date="2019-02-27T19:58:00Z"/>
-                <w:rFonts w:ascii="Arial Narrow" w:hAnsi="Arial Narrow"/>
+                <w:ins w:id="40" w:author="Cesar Esteban Hernandez Bravo" w:date="2019-03-03T18:35:00Z"/>
+                <w:rFonts w:ascii="Times New Roman" w:hAnsi="Times New Roman"/>
                 <w:b/>
                 <w:color w:val="FFFFFF"/>
                 <w:sz w:val="24"/>
+                <w:szCs w:val="24"/>
                 <w:lang w:val="es-MX"/>
               </w:rPr>
             </w:pPr>
-            <w:ins w:id="125" w:author="Cesar Esteban Hernandez Bravo" w:date="2019-02-27T19:58:00Z">
+            <w:ins w:id="41" w:author="Cesar Esteban Hernandez Bravo" w:date="2019-03-03T18:35:00Z">
               <w:r>
                 <w:rPr>
-                  <w:rFonts w:ascii="Arial Narrow" w:hAnsi="Arial Narrow"/>
+                  <w:rFonts w:ascii="Times New Roman" w:hAnsi="Times New Roman"/>
                   <w:b/>
                   <w:color w:val="FFFFFF"/>
                   <w:sz w:val="24"/>
+                  <w:szCs w:val="24"/>
                   <w:lang w:val="es-MX"/>
                 </w:rPr>
                 <w:t>Diseño Funcional</w:t>
@@ -1407,7 +700,7 @@
       </w:tr>
       <w:tr>
         <w:trPr>
-          <w:ins w:id="126" w:author="Cesar Esteban Hernandez Bravo" w:date="2019-02-27T19:58:00Z"/>
+          <w:ins w:id="42" w:author="Cesar Esteban Hernandez Bravo" w:date="2019-03-03T18:35:00Z"/>
         </w:trPr>
         <w:tc>
           <w:tcPr>
@@ -1423,21 +716,23 @@
               <w:spacing w:before="0"/>
               <w:jc w:val="center"/>
               <w:rPr>
-                <w:ins w:id="127" w:author="Cesar Esteban Hernandez Bravo" w:date="2019-02-27T19:58:00Z"/>
-                <w:rFonts w:ascii="Arial Narrow" w:hAnsi="Arial Narrow"/>
+                <w:ins w:id="43" w:author="Cesar Esteban Hernandez Bravo" w:date="2019-03-03T18:35:00Z"/>
+                <w:rFonts w:ascii="Times New Roman" w:hAnsi="Times New Roman"/>
                 <w:b/>
                 <w:color w:val="FFFFFF"/>
                 <w:sz w:val="24"/>
+                <w:szCs w:val="24"/>
                 <w:lang w:val="es-MX"/>
               </w:rPr>
             </w:pPr>
-            <w:ins w:id="128" w:author="Cesar Esteban Hernandez Bravo" w:date="2019-02-27T19:58:00Z">
+            <w:ins w:id="44" w:author="Cesar Esteban Hernandez Bravo" w:date="2019-03-03T18:35:00Z">
               <w:r>
                 <w:rPr>
-                  <w:rFonts w:ascii="Arial Narrow" w:hAnsi="Arial Narrow"/>
+                  <w:rFonts w:ascii="Times New Roman" w:hAnsi="Times New Roman"/>
                   <w:b/>
                   <w:color w:val="FFFFFF"/>
                   <w:sz w:val="24"/>
+                  <w:szCs w:val="24"/>
                   <w:lang w:val="es-MX"/>
                 </w:rPr>
                 <w:t>Proveedor</w:t>
@@ -1454,37 +749,34 @@
             <w:pPr>
               <w:pStyle w:val="ABLOCKPARA"/>
               <w:rPr>
-                <w:ins w:id="129" w:author="Cesar Esteban Hernandez Bravo" w:date="2019-02-27T19:58:00Z"/>
-                <w:rFonts w:ascii="Arial Narrow" w:hAnsi="Arial Narrow"/>
+                <w:ins w:id="45" w:author="Cesar Esteban Hernandez Bravo" w:date="2019-03-03T18:35:00Z"/>
+                <w:rFonts w:ascii="Times New Roman" w:hAnsi="Times New Roman" w:cs="Times New Roman"/>
                 <w:color w:val="FF0000"/>
+                <w:sz w:val="24"/>
+                <w:szCs w:val="24"/>
                 <w:lang w:val="es-MX"/>
-                <w:rPrChange w:id="130" w:author="Cesar Esteban Hernandez Bravo" w:date="2019-02-27T20:52:00Z">
-                  <w:rPr>
-                    <w:ins w:id="131" w:author="Cesar Esteban Hernandez Bravo" w:date="2019-02-27T19:58:00Z"/>
-                    <w:rFonts w:ascii="Arial Narrow" w:hAnsi="Arial Narrow"/>
-                    <w:lang w:val="es-MX"/>
-                  </w:rPr>
-                </w:rPrChange>
               </w:rPr>
             </w:pPr>
             <w:proofErr w:type="gramStart"/>
-            <w:ins w:id="132" w:author="Cesar Esteban Hernandez Bravo" w:date="2019-02-27T20:52:00Z">
+            <w:ins w:id="46" w:author="Cesar Esteban Hernandez Bravo" w:date="2019-03-03T18:35:00Z">
               <w:r>
                 <w:rPr>
-                  <w:rFonts w:ascii="Arial Narrow" w:hAnsi="Arial Narrow"/>
+                  <w:rFonts w:ascii="Times New Roman" w:hAnsi="Times New Roman" w:cs="Times New Roman"/>
                   <w:color w:val="FF0000"/>
+                  <w:sz w:val="24"/>
+                  <w:szCs w:val="24"/>
                   <w:lang w:val="es-MX"/>
                 </w:rPr>
                 <w:t>Alguna propuesta para nombre del equipo??</w:t>
               </w:r>
+              <w:proofErr w:type="gramEnd"/>
             </w:ins>
-            <w:proofErr w:type="gramEnd"/>
           </w:p>
         </w:tc>
       </w:tr>
       <w:tr>
         <w:trPr>
-          <w:ins w:id="133" w:author="Cesar Esteban Hernandez Bravo" w:date="2019-02-27T19:58:00Z"/>
+          <w:ins w:id="47" w:author="Cesar Esteban Hernandez Bravo" w:date="2019-03-03T18:35:00Z"/>
         </w:trPr>
         <w:tc>
           <w:tcPr>
@@ -1497,21 +789,23 @@
               <w:spacing w:before="0"/>
               <w:jc w:val="center"/>
               <w:rPr>
-                <w:ins w:id="134" w:author="Cesar Esteban Hernandez Bravo" w:date="2019-02-27T19:58:00Z"/>
-                <w:rFonts w:ascii="Arial Narrow" w:hAnsi="Arial Narrow"/>
+                <w:ins w:id="48" w:author="Cesar Esteban Hernandez Bravo" w:date="2019-03-03T18:35:00Z"/>
+                <w:rFonts w:ascii="Times New Roman" w:hAnsi="Times New Roman"/>
                 <w:b/>
                 <w:color w:val="FFFFFF"/>
                 <w:sz w:val="24"/>
+                <w:szCs w:val="24"/>
                 <w:lang w:val="es-MX"/>
               </w:rPr>
             </w:pPr>
-            <w:ins w:id="135" w:author="Cesar Esteban Hernandez Bravo" w:date="2019-02-27T19:58:00Z">
+            <w:ins w:id="49" w:author="Cesar Esteban Hernandez Bravo" w:date="2019-03-03T18:35:00Z">
               <w:r>
                 <w:rPr>
-                  <w:rFonts w:ascii="Arial Narrow" w:hAnsi="Arial Narrow"/>
+                  <w:rFonts w:ascii="Times New Roman" w:hAnsi="Times New Roman"/>
                   <w:b/>
                   <w:color w:val="FFFFFF"/>
                   <w:sz w:val="24"/>
+                  <w:szCs w:val="24"/>
                   <w:lang w:val="es-MX"/>
                 </w:rPr>
                 <w:t>ID del Proyecto</w:t>
@@ -1527,15 +821,19 @@
             <w:pPr>
               <w:pStyle w:val="ABLOCKPARA"/>
               <w:rPr>
-                <w:ins w:id="136" w:author="Cesar Esteban Hernandez Bravo" w:date="2019-02-27T19:58:00Z"/>
-                <w:rFonts w:ascii="Arial Narrow" w:hAnsi="Arial Narrow"/>
+                <w:ins w:id="50" w:author="Cesar Esteban Hernandez Bravo" w:date="2019-03-03T18:35:00Z"/>
+                <w:rFonts w:ascii="Times New Roman" w:hAnsi="Times New Roman" w:cs="Times New Roman"/>
+                <w:sz w:val="24"/>
+                <w:szCs w:val="24"/>
                 <w:lang w:val="es-MX"/>
               </w:rPr>
             </w:pPr>
-            <w:ins w:id="137" w:author="Cesar Esteban Hernandez Bravo" w:date="2019-02-27T20:00:00Z">
+            <w:ins w:id="51" w:author="Cesar Esteban Hernandez Bravo" w:date="2019-03-03T18:35:00Z">
               <w:r>
                 <w:rPr>
-                  <w:rFonts w:ascii="Arial Narrow" w:hAnsi="Arial Narrow"/>
+                  <w:rFonts w:ascii="Times New Roman" w:hAnsi="Times New Roman" w:cs="Times New Roman"/>
+                  <w:sz w:val="24"/>
+                  <w:szCs w:val="24"/>
                   <w:lang w:val="es-MX"/>
                 </w:rPr>
                 <w:t>034S12017</w:t>
@@ -1546,7 +844,7 @@
       </w:tr>
       <w:tr>
         <w:trPr>
-          <w:ins w:id="138" w:author="Cesar Esteban Hernandez Bravo" w:date="2019-02-27T19:58:00Z"/>
+          <w:ins w:id="52" w:author="Cesar Esteban Hernandez Bravo" w:date="2019-03-03T18:35:00Z"/>
         </w:trPr>
         <w:tc>
           <w:tcPr>
@@ -1559,21 +857,23 @@
               <w:spacing w:before="0"/>
               <w:jc w:val="center"/>
               <w:rPr>
-                <w:ins w:id="139" w:author="Cesar Esteban Hernandez Bravo" w:date="2019-02-27T19:58:00Z"/>
-                <w:rFonts w:ascii="Arial Narrow" w:hAnsi="Arial Narrow"/>
+                <w:ins w:id="53" w:author="Cesar Esteban Hernandez Bravo" w:date="2019-03-03T18:35:00Z"/>
+                <w:rFonts w:ascii="Times New Roman" w:hAnsi="Times New Roman"/>
                 <w:b/>
                 <w:color w:val="FFFFFF"/>
                 <w:sz w:val="24"/>
+                <w:szCs w:val="24"/>
                 <w:lang w:val="es-MX"/>
               </w:rPr>
             </w:pPr>
-            <w:ins w:id="140" w:author="Cesar Esteban Hernandez Bravo" w:date="2019-02-27T19:58:00Z">
+            <w:ins w:id="54" w:author="Cesar Esteban Hernandez Bravo" w:date="2019-03-03T18:35:00Z">
               <w:r>
                 <w:rPr>
-                  <w:rFonts w:ascii="Arial Narrow" w:hAnsi="Arial Narrow"/>
+                  <w:rFonts w:ascii="Times New Roman" w:hAnsi="Times New Roman"/>
                   <w:b/>
                   <w:color w:val="FFFFFF"/>
                   <w:sz w:val="24"/>
+                  <w:szCs w:val="24"/>
                   <w:lang w:val="es-MX"/>
                 </w:rPr>
                 <w:t>Proyecto</w:t>
@@ -1590,15 +890,19 @@
             <w:pPr>
               <w:pStyle w:val="ABLOCKPARA"/>
               <w:rPr>
-                <w:ins w:id="141" w:author="Cesar Esteban Hernandez Bravo" w:date="2019-02-27T19:58:00Z"/>
-                <w:szCs w:val="40"/>
+                <w:ins w:id="55" w:author="Cesar Esteban Hernandez Bravo" w:date="2019-03-03T18:35:00Z"/>
+                <w:rFonts w:ascii="Times New Roman" w:hAnsi="Times New Roman" w:cs="Times New Roman"/>
+                <w:sz w:val="24"/>
+                <w:szCs w:val="24"/>
                 <w:lang w:val="es-ES"/>
               </w:rPr>
             </w:pPr>
-            <w:ins w:id="142" w:author="Cesar Esteban Hernandez Bravo" w:date="2019-02-27T20:50:00Z">
+            <w:ins w:id="56" w:author="Cesar Esteban Hernandez Bravo" w:date="2019-03-03T18:35:00Z">
               <w:r>
                 <w:rPr>
-                  <w:szCs w:val="40"/>
+                  <w:rFonts w:ascii="Times New Roman" w:hAnsi="Times New Roman" w:cs="Times New Roman"/>
+                  <w:sz w:val="24"/>
+                  <w:szCs w:val="24"/>
                   <w:lang w:val="es-ES"/>
                 </w:rPr>
                 <w:t>Aplicación para consulta de información turística de Puebla</w:t>
@@ -1609,7 +913,7 @@
       </w:tr>
       <w:tr>
         <w:trPr>
-          <w:ins w:id="143" w:author="Cesar Esteban Hernandez Bravo" w:date="2019-02-27T19:58:00Z"/>
+          <w:ins w:id="57" w:author="Cesar Esteban Hernandez Bravo" w:date="2019-03-03T18:35:00Z"/>
         </w:trPr>
         <w:tc>
           <w:tcPr>
@@ -1622,22 +926,24 @@
               <w:spacing w:before="0"/>
               <w:jc w:val="center"/>
               <w:rPr>
-                <w:ins w:id="144" w:author="Cesar Esteban Hernandez Bravo" w:date="2019-02-27T19:58:00Z"/>
-                <w:rFonts w:ascii="Arial Narrow" w:hAnsi="Arial Narrow"/>
+                <w:ins w:id="58" w:author="Cesar Esteban Hernandez Bravo" w:date="2019-03-03T18:35:00Z"/>
+                <w:rFonts w:ascii="Times New Roman" w:hAnsi="Times New Roman"/>
                 <w:b/>
                 <w:color w:val="FFFFFF"/>
                 <w:sz w:val="24"/>
+                <w:szCs w:val="24"/>
                 <w:lang w:val="es-MX"/>
               </w:rPr>
             </w:pPr>
             <w:proofErr w:type="gramStart"/>
-            <w:ins w:id="145" w:author="Cesar Esteban Hernandez Bravo" w:date="2019-02-27T19:58:00Z">
+            <w:ins w:id="59" w:author="Cesar Esteban Hernandez Bravo" w:date="2019-03-03T18:35:00Z">
               <w:r>
                 <w:rPr>
-                  <w:rFonts w:ascii="Arial Narrow" w:hAnsi="Arial Narrow"/>
+                  <w:rFonts w:ascii="Times New Roman" w:hAnsi="Times New Roman"/>
                   <w:b/>
                   <w:color w:val="FFFFFF"/>
                   <w:sz w:val="24"/>
+                  <w:szCs w:val="24"/>
                   <w:lang w:val="es-MX"/>
                 </w:rPr>
                 <w:t>Status</w:t>
@@ -1654,15 +960,19 @@
             <w:pPr>
               <w:pStyle w:val="ABLOCKPARA"/>
               <w:rPr>
-                <w:ins w:id="146" w:author="Cesar Esteban Hernandez Bravo" w:date="2019-02-27T19:58:00Z"/>
-                <w:rFonts w:ascii="Arial Narrow" w:hAnsi="Arial Narrow"/>
+                <w:ins w:id="60" w:author="Cesar Esteban Hernandez Bravo" w:date="2019-03-03T18:35:00Z"/>
+                <w:rFonts w:ascii="Times New Roman" w:hAnsi="Times New Roman" w:cs="Times New Roman"/>
+                <w:sz w:val="24"/>
+                <w:szCs w:val="24"/>
                 <w:lang w:val="es-MX"/>
               </w:rPr>
             </w:pPr>
-            <w:ins w:id="147" w:author="Cesar Esteban Hernandez Bravo" w:date="2019-02-27T20:01:00Z">
+            <w:ins w:id="61" w:author="Cesar Esteban Hernandez Bravo" w:date="2019-03-03T18:35:00Z">
               <w:r>
                 <w:rPr>
-                  <w:rFonts w:ascii="Arial Narrow" w:hAnsi="Arial Narrow"/>
+                  <w:rFonts w:ascii="Times New Roman" w:hAnsi="Times New Roman" w:cs="Times New Roman"/>
+                  <w:sz w:val="24"/>
+                  <w:szCs w:val="24"/>
                   <w:lang w:val="es-MX"/>
                 </w:rPr>
                 <w:t>En progreso</w:t>
@@ -1677,29 +987,25 @@
         <w:pStyle w:val="Ttulo1"/>
         <w:ind w:left="432"/>
         <w:rPr>
-          <w:ins w:id="148" w:author="Cesar Esteban Hernandez Bravo" w:date="2019-02-27T19:58:00Z"/>
-          <w:rFonts w:ascii="Arial Narrow" w:hAnsi="Arial Narrow"/>
+          <w:ins w:id="62" w:author="Cesar Esteban Hernandez Bravo" w:date="2019-03-03T18:35:00Z"/>
         </w:rPr>
       </w:pPr>
-      <w:bookmarkStart w:id="149" w:name="_Toc63843657"/>
-      <w:bookmarkStart w:id="150" w:name="_Toc63844228"/>
-      <w:bookmarkStart w:id="151" w:name="_Toc63844965"/>
-      <w:bookmarkStart w:id="152" w:name="_Toc63845235"/>
-      <w:bookmarkStart w:id="153" w:name="_Toc64276325"/>
-      <w:bookmarkStart w:id="154" w:name="_Toc494878580"/>
-      <w:ins w:id="155" w:author="Cesar Esteban Hernandez Bravo" w:date="2019-02-27T19:58:00Z">
+      <w:bookmarkStart w:id="63" w:name="_Toc63843657"/>
+      <w:bookmarkStart w:id="64" w:name="_Toc63844228"/>
+      <w:bookmarkStart w:id="65" w:name="_Toc63844965"/>
+      <w:bookmarkStart w:id="66" w:name="_Toc63845235"/>
+      <w:bookmarkStart w:id="67" w:name="_Toc64276325"/>
+      <w:bookmarkStart w:id="68" w:name="_Toc494878580"/>
+      <w:ins w:id="69" w:author="Cesar Esteban Hernandez Bravo" w:date="2019-03-03T18:35:00Z">
         <w:r>
-          <w:rPr>
-            <w:rFonts w:ascii="Arial Narrow" w:hAnsi="Arial Narrow"/>
-          </w:rPr>
           <w:t>Versiones del Documento</w:t>
         </w:r>
-        <w:bookmarkEnd w:id="149"/>
-        <w:bookmarkEnd w:id="150"/>
-        <w:bookmarkEnd w:id="151"/>
-        <w:bookmarkEnd w:id="152"/>
-        <w:bookmarkEnd w:id="153"/>
-        <w:bookmarkEnd w:id="154"/>
+        <w:bookmarkEnd w:id="63"/>
+        <w:bookmarkEnd w:id="64"/>
+        <w:bookmarkEnd w:id="65"/>
+        <w:bookmarkEnd w:id="66"/>
+        <w:bookmarkEnd w:id="67"/>
+        <w:bookmarkEnd w:id="68"/>
       </w:ins>
     </w:p>
     <w:tbl>
@@ -1728,7 +1034,7 @@
       <w:tr>
         <w:trPr>
           <w:trHeight w:val="350"/>
-          <w:ins w:id="156" w:author="Cesar Esteban Hernandez Bravo" w:date="2019-02-27T19:58:00Z"/>
+          <w:ins w:id="70" w:author="Cesar Esteban Hernandez Bravo" w:date="2019-03-03T18:35:00Z"/>
         </w:trPr>
         <w:tc>
           <w:tcPr>
@@ -1741,28 +1047,25 @@
               <w:spacing w:before="0"/>
               <w:ind w:left="2704" w:hanging="578"/>
               <w:rPr>
-                <w:ins w:id="157" w:author="Cesar Esteban Hernandez Bravo" w:date="2019-02-27T19:58:00Z"/>
-                <w:rFonts w:ascii="Arial Narrow" w:hAnsi="Arial Narrow"/>
+                <w:ins w:id="71" w:author="Cesar Esteban Hernandez Bravo" w:date="2019-03-03T18:35:00Z"/>
                 <w:color w:val="FFFFFF"/>
               </w:rPr>
             </w:pPr>
-            <w:ins w:id="158" w:author="Cesar Esteban Hernandez Bravo" w:date="2019-02-27T19:58:00Z">
+            <w:ins w:id="72" w:author="Cesar Esteban Hernandez Bravo" w:date="2019-03-03T18:35:00Z">
               <w:r>
                 <w:rPr>
-                  <w:rFonts w:ascii="Arial Narrow" w:hAnsi="Arial Narrow"/>
                   <w:color w:val="FFFFFF"/>
                 </w:rPr>
                 <w:tab/>
               </w:r>
-              <w:bookmarkStart w:id="159" w:name="_Toc494878581"/>
+              <w:bookmarkStart w:id="73" w:name="_Toc494878581"/>
               <w:r>
                 <w:rPr>
-                  <w:rFonts w:ascii="Arial Narrow" w:hAnsi="Arial Narrow"/>
                   <w:color w:val="FFFFFF"/>
                 </w:rPr>
                 <w:t>Versiones del Documento</w:t>
               </w:r>
-              <w:bookmarkEnd w:id="159"/>
+              <w:bookmarkEnd w:id="73"/>
             </w:ins>
           </w:p>
         </w:tc>
@@ -1771,8 +1074,10 @@
     <w:p>
       <w:pPr>
         <w:rPr>
-          <w:ins w:id="160" w:author="Cesar Esteban Hernandez Bravo" w:date="2019-02-27T19:58:00Z"/>
-          <w:rFonts w:ascii="Arial Narrow" w:hAnsi="Arial Narrow"/>
+          <w:ins w:id="74" w:author="Cesar Esteban Hernandez Bravo" w:date="2019-03-03T18:35:00Z"/>
+          <w:rFonts w:ascii="Times New Roman" w:hAnsi="Times New Roman" w:cs="Times New Roman"/>
+          <w:sz w:val="24"/>
+          <w:szCs w:val="24"/>
         </w:rPr>
       </w:pPr>
     </w:p>
@@ -1790,14 +1095,14 @@
         <w:tblLook w:val="01E0" w:firstRow="1" w:lastRow="1" w:firstColumn="1" w:lastColumn="1" w:noHBand="0" w:noVBand="0"/>
       </w:tblPr>
       <w:tblGrid>
-        <w:gridCol w:w="1270"/>
-        <w:gridCol w:w="1155"/>
-        <w:gridCol w:w="4550"/>
-        <w:gridCol w:w="2914"/>
+        <w:gridCol w:w="1310"/>
+        <w:gridCol w:w="1153"/>
+        <w:gridCol w:w="4525"/>
+        <w:gridCol w:w="2901"/>
       </w:tblGrid>
       <w:tr>
         <w:trPr>
-          <w:ins w:id="161" w:author="Cesar Esteban Hernandez Bravo" w:date="2019-02-27T19:58:00Z"/>
+          <w:ins w:id="75" w:author="Cesar Esteban Hernandez Bravo" w:date="2019-03-03T18:35:00Z"/>
         </w:trPr>
         <w:tc>
           <w:tcPr>
@@ -1808,18 +1113,22 @@
             <w:pPr>
               <w:spacing w:before="60" w:after="60"/>
               <w:rPr>
-                <w:ins w:id="162" w:author="Cesar Esteban Hernandez Bravo" w:date="2019-02-27T19:58:00Z"/>
-                <w:rFonts w:ascii="Arial Narrow" w:hAnsi="Arial Narrow"/>
+                <w:ins w:id="76" w:author="Cesar Esteban Hernandez Bravo" w:date="2019-03-03T18:35:00Z"/>
+                <w:rFonts w:ascii="Times New Roman" w:hAnsi="Times New Roman" w:cs="Times New Roman"/>
                 <w:b/>
                 <w:color w:val="FFFFFF"/>
+                <w:sz w:val="24"/>
+                <w:szCs w:val="24"/>
               </w:rPr>
             </w:pPr>
-            <w:ins w:id="163" w:author="Cesar Esteban Hernandez Bravo" w:date="2019-02-27T19:58:00Z">
+            <w:ins w:id="77" w:author="Cesar Esteban Hernandez Bravo" w:date="2019-03-03T18:35:00Z">
               <w:r>
                 <w:rPr>
-                  <w:rFonts w:ascii="Arial Narrow" w:hAnsi="Arial Narrow"/>
+                  <w:rFonts w:ascii="Times New Roman" w:hAnsi="Times New Roman" w:cs="Times New Roman"/>
                   <w:b/>
                   <w:color w:val="FFFFFF"/>
+                  <w:sz w:val="24"/>
+                  <w:szCs w:val="24"/>
                 </w:rPr>
                 <w:t>Fecha</w:t>
               </w:r>
@@ -1835,18 +1144,22 @@
             <w:pPr>
               <w:spacing w:before="60" w:after="60"/>
               <w:rPr>
-                <w:ins w:id="164" w:author="Cesar Esteban Hernandez Bravo" w:date="2019-02-27T19:58:00Z"/>
-                <w:rFonts w:ascii="Arial Narrow" w:hAnsi="Arial Narrow"/>
+                <w:ins w:id="78" w:author="Cesar Esteban Hernandez Bravo" w:date="2019-03-03T18:35:00Z"/>
+                <w:rFonts w:ascii="Times New Roman" w:hAnsi="Times New Roman" w:cs="Times New Roman"/>
                 <w:b/>
                 <w:color w:val="FFFFFF"/>
+                <w:sz w:val="24"/>
+                <w:szCs w:val="24"/>
               </w:rPr>
             </w:pPr>
-            <w:ins w:id="165" w:author="Cesar Esteban Hernandez Bravo" w:date="2019-02-27T19:58:00Z">
+            <w:ins w:id="79" w:author="Cesar Esteban Hernandez Bravo" w:date="2019-03-03T18:35:00Z">
               <w:r>
                 <w:rPr>
-                  <w:rFonts w:ascii="Arial Narrow" w:hAnsi="Arial Narrow"/>
+                  <w:rFonts w:ascii="Times New Roman" w:hAnsi="Times New Roman" w:cs="Times New Roman"/>
                   <w:b/>
                   <w:color w:val="FFFFFF"/>
+                  <w:sz w:val="24"/>
+                  <w:szCs w:val="24"/>
                 </w:rPr>
                 <w:t>Versión</w:t>
               </w:r>
@@ -1862,18 +1175,22 @@
             <w:pPr>
               <w:spacing w:before="60" w:after="60"/>
               <w:rPr>
-                <w:ins w:id="166" w:author="Cesar Esteban Hernandez Bravo" w:date="2019-02-27T19:58:00Z"/>
-                <w:rFonts w:ascii="Arial Narrow" w:hAnsi="Arial Narrow"/>
+                <w:ins w:id="80" w:author="Cesar Esteban Hernandez Bravo" w:date="2019-03-03T18:35:00Z"/>
+                <w:rFonts w:ascii="Times New Roman" w:hAnsi="Times New Roman" w:cs="Times New Roman"/>
                 <w:b/>
                 <w:color w:val="FFFFFF"/>
+                <w:sz w:val="24"/>
+                <w:szCs w:val="24"/>
               </w:rPr>
             </w:pPr>
-            <w:ins w:id="167" w:author="Cesar Esteban Hernandez Bravo" w:date="2019-02-27T19:58:00Z">
+            <w:ins w:id="81" w:author="Cesar Esteban Hernandez Bravo" w:date="2019-03-03T18:35:00Z">
               <w:r>
                 <w:rPr>
-                  <w:rFonts w:ascii="Arial Narrow" w:hAnsi="Arial Narrow"/>
+                  <w:rFonts w:ascii="Times New Roman" w:hAnsi="Times New Roman" w:cs="Times New Roman"/>
                   <w:b/>
                   <w:color w:val="FFFFFF"/>
+                  <w:sz w:val="24"/>
+                  <w:szCs w:val="24"/>
                 </w:rPr>
                 <w:t>Descripción</w:t>
               </w:r>
@@ -1889,18 +1206,22 @@
             <w:pPr>
               <w:spacing w:before="60" w:after="60"/>
               <w:rPr>
-                <w:ins w:id="168" w:author="Cesar Esteban Hernandez Bravo" w:date="2019-02-27T19:58:00Z"/>
-                <w:rFonts w:ascii="Arial Narrow" w:hAnsi="Arial Narrow"/>
+                <w:ins w:id="82" w:author="Cesar Esteban Hernandez Bravo" w:date="2019-03-03T18:35:00Z"/>
+                <w:rFonts w:ascii="Times New Roman" w:hAnsi="Times New Roman" w:cs="Times New Roman"/>
                 <w:b/>
                 <w:color w:val="FFFFFF"/>
+                <w:sz w:val="24"/>
+                <w:szCs w:val="24"/>
               </w:rPr>
             </w:pPr>
-            <w:ins w:id="169" w:author="Cesar Esteban Hernandez Bravo" w:date="2019-02-27T19:58:00Z">
+            <w:ins w:id="83" w:author="Cesar Esteban Hernandez Bravo" w:date="2019-03-03T18:35:00Z">
               <w:r>
                 <w:rPr>
-                  <w:rFonts w:ascii="Arial Narrow" w:hAnsi="Arial Narrow"/>
+                  <w:rFonts w:ascii="Times New Roman" w:hAnsi="Times New Roman" w:cs="Times New Roman"/>
                   <w:b/>
                   <w:color w:val="FFFFFF"/>
+                  <w:sz w:val="24"/>
+                  <w:szCs w:val="24"/>
                 </w:rPr>
                 <w:t xml:space="preserve">Autor  </w:t>
               </w:r>
@@ -1910,7 +1231,7 @@
       </w:tr>
       <w:tr>
         <w:trPr>
-          <w:ins w:id="170" w:author="Cesar Esteban Hernandez Bravo" w:date="2019-02-27T19:58:00Z"/>
+          <w:ins w:id="84" w:author="Cesar Esteban Hernandez Bravo" w:date="2019-03-03T18:35:00Z"/>
         </w:trPr>
         <w:tc>
           <w:tcPr>
@@ -1921,8 +1242,143 @@
             <w:pPr>
               <w:spacing w:before="60" w:after="60"/>
               <w:rPr>
-                <w:ins w:id="171" w:author="Cesar Esteban Hernandez Bravo" w:date="2019-02-27T19:58:00Z"/>
-                <w:rFonts w:ascii="Arial Narrow" w:hAnsi="Arial Narrow"/>
+                <w:ins w:id="85" w:author="Cesar Esteban Hernandez Bravo" w:date="2019-03-03T18:35:00Z"/>
+                <w:rFonts w:ascii="Times New Roman" w:hAnsi="Times New Roman" w:cs="Times New Roman"/>
+                <w:sz w:val="24"/>
+                <w:szCs w:val="24"/>
+              </w:rPr>
+            </w:pPr>
+            <w:ins w:id="86" w:author="Cesar Esteban Hernandez Bravo" w:date="2019-03-03T18:36:00Z">
+              <w:r>
+                <w:rPr>
+                  <w:rFonts w:ascii="Times New Roman" w:hAnsi="Times New Roman" w:cs="Times New Roman"/>
+                  <w:sz w:val="24"/>
+                  <w:szCs w:val="24"/>
+                </w:rPr>
+                <w:t>03/03/2019</w:t>
+              </w:r>
+            </w:ins>
+          </w:p>
+        </w:tc>
+        <w:tc>
+          <w:tcPr>
+            <w:tcW w:w="1155" w:type="dxa"/>
+            <w:shd w:val="clear" w:color="auto" w:fill="auto"/>
+          </w:tcPr>
+          <w:p>
+            <w:pPr>
+              <w:spacing w:before="60" w:after="60"/>
+              <w:rPr>
+                <w:ins w:id="87" w:author="Cesar Esteban Hernandez Bravo" w:date="2019-03-03T18:35:00Z"/>
+                <w:rFonts w:ascii="Times New Roman" w:hAnsi="Times New Roman" w:cs="Times New Roman"/>
+                <w:sz w:val="24"/>
+                <w:szCs w:val="24"/>
+              </w:rPr>
+            </w:pPr>
+            <w:ins w:id="88" w:author="Cesar Esteban Hernandez Bravo" w:date="2019-03-03T18:36:00Z">
+              <w:r>
+                <w:rPr>
+                  <w:rFonts w:ascii="Times New Roman" w:hAnsi="Times New Roman" w:cs="Times New Roman"/>
+                  <w:sz w:val="24"/>
+                  <w:szCs w:val="24"/>
+                </w:rPr>
+                <w:t>V. 1</w:t>
+              </w:r>
+            </w:ins>
+          </w:p>
+        </w:tc>
+        <w:tc>
+          <w:tcPr>
+            <w:tcW w:w="4550" w:type="dxa"/>
+            <w:shd w:val="clear" w:color="auto" w:fill="auto"/>
+          </w:tcPr>
+          <w:p>
+            <w:pPr>
+              <w:spacing w:before="60" w:after="60"/>
+              <w:rPr>
+                <w:ins w:id="89" w:author="Cesar Esteban Hernandez Bravo" w:date="2019-03-03T18:35:00Z"/>
+                <w:rFonts w:ascii="Times New Roman" w:hAnsi="Times New Roman" w:cs="Times New Roman"/>
+                <w:sz w:val="24"/>
+                <w:szCs w:val="24"/>
+              </w:rPr>
+            </w:pPr>
+            <w:ins w:id="90" w:author="Cesar Esteban Hernandez Bravo" w:date="2019-03-03T18:37:00Z">
+              <w:r>
+                <w:rPr>
+                  <w:rFonts w:ascii="Times New Roman" w:hAnsi="Times New Roman" w:cs="Times New Roman"/>
+                  <w:sz w:val="24"/>
+                  <w:szCs w:val="24"/>
+                </w:rPr>
+                <w:t>Creación</w:t>
+              </w:r>
+            </w:ins>
+            <w:ins w:id="91" w:author="Cesar Esteban Hernandez Bravo" w:date="2019-03-03T18:36:00Z">
+              <w:r>
+                <w:rPr>
+                  <w:rFonts w:ascii="Times New Roman" w:hAnsi="Times New Roman" w:cs="Times New Roman"/>
+                  <w:sz w:val="24"/>
+                  <w:szCs w:val="24"/>
+                </w:rPr>
+                <w:t xml:space="preserve"> del objetivo para la presentación de la propuesta </w:t>
+              </w:r>
+            </w:ins>
+            <w:ins w:id="92" w:author="Cesar Esteban Hernandez Bravo" w:date="2019-03-03T18:37:00Z">
+              <w:r>
+                <w:rPr>
+                  <w:rFonts w:ascii="Times New Roman" w:hAnsi="Times New Roman" w:cs="Times New Roman"/>
+                  <w:sz w:val="24"/>
+                  <w:szCs w:val="24"/>
+                </w:rPr>
+                <w:t>del proyecto.</w:t>
+              </w:r>
+            </w:ins>
+          </w:p>
+        </w:tc>
+        <w:tc>
+          <w:tcPr>
+            <w:tcW w:w="2914" w:type="dxa"/>
+            <w:shd w:val="clear" w:color="auto" w:fill="auto"/>
+          </w:tcPr>
+          <w:p>
+            <w:pPr>
+              <w:spacing w:before="60" w:after="60"/>
+              <w:rPr>
+                <w:ins w:id="93" w:author="Cesar Esteban Hernandez Bravo" w:date="2019-03-03T18:35:00Z"/>
+                <w:rFonts w:ascii="Times New Roman" w:hAnsi="Times New Roman" w:cs="Times New Roman"/>
+                <w:sz w:val="24"/>
+                <w:szCs w:val="24"/>
+              </w:rPr>
+            </w:pPr>
+            <w:ins w:id="94" w:author="Cesar Esteban Hernandez Bravo" w:date="2019-03-03T18:37:00Z">
+              <w:r>
+                <w:rPr>
+                  <w:rFonts w:ascii="Times New Roman" w:hAnsi="Times New Roman" w:cs="Times New Roman"/>
+                  <w:sz w:val="24"/>
+                  <w:szCs w:val="24"/>
+                </w:rPr>
+                <w:t>Cesar Esteban Hernandez Bravo</w:t>
+              </w:r>
+            </w:ins>
+          </w:p>
+        </w:tc>
+      </w:tr>
+      <w:tr>
+        <w:trPr>
+          <w:ins w:id="95" w:author="Cesar Esteban Hernandez Bravo" w:date="2019-03-03T18:35:00Z"/>
+        </w:trPr>
+        <w:tc>
+          <w:tcPr>
+            <w:tcW w:w="1270" w:type="dxa"/>
+            <w:shd w:val="clear" w:color="auto" w:fill="auto"/>
+          </w:tcPr>
+          <w:p>
+            <w:pPr>
+              <w:spacing w:before="60" w:after="60"/>
+              <w:rPr>
+                <w:ins w:id="96" w:author="Cesar Esteban Hernandez Bravo" w:date="2019-03-03T18:35:00Z"/>
+                <w:rFonts w:ascii="Times New Roman" w:hAnsi="Times New Roman" w:cs="Times New Roman"/>
+                <w:sz w:val="24"/>
+                <w:szCs w:val="24"/>
               </w:rPr>
             </w:pPr>
           </w:p>
@@ -1936,8 +1392,10 @@
             <w:pPr>
               <w:spacing w:before="60" w:after="60"/>
               <w:rPr>
-                <w:ins w:id="172" w:author="Cesar Esteban Hernandez Bravo" w:date="2019-02-27T19:58:00Z"/>
-                <w:rFonts w:ascii="Arial Narrow" w:hAnsi="Arial Narrow"/>
+                <w:ins w:id="97" w:author="Cesar Esteban Hernandez Bravo" w:date="2019-03-03T18:35:00Z"/>
+                <w:rFonts w:ascii="Times New Roman" w:hAnsi="Times New Roman" w:cs="Times New Roman"/>
+                <w:sz w:val="24"/>
+                <w:szCs w:val="24"/>
               </w:rPr>
             </w:pPr>
           </w:p>
@@ -1951,8 +1409,10 @@
             <w:pPr>
               <w:spacing w:before="60" w:after="60"/>
               <w:rPr>
-                <w:ins w:id="173" w:author="Cesar Esteban Hernandez Bravo" w:date="2019-02-27T19:58:00Z"/>
-                <w:rFonts w:ascii="Arial Narrow" w:hAnsi="Arial Narrow"/>
+                <w:ins w:id="98" w:author="Cesar Esteban Hernandez Bravo" w:date="2019-03-03T18:35:00Z"/>
+                <w:rFonts w:ascii="Times New Roman" w:hAnsi="Times New Roman" w:cs="Times New Roman"/>
+                <w:sz w:val="24"/>
+                <w:szCs w:val="24"/>
               </w:rPr>
             </w:pPr>
           </w:p>
@@ -1966,8 +1426,10 @@
             <w:pPr>
               <w:spacing w:before="60" w:after="60"/>
               <w:rPr>
-                <w:ins w:id="174" w:author="Cesar Esteban Hernandez Bravo" w:date="2019-02-27T19:58:00Z"/>
-                <w:rFonts w:ascii="Arial Narrow" w:hAnsi="Arial Narrow"/>
+                <w:ins w:id="99" w:author="Cesar Esteban Hernandez Bravo" w:date="2019-03-03T18:35:00Z"/>
+                <w:rFonts w:ascii="Times New Roman" w:hAnsi="Times New Roman" w:cs="Times New Roman"/>
+                <w:sz w:val="24"/>
+                <w:szCs w:val="24"/>
               </w:rPr>
             </w:pPr>
           </w:p>
@@ -1975,7 +1437,7 @@
       </w:tr>
       <w:tr>
         <w:trPr>
-          <w:ins w:id="175" w:author="Cesar Esteban Hernandez Bravo" w:date="2019-02-27T19:58:00Z"/>
+          <w:ins w:id="100" w:author="Cesar Esteban Hernandez Bravo" w:date="2019-03-03T18:35:00Z"/>
         </w:trPr>
         <w:tc>
           <w:tcPr>
@@ -1986,8 +1448,10 @@
             <w:pPr>
               <w:spacing w:before="60" w:after="60"/>
               <w:rPr>
-                <w:ins w:id="176" w:author="Cesar Esteban Hernandez Bravo" w:date="2019-02-27T19:58:00Z"/>
-                <w:rFonts w:ascii="Arial Narrow" w:hAnsi="Arial Narrow"/>
+                <w:ins w:id="101" w:author="Cesar Esteban Hernandez Bravo" w:date="2019-03-03T18:35:00Z"/>
+                <w:rFonts w:ascii="Times New Roman" w:hAnsi="Times New Roman" w:cs="Times New Roman"/>
+                <w:sz w:val="24"/>
+                <w:szCs w:val="24"/>
               </w:rPr>
             </w:pPr>
           </w:p>
@@ -2001,8 +1465,10 @@
             <w:pPr>
               <w:spacing w:before="60" w:after="60"/>
               <w:rPr>
-                <w:ins w:id="177" w:author="Cesar Esteban Hernandez Bravo" w:date="2019-02-27T19:58:00Z"/>
-                <w:rFonts w:ascii="Arial Narrow" w:hAnsi="Arial Narrow"/>
+                <w:ins w:id="102" w:author="Cesar Esteban Hernandez Bravo" w:date="2019-03-03T18:35:00Z"/>
+                <w:rFonts w:ascii="Times New Roman" w:hAnsi="Times New Roman" w:cs="Times New Roman"/>
+                <w:sz w:val="24"/>
+                <w:szCs w:val="24"/>
               </w:rPr>
             </w:pPr>
           </w:p>
@@ -2016,8 +1482,10 @@
             <w:pPr>
               <w:spacing w:before="60" w:after="60"/>
               <w:rPr>
-                <w:ins w:id="178" w:author="Cesar Esteban Hernandez Bravo" w:date="2019-02-27T19:58:00Z"/>
-                <w:rFonts w:ascii="Arial Narrow" w:hAnsi="Arial Narrow"/>
+                <w:ins w:id="103" w:author="Cesar Esteban Hernandez Bravo" w:date="2019-03-03T18:35:00Z"/>
+                <w:rFonts w:ascii="Times New Roman" w:hAnsi="Times New Roman" w:cs="Times New Roman"/>
+                <w:sz w:val="24"/>
+                <w:szCs w:val="24"/>
               </w:rPr>
             </w:pPr>
           </w:p>
@@ -2031,8 +1499,10 @@
             <w:pPr>
               <w:spacing w:before="60" w:after="60"/>
               <w:rPr>
-                <w:ins w:id="179" w:author="Cesar Esteban Hernandez Bravo" w:date="2019-02-27T19:58:00Z"/>
-                <w:rFonts w:ascii="Arial Narrow" w:hAnsi="Arial Narrow"/>
+                <w:ins w:id="104" w:author="Cesar Esteban Hernandez Bravo" w:date="2019-03-03T18:35:00Z"/>
+                <w:rFonts w:ascii="Times New Roman" w:hAnsi="Times New Roman" w:cs="Times New Roman"/>
+                <w:sz w:val="24"/>
+                <w:szCs w:val="24"/>
               </w:rPr>
             </w:pPr>
           </w:p>
@@ -2040,7 +1510,7 @@
       </w:tr>
       <w:tr>
         <w:trPr>
-          <w:ins w:id="180" w:author="Cesar Esteban Hernandez Bravo" w:date="2019-02-27T19:58:00Z"/>
+          <w:ins w:id="105" w:author="Cesar Esteban Hernandez Bravo" w:date="2019-03-03T18:35:00Z"/>
         </w:trPr>
         <w:tc>
           <w:tcPr>
@@ -2051,8 +1521,10 @@
             <w:pPr>
               <w:spacing w:before="60" w:after="60"/>
               <w:rPr>
-                <w:ins w:id="181" w:author="Cesar Esteban Hernandez Bravo" w:date="2019-02-27T19:58:00Z"/>
-                <w:rFonts w:ascii="Arial Narrow" w:hAnsi="Arial Narrow"/>
+                <w:ins w:id="106" w:author="Cesar Esteban Hernandez Bravo" w:date="2019-03-03T18:35:00Z"/>
+                <w:rFonts w:ascii="Times New Roman" w:hAnsi="Times New Roman" w:cs="Times New Roman"/>
+                <w:sz w:val="24"/>
+                <w:szCs w:val="24"/>
               </w:rPr>
             </w:pPr>
           </w:p>
@@ -2066,8 +1538,10 @@
             <w:pPr>
               <w:spacing w:before="60" w:after="60"/>
               <w:rPr>
-                <w:ins w:id="182" w:author="Cesar Esteban Hernandez Bravo" w:date="2019-02-27T19:58:00Z"/>
-                <w:rFonts w:ascii="Arial Narrow" w:hAnsi="Arial Narrow"/>
+                <w:ins w:id="107" w:author="Cesar Esteban Hernandez Bravo" w:date="2019-03-03T18:35:00Z"/>
+                <w:rFonts w:ascii="Times New Roman" w:hAnsi="Times New Roman" w:cs="Times New Roman"/>
+                <w:sz w:val="24"/>
+                <w:szCs w:val="24"/>
               </w:rPr>
             </w:pPr>
           </w:p>
@@ -2081,8 +1555,10 @@
             <w:pPr>
               <w:spacing w:before="60" w:after="60"/>
               <w:rPr>
-                <w:ins w:id="183" w:author="Cesar Esteban Hernandez Bravo" w:date="2019-02-27T19:58:00Z"/>
-                <w:rFonts w:ascii="Arial Narrow" w:hAnsi="Arial Narrow"/>
+                <w:ins w:id="108" w:author="Cesar Esteban Hernandez Bravo" w:date="2019-03-03T18:35:00Z"/>
+                <w:rFonts w:ascii="Times New Roman" w:hAnsi="Times New Roman" w:cs="Times New Roman"/>
+                <w:sz w:val="24"/>
+                <w:szCs w:val="24"/>
               </w:rPr>
             </w:pPr>
           </w:p>
@@ -2096,73 +1572,10 @@
             <w:pPr>
               <w:spacing w:before="60" w:after="60"/>
               <w:rPr>
-                <w:ins w:id="184" w:author="Cesar Esteban Hernandez Bravo" w:date="2019-02-27T19:58:00Z"/>
-                <w:rFonts w:ascii="Arial Narrow" w:hAnsi="Arial Narrow"/>
-              </w:rPr>
-            </w:pPr>
-          </w:p>
-        </w:tc>
-      </w:tr>
-      <w:tr>
-        <w:trPr>
-          <w:ins w:id="185" w:author="Cesar Esteban Hernandez Bravo" w:date="2019-02-27T19:58:00Z"/>
-        </w:trPr>
-        <w:tc>
-          <w:tcPr>
-            <w:tcW w:w="1270" w:type="dxa"/>
-            <w:shd w:val="clear" w:color="auto" w:fill="auto"/>
-          </w:tcPr>
-          <w:p>
-            <w:pPr>
-              <w:spacing w:before="60" w:after="60"/>
-              <w:rPr>
-                <w:ins w:id="186" w:author="Cesar Esteban Hernandez Bravo" w:date="2019-02-27T19:58:00Z"/>
-                <w:rFonts w:ascii="Arial Narrow" w:hAnsi="Arial Narrow"/>
-              </w:rPr>
-            </w:pPr>
-          </w:p>
-        </w:tc>
-        <w:tc>
-          <w:tcPr>
-            <w:tcW w:w="1155" w:type="dxa"/>
-            <w:shd w:val="clear" w:color="auto" w:fill="auto"/>
-          </w:tcPr>
-          <w:p>
-            <w:pPr>
-              <w:spacing w:before="60" w:after="60"/>
-              <w:rPr>
-                <w:ins w:id="187" w:author="Cesar Esteban Hernandez Bravo" w:date="2019-02-27T19:58:00Z"/>
-                <w:rFonts w:ascii="Arial Narrow" w:hAnsi="Arial Narrow"/>
-              </w:rPr>
-            </w:pPr>
-          </w:p>
-        </w:tc>
-        <w:tc>
-          <w:tcPr>
-            <w:tcW w:w="4550" w:type="dxa"/>
-            <w:shd w:val="clear" w:color="auto" w:fill="auto"/>
-          </w:tcPr>
-          <w:p>
-            <w:pPr>
-              <w:spacing w:before="60" w:after="60"/>
-              <w:rPr>
-                <w:ins w:id="188" w:author="Cesar Esteban Hernandez Bravo" w:date="2019-02-27T19:58:00Z"/>
-                <w:rFonts w:ascii="Arial Narrow" w:hAnsi="Arial Narrow"/>
-              </w:rPr>
-            </w:pPr>
-          </w:p>
-        </w:tc>
-        <w:tc>
-          <w:tcPr>
-            <w:tcW w:w="2914" w:type="dxa"/>
-            <w:shd w:val="clear" w:color="auto" w:fill="auto"/>
-          </w:tcPr>
-          <w:p>
-            <w:pPr>
-              <w:spacing w:before="60" w:after="60"/>
-              <w:rPr>
-                <w:ins w:id="189" w:author="Cesar Esteban Hernandez Bravo" w:date="2019-02-27T19:58:00Z"/>
-                <w:rFonts w:ascii="Arial Narrow" w:hAnsi="Arial Narrow"/>
+                <w:ins w:id="109" w:author="Cesar Esteban Hernandez Bravo" w:date="2019-03-03T18:35:00Z"/>
+                <w:rFonts w:ascii="Times New Roman" w:hAnsi="Times New Roman" w:cs="Times New Roman"/>
+                <w:sz w:val="24"/>
+                <w:szCs w:val="24"/>
               </w:rPr>
             </w:pPr>
           </w:p>
@@ -2172,7 +1585,10 @@
     <w:p>
       <w:pPr>
         <w:rPr>
-          <w:ins w:id="190" w:author="Cesar Esteban Hernandez Bravo" w:date="2019-02-27T19:58:00Z"/>
+          <w:ins w:id="110" w:author="Cesar Esteban Hernandez Bravo" w:date="2019-03-03T18:35:00Z"/>
+          <w:rFonts w:ascii="Times New Roman" w:hAnsi="Times New Roman" w:cs="Times New Roman"/>
+          <w:sz w:val="24"/>
+          <w:szCs w:val="24"/>
         </w:rPr>
       </w:pPr>
     </w:p>
@@ -2201,7 +1617,7 @@
       </w:tblGrid>
       <w:tr>
         <w:trPr>
-          <w:ins w:id="191" w:author="Cesar Esteban Hernandez Bravo" w:date="2019-02-27T19:58:00Z"/>
+          <w:ins w:id="111" w:author="Cesar Esteban Hernandez Bravo" w:date="2019-03-03T18:35:00Z"/>
         </w:trPr>
         <w:tc>
           <w:tcPr>
@@ -2214,44 +1630,41 @@
               <w:spacing w:before="0"/>
               <w:ind w:left="2704" w:hanging="578"/>
               <w:rPr>
-                <w:ins w:id="192" w:author="Cesar Esteban Hernandez Bravo" w:date="2019-02-27T19:58:00Z"/>
-                <w:rFonts w:ascii="Arial Narrow" w:hAnsi="Arial Narrow"/>
+                <w:ins w:id="112" w:author="Cesar Esteban Hernandez Bravo" w:date="2019-03-03T18:35:00Z"/>
                 <w:color w:val="FFFFFF"/>
               </w:rPr>
             </w:pPr>
-            <w:bookmarkStart w:id="193" w:name="_Toc481399293"/>
-            <w:bookmarkStart w:id="194" w:name="_Toc23225249"/>
-            <w:bookmarkStart w:id="195" w:name="_Toc48019159"/>
-            <w:bookmarkStart w:id="196" w:name="_Toc63843661"/>
-            <w:bookmarkStart w:id="197" w:name="_Toc63844232"/>
-            <w:bookmarkStart w:id="198" w:name="_Toc63844969"/>
-            <w:bookmarkStart w:id="199" w:name="_Toc63845239"/>
-            <w:bookmarkStart w:id="200" w:name="_Toc64276329"/>
-            <w:bookmarkStart w:id="201" w:name="_Toc494878582"/>
-            <w:ins w:id="202" w:author="Cesar Esteban Hernandez Bravo" w:date="2019-02-27T19:58:00Z">
+            <w:bookmarkStart w:id="113" w:name="_Toc481399293"/>
+            <w:bookmarkStart w:id="114" w:name="_Toc23225249"/>
+            <w:bookmarkStart w:id="115" w:name="_Toc48019159"/>
+            <w:bookmarkStart w:id="116" w:name="_Toc63843661"/>
+            <w:bookmarkStart w:id="117" w:name="_Toc63844232"/>
+            <w:bookmarkStart w:id="118" w:name="_Toc63844969"/>
+            <w:bookmarkStart w:id="119" w:name="_Toc63845239"/>
+            <w:bookmarkStart w:id="120" w:name="_Toc64276329"/>
+            <w:bookmarkStart w:id="121" w:name="_Toc494878582"/>
+            <w:ins w:id="122" w:author="Cesar Esteban Hernandez Bravo" w:date="2019-03-03T18:35:00Z">
               <w:r>
                 <w:rPr>
-                  <w:rFonts w:ascii="Arial Narrow" w:hAnsi="Arial Narrow"/>
                   <w:color w:val="FFFFFF"/>
                 </w:rPr>
                 <w:t>Revisión y Aprobació</w:t>
               </w:r>
-              <w:bookmarkEnd w:id="193"/>
-              <w:bookmarkEnd w:id="194"/>
-              <w:bookmarkEnd w:id="195"/>
-              <w:bookmarkEnd w:id="196"/>
-              <w:bookmarkEnd w:id="197"/>
-              <w:bookmarkEnd w:id="198"/>
-              <w:bookmarkEnd w:id="199"/>
-              <w:bookmarkEnd w:id="200"/>
+              <w:bookmarkEnd w:id="113"/>
+              <w:bookmarkEnd w:id="114"/>
+              <w:bookmarkEnd w:id="115"/>
+              <w:bookmarkEnd w:id="116"/>
+              <w:bookmarkEnd w:id="117"/>
+              <w:bookmarkEnd w:id="118"/>
+              <w:bookmarkEnd w:id="119"/>
+              <w:bookmarkEnd w:id="120"/>
               <w:r>
                 <w:rPr>
-                  <w:rFonts w:ascii="Arial Narrow" w:hAnsi="Arial Narrow"/>
                   <w:color w:val="FFFFFF"/>
                 </w:rPr>
                 <w:t>n</w:t>
               </w:r>
-              <w:bookmarkEnd w:id="201"/>
+              <w:bookmarkEnd w:id="121"/>
             </w:ins>
           </w:p>
         </w:tc>
@@ -2260,8 +1673,10 @@
     <w:p>
       <w:pPr>
         <w:rPr>
-          <w:ins w:id="203" w:author="Cesar Esteban Hernandez Bravo" w:date="2019-02-27T19:58:00Z"/>
-          <w:rFonts w:ascii="Arial Narrow" w:hAnsi="Arial Narrow"/>
+          <w:ins w:id="123" w:author="Cesar Esteban Hernandez Bravo" w:date="2019-03-03T18:35:00Z"/>
+          <w:rFonts w:ascii="Times New Roman" w:hAnsi="Times New Roman" w:cs="Times New Roman"/>
+          <w:sz w:val="24"/>
+          <w:szCs w:val="24"/>
         </w:rPr>
       </w:pPr>
     </w:p>
@@ -2294,7 +1709,7 @@
         <w:trPr>
           <w:cantSplit/>
           <w:tblHeader/>
-          <w:ins w:id="204" w:author="Cesar Esteban Hernandez Bravo" w:date="2019-02-27T19:58:00Z"/>
+          <w:ins w:id="124" w:author="Cesar Esteban Hernandez Bravo" w:date="2019-03-03T18:35:00Z"/>
         </w:trPr>
         <w:tc>
           <w:tcPr>
@@ -2306,19 +1721,21 @@
               <w:pStyle w:val="TableHeadingsmall"/>
               <w:spacing w:before="0" w:after="0"/>
               <w:rPr>
-                <w:ins w:id="205" w:author="Cesar Esteban Hernandez Bravo" w:date="2019-02-27T19:58:00Z"/>
-                <w:rFonts w:ascii="Arial Narrow" w:hAnsi="Arial Narrow"/>
+                <w:ins w:id="125" w:author="Cesar Esteban Hernandez Bravo" w:date="2019-03-03T18:35:00Z"/>
+                <w:rFonts w:ascii="Times New Roman" w:hAnsi="Times New Roman" w:cs="Times New Roman"/>
                 <w:color w:val="FFFFFF"/>
-                <w:sz w:val="20"/>
+                <w:sz w:val="24"/>
+                <w:szCs w:val="24"/>
                 <w:lang w:val="es-MX"/>
               </w:rPr>
             </w:pPr>
-            <w:ins w:id="206" w:author="Cesar Esteban Hernandez Bravo" w:date="2019-02-27T19:58:00Z">
+            <w:ins w:id="126" w:author="Cesar Esteban Hernandez Bravo" w:date="2019-03-03T18:35:00Z">
               <w:r>
                 <w:rPr>
-                  <w:rFonts w:ascii="Arial Narrow" w:hAnsi="Arial Narrow"/>
+                  <w:rFonts w:ascii="Times New Roman" w:hAnsi="Times New Roman" w:cs="Times New Roman"/>
                   <w:color w:val="FFFFFF"/>
-                  <w:sz w:val="20"/>
+                  <w:sz w:val="24"/>
+                  <w:szCs w:val="24"/>
                   <w:lang w:val="es-MX"/>
                 </w:rPr>
                 <w:t>Nombre</w:t>
@@ -2336,19 +1753,21 @@
               <w:pStyle w:val="TableHeadingsmall"/>
               <w:spacing w:before="0" w:after="0"/>
               <w:rPr>
-                <w:ins w:id="207" w:author="Cesar Esteban Hernandez Bravo" w:date="2019-02-27T19:58:00Z"/>
-                <w:rFonts w:ascii="Arial Narrow" w:hAnsi="Arial Narrow"/>
+                <w:ins w:id="127" w:author="Cesar Esteban Hernandez Bravo" w:date="2019-03-03T18:35:00Z"/>
+                <w:rFonts w:ascii="Times New Roman" w:hAnsi="Times New Roman" w:cs="Times New Roman"/>
                 <w:color w:val="FFFFFF"/>
-                <w:sz w:val="20"/>
+                <w:sz w:val="24"/>
+                <w:szCs w:val="24"/>
                 <w:lang w:val="es-MX"/>
               </w:rPr>
             </w:pPr>
-            <w:ins w:id="208" w:author="Cesar Esteban Hernandez Bravo" w:date="2019-02-27T19:58:00Z">
+            <w:ins w:id="128" w:author="Cesar Esteban Hernandez Bravo" w:date="2019-03-03T18:35:00Z">
               <w:r>
                 <w:rPr>
-                  <w:rFonts w:ascii="Arial Narrow" w:hAnsi="Arial Narrow"/>
+                  <w:rFonts w:ascii="Times New Roman" w:hAnsi="Times New Roman" w:cs="Times New Roman"/>
                   <w:color w:val="FFFFFF"/>
-                  <w:sz w:val="20"/>
+                  <w:sz w:val="24"/>
+                  <w:szCs w:val="24"/>
                   <w:lang w:val="es-MX"/>
                 </w:rPr>
                 <w:t>Rol</w:t>
@@ -2366,19 +1785,21 @@
               <w:pStyle w:val="TableHeadingsmall"/>
               <w:spacing w:before="0" w:after="0"/>
               <w:rPr>
-                <w:ins w:id="209" w:author="Cesar Esteban Hernandez Bravo" w:date="2019-02-27T19:58:00Z"/>
-                <w:rFonts w:ascii="Arial Narrow" w:hAnsi="Arial Narrow"/>
+                <w:ins w:id="129" w:author="Cesar Esteban Hernandez Bravo" w:date="2019-03-03T18:35:00Z"/>
+                <w:rFonts w:ascii="Times New Roman" w:hAnsi="Times New Roman" w:cs="Times New Roman"/>
                 <w:color w:val="FFFFFF"/>
-                <w:sz w:val="20"/>
+                <w:sz w:val="24"/>
+                <w:szCs w:val="24"/>
                 <w:lang w:val="es-MX"/>
               </w:rPr>
             </w:pPr>
-            <w:ins w:id="210" w:author="Cesar Esteban Hernandez Bravo" w:date="2019-02-27T19:58:00Z">
+            <w:ins w:id="130" w:author="Cesar Esteban Hernandez Bravo" w:date="2019-03-03T18:35:00Z">
               <w:r>
                 <w:rPr>
-                  <w:rFonts w:ascii="Arial Narrow" w:hAnsi="Arial Narrow"/>
+                  <w:rFonts w:ascii="Times New Roman" w:hAnsi="Times New Roman" w:cs="Times New Roman"/>
                   <w:color w:val="FFFFFF"/>
-                  <w:sz w:val="20"/>
+                  <w:sz w:val="24"/>
+                  <w:szCs w:val="24"/>
                   <w:lang w:val="es-MX"/>
                 </w:rPr>
                 <w:t>Fecha</w:t>
@@ -2396,19 +1817,21 @@
               <w:pStyle w:val="TableHeadingsmall"/>
               <w:spacing w:before="0" w:after="0"/>
               <w:rPr>
-                <w:ins w:id="211" w:author="Cesar Esteban Hernandez Bravo" w:date="2019-02-27T19:58:00Z"/>
-                <w:rFonts w:ascii="Arial Narrow" w:hAnsi="Arial Narrow"/>
+                <w:ins w:id="131" w:author="Cesar Esteban Hernandez Bravo" w:date="2019-03-03T18:35:00Z"/>
+                <w:rFonts w:ascii="Times New Roman" w:hAnsi="Times New Roman" w:cs="Times New Roman"/>
                 <w:color w:val="FFFFFF"/>
-                <w:sz w:val="20"/>
+                <w:sz w:val="24"/>
+                <w:szCs w:val="24"/>
                 <w:lang w:val="es-MX"/>
               </w:rPr>
             </w:pPr>
-            <w:ins w:id="212" w:author="Cesar Esteban Hernandez Bravo" w:date="2019-02-27T19:58:00Z">
+            <w:ins w:id="132" w:author="Cesar Esteban Hernandez Bravo" w:date="2019-03-03T18:35:00Z">
               <w:r>
                 <w:rPr>
-                  <w:rFonts w:ascii="Arial Narrow" w:hAnsi="Arial Narrow"/>
+                  <w:rFonts w:ascii="Times New Roman" w:hAnsi="Times New Roman" w:cs="Times New Roman"/>
                   <w:color w:val="FFFFFF"/>
-                  <w:sz w:val="20"/>
+                  <w:sz w:val="24"/>
+                  <w:szCs w:val="24"/>
                   <w:lang w:val="es-MX"/>
                 </w:rPr>
                 <w:t>Comentarios</w:t>
@@ -2420,7 +1843,7 @@
       <w:tr>
         <w:trPr>
           <w:cantSplit/>
-          <w:ins w:id="213" w:author="Cesar Esteban Hernandez Bravo" w:date="2019-02-27T19:58:00Z"/>
+          <w:ins w:id="133" w:author="Cesar Esteban Hernandez Bravo" w:date="2019-03-03T18:35:00Z"/>
         </w:trPr>
         <w:tc>
           <w:tcPr>
@@ -2431,10 +1854,11 @@
               <w:pStyle w:val="TableTextsmall"/>
               <w:spacing w:before="0" w:after="0"/>
               <w:rPr>
-                <w:ins w:id="214" w:author="Cesar Esteban Hernandez Bravo" w:date="2019-02-27T19:58:00Z"/>
-                <w:rFonts w:ascii="Arial Narrow" w:hAnsi="Arial Narrow"/>
+                <w:ins w:id="134" w:author="Cesar Esteban Hernandez Bravo" w:date="2019-03-03T18:35:00Z"/>
+                <w:rFonts w:ascii="Times New Roman" w:hAnsi="Times New Roman" w:cs="Times New Roman"/>
                 <w:noProof w:val="0"/>
-                <w:sz w:val="20"/>
+                <w:sz w:val="24"/>
+                <w:szCs w:val="24"/>
                 <w:lang w:val="es-MX"/>
               </w:rPr>
             </w:pPr>
@@ -2449,10 +1873,11 @@
               <w:pStyle w:val="TableTextsmall"/>
               <w:spacing w:before="0" w:after="0"/>
               <w:rPr>
-                <w:ins w:id="215" w:author="Cesar Esteban Hernandez Bravo" w:date="2019-02-27T19:58:00Z"/>
-                <w:rFonts w:ascii="Arial Narrow" w:hAnsi="Arial Narrow"/>
+                <w:ins w:id="135" w:author="Cesar Esteban Hernandez Bravo" w:date="2019-03-03T18:35:00Z"/>
+                <w:rFonts w:ascii="Times New Roman" w:hAnsi="Times New Roman" w:cs="Times New Roman"/>
                 <w:noProof w:val="0"/>
-                <w:sz w:val="20"/>
+                <w:sz w:val="24"/>
+                <w:szCs w:val="24"/>
                 <w:lang w:val="es-MX"/>
               </w:rPr>
             </w:pPr>
@@ -2467,10 +1892,11 @@
               <w:pStyle w:val="TableTextsmall"/>
               <w:spacing w:before="0" w:after="0"/>
               <w:rPr>
-                <w:ins w:id="216" w:author="Cesar Esteban Hernandez Bravo" w:date="2019-02-27T19:58:00Z"/>
-                <w:rFonts w:ascii="Arial Narrow" w:hAnsi="Arial Narrow"/>
+                <w:ins w:id="136" w:author="Cesar Esteban Hernandez Bravo" w:date="2019-03-03T18:35:00Z"/>
+                <w:rFonts w:ascii="Times New Roman" w:hAnsi="Times New Roman" w:cs="Times New Roman"/>
                 <w:noProof w:val="0"/>
-                <w:sz w:val="20"/>
+                <w:sz w:val="24"/>
+                <w:szCs w:val="24"/>
                 <w:lang w:val="es-MX"/>
               </w:rPr>
             </w:pPr>
@@ -2485,10 +1911,11 @@
               <w:pStyle w:val="TableTextsmall"/>
               <w:spacing w:before="0" w:after="0"/>
               <w:rPr>
-                <w:ins w:id="217" w:author="Cesar Esteban Hernandez Bravo" w:date="2019-02-27T19:58:00Z"/>
-                <w:rFonts w:ascii="Arial Narrow" w:hAnsi="Arial Narrow"/>
+                <w:ins w:id="137" w:author="Cesar Esteban Hernandez Bravo" w:date="2019-03-03T18:35:00Z"/>
+                <w:rFonts w:ascii="Times New Roman" w:hAnsi="Times New Roman" w:cs="Times New Roman"/>
                 <w:noProof w:val="0"/>
-                <w:sz w:val="20"/>
+                <w:sz w:val="24"/>
+                <w:szCs w:val="24"/>
                 <w:lang w:val="es-MX"/>
               </w:rPr>
             </w:pPr>
@@ -2498,7 +1925,7 @@
       <w:tr>
         <w:trPr>
           <w:cantSplit/>
-          <w:ins w:id="218" w:author="Cesar Esteban Hernandez Bravo" w:date="2019-02-27T19:58:00Z"/>
+          <w:ins w:id="138" w:author="Cesar Esteban Hernandez Bravo" w:date="2019-03-03T18:35:00Z"/>
         </w:trPr>
         <w:tc>
           <w:tcPr>
@@ -2509,10 +1936,11 @@
               <w:pStyle w:val="TableTextsmall"/>
               <w:spacing w:before="0" w:after="0"/>
               <w:rPr>
-                <w:ins w:id="219" w:author="Cesar Esteban Hernandez Bravo" w:date="2019-02-27T19:58:00Z"/>
-                <w:rFonts w:ascii="Arial Narrow" w:hAnsi="Arial Narrow"/>
+                <w:ins w:id="139" w:author="Cesar Esteban Hernandez Bravo" w:date="2019-03-03T18:35:00Z"/>
+                <w:rFonts w:ascii="Times New Roman" w:hAnsi="Times New Roman" w:cs="Times New Roman"/>
                 <w:noProof w:val="0"/>
-                <w:sz w:val="20"/>
+                <w:sz w:val="24"/>
+                <w:szCs w:val="24"/>
                 <w:lang w:val="es-MX"/>
               </w:rPr>
             </w:pPr>
@@ -2527,10 +1955,11 @@
               <w:pStyle w:val="TableTextsmall"/>
               <w:spacing w:before="0" w:after="0"/>
               <w:rPr>
-                <w:ins w:id="220" w:author="Cesar Esteban Hernandez Bravo" w:date="2019-02-27T19:58:00Z"/>
-                <w:rFonts w:ascii="Arial Narrow" w:hAnsi="Arial Narrow"/>
+                <w:ins w:id="140" w:author="Cesar Esteban Hernandez Bravo" w:date="2019-03-03T18:35:00Z"/>
+                <w:rFonts w:ascii="Times New Roman" w:hAnsi="Times New Roman" w:cs="Times New Roman"/>
                 <w:noProof w:val="0"/>
-                <w:sz w:val="20"/>
+                <w:sz w:val="24"/>
+                <w:szCs w:val="24"/>
                 <w:lang w:val="es-MX"/>
               </w:rPr>
             </w:pPr>
@@ -2545,10 +1974,11 @@
               <w:pStyle w:val="TableTextsmall"/>
               <w:spacing w:before="0" w:after="0"/>
               <w:rPr>
-                <w:ins w:id="221" w:author="Cesar Esteban Hernandez Bravo" w:date="2019-02-27T19:58:00Z"/>
-                <w:rFonts w:ascii="Arial Narrow" w:hAnsi="Arial Narrow"/>
+                <w:ins w:id="141" w:author="Cesar Esteban Hernandez Bravo" w:date="2019-03-03T18:35:00Z"/>
+                <w:rFonts w:ascii="Times New Roman" w:hAnsi="Times New Roman" w:cs="Times New Roman"/>
                 <w:noProof w:val="0"/>
-                <w:sz w:val="20"/>
+                <w:sz w:val="24"/>
+                <w:szCs w:val="24"/>
                 <w:lang w:val="es-MX"/>
               </w:rPr>
             </w:pPr>
@@ -2563,10 +1993,11 @@
               <w:pStyle w:val="TableTextsmall"/>
               <w:spacing w:before="0" w:after="0"/>
               <w:rPr>
-                <w:ins w:id="222" w:author="Cesar Esteban Hernandez Bravo" w:date="2019-02-27T19:58:00Z"/>
-                <w:rFonts w:ascii="Arial Narrow" w:hAnsi="Arial Narrow"/>
+                <w:ins w:id="142" w:author="Cesar Esteban Hernandez Bravo" w:date="2019-03-03T18:35:00Z"/>
+                <w:rFonts w:ascii="Times New Roman" w:hAnsi="Times New Roman" w:cs="Times New Roman"/>
                 <w:noProof w:val="0"/>
-                <w:sz w:val="20"/>
+                <w:sz w:val="24"/>
+                <w:szCs w:val="24"/>
                 <w:lang w:val="es-MX"/>
               </w:rPr>
             </w:pPr>
@@ -2576,7 +2007,7 @@
       <w:tr>
         <w:trPr>
           <w:cantSplit/>
-          <w:ins w:id="223" w:author="Cesar Esteban Hernandez Bravo" w:date="2019-02-27T19:58:00Z"/>
+          <w:ins w:id="143" w:author="Cesar Esteban Hernandez Bravo" w:date="2019-03-03T18:35:00Z"/>
         </w:trPr>
         <w:tc>
           <w:tcPr>
@@ -2587,10 +2018,11 @@
               <w:pStyle w:val="TableTextsmall"/>
               <w:spacing w:before="0" w:after="0"/>
               <w:rPr>
-                <w:ins w:id="224" w:author="Cesar Esteban Hernandez Bravo" w:date="2019-02-27T19:58:00Z"/>
-                <w:rFonts w:ascii="Arial Narrow" w:hAnsi="Arial Narrow"/>
+                <w:ins w:id="144" w:author="Cesar Esteban Hernandez Bravo" w:date="2019-03-03T18:35:00Z"/>
+                <w:rFonts w:ascii="Times New Roman" w:hAnsi="Times New Roman" w:cs="Times New Roman"/>
                 <w:noProof w:val="0"/>
-                <w:sz w:val="20"/>
+                <w:sz w:val="24"/>
+                <w:szCs w:val="24"/>
                 <w:lang w:val="es-MX"/>
               </w:rPr>
             </w:pPr>
@@ -2605,10 +2037,11 @@
               <w:pStyle w:val="TableTextsmall"/>
               <w:spacing w:before="0" w:after="0"/>
               <w:rPr>
-                <w:ins w:id="225" w:author="Cesar Esteban Hernandez Bravo" w:date="2019-02-27T19:58:00Z"/>
-                <w:rFonts w:ascii="Arial Narrow" w:hAnsi="Arial Narrow"/>
+                <w:ins w:id="145" w:author="Cesar Esteban Hernandez Bravo" w:date="2019-03-03T18:35:00Z"/>
+                <w:rFonts w:ascii="Times New Roman" w:hAnsi="Times New Roman" w:cs="Times New Roman"/>
                 <w:noProof w:val="0"/>
-                <w:sz w:val="20"/>
+                <w:sz w:val="24"/>
+                <w:szCs w:val="24"/>
                 <w:lang w:val="es-MX"/>
               </w:rPr>
             </w:pPr>
@@ -2623,10 +2056,11 @@
               <w:pStyle w:val="TableTextsmall"/>
               <w:spacing w:before="0" w:after="0"/>
               <w:rPr>
-                <w:ins w:id="226" w:author="Cesar Esteban Hernandez Bravo" w:date="2019-02-27T19:58:00Z"/>
-                <w:rFonts w:ascii="Arial Narrow" w:hAnsi="Arial Narrow"/>
+                <w:ins w:id="146" w:author="Cesar Esteban Hernandez Bravo" w:date="2019-03-03T18:35:00Z"/>
+                <w:rFonts w:ascii="Times New Roman" w:hAnsi="Times New Roman" w:cs="Times New Roman"/>
                 <w:noProof w:val="0"/>
-                <w:sz w:val="20"/>
+                <w:sz w:val="24"/>
+                <w:szCs w:val="24"/>
                 <w:lang w:val="es-MX"/>
               </w:rPr>
             </w:pPr>
@@ -2641,10 +2075,11 @@
               <w:pStyle w:val="TableTextsmall"/>
               <w:spacing w:before="0" w:after="0"/>
               <w:rPr>
-                <w:ins w:id="227" w:author="Cesar Esteban Hernandez Bravo" w:date="2019-02-27T19:58:00Z"/>
-                <w:rFonts w:ascii="Arial Narrow" w:hAnsi="Arial Narrow"/>
+                <w:ins w:id="147" w:author="Cesar Esteban Hernandez Bravo" w:date="2019-03-03T18:35:00Z"/>
+                <w:rFonts w:ascii="Times New Roman" w:hAnsi="Times New Roman" w:cs="Times New Roman"/>
                 <w:noProof w:val="0"/>
-                <w:sz w:val="20"/>
+                <w:sz w:val="24"/>
+                <w:szCs w:val="24"/>
                 <w:lang w:val="es-MX"/>
               </w:rPr>
             </w:pPr>
@@ -2654,7 +2089,7 @@
       <w:tr>
         <w:trPr>
           <w:cantSplit/>
-          <w:ins w:id="228" w:author="Cesar Esteban Hernandez Bravo" w:date="2019-02-27T19:58:00Z"/>
+          <w:ins w:id="148" w:author="Cesar Esteban Hernandez Bravo" w:date="2019-03-03T18:35:00Z"/>
         </w:trPr>
         <w:tc>
           <w:tcPr>
@@ -2665,10 +2100,11 @@
               <w:pStyle w:val="TableTextsmall"/>
               <w:spacing w:before="0" w:after="0"/>
               <w:rPr>
-                <w:ins w:id="229" w:author="Cesar Esteban Hernandez Bravo" w:date="2019-02-27T19:58:00Z"/>
-                <w:rFonts w:ascii="Arial Narrow" w:hAnsi="Arial Narrow"/>
+                <w:ins w:id="149" w:author="Cesar Esteban Hernandez Bravo" w:date="2019-03-03T18:35:00Z"/>
+                <w:rFonts w:ascii="Times New Roman" w:hAnsi="Times New Roman" w:cs="Times New Roman"/>
                 <w:noProof w:val="0"/>
-                <w:sz w:val="20"/>
+                <w:sz w:val="24"/>
+                <w:szCs w:val="24"/>
                 <w:lang w:val="es-MX"/>
               </w:rPr>
             </w:pPr>
@@ -2683,10 +2119,11 @@
               <w:pStyle w:val="TableTextsmall"/>
               <w:spacing w:before="0" w:after="0"/>
               <w:rPr>
-                <w:ins w:id="230" w:author="Cesar Esteban Hernandez Bravo" w:date="2019-02-27T19:58:00Z"/>
-                <w:rFonts w:ascii="Arial Narrow" w:hAnsi="Arial Narrow"/>
+                <w:ins w:id="150" w:author="Cesar Esteban Hernandez Bravo" w:date="2019-03-03T18:35:00Z"/>
+                <w:rFonts w:ascii="Times New Roman" w:hAnsi="Times New Roman" w:cs="Times New Roman"/>
                 <w:noProof w:val="0"/>
-                <w:sz w:val="20"/>
+                <w:sz w:val="24"/>
+                <w:szCs w:val="24"/>
                 <w:lang w:val="es-MX"/>
               </w:rPr>
             </w:pPr>
@@ -2701,10 +2138,11 @@
               <w:pStyle w:val="TableTextsmall"/>
               <w:spacing w:before="0" w:after="0"/>
               <w:rPr>
-                <w:ins w:id="231" w:author="Cesar Esteban Hernandez Bravo" w:date="2019-02-27T19:58:00Z"/>
-                <w:rFonts w:ascii="Arial Narrow" w:hAnsi="Arial Narrow"/>
+                <w:ins w:id="151" w:author="Cesar Esteban Hernandez Bravo" w:date="2019-03-03T18:35:00Z"/>
+                <w:rFonts w:ascii="Times New Roman" w:hAnsi="Times New Roman" w:cs="Times New Roman"/>
                 <w:noProof w:val="0"/>
-                <w:sz w:val="20"/>
+                <w:sz w:val="24"/>
+                <w:szCs w:val="24"/>
                 <w:lang w:val="es-MX"/>
               </w:rPr>
             </w:pPr>
@@ -2719,10 +2157,11 @@
               <w:pStyle w:val="TableTextsmall"/>
               <w:spacing w:before="0" w:after="0"/>
               <w:rPr>
-                <w:ins w:id="232" w:author="Cesar Esteban Hernandez Bravo" w:date="2019-02-27T19:58:00Z"/>
-                <w:rFonts w:ascii="Arial Narrow" w:hAnsi="Arial Narrow"/>
+                <w:ins w:id="152" w:author="Cesar Esteban Hernandez Bravo" w:date="2019-03-03T18:35:00Z"/>
+                <w:rFonts w:ascii="Times New Roman" w:hAnsi="Times New Roman" w:cs="Times New Roman"/>
                 <w:noProof w:val="0"/>
-                <w:sz w:val="20"/>
+                <w:sz w:val="24"/>
+                <w:szCs w:val="24"/>
                 <w:lang w:val="es-MX"/>
               </w:rPr>
             </w:pPr>
@@ -2732,7 +2171,7 @@
       <w:tr>
         <w:trPr>
           <w:cantSplit/>
-          <w:ins w:id="233" w:author="Cesar Esteban Hernandez Bravo" w:date="2019-02-27T19:58:00Z"/>
+          <w:ins w:id="153" w:author="Cesar Esteban Hernandez Bravo" w:date="2019-03-03T18:35:00Z"/>
         </w:trPr>
         <w:tc>
           <w:tcPr>
@@ -2743,10 +2182,11 @@
               <w:pStyle w:val="TableTextsmall"/>
               <w:spacing w:before="0" w:after="0"/>
               <w:rPr>
-                <w:ins w:id="234" w:author="Cesar Esteban Hernandez Bravo" w:date="2019-02-27T19:58:00Z"/>
-                <w:rFonts w:ascii="Arial Narrow" w:hAnsi="Arial Narrow"/>
+                <w:ins w:id="154" w:author="Cesar Esteban Hernandez Bravo" w:date="2019-03-03T18:35:00Z"/>
+                <w:rFonts w:ascii="Times New Roman" w:hAnsi="Times New Roman" w:cs="Times New Roman"/>
                 <w:noProof w:val="0"/>
-                <w:sz w:val="20"/>
+                <w:sz w:val="24"/>
+                <w:szCs w:val="24"/>
                 <w:lang w:val="es-MX"/>
               </w:rPr>
             </w:pPr>
@@ -2761,10 +2201,11 @@
               <w:pStyle w:val="TableTextsmall"/>
               <w:spacing w:before="0" w:after="0"/>
               <w:rPr>
-                <w:ins w:id="235" w:author="Cesar Esteban Hernandez Bravo" w:date="2019-02-27T19:58:00Z"/>
-                <w:rFonts w:ascii="Arial Narrow" w:hAnsi="Arial Narrow"/>
+                <w:ins w:id="155" w:author="Cesar Esteban Hernandez Bravo" w:date="2019-03-03T18:35:00Z"/>
+                <w:rFonts w:ascii="Times New Roman" w:hAnsi="Times New Roman" w:cs="Times New Roman"/>
                 <w:noProof w:val="0"/>
-                <w:sz w:val="20"/>
+                <w:sz w:val="24"/>
+                <w:szCs w:val="24"/>
                 <w:lang w:val="es-MX"/>
               </w:rPr>
             </w:pPr>
@@ -2779,10 +2220,11 @@
               <w:pStyle w:val="TableTextsmall"/>
               <w:spacing w:before="0" w:after="0"/>
               <w:rPr>
-                <w:ins w:id="236" w:author="Cesar Esteban Hernandez Bravo" w:date="2019-02-27T19:58:00Z"/>
-                <w:rFonts w:ascii="Arial Narrow" w:hAnsi="Arial Narrow"/>
+                <w:ins w:id="156" w:author="Cesar Esteban Hernandez Bravo" w:date="2019-03-03T18:35:00Z"/>
+                <w:rFonts w:ascii="Times New Roman" w:hAnsi="Times New Roman" w:cs="Times New Roman"/>
                 <w:noProof w:val="0"/>
-                <w:sz w:val="20"/>
+                <w:sz w:val="24"/>
+                <w:szCs w:val="24"/>
                 <w:lang w:val="es-MX"/>
               </w:rPr>
             </w:pPr>
@@ -2797,10 +2239,11 @@
               <w:pStyle w:val="TableTextsmall"/>
               <w:spacing w:before="0" w:after="0"/>
               <w:rPr>
-                <w:ins w:id="237" w:author="Cesar Esteban Hernandez Bravo" w:date="2019-02-27T19:58:00Z"/>
-                <w:rFonts w:ascii="Arial Narrow" w:hAnsi="Arial Narrow"/>
+                <w:ins w:id="157" w:author="Cesar Esteban Hernandez Bravo" w:date="2019-03-03T18:35:00Z"/>
+                <w:rFonts w:ascii="Times New Roman" w:hAnsi="Times New Roman" w:cs="Times New Roman"/>
                 <w:noProof w:val="0"/>
-                <w:sz w:val="20"/>
+                <w:sz w:val="24"/>
+                <w:szCs w:val="24"/>
                 <w:lang w:val="es-MX"/>
               </w:rPr>
             </w:pPr>
@@ -2810,7 +2253,7 @@
       <w:tr>
         <w:trPr>
           <w:cantSplit/>
-          <w:ins w:id="238" w:author="Cesar Esteban Hernandez Bravo" w:date="2019-02-27T19:58:00Z"/>
+          <w:ins w:id="158" w:author="Cesar Esteban Hernandez Bravo" w:date="2019-03-03T18:35:00Z"/>
         </w:trPr>
         <w:tc>
           <w:tcPr>
@@ -2821,10 +2264,11 @@
               <w:pStyle w:val="TableTextsmall"/>
               <w:spacing w:before="0" w:after="0"/>
               <w:rPr>
-                <w:ins w:id="239" w:author="Cesar Esteban Hernandez Bravo" w:date="2019-02-27T19:58:00Z"/>
-                <w:rFonts w:ascii="Arial Narrow" w:hAnsi="Arial Narrow"/>
+                <w:ins w:id="159" w:author="Cesar Esteban Hernandez Bravo" w:date="2019-03-03T18:35:00Z"/>
+                <w:rFonts w:ascii="Times New Roman" w:hAnsi="Times New Roman" w:cs="Times New Roman"/>
                 <w:noProof w:val="0"/>
-                <w:sz w:val="20"/>
+                <w:sz w:val="24"/>
+                <w:szCs w:val="24"/>
                 <w:lang w:val="es-MX"/>
               </w:rPr>
             </w:pPr>
@@ -2839,10 +2283,11 @@
               <w:pStyle w:val="TableTextsmall"/>
               <w:spacing w:before="0" w:after="0"/>
               <w:rPr>
-                <w:ins w:id="240" w:author="Cesar Esteban Hernandez Bravo" w:date="2019-02-27T19:58:00Z"/>
-                <w:rFonts w:ascii="Arial Narrow" w:hAnsi="Arial Narrow"/>
+                <w:ins w:id="160" w:author="Cesar Esteban Hernandez Bravo" w:date="2019-03-03T18:35:00Z"/>
+                <w:rFonts w:ascii="Times New Roman" w:hAnsi="Times New Roman" w:cs="Times New Roman"/>
                 <w:noProof w:val="0"/>
-                <w:sz w:val="20"/>
+                <w:sz w:val="24"/>
+                <w:szCs w:val="24"/>
                 <w:lang w:val="es-MX"/>
               </w:rPr>
             </w:pPr>
@@ -2857,10 +2302,11 @@
               <w:pStyle w:val="TableTextsmall"/>
               <w:spacing w:before="0" w:after="0"/>
               <w:rPr>
-                <w:ins w:id="241" w:author="Cesar Esteban Hernandez Bravo" w:date="2019-02-27T19:58:00Z"/>
-                <w:rFonts w:ascii="Arial Narrow" w:hAnsi="Arial Narrow"/>
+                <w:ins w:id="161" w:author="Cesar Esteban Hernandez Bravo" w:date="2019-03-03T18:35:00Z"/>
+                <w:rFonts w:ascii="Times New Roman" w:hAnsi="Times New Roman" w:cs="Times New Roman"/>
                 <w:noProof w:val="0"/>
-                <w:sz w:val="20"/>
+                <w:sz w:val="24"/>
+                <w:szCs w:val="24"/>
                 <w:lang w:val="es-MX"/>
               </w:rPr>
             </w:pPr>
@@ -2875,10 +2321,11 @@
               <w:pStyle w:val="TableTextsmall"/>
               <w:spacing w:before="0" w:after="0"/>
               <w:rPr>
-                <w:ins w:id="242" w:author="Cesar Esteban Hernandez Bravo" w:date="2019-02-27T19:58:00Z"/>
-                <w:rFonts w:ascii="Arial Narrow" w:hAnsi="Arial Narrow"/>
+                <w:ins w:id="162" w:author="Cesar Esteban Hernandez Bravo" w:date="2019-03-03T18:35:00Z"/>
+                <w:rFonts w:ascii="Times New Roman" w:hAnsi="Times New Roman" w:cs="Times New Roman"/>
                 <w:noProof w:val="0"/>
-                <w:sz w:val="20"/>
+                <w:sz w:val="24"/>
+                <w:szCs w:val="24"/>
                 <w:lang w:val="es-MX"/>
               </w:rPr>
             </w:pPr>
@@ -2888,7 +2335,7 @@
       <w:tr>
         <w:trPr>
           <w:cantSplit/>
-          <w:ins w:id="243" w:author="Cesar Esteban Hernandez Bravo" w:date="2019-02-27T19:58:00Z"/>
+          <w:ins w:id="163" w:author="Cesar Esteban Hernandez Bravo" w:date="2019-03-03T18:35:00Z"/>
         </w:trPr>
         <w:tc>
           <w:tcPr>
@@ -2899,10 +2346,11 @@
               <w:pStyle w:val="TableTextsmall"/>
               <w:spacing w:before="0" w:after="0"/>
               <w:rPr>
-                <w:ins w:id="244" w:author="Cesar Esteban Hernandez Bravo" w:date="2019-02-27T19:58:00Z"/>
-                <w:rFonts w:ascii="Arial Narrow" w:hAnsi="Arial Narrow"/>
+                <w:ins w:id="164" w:author="Cesar Esteban Hernandez Bravo" w:date="2019-03-03T18:35:00Z"/>
+                <w:rFonts w:ascii="Times New Roman" w:hAnsi="Times New Roman" w:cs="Times New Roman"/>
                 <w:noProof w:val="0"/>
-                <w:sz w:val="20"/>
+                <w:sz w:val="24"/>
+                <w:szCs w:val="24"/>
                 <w:lang w:val="es-MX"/>
               </w:rPr>
             </w:pPr>
@@ -2918,10 +2366,11 @@
               <w:spacing w:before="0" w:after="0"/>
               <w:jc w:val="both"/>
               <w:rPr>
-                <w:ins w:id="245" w:author="Cesar Esteban Hernandez Bravo" w:date="2019-02-27T19:58:00Z"/>
-                <w:rFonts w:ascii="Arial Narrow" w:hAnsi="Arial Narrow"/>
+                <w:ins w:id="165" w:author="Cesar Esteban Hernandez Bravo" w:date="2019-03-03T18:35:00Z"/>
+                <w:rFonts w:ascii="Times New Roman" w:hAnsi="Times New Roman" w:cs="Times New Roman"/>
                 <w:noProof w:val="0"/>
-                <w:sz w:val="20"/>
+                <w:sz w:val="24"/>
+                <w:szCs w:val="24"/>
                 <w:lang w:val="es-MX"/>
               </w:rPr>
             </w:pPr>
@@ -2936,10 +2385,11 @@
               <w:pStyle w:val="TableTextsmall"/>
               <w:spacing w:before="0" w:after="0"/>
               <w:rPr>
-                <w:ins w:id="246" w:author="Cesar Esteban Hernandez Bravo" w:date="2019-02-27T19:58:00Z"/>
-                <w:rFonts w:ascii="Arial Narrow" w:hAnsi="Arial Narrow"/>
+                <w:ins w:id="166" w:author="Cesar Esteban Hernandez Bravo" w:date="2019-03-03T18:35:00Z"/>
+                <w:rFonts w:ascii="Times New Roman" w:hAnsi="Times New Roman" w:cs="Times New Roman"/>
                 <w:noProof w:val="0"/>
-                <w:sz w:val="20"/>
+                <w:sz w:val="24"/>
+                <w:szCs w:val="24"/>
                 <w:lang w:val="es-MX"/>
               </w:rPr>
             </w:pPr>
@@ -2954,10 +2404,11 @@
               <w:pStyle w:val="TableTextsmall"/>
               <w:spacing w:before="0" w:after="0"/>
               <w:rPr>
-                <w:ins w:id="247" w:author="Cesar Esteban Hernandez Bravo" w:date="2019-02-27T19:58:00Z"/>
-                <w:rFonts w:ascii="Arial Narrow" w:hAnsi="Arial Narrow"/>
+                <w:ins w:id="167" w:author="Cesar Esteban Hernandez Bravo" w:date="2019-03-03T18:35:00Z"/>
+                <w:rFonts w:ascii="Times New Roman" w:hAnsi="Times New Roman" w:cs="Times New Roman"/>
                 <w:noProof w:val="0"/>
-                <w:sz w:val="20"/>
+                <w:sz w:val="24"/>
+                <w:szCs w:val="24"/>
                 <w:lang w:val="es-MX"/>
               </w:rPr>
             </w:pPr>
@@ -2968,12 +2419,1329 @@
     <w:p>
       <w:pPr>
         <w:pStyle w:val="Normal1"/>
+        <w:spacing w:line="240" w:lineRule="auto"/>
         <w:rPr>
-          <w:color w:val="FF0000"/>
-          <w:rPrChange w:id="248" w:author="Cesar Esteban Hernandez Bravo" w:date="2019-02-27T19:43:00Z">
+          <w:rFonts w:ascii="Times New Roman" w:hAnsi="Times New Roman" w:cs="Times New Roman"/>
+          <w:rPrChange w:id="168" w:author="Cesar Esteban Hernandez Bravo" w:date="2019-03-03T18:27:00Z">
             <w:rPr/>
           </w:rPrChange>
         </w:rPr>
+        <w:pPrChange w:id="169" w:author="Cesar Esteban Hernandez Bravo" w:date="2019-02-27T19:58:00Z">
+          <w:pPr>
+            <w:pStyle w:val="Normal1"/>
+          </w:pPr>
+        </w:pPrChange>
+      </w:pPr>
+    </w:p>
+    <w:p>
+      <w:pPr>
+        <w:pStyle w:val="Normal1"/>
+        <w:spacing w:line="240" w:lineRule="auto"/>
+        <w:ind w:left="1080"/>
+        <w:rPr>
+          <w:ins w:id="170" w:author="Cesar Esteban Hernandez Bravo" w:date="2019-03-03T18:35:00Z"/>
+          <w:rFonts w:ascii="Times New Roman" w:hAnsi="Times New Roman" w:cs="Times New Roman"/>
+          <w:b/>
+          <w:sz w:val="24"/>
+          <w:szCs w:val="24"/>
+        </w:rPr>
+      </w:pPr>
+    </w:p>
+    <w:p>
+      <w:pPr>
+        <w:rPr>
+          <w:ins w:id="171" w:author="Cesar Esteban Hernandez Bravo" w:date="2019-03-03T18:37:00Z"/>
+          <w:rFonts w:ascii="Times New Roman" w:hAnsi="Times New Roman" w:cs="Times New Roman"/>
+          <w:b/>
+          <w:sz w:val="24"/>
+          <w:szCs w:val="24"/>
+        </w:rPr>
+      </w:pPr>
+      <w:ins w:id="172" w:author="Cesar Esteban Hernandez Bravo" w:date="2019-03-03T18:37:00Z">
+        <w:r>
+          <w:rPr>
+            <w:rFonts w:ascii="Times New Roman" w:hAnsi="Times New Roman" w:cs="Times New Roman"/>
+            <w:b/>
+            <w:sz w:val="24"/>
+            <w:szCs w:val="24"/>
+          </w:rPr>
+          <w:br w:type="page"/>
+        </w:r>
+      </w:ins>
+    </w:p>
+    <w:p>
+      <w:pPr>
+        <w:pStyle w:val="Normal1"/>
+        <w:spacing w:line="480" w:lineRule="auto"/>
+        <w:ind w:left="1080"/>
+        <w:rPr>
+          <w:ins w:id="173" w:author="Cesar Esteban Hernandez Bravo" w:date="2019-02-28T09:01:00Z"/>
+          <w:rFonts w:ascii="Times New Roman" w:hAnsi="Times New Roman" w:cs="Times New Roman"/>
+          <w:color w:val="FF0000"/>
+          <w:sz w:val="24"/>
+          <w:szCs w:val="24"/>
+          <w:rPrChange w:id="174" w:author="Cesar Esteban Hernandez Bravo" w:date="2019-03-03T18:27:00Z">
+            <w:rPr>
+              <w:ins w:id="175" w:author="Cesar Esteban Hernandez Bravo" w:date="2019-02-28T09:01:00Z"/>
+              <w:color w:val="FF0000"/>
+            </w:rPr>
+          </w:rPrChange>
+        </w:rPr>
+        <w:pPrChange w:id="176" w:author="Cesar Esteban Hernandez Bravo" w:date="2019-03-03T18:38:00Z">
+          <w:pPr>
+            <w:pStyle w:val="Normal1"/>
+            <w:spacing w:line="240" w:lineRule="auto"/>
+          </w:pPr>
+        </w:pPrChange>
+      </w:pPr>
+      <w:ins w:id="177" w:author="Cesar Esteban Hernandez Bravo" w:date="2019-02-27T19:41:00Z">
+        <w:r>
+          <w:rPr>
+            <w:rFonts w:ascii="Times New Roman" w:hAnsi="Times New Roman" w:cs="Times New Roman"/>
+            <w:b/>
+            <w:sz w:val="24"/>
+            <w:szCs w:val="24"/>
+            <w:rPrChange w:id="178" w:author="Cesar Esteban Hernandez Bravo" w:date="2019-03-03T18:30:00Z">
+              <w:rPr/>
+            </w:rPrChange>
+          </w:rPr>
+          <w:lastRenderedPageBreak/>
+          <w:t>Objetivo del proyecto.</w:t>
+        </w:r>
+      </w:ins>
+    </w:p>
+    <w:p>
+      <w:pPr>
+        <w:pStyle w:val="Normal1"/>
+        <w:spacing w:line="480" w:lineRule="auto"/>
+        <w:ind w:left="1080"/>
+        <w:jc w:val="both"/>
+        <w:rPr>
+          <w:ins w:id="179" w:author="Cesar Esteban Hernandez Bravo" w:date="2019-03-03T18:30:00Z"/>
+          <w:rFonts w:ascii="Times New Roman" w:hAnsi="Times New Roman" w:cs="Times New Roman"/>
+          <w:color w:val="auto"/>
+          <w:sz w:val="24"/>
+          <w:szCs w:val="24"/>
+        </w:rPr>
+        <w:pPrChange w:id="180" w:author="Cesar Esteban Hernandez Bravo" w:date="2019-03-03T18:38:00Z">
+          <w:pPr>
+            <w:pStyle w:val="Normal1"/>
+            <w:spacing w:line="480" w:lineRule="auto"/>
+            <w:ind w:left="1080"/>
+            <w:jc w:val="both"/>
+          </w:pPr>
+        </w:pPrChange>
+      </w:pPr>
+      <w:ins w:id="181" w:author="Cesar Esteban Hernandez Bravo" w:date="2019-02-28T09:01:00Z">
+        <w:r>
+          <w:rPr>
+            <w:rFonts w:ascii="Times New Roman" w:hAnsi="Times New Roman" w:cs="Times New Roman"/>
+            <w:color w:val="auto"/>
+            <w:sz w:val="24"/>
+            <w:szCs w:val="24"/>
+            <w:rPrChange w:id="182" w:author="Cesar Esteban Hernandez Bravo" w:date="2019-03-03T18:27:00Z">
+              <w:rPr>
+                <w:color w:val="auto"/>
+              </w:rPr>
+            </w:rPrChange>
+          </w:rPr>
+          <w:t>Dise</w:t>
+        </w:r>
+      </w:ins>
+      <w:ins w:id="183" w:author="Cesar Esteban Hernandez Bravo" w:date="2019-02-28T09:02:00Z">
+        <w:r>
+          <w:rPr>
+            <w:rFonts w:ascii="Times New Roman" w:hAnsi="Times New Roman" w:cs="Times New Roman"/>
+            <w:color w:val="auto"/>
+            <w:sz w:val="24"/>
+            <w:szCs w:val="24"/>
+            <w:rPrChange w:id="184" w:author="Cesar Esteban Hernandez Bravo" w:date="2019-03-03T18:27:00Z">
+              <w:rPr>
+                <w:rFonts w:ascii="Arial" w:hAnsi="Arial" w:cs="Arial"/>
+                <w:color w:val="auto"/>
+              </w:rPr>
+            </w:rPrChange>
+          </w:rPr>
+          <w:t xml:space="preserve">ñar e implementar una aplicación que permita buscar y consultar la agenda de eventos artísticos y culturales que se </w:t>
+        </w:r>
+      </w:ins>
+      <w:ins w:id="185" w:author="Cesar Esteban Hernandez Bravo" w:date="2019-02-28T09:03:00Z">
+        <w:r>
+          <w:rPr>
+            <w:rFonts w:ascii="Times New Roman" w:hAnsi="Times New Roman" w:cs="Times New Roman"/>
+            <w:color w:val="auto"/>
+            <w:sz w:val="24"/>
+            <w:szCs w:val="24"/>
+            <w:rPrChange w:id="186" w:author="Cesar Esteban Hernandez Bravo" w:date="2019-03-03T18:27:00Z">
+              <w:rPr>
+                <w:rFonts w:ascii="Arial" w:hAnsi="Arial" w:cs="Arial"/>
+                <w:color w:val="auto"/>
+              </w:rPr>
+            </w:rPrChange>
+          </w:rPr>
+          <w:t xml:space="preserve">ofrecen en los distintos recintos de la capital además de la consulta de los atractivos turísticos mas importantes </w:t>
+        </w:r>
+      </w:ins>
+      <w:ins w:id="187" w:author="Cesar Esteban Hernandez Bravo" w:date="2019-02-28T09:06:00Z">
+        <w:r>
+          <w:rPr>
+            <w:rFonts w:ascii="Times New Roman" w:hAnsi="Times New Roman" w:cs="Times New Roman"/>
+            <w:color w:val="auto"/>
+            <w:sz w:val="24"/>
+            <w:szCs w:val="24"/>
+            <w:rPrChange w:id="188" w:author="Cesar Esteban Hernandez Bravo" w:date="2019-03-03T18:27:00Z">
+              <w:rPr>
+                <w:rFonts w:ascii="Arial" w:hAnsi="Arial" w:cs="Arial"/>
+                <w:color w:val="auto"/>
+              </w:rPr>
+            </w:rPrChange>
+          </w:rPr>
+          <w:t>del estado</w:t>
+        </w:r>
+      </w:ins>
+      <w:ins w:id="189" w:author="Cesar Esteban Hernandez Bravo" w:date="2019-02-28T09:07:00Z">
+        <w:r>
+          <w:rPr>
+            <w:rFonts w:ascii="Times New Roman" w:hAnsi="Times New Roman" w:cs="Times New Roman"/>
+            <w:color w:val="auto"/>
+            <w:sz w:val="24"/>
+            <w:szCs w:val="24"/>
+            <w:rPrChange w:id="190" w:author="Cesar Esteban Hernandez Bravo" w:date="2019-03-03T18:27:00Z">
+              <w:rPr>
+                <w:rFonts w:ascii="Arial" w:hAnsi="Arial" w:cs="Arial"/>
+                <w:color w:val="auto"/>
+              </w:rPr>
+            </w:rPrChange>
+          </w:rPr>
+          <w:t xml:space="preserve">, permitiendo a los usuarios emitir comentarios y datos de interés </w:t>
+        </w:r>
+      </w:ins>
+      <w:ins w:id="191" w:author="Cesar Esteban Hernandez Bravo" w:date="2019-02-28T09:08:00Z">
+        <w:r>
+          <w:rPr>
+            <w:rFonts w:ascii="Times New Roman" w:hAnsi="Times New Roman" w:cs="Times New Roman"/>
+            <w:color w:val="auto"/>
+            <w:sz w:val="24"/>
+            <w:szCs w:val="24"/>
+            <w:rPrChange w:id="192" w:author="Cesar Esteban Hernandez Bravo" w:date="2019-03-03T18:27:00Z">
+              <w:rPr>
+                <w:rFonts w:ascii="Arial" w:hAnsi="Arial" w:cs="Arial"/>
+                <w:color w:val="auto"/>
+              </w:rPr>
+            </w:rPrChange>
+          </w:rPr>
+          <w:t>para compartir con otros usuarios.</w:t>
+        </w:r>
+      </w:ins>
+    </w:p>
+    <w:p>
+      <w:pPr>
+        <w:pStyle w:val="Normal1"/>
+        <w:spacing w:line="480" w:lineRule="auto"/>
+        <w:ind w:left="1080"/>
+        <w:jc w:val="both"/>
+        <w:rPr>
+          <w:ins w:id="193" w:author="Cesar Esteban Hernandez Bravo" w:date="2019-03-03T18:44:00Z"/>
+          <w:rFonts w:ascii="Times New Roman" w:hAnsi="Times New Roman" w:cs="Times New Roman"/>
+          <w:color w:val="auto"/>
+          <w:sz w:val="24"/>
+          <w:szCs w:val="24"/>
+        </w:rPr>
+      </w:pPr>
+      <w:ins w:id="194" w:author="Cesar Esteban Hernandez Bravo" w:date="2019-03-03T18:31:00Z">
+        <w:r>
+          <w:rPr>
+            <w:rFonts w:ascii="Times New Roman" w:hAnsi="Times New Roman" w:cs="Times New Roman"/>
+            <w:color w:val="auto"/>
+            <w:sz w:val="24"/>
+            <w:szCs w:val="24"/>
+          </w:rPr>
+          <w:t>Que</w:t>
+        </w:r>
+      </w:ins>
+      <w:ins w:id="195" w:author="Cesar Esteban Hernandez Bravo" w:date="2019-03-03T18:38:00Z">
+        <w:r>
+          <w:rPr>
+            <w:rFonts w:ascii="Times New Roman" w:hAnsi="Times New Roman" w:cs="Times New Roman"/>
+            <w:color w:val="auto"/>
+            <w:sz w:val="24"/>
+            <w:szCs w:val="24"/>
+          </w:rPr>
+          <w:t xml:space="preserve"> cuando</w:t>
+        </w:r>
+      </w:ins>
+      <w:ins w:id="196" w:author="Cesar Esteban Hernandez Bravo" w:date="2019-03-03T18:31:00Z">
+        <w:r>
+          <w:rPr>
+            <w:rFonts w:ascii="Times New Roman" w:hAnsi="Times New Roman" w:cs="Times New Roman"/>
+            <w:color w:val="auto"/>
+            <w:sz w:val="24"/>
+            <w:szCs w:val="24"/>
+          </w:rPr>
+          <w:t xml:space="preserve"> los usuarios</w:t>
+        </w:r>
+      </w:ins>
+      <w:ins w:id="197" w:author="Cesar Esteban Hernandez Bravo" w:date="2019-03-03T18:38:00Z">
+        <w:r>
+          <w:rPr>
+            <w:rFonts w:ascii="Times New Roman" w:hAnsi="Times New Roman" w:cs="Times New Roman"/>
+            <w:color w:val="auto"/>
+            <w:sz w:val="24"/>
+            <w:szCs w:val="24"/>
+          </w:rPr>
+          <w:t xml:space="preserve"> entren a la </w:t>
+        </w:r>
+      </w:ins>
+      <w:ins w:id="198" w:author="Cesar Esteban Hernandez Bravo" w:date="2019-03-03T18:39:00Z">
+        <w:r>
+          <w:rPr>
+            <w:rFonts w:ascii="Times New Roman" w:hAnsi="Times New Roman" w:cs="Times New Roman"/>
+            <w:color w:val="auto"/>
+            <w:sz w:val="24"/>
+            <w:szCs w:val="24"/>
+          </w:rPr>
+          <w:t>página</w:t>
+        </w:r>
+      </w:ins>
+      <w:ins w:id="199" w:author="Cesar Esteban Hernandez Bravo" w:date="2019-03-03T18:38:00Z">
+        <w:r>
+          <w:rPr>
+            <w:rFonts w:ascii="Times New Roman" w:hAnsi="Times New Roman" w:cs="Times New Roman"/>
+            <w:color w:val="auto"/>
+            <w:sz w:val="24"/>
+            <w:szCs w:val="24"/>
+          </w:rPr>
+          <w:t xml:space="preserve"> web, buscando eventos culturales en el estado de </w:t>
+        </w:r>
+      </w:ins>
+      <w:ins w:id="200" w:author="Cesar Esteban Hernandez Bravo" w:date="2019-03-03T18:41:00Z">
+        <w:r>
+          <w:rPr>
+            <w:rFonts w:ascii="Times New Roman" w:hAnsi="Times New Roman" w:cs="Times New Roman"/>
+            <w:color w:val="auto"/>
+            <w:sz w:val="24"/>
+            <w:szCs w:val="24"/>
+          </w:rPr>
+          <w:t>Puebla, encuentren</w:t>
+        </w:r>
+      </w:ins>
+      <w:ins w:id="201" w:author="Cesar Esteban Hernandez Bravo" w:date="2019-03-03T18:31:00Z">
+        <w:r>
+          <w:rPr>
+            <w:rFonts w:ascii="Times New Roman" w:hAnsi="Times New Roman" w:cs="Times New Roman"/>
+            <w:color w:val="auto"/>
+            <w:sz w:val="24"/>
+            <w:szCs w:val="24"/>
+          </w:rPr>
+          <w:t xml:space="preserve"> un ambiente amigable desde el momento que ingrese a la </w:t>
+        </w:r>
+      </w:ins>
+      <w:ins w:id="202" w:author="Cesar Esteban Hernandez Bravo" w:date="2019-03-03T18:32:00Z">
+        <w:r>
+          <w:rPr>
+            <w:rFonts w:ascii="Times New Roman" w:hAnsi="Times New Roman" w:cs="Times New Roman"/>
+            <w:color w:val="auto"/>
+            <w:sz w:val="24"/>
+            <w:szCs w:val="24"/>
+          </w:rPr>
+          <w:t xml:space="preserve">página, permitiendo la </w:t>
+        </w:r>
+      </w:ins>
+      <w:ins w:id="203" w:author="Cesar Esteban Hernandez Bravo" w:date="2019-03-03T18:33:00Z">
+        <w:r>
+          <w:rPr>
+            <w:rFonts w:ascii="Times New Roman" w:hAnsi="Times New Roman" w:cs="Times New Roman"/>
+            <w:color w:val="auto"/>
+            <w:sz w:val="24"/>
+            <w:szCs w:val="24"/>
+          </w:rPr>
+          <w:t>búsqueda de los eventos actualizados</w:t>
+        </w:r>
+      </w:ins>
+      <w:ins w:id="204" w:author="Cesar Esteban Hernandez Bravo" w:date="2019-03-03T18:41:00Z">
+        <w:r>
+          <w:rPr>
+            <w:rFonts w:ascii="Times New Roman" w:hAnsi="Times New Roman" w:cs="Times New Roman"/>
+            <w:color w:val="auto"/>
+            <w:sz w:val="24"/>
+            <w:szCs w:val="24"/>
+          </w:rPr>
+          <w:t>,</w:t>
+        </w:r>
+      </w:ins>
+      <w:ins w:id="205" w:author="Cesar Esteban Hernandez Bravo" w:date="2019-03-03T18:33:00Z">
+        <w:r>
+          <w:rPr>
+            <w:rFonts w:ascii="Times New Roman" w:hAnsi="Times New Roman" w:cs="Times New Roman"/>
+            <w:color w:val="auto"/>
+            <w:sz w:val="24"/>
+            <w:szCs w:val="24"/>
+          </w:rPr>
+          <w:t xml:space="preserve"> de interés p</w:t>
+        </w:r>
+      </w:ins>
+      <w:ins w:id="206" w:author="Cesar Esteban Hernandez Bravo" w:date="2019-03-03T18:34:00Z">
+        <w:r>
+          <w:rPr>
+            <w:rFonts w:ascii="Times New Roman" w:hAnsi="Times New Roman" w:cs="Times New Roman"/>
+            <w:color w:val="auto"/>
+            <w:sz w:val="24"/>
+            <w:szCs w:val="24"/>
+          </w:rPr>
+          <w:t>a</w:t>
+        </w:r>
+      </w:ins>
+      <w:ins w:id="207" w:author="Cesar Esteban Hernandez Bravo" w:date="2019-03-03T18:33:00Z">
+        <w:r>
+          <w:rPr>
+            <w:rFonts w:ascii="Times New Roman" w:hAnsi="Times New Roman" w:cs="Times New Roman"/>
+            <w:color w:val="auto"/>
+            <w:sz w:val="24"/>
+            <w:szCs w:val="24"/>
+          </w:rPr>
+          <w:t>r</w:t>
+        </w:r>
+      </w:ins>
+      <w:ins w:id="208" w:author="Cesar Esteban Hernandez Bravo" w:date="2019-03-03T18:34:00Z">
+        <w:r>
+          <w:rPr>
+            <w:rFonts w:ascii="Times New Roman" w:hAnsi="Times New Roman" w:cs="Times New Roman"/>
+            <w:color w:val="auto"/>
+            <w:sz w:val="24"/>
+            <w:szCs w:val="24"/>
+          </w:rPr>
+          <w:t>a</w:t>
+        </w:r>
+      </w:ins>
+      <w:ins w:id="209" w:author="Cesar Esteban Hernandez Bravo" w:date="2019-03-03T18:33:00Z">
+        <w:r>
+          <w:rPr>
+            <w:rFonts w:ascii="Times New Roman" w:hAnsi="Times New Roman" w:cs="Times New Roman"/>
+            <w:color w:val="auto"/>
+            <w:sz w:val="24"/>
+            <w:szCs w:val="24"/>
+          </w:rPr>
+          <w:t xml:space="preserve"> el usuario,</w:t>
+        </w:r>
+      </w:ins>
+      <w:ins w:id="210" w:author="Cesar Esteban Hernandez Bravo" w:date="2019-03-03T18:34:00Z">
+        <w:r>
+          <w:rPr>
+            <w:rFonts w:ascii="Times New Roman" w:hAnsi="Times New Roman" w:cs="Times New Roman"/>
+            <w:color w:val="auto"/>
+            <w:sz w:val="24"/>
+            <w:szCs w:val="24"/>
+          </w:rPr>
+          <w:t xml:space="preserve"> así como de otros que puedan serlo. Información especifica y aquella qu</w:t>
+        </w:r>
+      </w:ins>
+      <w:ins w:id="211" w:author="Cesar Esteban Hernandez Bravo" w:date="2019-03-03T18:35:00Z">
+        <w:r>
+          <w:rPr>
+            <w:rFonts w:ascii="Times New Roman" w:hAnsi="Times New Roman" w:cs="Times New Roman"/>
+            <w:color w:val="auto"/>
+            <w:sz w:val="24"/>
+            <w:szCs w:val="24"/>
+          </w:rPr>
+          <w:t>e pueda generar interés en el usuario.</w:t>
+        </w:r>
+      </w:ins>
+      <w:ins w:id="212" w:author="Cesar Esteban Hernandez Bravo" w:date="2019-03-03T18:38:00Z">
+        <w:r>
+          <w:rPr>
+            <w:rFonts w:ascii="Times New Roman" w:hAnsi="Times New Roman" w:cs="Times New Roman"/>
+            <w:color w:val="auto"/>
+            <w:sz w:val="24"/>
+            <w:szCs w:val="24"/>
+          </w:rPr>
+          <w:t xml:space="preserve"> </w:t>
+        </w:r>
+      </w:ins>
+      <w:ins w:id="213" w:author="Cesar Esteban Hernandez Bravo" w:date="2019-03-03T18:41:00Z">
+        <w:r>
+          <w:rPr>
+            <w:rFonts w:ascii="Times New Roman" w:hAnsi="Times New Roman" w:cs="Times New Roman"/>
+            <w:color w:val="auto"/>
+            <w:sz w:val="24"/>
+            <w:szCs w:val="24"/>
+          </w:rPr>
+          <w:t>Que no solo muestre lo que busques, también lo que te podría interesar</w:t>
+        </w:r>
+      </w:ins>
+      <w:ins w:id="214" w:author="Cesar Esteban Hernandez Bravo" w:date="2019-03-03T18:42:00Z">
+        <w:r>
+          <w:rPr>
+            <w:rFonts w:ascii="Times New Roman" w:hAnsi="Times New Roman" w:cs="Times New Roman"/>
+            <w:color w:val="auto"/>
+            <w:sz w:val="24"/>
+            <w:szCs w:val="24"/>
+          </w:rPr>
+          <w:t xml:space="preserve"> y te incite a conocer más lugares turísticos o culturales, así como asistir a las actividades que se llevan acab</w:t>
+        </w:r>
+      </w:ins>
+      <w:ins w:id="215" w:author="Cesar Esteban Hernandez Bravo" w:date="2019-03-03T18:43:00Z">
+        <w:r>
+          <w:rPr>
+            <w:rFonts w:ascii="Times New Roman" w:hAnsi="Times New Roman" w:cs="Times New Roman"/>
+            <w:color w:val="auto"/>
+            <w:sz w:val="24"/>
+            <w:szCs w:val="24"/>
+          </w:rPr>
+          <w:t>o en los centros culturales para dar a conocer la importancia de estos y su aportación a la cultura nacion</w:t>
+        </w:r>
+      </w:ins>
+      <w:ins w:id="216" w:author="Cesar Esteban Hernandez Bravo" w:date="2019-03-03T18:44:00Z">
+        <w:r>
+          <w:rPr>
+            <w:rFonts w:ascii="Times New Roman" w:hAnsi="Times New Roman" w:cs="Times New Roman"/>
+            <w:color w:val="auto"/>
+            <w:sz w:val="24"/>
+            <w:szCs w:val="24"/>
+          </w:rPr>
+          <w:t xml:space="preserve">al y mundial. </w:t>
+        </w:r>
+      </w:ins>
+    </w:p>
+    <w:p>
+      <w:pPr>
+        <w:pStyle w:val="Normal1"/>
+        <w:spacing w:line="480" w:lineRule="auto"/>
+        <w:ind w:left="1080"/>
+        <w:jc w:val="both"/>
+        <w:rPr>
+          <w:ins w:id="217" w:author="Cesar Esteban Hernandez Bravo" w:date="2019-03-03T18:35:00Z"/>
+          <w:rFonts w:ascii="Times New Roman" w:hAnsi="Times New Roman" w:cs="Times New Roman"/>
+          <w:color w:val="auto"/>
+          <w:sz w:val="24"/>
+          <w:szCs w:val="24"/>
+        </w:rPr>
+      </w:pPr>
+      <w:ins w:id="218" w:author="Cesar Esteban Hernandez Bravo" w:date="2019-03-03T18:44:00Z">
+        <w:r>
+          <w:rPr>
+            <w:rFonts w:ascii="Times New Roman" w:hAnsi="Times New Roman" w:cs="Times New Roman"/>
+            <w:color w:val="auto"/>
+            <w:sz w:val="24"/>
+            <w:szCs w:val="24"/>
+          </w:rPr>
+          <w:t xml:space="preserve">Que los usuarios tengan fácil acceso a los eventos y </w:t>
+        </w:r>
+      </w:ins>
+      <w:ins w:id="219" w:author="Cesar Esteban Hernandez Bravo" w:date="2019-03-03T18:45:00Z">
+        <w:r>
+          <w:rPr>
+            <w:rFonts w:ascii="Times New Roman" w:hAnsi="Times New Roman" w:cs="Times New Roman"/>
+            <w:color w:val="auto"/>
+            <w:sz w:val="24"/>
+            <w:szCs w:val="24"/>
+          </w:rPr>
+          <w:t>lugares</w:t>
+        </w:r>
+      </w:ins>
+      <w:ins w:id="220" w:author="Cesar Esteban Hernandez Bravo" w:date="2019-03-03T18:44:00Z">
+        <w:r>
+          <w:rPr>
+            <w:rFonts w:ascii="Times New Roman" w:hAnsi="Times New Roman" w:cs="Times New Roman"/>
+            <w:color w:val="auto"/>
+            <w:sz w:val="24"/>
+            <w:szCs w:val="24"/>
+          </w:rPr>
+          <w:t xml:space="preserve"> turísticos, con información actualizada y </w:t>
+        </w:r>
+      </w:ins>
+      <w:ins w:id="221" w:author="Cesar Esteban Hernandez Bravo" w:date="2019-03-03T18:45:00Z">
+        <w:r>
+          <w:rPr>
+            <w:rFonts w:ascii="Times New Roman" w:hAnsi="Times New Roman" w:cs="Times New Roman"/>
+            <w:color w:val="auto"/>
+            <w:sz w:val="24"/>
+            <w:szCs w:val="24"/>
+          </w:rPr>
+          <w:t>confiable.</w:t>
+        </w:r>
+      </w:ins>
+      <w:bookmarkStart w:id="222" w:name="_GoBack"/>
+      <w:bookmarkEnd w:id="222"/>
+    </w:p>
+    <w:p>
+      <w:pPr>
+        <w:pStyle w:val="Normal1"/>
+        <w:spacing w:line="480" w:lineRule="auto"/>
+        <w:ind w:left="1080"/>
+        <w:jc w:val="both"/>
+        <w:rPr>
+          <w:ins w:id="223" w:author="Cesar Esteban Hernandez Bravo" w:date="2019-03-03T18:30:00Z"/>
+          <w:rFonts w:ascii="Times New Roman" w:hAnsi="Times New Roman" w:cs="Times New Roman"/>
+          <w:color w:val="auto"/>
+          <w:sz w:val="24"/>
+          <w:szCs w:val="24"/>
+        </w:rPr>
+      </w:pPr>
+      <w:ins w:id="224" w:author="Cesar Esteban Hernandez Bravo" w:date="2019-03-03T18:33:00Z">
+        <w:r>
+          <w:rPr>
+            <w:rFonts w:ascii="Times New Roman" w:hAnsi="Times New Roman" w:cs="Times New Roman"/>
+            <w:color w:val="auto"/>
+            <w:sz w:val="24"/>
+            <w:szCs w:val="24"/>
+          </w:rPr>
+          <w:t xml:space="preserve"> </w:t>
+        </w:r>
+      </w:ins>
+    </w:p>
+    <w:p>
+      <w:pPr>
+        <w:pStyle w:val="Normal1"/>
+        <w:spacing w:line="480" w:lineRule="auto"/>
+        <w:ind w:left="1080"/>
+        <w:jc w:val="both"/>
+        <w:rPr>
+          <w:ins w:id="225" w:author="Cesar Esteban Hernandez Bravo" w:date="2019-02-27T19:41:00Z"/>
+          <w:rFonts w:ascii="Times New Roman" w:hAnsi="Times New Roman" w:cs="Times New Roman"/>
+          <w:color w:val="auto"/>
+          <w:sz w:val="24"/>
+          <w:szCs w:val="24"/>
+          <w:rPrChange w:id="226" w:author="Cesar Esteban Hernandez Bravo" w:date="2019-03-03T18:27:00Z">
+            <w:rPr>
+              <w:ins w:id="227" w:author="Cesar Esteban Hernandez Bravo" w:date="2019-02-27T19:41:00Z"/>
+            </w:rPr>
+          </w:rPrChange>
+        </w:rPr>
+        <w:pPrChange w:id="228" w:author="Cesar Esteban Hernandez Bravo" w:date="2019-03-03T18:30:00Z">
+          <w:pPr>
+            <w:pStyle w:val="Normal1"/>
+          </w:pPr>
+        </w:pPrChange>
+      </w:pPr>
+    </w:p>
+    <w:p>
+      <w:pPr>
+        <w:pStyle w:val="Normal1"/>
+        <w:spacing w:line="480" w:lineRule="auto"/>
+        <w:rPr>
+          <w:ins w:id="229" w:author="Cesar Esteban Hernandez Bravo" w:date="2019-02-28T08:27:00Z"/>
+          <w:rFonts w:ascii="Times New Roman" w:hAnsi="Times New Roman" w:cs="Times New Roman"/>
+          <w:color w:val="FF0000"/>
+          <w:sz w:val="24"/>
+          <w:szCs w:val="24"/>
+          <w:rPrChange w:id="230" w:author="Cesar Esteban Hernandez Bravo" w:date="2019-03-03T18:27:00Z">
+            <w:rPr>
+              <w:ins w:id="231" w:author="Cesar Esteban Hernandez Bravo" w:date="2019-02-28T08:27:00Z"/>
+              <w:color w:val="FF0000"/>
+            </w:rPr>
+          </w:rPrChange>
+        </w:rPr>
+        <w:pPrChange w:id="232" w:author="Cesar Esteban Hernandez Bravo" w:date="2019-03-03T18:35:00Z">
+          <w:pPr>
+            <w:pStyle w:val="Normal1"/>
+            <w:spacing w:line="240" w:lineRule="auto"/>
+          </w:pPr>
+        </w:pPrChange>
+      </w:pPr>
+      <w:ins w:id="233" w:author="Cesar Esteban Hernandez Bravo" w:date="2019-02-27T19:41:00Z">
+        <w:r>
+          <w:rPr>
+            <w:rFonts w:ascii="Times New Roman" w:hAnsi="Times New Roman" w:cs="Times New Roman"/>
+            <w:sz w:val="24"/>
+            <w:szCs w:val="24"/>
+            <w:rPrChange w:id="234" w:author="Cesar Esteban Hernandez Bravo" w:date="2019-03-03T18:27:00Z">
+              <w:rPr/>
+            </w:rPrChange>
+          </w:rPr>
+          <w:t>2.</w:t>
+        </w:r>
+        <w:r>
+          <w:rPr>
+            <w:rFonts w:ascii="Times New Roman" w:hAnsi="Times New Roman" w:cs="Times New Roman"/>
+            <w:sz w:val="24"/>
+            <w:szCs w:val="24"/>
+            <w:rPrChange w:id="235" w:author="Cesar Esteban Hernandez Bravo" w:date="2019-03-03T18:27:00Z">
+              <w:rPr/>
+            </w:rPrChange>
+          </w:rPr>
+          <w:tab/>
+          <w:t>Funcionalidad que cubrirá (listado y descripción de funciones).</w:t>
+        </w:r>
+      </w:ins>
+      <w:ins w:id="236" w:author="Cesar Esteban Hernandez Bravo" w:date="2019-02-27T19:42:00Z">
+        <w:r>
+          <w:rPr>
+            <w:rFonts w:ascii="Times New Roman" w:hAnsi="Times New Roman" w:cs="Times New Roman"/>
+            <w:sz w:val="24"/>
+            <w:szCs w:val="24"/>
+            <w:rPrChange w:id="237" w:author="Cesar Esteban Hernandez Bravo" w:date="2019-03-03T18:27:00Z">
+              <w:rPr/>
+            </w:rPrChange>
+          </w:rPr>
+          <w:t xml:space="preserve"> </w:t>
+        </w:r>
+        <w:r>
+          <w:rPr>
+            <w:rFonts w:ascii="Times New Roman" w:hAnsi="Times New Roman" w:cs="Times New Roman"/>
+            <w:color w:val="FF0000"/>
+            <w:sz w:val="24"/>
+            <w:szCs w:val="24"/>
+            <w:rPrChange w:id="238" w:author="Cesar Esteban Hernandez Bravo" w:date="2019-03-03T18:27:00Z">
+              <w:rPr>
+                <w:color w:val="FF0000"/>
+              </w:rPr>
+            </w:rPrChange>
+          </w:rPr>
+          <w:t>Uriel</w:t>
+        </w:r>
+      </w:ins>
+    </w:p>
+    <w:p>
+      <w:pPr>
+        <w:pStyle w:val="Normal1"/>
+        <w:numPr>
+          <w:ilvl w:val="0"/>
+          <w:numId w:val="21"/>
+        </w:numPr>
+        <w:spacing w:line="480" w:lineRule="auto"/>
+        <w:rPr>
+          <w:ins w:id="239" w:author="Cesar Esteban Hernandez Bravo" w:date="2019-02-28T08:28:00Z"/>
+          <w:rFonts w:ascii="Times New Roman" w:hAnsi="Times New Roman" w:cs="Times New Roman"/>
+          <w:color w:val="auto"/>
+          <w:sz w:val="24"/>
+          <w:szCs w:val="24"/>
+          <w:rPrChange w:id="240" w:author="Cesar Esteban Hernandez Bravo" w:date="2019-03-03T18:27:00Z">
+            <w:rPr>
+              <w:ins w:id="241" w:author="Cesar Esteban Hernandez Bravo" w:date="2019-02-28T08:28:00Z"/>
+              <w:color w:val="auto"/>
+            </w:rPr>
+          </w:rPrChange>
+        </w:rPr>
+        <w:pPrChange w:id="242" w:author="Cesar Esteban Hernandez Bravo" w:date="2019-03-03T18:35:00Z">
+          <w:pPr>
+            <w:pStyle w:val="Normal1"/>
+            <w:numPr>
+              <w:numId w:val="21"/>
+            </w:numPr>
+            <w:spacing w:line="240" w:lineRule="auto"/>
+            <w:ind w:left="720" w:hanging="360"/>
+          </w:pPr>
+        </w:pPrChange>
+      </w:pPr>
+      <w:ins w:id="243" w:author="Cesar Esteban Hernandez Bravo" w:date="2019-02-28T08:27:00Z">
+        <w:r>
+          <w:rPr>
+            <w:rFonts w:ascii="Times New Roman" w:hAnsi="Times New Roman" w:cs="Times New Roman"/>
+            <w:color w:val="auto"/>
+            <w:sz w:val="24"/>
+            <w:szCs w:val="24"/>
+            <w:rPrChange w:id="244" w:author="Cesar Esteban Hernandez Bravo" w:date="2019-03-03T18:27:00Z">
+              <w:rPr>
+                <w:color w:val="auto"/>
+              </w:rPr>
+            </w:rPrChange>
+          </w:rPr>
+          <w:t xml:space="preserve">Conciertos </w:t>
+        </w:r>
+      </w:ins>
+    </w:p>
+    <w:p>
+      <w:pPr>
+        <w:pStyle w:val="Normal1"/>
+        <w:numPr>
+          <w:ilvl w:val="0"/>
+          <w:numId w:val="21"/>
+        </w:numPr>
+        <w:spacing w:line="480" w:lineRule="auto"/>
+        <w:rPr>
+          <w:ins w:id="245" w:author="Cesar Esteban Hernandez Bravo" w:date="2019-02-28T08:28:00Z"/>
+          <w:rFonts w:ascii="Times New Roman" w:hAnsi="Times New Roman" w:cs="Times New Roman"/>
+          <w:color w:val="auto"/>
+          <w:sz w:val="24"/>
+          <w:szCs w:val="24"/>
+          <w:rPrChange w:id="246" w:author="Cesar Esteban Hernandez Bravo" w:date="2019-03-03T18:27:00Z">
+            <w:rPr>
+              <w:ins w:id="247" w:author="Cesar Esteban Hernandez Bravo" w:date="2019-02-28T08:28:00Z"/>
+              <w:color w:val="auto"/>
+            </w:rPr>
+          </w:rPrChange>
+        </w:rPr>
+        <w:pPrChange w:id="248" w:author="Cesar Esteban Hernandez Bravo" w:date="2019-03-03T18:35:00Z">
+          <w:pPr>
+            <w:pStyle w:val="Normal1"/>
+            <w:numPr>
+              <w:numId w:val="21"/>
+            </w:numPr>
+            <w:spacing w:line="240" w:lineRule="auto"/>
+            <w:ind w:left="720" w:hanging="360"/>
+          </w:pPr>
+        </w:pPrChange>
+      </w:pPr>
+      <w:ins w:id="249" w:author="Cesar Esteban Hernandez Bravo" w:date="2019-02-28T08:28:00Z">
+        <w:r>
+          <w:rPr>
+            <w:rFonts w:ascii="Times New Roman" w:hAnsi="Times New Roman" w:cs="Times New Roman"/>
+            <w:color w:val="auto"/>
+            <w:sz w:val="24"/>
+            <w:szCs w:val="24"/>
+            <w:rPrChange w:id="250" w:author="Cesar Esteban Hernandez Bravo" w:date="2019-03-03T18:27:00Z">
+              <w:rPr>
+                <w:color w:val="auto"/>
+              </w:rPr>
+            </w:rPrChange>
+          </w:rPr>
+          <w:lastRenderedPageBreak/>
+          <w:t>Monumentos históricos</w:t>
+        </w:r>
+      </w:ins>
+    </w:p>
+    <w:p>
+      <w:pPr>
+        <w:pStyle w:val="Normal1"/>
+        <w:numPr>
+          <w:ilvl w:val="0"/>
+          <w:numId w:val="21"/>
+        </w:numPr>
+        <w:spacing w:line="480" w:lineRule="auto"/>
+        <w:rPr>
+          <w:ins w:id="251" w:author="Cesar Esteban Hernandez Bravo" w:date="2019-02-28T09:02:00Z"/>
+          <w:rFonts w:ascii="Times New Roman" w:hAnsi="Times New Roman" w:cs="Times New Roman"/>
+          <w:color w:val="auto"/>
+          <w:sz w:val="24"/>
+          <w:szCs w:val="24"/>
+          <w:rPrChange w:id="252" w:author="Cesar Esteban Hernandez Bravo" w:date="2019-03-03T18:27:00Z">
+            <w:rPr>
+              <w:ins w:id="253" w:author="Cesar Esteban Hernandez Bravo" w:date="2019-02-28T09:02:00Z"/>
+              <w:color w:val="auto"/>
+            </w:rPr>
+          </w:rPrChange>
+        </w:rPr>
+        <w:pPrChange w:id="254" w:author="Cesar Esteban Hernandez Bravo" w:date="2019-03-03T18:35:00Z">
+          <w:pPr>
+            <w:pStyle w:val="Normal1"/>
+            <w:numPr>
+              <w:numId w:val="21"/>
+            </w:numPr>
+            <w:spacing w:line="240" w:lineRule="auto"/>
+            <w:ind w:left="720" w:hanging="360"/>
+          </w:pPr>
+        </w:pPrChange>
+      </w:pPr>
+      <w:ins w:id="255" w:author="Cesar Esteban Hernandez Bravo" w:date="2019-02-28T08:28:00Z">
+        <w:r>
+          <w:rPr>
+            <w:rFonts w:ascii="Times New Roman" w:hAnsi="Times New Roman" w:cs="Times New Roman"/>
+            <w:color w:val="auto"/>
+            <w:sz w:val="24"/>
+            <w:szCs w:val="24"/>
+            <w:rPrChange w:id="256" w:author="Cesar Esteban Hernandez Bravo" w:date="2019-03-03T18:27:00Z">
+              <w:rPr>
+                <w:color w:val="auto"/>
+              </w:rPr>
+            </w:rPrChange>
+          </w:rPr>
+          <w:t>Zonas históricas/turísticas</w:t>
+        </w:r>
+      </w:ins>
+    </w:p>
+    <w:p>
+      <w:pPr>
+        <w:pStyle w:val="Normal1"/>
+        <w:numPr>
+          <w:ilvl w:val="0"/>
+          <w:numId w:val="21"/>
+        </w:numPr>
+        <w:spacing w:line="480" w:lineRule="auto"/>
+        <w:rPr>
+          <w:ins w:id="257" w:author="Cesar Esteban Hernandez Bravo" w:date="2019-02-28T09:07:00Z"/>
+          <w:rFonts w:ascii="Times New Roman" w:hAnsi="Times New Roman" w:cs="Times New Roman"/>
+          <w:color w:val="auto"/>
+          <w:sz w:val="24"/>
+          <w:szCs w:val="24"/>
+          <w:rPrChange w:id="258" w:author="Cesar Esteban Hernandez Bravo" w:date="2019-03-03T18:27:00Z">
+            <w:rPr>
+              <w:ins w:id="259" w:author="Cesar Esteban Hernandez Bravo" w:date="2019-02-28T09:07:00Z"/>
+              <w:color w:val="auto"/>
+            </w:rPr>
+          </w:rPrChange>
+        </w:rPr>
+        <w:pPrChange w:id="260" w:author="Cesar Esteban Hernandez Bravo" w:date="2019-03-03T18:35:00Z">
+          <w:pPr>
+            <w:pStyle w:val="Normal1"/>
+            <w:numPr>
+              <w:numId w:val="21"/>
+            </w:numPr>
+            <w:spacing w:line="240" w:lineRule="auto"/>
+            <w:ind w:left="720" w:hanging="360"/>
+          </w:pPr>
+        </w:pPrChange>
+      </w:pPr>
+      <w:ins w:id="261" w:author="Cesar Esteban Hernandez Bravo" w:date="2019-02-28T09:02:00Z">
+        <w:r>
+          <w:rPr>
+            <w:rFonts w:ascii="Times New Roman" w:hAnsi="Times New Roman" w:cs="Times New Roman"/>
+            <w:color w:val="auto"/>
+            <w:sz w:val="24"/>
+            <w:szCs w:val="24"/>
+            <w:rPrChange w:id="262" w:author="Cesar Esteban Hernandez Bravo" w:date="2019-03-03T18:27:00Z">
+              <w:rPr>
+                <w:color w:val="auto"/>
+              </w:rPr>
+            </w:rPrChange>
+          </w:rPr>
+          <w:t>Restaurantes</w:t>
+        </w:r>
+      </w:ins>
+    </w:p>
+    <w:p>
+      <w:pPr>
+        <w:pStyle w:val="Normal1"/>
+        <w:numPr>
+          <w:ilvl w:val="0"/>
+          <w:numId w:val="21"/>
+        </w:numPr>
+        <w:spacing w:line="480" w:lineRule="auto"/>
+        <w:rPr>
+          <w:ins w:id="263" w:author="Cesar Esteban Hernandez Bravo" w:date="2019-02-28T09:36:00Z"/>
+          <w:rFonts w:ascii="Times New Roman" w:hAnsi="Times New Roman" w:cs="Times New Roman"/>
+          <w:color w:val="auto"/>
+          <w:sz w:val="24"/>
+          <w:szCs w:val="24"/>
+          <w:rPrChange w:id="264" w:author="Cesar Esteban Hernandez Bravo" w:date="2019-03-03T18:27:00Z">
+            <w:rPr>
+              <w:ins w:id="265" w:author="Cesar Esteban Hernandez Bravo" w:date="2019-02-28T09:36:00Z"/>
+              <w:color w:val="auto"/>
+            </w:rPr>
+          </w:rPrChange>
+        </w:rPr>
+        <w:pPrChange w:id="266" w:author="Cesar Esteban Hernandez Bravo" w:date="2019-03-03T18:35:00Z">
+          <w:pPr>
+            <w:pStyle w:val="Normal1"/>
+            <w:numPr>
+              <w:numId w:val="21"/>
+            </w:numPr>
+            <w:spacing w:line="240" w:lineRule="auto"/>
+            <w:ind w:left="720" w:hanging="360"/>
+          </w:pPr>
+        </w:pPrChange>
+      </w:pPr>
+      <w:ins w:id="267" w:author="Cesar Esteban Hernandez Bravo" w:date="2019-02-28T09:07:00Z">
+        <w:r>
+          <w:rPr>
+            <w:rFonts w:ascii="Times New Roman" w:hAnsi="Times New Roman" w:cs="Times New Roman"/>
+            <w:color w:val="auto"/>
+            <w:sz w:val="24"/>
+            <w:szCs w:val="24"/>
+            <w:rPrChange w:id="268" w:author="Cesar Esteban Hernandez Bravo" w:date="2019-03-03T18:27:00Z">
+              <w:rPr>
+                <w:color w:val="auto"/>
+              </w:rPr>
+            </w:rPrChange>
+          </w:rPr>
+          <w:t xml:space="preserve">Eventos artísticos </w:t>
+        </w:r>
+      </w:ins>
+    </w:p>
+    <w:p>
+      <w:pPr>
+        <w:pStyle w:val="Normal1"/>
+        <w:numPr>
+          <w:ilvl w:val="0"/>
+          <w:numId w:val="21"/>
+        </w:numPr>
+        <w:spacing w:line="480" w:lineRule="auto"/>
+        <w:rPr>
+          <w:ins w:id="269" w:author="Cesar Esteban Hernandez Bravo" w:date="2019-02-27T19:41:00Z"/>
+          <w:rFonts w:ascii="Times New Roman" w:hAnsi="Times New Roman" w:cs="Times New Roman"/>
+          <w:color w:val="auto"/>
+          <w:sz w:val="24"/>
+          <w:szCs w:val="24"/>
+          <w:rPrChange w:id="270" w:author="Cesar Esteban Hernandez Bravo" w:date="2019-03-03T18:27:00Z">
+            <w:rPr>
+              <w:ins w:id="271" w:author="Cesar Esteban Hernandez Bravo" w:date="2019-02-27T19:41:00Z"/>
+            </w:rPr>
+          </w:rPrChange>
+        </w:rPr>
+        <w:pPrChange w:id="272" w:author="Cesar Esteban Hernandez Bravo" w:date="2019-03-03T18:35:00Z">
+          <w:pPr>
+            <w:pStyle w:val="Normal1"/>
+          </w:pPr>
+        </w:pPrChange>
+      </w:pPr>
+      <w:ins w:id="273" w:author="Cesar Esteban Hernandez Bravo" w:date="2019-02-28T09:36:00Z">
+        <w:r>
+          <w:rPr>
+            <w:rFonts w:ascii="Times New Roman" w:hAnsi="Times New Roman" w:cs="Times New Roman"/>
+            <w:color w:val="auto"/>
+            <w:sz w:val="24"/>
+            <w:szCs w:val="24"/>
+            <w:rPrChange w:id="274" w:author="Cesar Esteban Hernandez Bravo" w:date="2019-03-03T18:27:00Z">
+              <w:rPr>
+                <w:color w:val="auto"/>
+              </w:rPr>
+            </w:rPrChange>
+          </w:rPr>
+          <w:t>Leyendas de los lugares</w:t>
+        </w:r>
+      </w:ins>
+    </w:p>
+    <w:p>
+      <w:pPr>
+        <w:pStyle w:val="Normal1"/>
+        <w:spacing w:line="480" w:lineRule="auto"/>
+        <w:rPr>
+          <w:ins w:id="275" w:author="Cesar Esteban Hernandez Bravo" w:date="2019-02-28T08:30:00Z"/>
+          <w:rFonts w:ascii="Times New Roman" w:hAnsi="Times New Roman" w:cs="Times New Roman"/>
+          <w:color w:val="FF0000"/>
+          <w:sz w:val="24"/>
+          <w:szCs w:val="24"/>
+          <w:rPrChange w:id="276" w:author="Cesar Esteban Hernandez Bravo" w:date="2019-03-03T18:27:00Z">
+            <w:rPr>
+              <w:ins w:id="277" w:author="Cesar Esteban Hernandez Bravo" w:date="2019-02-28T08:30:00Z"/>
+              <w:color w:val="FF0000"/>
+            </w:rPr>
+          </w:rPrChange>
+        </w:rPr>
+        <w:pPrChange w:id="278" w:author="Cesar Esteban Hernandez Bravo" w:date="2019-03-03T18:35:00Z">
+          <w:pPr>
+            <w:pStyle w:val="Normal1"/>
+            <w:spacing w:line="240" w:lineRule="auto"/>
+          </w:pPr>
+        </w:pPrChange>
+      </w:pPr>
+      <w:ins w:id="279" w:author="Cesar Esteban Hernandez Bravo" w:date="2019-02-27T19:41:00Z">
+        <w:r>
+          <w:rPr>
+            <w:rFonts w:ascii="Times New Roman" w:hAnsi="Times New Roman" w:cs="Times New Roman"/>
+            <w:sz w:val="24"/>
+            <w:szCs w:val="24"/>
+            <w:rPrChange w:id="280" w:author="Cesar Esteban Hernandez Bravo" w:date="2019-03-03T18:27:00Z">
+              <w:rPr/>
+            </w:rPrChange>
+          </w:rPr>
+          <w:t>3.</w:t>
+        </w:r>
+        <w:r>
+          <w:rPr>
+            <w:rFonts w:ascii="Times New Roman" w:hAnsi="Times New Roman" w:cs="Times New Roman"/>
+            <w:sz w:val="24"/>
+            <w:szCs w:val="24"/>
+            <w:rPrChange w:id="281" w:author="Cesar Esteban Hernandez Bravo" w:date="2019-03-03T18:27:00Z">
+              <w:rPr/>
+            </w:rPrChange>
+          </w:rPr>
+          <w:tab/>
+          <w:t>Arquitectura de software (diagrama a bloques)</w:t>
+        </w:r>
+      </w:ins>
+      <w:ins w:id="282" w:author="Cesar Esteban Hernandez Bravo" w:date="2019-02-27T19:42:00Z">
+        <w:r>
+          <w:rPr>
+            <w:rFonts w:ascii="Times New Roman" w:hAnsi="Times New Roman" w:cs="Times New Roman"/>
+            <w:sz w:val="24"/>
+            <w:szCs w:val="24"/>
+            <w:rPrChange w:id="283" w:author="Cesar Esteban Hernandez Bravo" w:date="2019-03-03T18:27:00Z">
+              <w:rPr/>
+            </w:rPrChange>
+          </w:rPr>
+          <w:t xml:space="preserve"> </w:t>
+        </w:r>
+        <w:r>
+          <w:rPr>
+            <w:rFonts w:ascii="Times New Roman" w:hAnsi="Times New Roman" w:cs="Times New Roman"/>
+            <w:color w:val="FF0000"/>
+            <w:sz w:val="24"/>
+            <w:szCs w:val="24"/>
+            <w:rPrChange w:id="284" w:author="Cesar Esteban Hernandez Bravo" w:date="2019-03-03T18:27:00Z">
+              <w:rPr>
+                <w:color w:val="FF0000"/>
+              </w:rPr>
+            </w:rPrChange>
+          </w:rPr>
+          <w:t>Sam</w:t>
+        </w:r>
+      </w:ins>
+    </w:p>
+    <w:p>
+      <w:pPr>
+        <w:pStyle w:val="Normal1"/>
+        <w:spacing w:line="480" w:lineRule="auto"/>
+        <w:rPr>
+          <w:ins w:id="285" w:author="Cesar Esteban Hernandez Bravo" w:date="2019-02-27T19:41:00Z"/>
+          <w:rFonts w:ascii="Times New Roman" w:hAnsi="Times New Roman" w:cs="Times New Roman"/>
+          <w:color w:val="FF0000"/>
+          <w:sz w:val="24"/>
+          <w:szCs w:val="24"/>
+          <w:rPrChange w:id="286" w:author="Cesar Esteban Hernandez Bravo" w:date="2019-03-03T18:27:00Z">
+            <w:rPr>
+              <w:ins w:id="287" w:author="Cesar Esteban Hernandez Bravo" w:date="2019-02-27T19:41:00Z"/>
+            </w:rPr>
+          </w:rPrChange>
+        </w:rPr>
+        <w:pPrChange w:id="288" w:author="Cesar Esteban Hernandez Bravo" w:date="2019-03-03T18:35:00Z">
+          <w:pPr>
+            <w:pStyle w:val="Normal1"/>
+          </w:pPr>
+        </w:pPrChange>
+      </w:pPr>
+    </w:p>
+    <w:p>
+      <w:pPr>
+        <w:pStyle w:val="Normal1"/>
+        <w:spacing w:line="480" w:lineRule="auto"/>
+        <w:rPr>
+          <w:ins w:id="289" w:author="Cesar Esteban Hernandez Bravo" w:date="2019-02-27T19:41:00Z"/>
+          <w:rFonts w:ascii="Times New Roman" w:hAnsi="Times New Roman" w:cs="Times New Roman"/>
+          <w:sz w:val="24"/>
+          <w:szCs w:val="24"/>
+          <w:rPrChange w:id="290" w:author="Cesar Esteban Hernandez Bravo" w:date="2019-03-03T18:27:00Z">
+            <w:rPr>
+              <w:ins w:id="291" w:author="Cesar Esteban Hernandez Bravo" w:date="2019-02-27T19:41:00Z"/>
+            </w:rPr>
+          </w:rPrChange>
+        </w:rPr>
+        <w:pPrChange w:id="292" w:author="Cesar Esteban Hernandez Bravo" w:date="2019-03-03T18:35:00Z">
+          <w:pPr>
+            <w:pStyle w:val="Normal1"/>
+          </w:pPr>
+        </w:pPrChange>
+      </w:pPr>
+      <w:ins w:id="293" w:author="Cesar Esteban Hernandez Bravo" w:date="2019-02-27T19:41:00Z">
+        <w:r>
+          <w:rPr>
+            <w:rFonts w:ascii="Times New Roman" w:hAnsi="Times New Roman" w:cs="Times New Roman"/>
+            <w:sz w:val="24"/>
+            <w:szCs w:val="24"/>
+            <w:rPrChange w:id="294" w:author="Cesar Esteban Hernandez Bravo" w:date="2019-03-03T18:27:00Z">
+              <w:rPr/>
+            </w:rPrChange>
+          </w:rPr>
+          <w:t>4.</w:t>
+        </w:r>
+        <w:r>
+          <w:rPr>
+            <w:rFonts w:ascii="Times New Roman" w:hAnsi="Times New Roman" w:cs="Times New Roman"/>
+            <w:sz w:val="24"/>
+            <w:szCs w:val="24"/>
+            <w:rPrChange w:id="295" w:author="Cesar Esteban Hernandez Bravo" w:date="2019-03-03T18:27:00Z">
+              <w:rPr/>
+            </w:rPrChange>
+          </w:rPr>
+          <w:tab/>
+          <w:t>Prototipos en boceto de las interfaces.</w:t>
+        </w:r>
+      </w:ins>
+      <w:ins w:id="296" w:author="Cesar Esteban Hernandez Bravo" w:date="2019-02-27T19:42:00Z">
+        <w:r>
+          <w:rPr>
+            <w:rFonts w:ascii="Times New Roman" w:hAnsi="Times New Roman" w:cs="Times New Roman"/>
+            <w:sz w:val="24"/>
+            <w:szCs w:val="24"/>
+            <w:rPrChange w:id="297" w:author="Cesar Esteban Hernandez Bravo" w:date="2019-03-03T18:27:00Z">
+              <w:rPr/>
+            </w:rPrChange>
+          </w:rPr>
+          <w:t xml:space="preserve"> </w:t>
+        </w:r>
+        <w:r>
+          <w:rPr>
+            <w:rFonts w:ascii="Times New Roman" w:hAnsi="Times New Roman" w:cs="Times New Roman"/>
+            <w:color w:val="FF0000"/>
+            <w:sz w:val="24"/>
+            <w:szCs w:val="24"/>
+            <w:rPrChange w:id="298" w:author="Cesar Esteban Hernandez Bravo" w:date="2019-03-03T18:27:00Z">
+              <w:rPr/>
+            </w:rPrChange>
+          </w:rPr>
+          <w:t>Lupita</w:t>
+        </w:r>
+      </w:ins>
+    </w:p>
+    <w:p>
+      <w:pPr>
+        <w:pStyle w:val="Normal1"/>
+        <w:spacing w:line="480" w:lineRule="auto"/>
+        <w:rPr>
+          <w:ins w:id="299" w:author="Cesar Esteban Hernandez Bravo" w:date="2019-02-27T19:41:00Z"/>
+          <w:rFonts w:ascii="Times New Roman" w:hAnsi="Times New Roman" w:cs="Times New Roman"/>
+          <w:color w:val="FF0000"/>
+          <w:sz w:val="24"/>
+          <w:szCs w:val="24"/>
+          <w:rPrChange w:id="300" w:author="Cesar Esteban Hernandez Bravo" w:date="2019-03-03T18:27:00Z">
+            <w:rPr>
+              <w:ins w:id="301" w:author="Cesar Esteban Hernandez Bravo" w:date="2019-02-27T19:41:00Z"/>
+            </w:rPr>
+          </w:rPrChange>
+        </w:rPr>
+        <w:pPrChange w:id="302" w:author="Cesar Esteban Hernandez Bravo" w:date="2019-03-03T18:35:00Z">
+          <w:pPr>
+            <w:pStyle w:val="Normal1"/>
+          </w:pPr>
+        </w:pPrChange>
+      </w:pPr>
+      <w:ins w:id="303" w:author="Cesar Esteban Hernandez Bravo" w:date="2019-02-27T19:41:00Z">
+        <w:r>
+          <w:rPr>
+            <w:rFonts w:ascii="Times New Roman" w:hAnsi="Times New Roman" w:cs="Times New Roman"/>
+            <w:sz w:val="24"/>
+            <w:szCs w:val="24"/>
+            <w:rPrChange w:id="304" w:author="Cesar Esteban Hernandez Bravo" w:date="2019-03-03T18:27:00Z">
+              <w:rPr/>
+            </w:rPrChange>
+          </w:rPr>
+          <w:t>5.</w:t>
+        </w:r>
+        <w:r>
+          <w:rPr>
+            <w:rFonts w:ascii="Times New Roman" w:hAnsi="Times New Roman" w:cs="Times New Roman"/>
+            <w:sz w:val="24"/>
+            <w:szCs w:val="24"/>
+            <w:rPrChange w:id="305" w:author="Cesar Esteban Hernandez Bravo" w:date="2019-03-03T18:27:00Z">
+              <w:rPr/>
+            </w:rPrChange>
+          </w:rPr>
+          <w:tab/>
+          <w:t>Herramientas de desarrollo.</w:t>
+        </w:r>
+      </w:ins>
+      <w:ins w:id="306" w:author="Cesar Esteban Hernandez Bravo" w:date="2019-02-27T19:42:00Z">
+        <w:r>
+          <w:rPr>
+            <w:rFonts w:ascii="Times New Roman" w:hAnsi="Times New Roman" w:cs="Times New Roman"/>
+            <w:sz w:val="24"/>
+            <w:szCs w:val="24"/>
+            <w:rPrChange w:id="307" w:author="Cesar Esteban Hernandez Bravo" w:date="2019-03-03T18:27:00Z">
+              <w:rPr/>
+            </w:rPrChange>
+          </w:rPr>
+          <w:t xml:space="preserve"> </w:t>
+        </w:r>
+        <w:r>
+          <w:rPr>
+            <w:rFonts w:ascii="Times New Roman" w:hAnsi="Times New Roman" w:cs="Times New Roman"/>
+            <w:color w:val="FF0000"/>
+            <w:sz w:val="24"/>
+            <w:szCs w:val="24"/>
+            <w:rPrChange w:id="308" w:author="Cesar Esteban Hernandez Bravo" w:date="2019-03-03T18:27:00Z">
+              <w:rPr>
+                <w:color w:val="FF0000"/>
+              </w:rPr>
+            </w:rPrChange>
+          </w:rPr>
+          <w:t>Miguel</w:t>
+        </w:r>
+      </w:ins>
+    </w:p>
+    <w:p>
+      <w:pPr>
+        <w:pStyle w:val="Normal1"/>
+        <w:spacing w:line="480" w:lineRule="auto"/>
+        <w:rPr>
+          <w:ins w:id="309" w:author="Cesar Esteban Hernandez Bravo" w:date="2019-02-27T19:58:00Z"/>
+          <w:rFonts w:ascii="Times New Roman" w:hAnsi="Times New Roman" w:cs="Times New Roman"/>
+          <w:color w:val="FF0000"/>
+          <w:sz w:val="24"/>
+          <w:szCs w:val="24"/>
+          <w:rPrChange w:id="310" w:author="Cesar Esteban Hernandez Bravo" w:date="2019-03-03T18:27:00Z">
+            <w:rPr>
+              <w:ins w:id="311" w:author="Cesar Esteban Hernandez Bravo" w:date="2019-02-27T19:58:00Z"/>
+              <w:color w:val="FF0000"/>
+            </w:rPr>
+          </w:rPrChange>
+        </w:rPr>
+        <w:pPrChange w:id="312" w:author="Cesar Esteban Hernandez Bravo" w:date="2019-03-03T18:35:00Z">
+          <w:pPr>
+            <w:pStyle w:val="Normal1"/>
+          </w:pPr>
+        </w:pPrChange>
+      </w:pPr>
+      <w:ins w:id="313" w:author="Cesar Esteban Hernandez Bravo" w:date="2019-02-27T19:41:00Z">
+        <w:r>
+          <w:rPr>
+            <w:rFonts w:ascii="Times New Roman" w:hAnsi="Times New Roman" w:cs="Times New Roman"/>
+            <w:sz w:val="24"/>
+            <w:szCs w:val="24"/>
+            <w:rPrChange w:id="314" w:author="Cesar Esteban Hernandez Bravo" w:date="2019-03-03T18:27:00Z">
+              <w:rPr/>
+            </w:rPrChange>
+          </w:rPr>
+          <w:t>6.</w:t>
+        </w:r>
+        <w:r>
+          <w:rPr>
+            <w:rFonts w:ascii="Times New Roman" w:hAnsi="Times New Roman" w:cs="Times New Roman"/>
+            <w:sz w:val="24"/>
+            <w:szCs w:val="24"/>
+            <w:rPrChange w:id="315" w:author="Cesar Esteban Hernandez Bravo" w:date="2019-03-03T18:27:00Z">
+              <w:rPr/>
+            </w:rPrChange>
+          </w:rPr>
+          <w:tab/>
+        </w:r>
+        <w:proofErr w:type="gramStart"/>
+        <w:r>
+          <w:rPr>
+            <w:rFonts w:ascii="Times New Roman" w:hAnsi="Times New Roman" w:cs="Times New Roman"/>
+            <w:sz w:val="24"/>
+            <w:szCs w:val="24"/>
+            <w:rPrChange w:id="316" w:author="Cesar Esteban Hernandez Bravo" w:date="2019-03-03T18:27:00Z">
+              <w:rPr/>
+            </w:rPrChange>
+          </w:rPr>
+          <w:t>Responsables</w:t>
+        </w:r>
+        <w:proofErr w:type="gramEnd"/>
+        <w:r>
+          <w:rPr>
+            <w:rFonts w:ascii="Times New Roman" w:hAnsi="Times New Roman" w:cs="Times New Roman"/>
+            <w:sz w:val="24"/>
+            <w:szCs w:val="24"/>
+            <w:rPrChange w:id="317" w:author="Cesar Esteban Hernandez Bravo" w:date="2019-03-03T18:27:00Z">
+              <w:rPr/>
+            </w:rPrChange>
+          </w:rPr>
+          <w:t xml:space="preserve"> de cada arquitectura.</w:t>
+        </w:r>
+      </w:ins>
+      <w:ins w:id="318" w:author="Cesar Esteban Hernandez Bravo" w:date="2019-02-27T19:42:00Z">
+        <w:r>
+          <w:rPr>
+            <w:rFonts w:ascii="Times New Roman" w:hAnsi="Times New Roman" w:cs="Times New Roman"/>
+            <w:sz w:val="24"/>
+            <w:szCs w:val="24"/>
+            <w:rPrChange w:id="319" w:author="Cesar Esteban Hernandez Bravo" w:date="2019-03-03T18:27:00Z">
+              <w:rPr/>
+            </w:rPrChange>
+          </w:rPr>
+          <w:t xml:space="preserve"> </w:t>
+        </w:r>
+        <w:r>
+          <w:rPr>
+            <w:rFonts w:ascii="Times New Roman" w:hAnsi="Times New Roman" w:cs="Times New Roman"/>
+            <w:color w:val="FF0000"/>
+            <w:sz w:val="24"/>
+            <w:szCs w:val="24"/>
+            <w:rPrChange w:id="320" w:author="Cesar Esteban Hernandez Bravo" w:date="2019-03-03T18:27:00Z">
+              <w:rPr/>
+            </w:rPrChange>
+          </w:rPr>
+          <w:t>Esteban</w:t>
+        </w:r>
+      </w:ins>
+    </w:p>
+    <w:p>
+      <w:pPr>
+        <w:pStyle w:val="Normal1"/>
+        <w:jc w:val="both"/>
+        <w:rPr>
+          <w:rFonts w:ascii="Times New Roman" w:hAnsi="Times New Roman" w:cs="Times New Roman"/>
+          <w:color w:val="FF0000"/>
+          <w:sz w:val="24"/>
+          <w:szCs w:val="24"/>
+          <w:rPrChange w:id="321" w:author="Cesar Esteban Hernandez Bravo" w:date="2019-03-03T18:27:00Z">
+            <w:rPr/>
+          </w:rPrChange>
+        </w:rPr>
+        <w:pPrChange w:id="322" w:author="Cesar Esteban Hernandez Bravo" w:date="2019-03-03T18:27:00Z">
+          <w:pPr>
+            <w:pStyle w:val="Normal1"/>
+          </w:pPr>
+        </w:pPrChange>
       </w:pPr>
     </w:p>
     <w:sectPr>
